--- a/1.1.02 - Basisverslag.docx
+++ b/1.1.02 - Basisverslag.docx
@@ -1,17 +1,12 @@
 
 <file path=word/document.xml><?xml version="1.0" encoding="utf-8"?>
-<w:document xmlns:wpc="http://schemas.microsoft.com/office/word/2010/wordprocessingCanvas" xmlns:cx="http://schemas.microsoft.com/office/drawing/2014/chartex" xmlns:cx1="http://schemas.microsoft.com/office/drawing/2015/9/8/chartex" xmlns:cx2="http://schemas.microsoft.com/office/drawing/2015/10/21/chartex" xmlns:cx3="http://schemas.microsoft.com/office/drawing/2016/5/9/chartex" xmlns:cx4="http://schemas.microsoft.com/office/drawing/2016/5/10/chartex" xmlns:cx5="http://schemas.microsoft.com/office/drawing/2016/5/11/chartex" xmlns:cx6="http://schemas.microsoft.com/office/drawing/2016/5/12/chartex" xmlns:cx7="http://schemas.microsoft.com/office/drawing/2016/5/13/chartex" xmlns:cx8="http://schemas.microsoft.com/office/drawing/2016/5/14/chartex" xmlns:mc="http://schemas.openxmlformats.org/markup-compatibility/2006" xmlns:aink="http://schemas.microsoft.com/office/drawing/2016/ink" xmlns:am3d="http://schemas.microsoft.com/office/drawing/2017/model3d" xmlns:o="urn:schemas-microsoft-com:office:office" xmlns:oel="http://schemas.microsoft.com/office/2019/extlst" xmlns:r="http://schemas.openxmlformats.org/officeDocument/2006/relationships" xmlns:m="http://schemas.openxmlformats.org/officeDocument/2006/math" xmlns:v="urn:schemas-microsoft-com:vml" xmlns:wp14="http://schemas.microsoft.com/office/word/2010/wordprocessingDrawing" xmlns:wp="http://schemas.openxmlformats.org/drawingml/2006/wordprocessingDrawing" xmlns:w10="urn:schemas-microsoft-com:office:word" xmlns:w="http://schemas.openxmlformats.org/wordprocessingml/2006/main" xmlns:w14="http://schemas.microsoft.com/office/word/2010/wordml" xmlns:w15="http://schemas.microsoft.com/office/word/2012/wordml" xmlns:w16cex="http://schemas.microsoft.com/office/word/2018/wordml/cex" xmlns:w16cid="http://schemas.microsoft.com/office/word/2016/wordml/cid" xmlns:w16="http://schemas.microsoft.com/office/word/2018/wordml" xmlns:w16du="http://schemas.microsoft.com/office/word/2023/wordml/word16du" xmlns:w16sdtdh="http://schemas.microsoft.com/office/word/2020/wordml/sdtdatahash" xmlns:w16se="http://schemas.microsoft.com/office/word/2015/wordml/symex" xmlns:wpg="http://schemas.microsoft.com/office/word/2010/wordprocessingGroup" xmlns:wpi="http://schemas.microsoft.com/office/word/2010/wordprocessingInk" xmlns:wne="http://schemas.microsoft.com/office/word/2006/wordml" xmlns:wps="http://schemas.microsoft.com/office/word/2010/wordprocessingShape" xmlns:a="http://schemas.openxmlformats.org/drawingml/2006/main" xmlns:pic="http://schemas.openxmlformats.org/drawingml/2006/picture" xmlns:a14="http://schemas.microsoft.com/office/drawing/2010/main" mc:Ignorable="w14 w15 w16se w16cid w16 w16cex w16sdtdh w16du wp14">
+<w:document xmlns:wpc="http://schemas.microsoft.com/office/word/2010/wordprocessingCanvas" xmlns:cx="http://schemas.microsoft.com/office/drawing/2014/chartex" xmlns:cx1="http://schemas.microsoft.com/office/drawing/2015/9/8/chartex" xmlns:cx2="http://schemas.microsoft.com/office/drawing/2015/10/21/chartex" xmlns:cx3="http://schemas.microsoft.com/office/drawing/2016/5/9/chartex" xmlns:cx4="http://schemas.microsoft.com/office/drawing/2016/5/10/chartex" xmlns:cx5="http://schemas.microsoft.com/office/drawing/2016/5/11/chartex" xmlns:cx6="http://schemas.microsoft.com/office/drawing/2016/5/12/chartex" xmlns:cx7="http://schemas.microsoft.com/office/drawing/2016/5/13/chartex" xmlns:cx8="http://schemas.microsoft.com/office/drawing/2016/5/14/chartex" xmlns:mc="http://schemas.openxmlformats.org/markup-compatibility/2006" xmlns:aink="http://schemas.microsoft.com/office/drawing/2016/ink" xmlns:am3d="http://schemas.microsoft.com/office/drawing/2017/model3d" xmlns:o="urn:schemas-microsoft-com:office:office" xmlns:oel="http://schemas.microsoft.com/office/2019/extlst" xmlns:r="http://schemas.openxmlformats.org/officeDocument/2006/relationships" xmlns:m="http://schemas.openxmlformats.org/officeDocument/2006/math" xmlns:v="urn:schemas-microsoft-com:vml" xmlns:wp14="http://schemas.microsoft.com/office/word/2010/wordprocessingDrawing" xmlns:wp="http://schemas.openxmlformats.org/drawingml/2006/wordprocessingDrawing" xmlns:w10="urn:schemas-microsoft-com:office:word" xmlns:w="http://schemas.openxmlformats.org/wordprocessingml/2006/main" xmlns:w14="http://schemas.microsoft.com/office/word/2010/wordml" xmlns:w15="http://schemas.microsoft.com/office/word/2012/wordml" xmlns:w16cex="http://schemas.microsoft.com/office/word/2018/wordml/cex" xmlns:w16cid="http://schemas.microsoft.com/office/word/2016/wordml/cid" xmlns:w16="http://schemas.microsoft.com/office/word/2018/wordml" xmlns:w16du="http://schemas.microsoft.com/office/word/2023/wordml/word16du" xmlns:w16sdtdh="http://schemas.microsoft.com/office/word/2020/wordml/sdtdatahash" xmlns:w16se="http://schemas.microsoft.com/office/word/2015/wordml/symex" xmlns:wpg="http://schemas.microsoft.com/office/word/2010/wordprocessingGroup" xmlns:wpi="http://schemas.microsoft.com/office/word/2010/wordprocessingInk" xmlns:wne="http://schemas.microsoft.com/office/word/2006/wordml" xmlns:wps="http://schemas.microsoft.com/office/word/2010/wordprocessingShape" mc:Ignorable="w14 w15 w16se w16cid w16 w16cex w16sdtdh w16du wp14">
   <w:body>
     <w:p>
-      <w:pPr>
-        <w:pStyle w:val="Normal"/>
-      </w:pPr>
-      <w:r>
-        <w:rPr/>
+      <w:r>
         <w:t>Voorbla</w:t>
       </w:r>
       <w:r>
-        <w:rPr/>
         <w:t>d</w:t>
       </w:r>
     </w:p>
@@ -27,27 +22,27 @@
         <w:rPr>
           <w:noProof/>
         </w:rPr>
-        <mc:AlternateContent xmlns:mc="http://schemas.openxmlformats.org/markup-compatibility/2006">
-          <mc:Choice xmlns:mc="http://schemas.openxmlformats.org/markup-compatibility/2006" Requires="wps">
-            <w:drawing xmlns:w="http://schemas.openxmlformats.org/wordprocessingml/2006/main">
-              <wp:anchor xmlns:wp14="http://schemas.microsoft.com/office/word/2010/wordprocessingDrawing" xmlns:wp="http://schemas.openxmlformats.org/drawingml/2006/wordprocessingDrawing" distT="45720" distB="45720" distL="114300" distR="114300" simplePos="0" relativeHeight="251658240" behindDoc="0" locked="0" layoutInCell="1" allowOverlap="1" wp14:anchorId="1735201C" wp14:editId="2A6E585F">
-                <wp:simplePos xmlns:wp="http://schemas.openxmlformats.org/drawingml/2006/wordprocessingDrawing" x="0" y="0"/>
-                <wp:positionH xmlns:wp="http://schemas.openxmlformats.org/drawingml/2006/wordprocessingDrawing" relativeFrom="column">
+        <mc:AlternateContent>
+          <mc:Choice Requires="wps">
+            <w:drawing>
+              <wp:anchor distT="45720" distB="45720" distL="114300" distR="114300" simplePos="0" relativeHeight="251658240" behindDoc="0" locked="0" layoutInCell="1" allowOverlap="1" wp14:anchorId="3D36FB86" wp14:editId="015C25FD">
+                <wp:simplePos x="0" y="0"/>
+                <wp:positionH relativeFrom="column">
                   <wp:posOffset>-395605</wp:posOffset>
                 </wp:positionH>
-                <wp:positionV xmlns:wp="http://schemas.openxmlformats.org/drawingml/2006/wordprocessingDrawing" relativeFrom="paragraph">
+                <wp:positionV relativeFrom="paragraph">
                   <wp:posOffset>5878830</wp:posOffset>
                 </wp:positionV>
                 <wp:extent cx="2377440" cy="957580"/>
                 <wp:effectExtent l="0" t="0" r="22860" b="13970"/>
-                <wp:wrapSquare xmlns:wp="http://schemas.openxmlformats.org/drawingml/2006/wordprocessingDrawing" wrapText="bothSides"/>
-                <wp:docPr xmlns:wp="http://schemas.openxmlformats.org/drawingml/2006/wordprocessingDrawing" id="217" name="Text Box 217"/>
-                <wp:cNvGraphicFramePr xmlns:wp="http://schemas.openxmlformats.org/drawingml/2006/wordprocessingDrawing">
+                <wp:wrapSquare wrapText="bothSides"/>
+                <wp:docPr id="217" name="Text Box 217"/>
+                <wp:cNvGraphicFramePr>
                   <a:graphicFrameLocks xmlns:a="http://schemas.openxmlformats.org/drawingml/2006/main"/>
                 </wp:cNvGraphicFramePr>
                 <a:graphic xmlns:a="http://schemas.openxmlformats.org/drawingml/2006/main">
                   <a:graphicData uri="http://schemas.microsoft.com/office/word/2010/wordprocessingShape">
-                    <wps:wsp xmlns:wps="http://schemas.microsoft.com/office/word/2010/wordprocessingShape">
+                    <wps:wsp>
                       <wps:cNvSpPr>
                         <a:spLocks noChangeArrowheads="1"/>
                       </wps:cNvSpPr>
@@ -76,9 +71,7 @@
                               <w:spacing w:line="256" w:lineRule="auto"/>
                               <w:rPr>
                                 <w:rFonts w:ascii="Calibri" w:hAnsi="Calibri" w:cs="Calibri"/>
-                                <w:kern w:val="0"/>
                                 <w:lang w:val="en-US"/>
-                                <w14:ligatures xmlns:w14="http://schemas.microsoft.com/office/word/2010/wordml" w14:val="none"/>
                               </w:rPr>
                             </w:pPr>
                             <w:r>
@@ -137,16 +130,82 @@
                     </wps:wsp>
                   </a:graphicData>
                 </a:graphic>
-                <wp14:sizeRelH xmlns:wp14="http://schemas.microsoft.com/office/word/2010/wordprocessingDrawing" relativeFrom="margin">
+                <wp14:sizeRelH relativeFrom="margin">
                   <wp14:pctWidth>40000</wp14:pctWidth>
                 </wp14:sizeRelH>
-                <wp14:sizeRelV xmlns:wp14="http://schemas.microsoft.com/office/word/2010/wordprocessingDrawing" relativeFrom="margin">
+                <wp14:sizeRelV relativeFrom="margin">
                   <wp14:pctHeight>20000</wp14:pctHeight>
                 </wp14:sizeRelV>
               </wp:anchor>
             </w:drawing>
           </mc:Choice>
-          <mc:Fallback xmlns:a="http://schemas.openxmlformats.org/drawingml/2006/main"/>
+          <mc:Fallback>
+            <w:pict>
+              <v:rect w14:anchorId="3D36FB86" id="Text Box 217" o:spid="_x0000_s1026" style="position:absolute;margin-left:-31.15pt;margin-top:462.9pt;width:187.2pt;height:75.4pt;z-index:251658240;visibility:visible;mso-wrap-style:square;mso-width-percent:400;mso-height-percent:200;mso-wrap-distance-left:9pt;mso-wrap-distance-top:3.6pt;mso-wrap-distance-right:9pt;mso-wrap-distance-bottom:3.6pt;mso-position-horizontal:absolute;mso-position-horizontal-relative:text;mso-position-vertical:absolute;mso-position-vertical-relative:text;mso-width-percent:400;mso-height-percent:200;mso-width-relative:margin;mso-height-relative:margin;v-text-anchor:top" o:gfxdata="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">
+                <v:textbox style="mso-fit-shape-to-text:t">
+                  <w:txbxContent>
+                    <w:p>
+                      <w:pPr>
+                        <w:spacing w:line="256" w:lineRule="auto"/>
+                        <w:rPr>
+                          <w:rFonts w:ascii="Calibri" w:hAnsi="Calibri" w:cs="Calibri"/>
+                          <w:lang w:val="en-US"/>
+                        </w:rPr>
+                      </w:pPr>
+                      <w:r>
+                        <w:rPr>
+                          <w:rFonts w:ascii="Calibri" w:hAnsi="Calibri" w:cs="Calibri"/>
+                          <w:lang w:val="en-US"/>
+                        </w:rPr>
+                        <w:t>Auteur:</w:t>
+                      </w:r>
+                      <w:r>
+                        <w:rPr>
+                          <w:rFonts w:ascii="Calibri" w:hAnsi="Calibri" w:cs="Calibri"/>
+                          <w:color w:val="000000"/>
+                          <w:lang w:val="en-US"/>
+                        </w:rPr>
+                        <w:t xml:space="preserve"> </w:t>
+                      </w:r>
+                    </w:p>
+                    <w:p>
+                      <w:pPr>
+                        <w:spacing w:line="256" w:lineRule="auto"/>
+                        <w:rPr>
+                          <w:rFonts w:ascii="Calibri" w:hAnsi="Calibri" w:cs="Calibri"/>
+                          <w:lang w:val="en-US"/>
+                        </w:rPr>
+                      </w:pPr>
+                      <w:r>
+                        <w:rPr>
+                          <w:rFonts w:ascii="Calibri" w:hAnsi="Calibri" w:cs="Calibri"/>
+                          <w:lang w:val="en-US"/>
+                        </w:rPr>
+                        <w:t> </w:t>
+                      </w:r>
+                    </w:p>
+                    <w:p>
+                      <w:pPr>
+                        <w:spacing w:line="256" w:lineRule="auto"/>
+                        <w:rPr>
+                          <w:rFonts w:ascii="Calibri" w:hAnsi="Calibri" w:cs="Calibri"/>
+                          <w:lang w:val="en-US"/>
+                        </w:rPr>
+                      </w:pPr>
+                      <w:r>
+                        <w:rPr>
+                          <w:rFonts w:ascii="Calibri" w:hAnsi="Calibri" w:cs="Calibri"/>
+                          <w:lang w:val="en-US"/>
+                        </w:rPr>
+                        <w:t>Klas: TID24D4.</w:t>
+                      </w:r>
+                    </w:p>
+                  </w:txbxContent>
+                </v:textbox>
+                <w10:wrap type="square"/>
+              </v:rect>
+            </w:pict>
+          </mc:Fallback>
         </mc:AlternateContent>
       </w:r>
       <w:r>
@@ -156,34 +215,29 @@
     <w:p/>
     <w:sdt>
       <w:sdtPr>
+        <w:rPr>
+          <w:rFonts w:asciiTheme="minorHAnsi" w:eastAsiaTheme="minorEastAsia" w:hAnsiTheme="minorHAnsi" w:cstheme="minorBidi"/>
+          <w:color w:val="auto"/>
+          <w:sz w:val="22"/>
+          <w:szCs w:val="22"/>
+          <w:lang w:eastAsia="en-US"/>
+        </w:rPr>
         <w:id w:val="2096519022"/>
         <w:docPartObj>
           <w:docPartGallery w:val="Table of Contents"/>
           <w:docPartUnique/>
         </w:docPartObj>
-        <w:rPr>
-          <w:rFonts w:ascii="Calibri" w:hAnsi="Calibri" w:eastAsia="游明朝" w:cs="Arial" w:asciiTheme="minorAscii" w:hAnsiTheme="minorAscii" w:eastAsiaTheme="minorEastAsia" w:cstheme="minorBidi"/>
-          <w:color w:val="auto"/>
-          <w:sz w:val="22"/>
-          <w:szCs w:val="22"/>
-          <w:lang w:eastAsia="en-US"/>
-        </w:rPr>
       </w:sdtPr>
       <w:sdtEndPr>
         <w:rPr>
-          <w:rFonts w:ascii="Calibri" w:hAnsi="Calibri" w:eastAsia="游明朝" w:cs="Arial" w:asciiTheme="minorAscii" w:hAnsiTheme="minorAscii" w:eastAsiaTheme="minorEastAsia" w:cstheme="minorBidi"/>
-          <w:b w:val="1"/>
-          <w:bCs w:val="1"/>
-          <w:color w:val="auto"/>
-          <w:sz w:val="22"/>
-          <w:szCs w:val="22"/>
-          <w:lang w:eastAsia="en-US"/>
+          <w:b/>
+          <w:bCs/>
         </w:rPr>
       </w:sdtEndPr>
       <w:sdtContent>
         <w:p>
           <w:pPr>
-            <w:pStyle w:val="TOCHeading"/>
+            <w:pStyle w:val="Kopvaninhoudsopgave"/>
           </w:pPr>
           <w:r>
             <w:t>Inhoud</w:t>
@@ -191,7 +245,7 @@
         </w:p>
         <w:p>
           <w:pPr>
-            <w:pStyle w:val="TOC1"/>
+            <w:pStyle w:val="Inhopg1"/>
             <w:rPr>
               <w:rFonts w:eastAsiaTheme="minorEastAsia"/>
               <w:noProof/>
@@ -209,7 +263,7 @@
           <w:r>
             <w:fldChar w:fldCharType="separate"/>
           </w:r>
-          <w:hyperlink w:history="1" w:anchor="_Toc145098688">
+          <w:hyperlink w:anchor="_Toc145098688" w:history="1">
             <w:r>
               <w:rPr>
                 <w:rStyle w:val="Hyperlink"/>
@@ -286,7 +340,7 @@
         </w:p>
         <w:p>
           <w:pPr>
-            <w:pStyle w:val="TOC2"/>
+            <w:pStyle w:val="Inhopg2"/>
             <w:tabs>
               <w:tab w:val="left" w:pos="660"/>
               <w:tab w:val="right" w:pos="9062"/>
@@ -299,7 +353,7 @@
               <w14:ligatures w14:val="standardContextual"/>
             </w:rPr>
           </w:pPr>
-          <w:hyperlink w:history="1" w:anchor="_Toc145098689">
+          <w:hyperlink w:anchor="_Toc145098689" w:history="1">
             <w:r>
               <w:rPr>
                 <w:rStyle w:val="Hyperlink"/>
@@ -376,7 +430,7 @@
         </w:p>
         <w:p>
           <w:pPr>
-            <w:pStyle w:val="TOC3"/>
+            <w:pStyle w:val="Inhopg3"/>
             <w:tabs>
               <w:tab w:val="left" w:pos="880"/>
               <w:tab w:val="right" w:pos="9062"/>
@@ -389,7 +443,7 @@
               <w14:ligatures w14:val="standardContextual"/>
             </w:rPr>
           </w:pPr>
-          <w:hyperlink w:history="1" w:anchor="_Toc145098690">
+          <w:hyperlink w:anchor="_Toc145098690" w:history="1">
             <w:r>
               <w:rPr>
                 <w:rStyle w:val="Hyperlink"/>
@@ -466,7 +520,7 @@
         </w:p>
         <w:p>
           <w:pPr>
-            <w:pStyle w:val="TOC3"/>
+            <w:pStyle w:val="Inhopg3"/>
             <w:tabs>
               <w:tab w:val="left" w:pos="880"/>
               <w:tab w:val="right" w:pos="9062"/>
@@ -479,7 +533,7 @@
               <w14:ligatures w14:val="standardContextual"/>
             </w:rPr>
           </w:pPr>
-          <w:hyperlink w:history="1" w:anchor="_Toc145098691">
+          <w:hyperlink w:anchor="_Toc145098691" w:history="1">
             <w:r>
               <w:rPr>
                 <w:rStyle w:val="Hyperlink"/>
@@ -556,7 +610,7 @@
         </w:p>
         <w:p>
           <w:pPr>
-            <w:pStyle w:val="TOC1"/>
+            <w:pStyle w:val="Inhopg1"/>
             <w:rPr>
               <w:rFonts w:eastAsiaTheme="minorEastAsia"/>
               <w:noProof/>
@@ -565,7 +619,7 @@
               <w14:ligatures w14:val="standardContextual"/>
             </w:rPr>
           </w:pPr>
-          <w:hyperlink w:history="1" w:anchor="_Toc145098692">
+          <w:hyperlink w:anchor="_Toc145098692" w:history="1">
             <w:r>
               <w:rPr>
                 <w:rStyle w:val="Hyperlink"/>
@@ -642,7 +696,7 @@
         </w:p>
         <w:p>
           <w:pPr>
-            <w:pStyle w:val="TOC2"/>
+            <w:pStyle w:val="Inhopg2"/>
             <w:tabs>
               <w:tab w:val="left" w:pos="660"/>
               <w:tab w:val="right" w:pos="9062"/>
@@ -655,7 +709,7 @@
               <w14:ligatures w14:val="standardContextual"/>
             </w:rPr>
           </w:pPr>
-          <w:hyperlink w:history="1" w:anchor="_Toc145098693">
+          <w:hyperlink w:anchor="_Toc145098693" w:history="1">
             <w:r>
               <w:rPr>
                 <w:rStyle w:val="Hyperlink"/>
@@ -732,7 +786,7 @@
         </w:p>
         <w:p>
           <w:pPr>
-            <w:pStyle w:val="TOC2"/>
+            <w:pStyle w:val="Inhopg2"/>
             <w:tabs>
               <w:tab w:val="left" w:pos="660"/>
               <w:tab w:val="right" w:pos="9062"/>
@@ -745,7 +799,7 @@
               <w14:ligatures w14:val="standardContextual"/>
             </w:rPr>
           </w:pPr>
-          <w:hyperlink w:history="1" w:anchor="_Toc145098694">
+          <w:hyperlink w:anchor="_Toc145098694" w:history="1">
             <w:r>
               <w:rPr>
                 <w:rStyle w:val="Hyperlink"/>
@@ -822,7 +876,7 @@
         </w:p>
         <w:p>
           <w:pPr>
-            <w:pStyle w:val="TOC2"/>
+            <w:pStyle w:val="Inhopg2"/>
             <w:tabs>
               <w:tab w:val="left" w:pos="660"/>
               <w:tab w:val="right" w:pos="9062"/>
@@ -835,7 +889,7 @@
               <w14:ligatures w14:val="standardContextual"/>
             </w:rPr>
           </w:pPr>
-          <w:hyperlink w:history="1" w:anchor="_Toc145098695">
+          <w:hyperlink w:anchor="_Toc145098695" w:history="1">
             <w:r>
               <w:rPr>
                 <w:rStyle w:val="Hyperlink"/>
@@ -912,7 +966,7 @@
         </w:p>
         <w:p>
           <w:pPr>
-            <w:pStyle w:val="TOC2"/>
+            <w:pStyle w:val="Inhopg2"/>
             <w:tabs>
               <w:tab w:val="left" w:pos="660"/>
               <w:tab w:val="right" w:pos="9062"/>
@@ -925,7 +979,7 @@
               <w14:ligatures w14:val="standardContextual"/>
             </w:rPr>
           </w:pPr>
-          <w:hyperlink w:history="1" w:anchor="_Toc145098696">
+          <w:hyperlink w:anchor="_Toc145098696" w:history="1">
             <w:r>
               <w:rPr>
                 <w:rStyle w:val="Hyperlink"/>
@@ -1013,384 +1067,199 @@
     </w:sdt>
     <w:p/>
     <w:p>
-      <w:pPr>
-        <w:pStyle w:val="Normal"/>
-        <w:suppressLineNumbers w:val="0"/>
-        <w:bidi w:val="0"/>
-        <w:spacing w:before="0" w:beforeAutospacing="off" w:after="0" w:afterAutospacing="off" w:line="259" w:lineRule="auto"/>
-        <w:ind w:left="0" w:right="0"/>
-        <w:jc w:val="left"/>
-      </w:pPr>
       <w:r>
         <w:br w:type="page"/>
       </w:r>
     </w:p>
     <w:p>
       <w:pPr>
-        <w:pStyle w:val="Heading1"/>
-        <w:rPr/>
+        <w:pStyle w:val="Kop1"/>
       </w:pPr>
-      <w:bookmarkStart w:name="_Toc116463817" w:id="0"/>
-      <w:bookmarkStart w:name="_Toc116463865" w:id="1"/>
-      <w:bookmarkStart w:name="_Toc145098688" w:id="2"/>
-      <w:r>
-        <w:rPr/>
+      <w:bookmarkStart w:id="0" w:name="_Toc116463817"/>
+      <w:bookmarkStart w:id="1" w:name="_Toc116463865"/>
+      <w:bookmarkStart w:id="2" w:name="_Toc145098688"/>
+      <w:r>
+        <w:lastRenderedPageBreak/>
         <w:t>Ontwerp</w:t>
       </w:r>
       <w:bookmarkEnd w:id="0"/>
       <w:bookmarkEnd w:id="1"/>
       <w:bookmarkEnd w:id="2"/>
       <w:r>
-        <w:rPr/>
         <w:t xml:space="preserve"> </w:t>
       </w:r>
     </w:p>
     <w:p>
       <w:r>
-        <w:rPr/>
-        <w:t>Je begint het spel, maak je klaar, je zult proberen om uit dit grote gebouw te komen vanuit een donkere kamer door de puzzels van andere kamers op te lossen, laten we beginnen.</w:t>
+        <w:t xml:space="preserve">Je begint het spel, maak je klaar, je zult proberen om uit </w:t>
+      </w:r>
+      <w:r>
+        <w:t>deze cel</w:t>
+      </w:r>
+      <w:r>
+        <w:t xml:space="preserve"> te komen </w:t>
       </w:r>
     </w:p>
     <w:p>
-      <w:pPr>
-        <w:pStyle w:val="Normal"/>
-      </w:pPr>
-      <w:r>
-        <w:rPr/>
+      <w:r>
         <w:t xml:space="preserve"> </w:t>
+      </w:r>
+    </w:p>
+    <w:p/>
+    <w:p>
+      <w:r>
+        <w:t>Nu moet je de sleutel vinden omdat de deur gesloten is, kies een van deze opties om de sleutel te vinden:</w:t>
       </w:r>
     </w:p>
     <w:p>
-      <w:pPr>
-        <w:pStyle w:val="Normal"/>
-      </w:pPr>
-      <w:r>
-        <w:rPr/>
-        <w:t>Als je in een donkere kamer bent en licht nodig hebt, zijn dit je opties:</w:t>
+      <w:r>
+        <w:t xml:space="preserve">1-) </w:t>
+      </w:r>
+      <w:r>
+        <w:t>ga</w:t>
+      </w:r>
+      <w:r>
+        <w:t xml:space="preserve"> </w:t>
+      </w:r>
+      <w:r>
+        <w:t>naar kast</w:t>
       </w:r>
     </w:p>
     <w:p>
-      <w:pPr>
-        <w:pStyle w:val="Normal"/>
-      </w:pPr>
-      <w:r>
-        <w:rPr/>
-        <w:t>1-) Kaars</w:t>
+      <w:r>
+        <w:t>2-)</w:t>
+      </w:r>
+      <w:r>
+        <w:t xml:space="preserve"> ga</w:t>
+      </w:r>
+      <w:r>
+        <w:t xml:space="preserve"> </w:t>
+      </w:r>
+      <w:r>
+        <w:t>naar bed</w:t>
       </w:r>
     </w:p>
     <w:p>
-      <w:pPr>
-        <w:pStyle w:val="Normal"/>
-      </w:pPr>
-      <w:r>
-        <w:rPr/>
-        <w:t>2-) lantaarn</w:t>
+      <w:r>
+        <w:t>3-)</w:t>
+      </w:r>
+      <w:r>
+        <w:t xml:space="preserve"> ga</w:t>
+      </w:r>
+      <w:r>
+        <w:t xml:space="preserve"> </w:t>
+      </w:r>
+      <w:r>
+        <w:t>naar gat</w:t>
       </w:r>
     </w:p>
     <w:p>
-      <w:pPr>
-        <w:pStyle w:val="Normal"/>
-      </w:pPr>
-      <w:r>
-        <w:rPr/>
-        <w:t>3-) aansteker</w:t>
+      <w:r>
+        <w:t>4-) ga</w:t>
+      </w:r>
+      <w:r>
+        <w:t xml:space="preserve"> </w:t>
+      </w:r>
+      <w:r>
+        <w:t>naar prullenbak</w:t>
       </w:r>
     </w:p>
     <w:p>
-      <w:pPr>
-        <w:pStyle w:val="Normal"/>
-      </w:pPr>
-      <w:r>
-        <w:rPr/>
-        <w:t xml:space="preserve"> </w:t>
+      <w:r>
+        <w:t>Als je kiest voor prullenbak vindt je een hamer waarmee je het gat grote kan maken en erdoorheen kan</w:t>
       </w:r>
     </w:p>
     <w:p>
-      <w:pPr>
-        <w:pStyle w:val="Normal"/>
-      </w:pPr>
-      <w:r>
-        <w:rPr/>
-        <w:t>Nu moet je de sleutel vinden omdat de deur gesloten is, kies een van deze opties om de sleutel te vinden:</w:t>
+      <w:r>
+        <w:t>Als je kiest voor de kast vindt je wat muesli dat je misschien later kan gebruiken</w:t>
       </w:r>
     </w:p>
     <w:p>
-      <w:pPr>
-        <w:pStyle w:val="Normal"/>
-      </w:pPr>
-      <w:r>
-        <w:rPr/>
-        <w:t>1-) kist</w:t>
+      <w:r>
+        <w:t xml:space="preserve"> </w:t>
       </w:r>
     </w:p>
     <w:p>
-      <w:pPr>
-        <w:pStyle w:val="Normal"/>
-      </w:pPr>
-      <w:r>
-        <w:rPr/>
-        <w:t>2-)kast</w:t>
-      </w:r>
-    </w:p>
-    <w:p>
-      <w:pPr>
-        <w:pStyle w:val="Normal"/>
-      </w:pPr>
-      <w:r>
-        <w:rPr/>
-        <w:t>3-)tafel</w:t>
-      </w:r>
-    </w:p>
-    <w:p>
-      <w:pPr>
-        <w:pStyle w:val="Normal"/>
-      </w:pPr>
-      <w:r>
-        <w:rPr/>
-        <w:t>Gefeliciteerd, je hebt de kamer verlaten.</w:t>
-      </w:r>
-    </w:p>
-    <w:p>
-      <w:pPr>
-        <w:pStyle w:val="Normal"/>
-      </w:pPr>
-      <w:r>
-        <w:rPr/>
-        <w:t>Nu ben je in een andere kamer</w:t>
-      </w:r>
-      <w:r>
-        <w:rPr/>
-        <w:t>,</w:t>
-      </w:r>
-      <w:r>
-        <w:rPr/>
-        <w:t xml:space="preserve"> je hoort iets in deze kamer maar je kunt het niet zien, je bent nu bang, je wilt onmiddellijk uit deze kamer, je moet de deur ontcijferen om uit deze kamer te komen, je moet het 4-cijferige wachtwoord vinden dat erin verborgen zit, hiervoor ga je de kamer rond en probeer je het te vinden, je opties zijn als volgt:</w:t>
-      </w:r>
-    </w:p>
-    <w:p>
-      <w:pPr>
-        <w:pStyle w:val="Normal"/>
-      </w:pPr>
-      <w:r>
-        <w:rPr/>
-        <w:t>1- kijk naar de muren</w:t>
-      </w:r>
-    </w:p>
-    <w:p>
-      <w:pPr>
-        <w:pStyle w:val="Normal"/>
-      </w:pPr>
-      <w:r>
-        <w:rPr/>
-        <w:t>2- kijk onder het bed</w:t>
-      </w:r>
-    </w:p>
-    <w:p>
-      <w:pPr>
-        <w:pStyle w:val="Normal"/>
-      </w:pPr>
-      <w:r>
-        <w:rPr/>
-        <w:t>3- kijk onder de stoel</w:t>
-      </w:r>
-    </w:p>
-    <w:p>
-      <w:pPr>
-        <w:pStyle w:val="Normal"/>
-      </w:pPr>
-      <w:r>
-        <w:rPr/>
-        <w:t xml:space="preserve">4- kijk in de kast </w:t>
-      </w:r>
-    </w:p>
-    <w:p>
-      <w:pPr>
-        <w:pStyle w:val="Normal"/>
-      </w:pPr>
-      <w:r>
-        <w:rPr/>
-        <w:t>5- Je ziet een klein verborgen gaatje, zoek daarnaar.</w:t>
-      </w:r>
-    </w:p>
-    <w:p>
-      <w:pPr>
-        <w:pStyle w:val="Normal"/>
-      </w:pPr>
-      <w:r>
-        <w:rPr/>
+      <w:r>
+        <w:t xml:space="preserve">Als je door het gat heengaat kom je door een gang en in een </w:t>
+      </w:r>
+      <w:proofErr w:type="spellStart"/>
+      <w:r>
+        <w:t>cellenclomplex</w:t>
+      </w:r>
+      <w:proofErr w:type="spellEnd"/>
+      <w:r>
+        <w:t xml:space="preserve"> waar je een man ziet waar je heen kan</w:t>
+      </w:r>
+      <w:r>
         <w:t xml:space="preserve"> </w:t>
       </w:r>
-    </w:p>
-    <w:p>
-      <w:pPr>
-        <w:pStyle w:val="Normal"/>
-      </w:pPr>
-      <w:r>
-        <w:rPr/>
-        <w:t>Ga nu naar de deur, je kunt er nu uit. Gefeliciteerd.</w:t>
-      </w:r>
-    </w:p>
-    <w:p>
-      <w:pPr>
-        <w:pStyle w:val="Normal"/>
-      </w:pPr>
-      <w:r>
-        <w:rPr/>
-        <w:t>Je bent in de 3de en laatste kamer aangekomen. Als je hier uit kunt komen, ben je vrij.</w:t>
-      </w:r>
-    </w:p>
-    <w:p>
-      <w:pPr>
-        <w:pStyle w:val="Normal"/>
-      </w:pPr>
-      <w:r>
-        <w:rPr/>
-        <w:t>Er zijn wezens in deze kamer en je moet ze doden. Ik geef je drie opties.</w:t>
-      </w:r>
-    </w:p>
-    <w:p>
-      <w:pPr>
-        <w:pStyle w:val="Normal"/>
-      </w:pPr>
-      <w:r>
-        <w:rPr/>
-        <w:t>1) een pistool</w:t>
-      </w:r>
-    </w:p>
-    <w:p>
-      <w:pPr>
-        <w:pStyle w:val="Normal"/>
-      </w:pPr>
-      <w:r>
-        <w:rPr/>
-        <w:t>2-) mes</w:t>
-      </w:r>
-    </w:p>
-    <w:p>
-      <w:pPr>
-        <w:pStyle w:val="Normal"/>
-      </w:pPr>
-      <w:r>
-        <w:rPr/>
-        <w:t>3-) bom</w:t>
-      </w:r>
-    </w:p>
-    <w:p>
-      <w:pPr>
-        <w:pStyle w:val="Normal"/>
-      </w:pPr>
-      <w:r>
-        <w:rPr/>
-        <w:t>Je bent dood</w:t>
-      </w:r>
-    </w:p>
-    <w:p>
-      <w:pPr>
-        <w:pStyle w:val="Normal"/>
-      </w:pPr>
-      <w:r>
-        <w:rPr/>
-        <w:t>er zijn twee voorwerpen in je inventaris</w:t>
-      </w:r>
-    </w:p>
-    <w:p>
-      <w:pPr>
-        <w:pStyle w:val="Normal"/>
-        <w:suppressLineNumbers w:val="0"/>
-        <w:bidi w:val="0"/>
-        <w:spacing w:before="0" w:beforeAutospacing="off" w:after="0" w:afterAutospacing="off" w:line="259" w:lineRule="auto"/>
-        <w:ind w:left="0" w:right="0"/>
-        <w:jc w:val="left"/>
-      </w:pPr>
-    </w:p>
-    <w:p>
-      <w:pPr>
-        <w:pStyle w:val="Heading2"/>
-        <w:rPr/>
-      </w:pPr>
-      <w:bookmarkStart w:name="_Toc145098689" w:id="3"/>
-      <w:r>
-        <w:rPr/>
-        <w:t>Functioneel ontwerp</w:t>
-      </w:r>
-      <w:bookmarkEnd w:id="3"/>
-    </w:p>
-    <w:p>
-      <w:pPr>
-        <w:pStyle w:val="Normal"/>
-      </w:pPr>
-    </w:p>
-    <w:p>
-      <w:pPr>
-        <w:pStyle w:val="Normal"/>
-      </w:pPr>
-    </w:p>
-    <w:p>
-      <w:pPr>
-        <w:pStyle w:val="Normal"/>
-      </w:pPr>
-    </w:p>
-    <w:p>
-      <w:pPr>
-        <w:pStyle w:val="Normal"/>
-      </w:pPr>
-    </w:p>
-    <w:p>
-      <w:pPr>
-        <w:pStyle w:val="Heading3"/>
-      </w:pPr>
-      <w:r>
-        <w:t xml:space="preserve">Inrichting </w:t>
-      </w:r>
-      <w:r>
-        <w:t>ontwikkelomgeving</w:t>
+      <w:r>
+        <w:t>gaan en je kan naar de bewaker bij de deur die je er alleen doorlaat als je hem geld geeft of wat muesli</w:t>
       </w:r>
     </w:p>
     <w:p/>
     <w:p>
       <w:pPr>
-        <w:pStyle w:val="Normal"/>
+        <w:pStyle w:val="Kop2"/>
       </w:pPr>
+      <w:bookmarkStart w:id="3" w:name="_Toc145098689"/>
+      <w:r>
+        <w:t>Functioneel ontwerp</w:t>
+      </w:r>
+      <w:bookmarkEnd w:id="3"/>
+    </w:p>
+    <w:p/>
+    <w:p/>
+    <w:p/>
+    <w:p/>
+    <w:p/>
+    <w:p>
+      <w:pPr>
+        <w:pStyle w:val="Kop3"/>
+      </w:pPr>
+      <w:bookmarkStart w:id="4" w:name="_Toc120701912"/>
+      <w:bookmarkStart w:id="5" w:name="_Toc145098690"/>
+      <w:proofErr w:type="spellStart"/>
+      <w:r>
+        <w:t>Wireframes</w:t>
+      </w:r>
+      <w:bookmarkEnd w:id="4"/>
+      <w:bookmarkEnd w:id="5"/>
+      <w:proofErr w:type="spellEnd"/>
     </w:p>
     <w:p/>
     <w:p>
       <w:pPr>
-        <w:pStyle w:val="Heading3"/>
+        <w:pStyle w:val="Kop1"/>
       </w:pPr>
-      <w:bookmarkStart w:name="_Toc120701912" w:id="4"/>
-      <w:bookmarkStart w:name="_Toc145098690" w:id="5"/>
-      <w:r>
-        <w:t>Wireframes</w:t>
-      </w:r>
-      <w:bookmarkEnd w:id="4"/>
-      <w:bookmarkEnd w:id="5"/>
-    </w:p>
-    <w:p/>
-    <w:p>
-      <w:pPr>
-        <w:pStyle w:val="Normal"/>
-      </w:pPr>
-      <w:r>
+      <w:bookmarkStart w:id="6" w:name="_Toc116463822"/>
+      <w:bookmarkStart w:id="7" w:name="_Toc116463870"/>
+      <w:bookmarkStart w:id="8" w:name="_Toc145098692"/>
+      <w:r>
+        <w:rPr>
+          <w:noProof/>
+        </w:rPr>
         <w:drawing>
-          <wp:inline wp14:editId="60DC05F8" wp14:anchorId="3CD8BB14">
-            <wp:extent cx="1651116" cy="2200276"/>
-            <wp:effectExtent l="0" t="0" r="0" b="0"/>
-            <wp:docPr id="1054679081" name="" title=""/>
+          <wp:inline distT="0" distB="0" distL="0" distR="0" wp14:anchorId="6D0C4DEF" wp14:editId="4589F3A6">
+            <wp:extent cx="4404360" cy="2113821"/>
+            <wp:effectExtent l="0" t="0" r="0" b="1270"/>
+            <wp:docPr id="1152749056" name="Afbeelding 2" descr="Afbeelding met tekst, diagram, schets, Lettertype&#10;&#10;Automatisch gegenereerde beschrijving"/>
             <wp:cNvGraphicFramePr>
-              <a:graphicFrameLocks noChangeAspect="1"/>
+              <a:graphicFrameLocks xmlns:a="http://schemas.openxmlformats.org/drawingml/2006/main" noChangeAspect="1"/>
             </wp:cNvGraphicFramePr>
-            <a:graphic>
+            <a:graphic xmlns:a="http://schemas.openxmlformats.org/drawingml/2006/main">
               <a:graphicData uri="http://schemas.openxmlformats.org/drawingml/2006/picture">
-                <pic:pic>
+                <pic:pic xmlns:pic="http://schemas.openxmlformats.org/drawingml/2006/picture">
                   <pic:nvPicPr>
-                    <pic:cNvPr id="0" name=""/>
+                    <pic:cNvPr id="1152749056" name="Afbeelding 2" descr="Afbeelding met tekst, diagram, schets, Lettertype&#10;&#10;Automatisch gegenereerde beschrijving"/>
                     <pic:cNvPicPr/>
                   </pic:nvPicPr>
                   <pic:blipFill>
-                    <a:blip r:embed="R240d69ca84654e56">
+                    <a:blip r:embed="rId11" cstate="print">
                       <a:extLst>
-                        <a:ext xmlns:a="http://schemas.openxmlformats.org/drawingml/2006/main" uri="{28A0092B-C50C-407E-A947-70E740481C1C}">
-                          <a14:useLocalDpi val="0"/>
+                        <a:ext uri="{28A0092B-C50C-407E-A947-70E740481C1C}">
+                          <a14:useLocalDpi xmlns:a14="http://schemas.microsoft.com/office/drawing/2010/main" val="0"/>
                         </a:ext>
                       </a:extLst>
                     </a:blip>
@@ -1401,7 +1270,7 @@
                   <pic:spPr>
                     <a:xfrm>
                       <a:off x="0" y="0"/>
-                      <a:ext cx="1651116" cy="2200276"/>
+                      <a:ext cx="4409808" cy="2116436"/>
                     </a:xfrm>
                     <a:prstGeom prst="rect">
                       <a:avLst/>
@@ -1413,100 +1282,6 @@
           </wp:inline>
         </w:drawing>
       </w:r>
-      <w:r>
-        <w:drawing>
-          <wp:inline wp14:editId="563C7D71" wp14:anchorId="6F17586D">
-            <wp:extent cx="1672575" cy="2228872"/>
-            <wp:effectExtent l="0" t="0" r="0" b="0"/>
-            <wp:docPr id="489178487" name="" title=""/>
-            <wp:cNvGraphicFramePr>
-              <a:graphicFrameLocks noChangeAspect="1"/>
-            </wp:cNvGraphicFramePr>
-            <a:graphic>
-              <a:graphicData uri="http://schemas.openxmlformats.org/drawingml/2006/picture">
-                <pic:pic>
-                  <pic:nvPicPr>
-                    <pic:cNvPr id="0" name=""/>
-                    <pic:cNvPicPr/>
-                  </pic:nvPicPr>
-                  <pic:blipFill>
-                    <a:blip r:embed="Rbc239a8b3d3442ad">
-                      <a:extLst>
-                        <a:ext xmlns:a="http://schemas.openxmlformats.org/drawingml/2006/main" uri="{28A0092B-C50C-407E-A947-70E740481C1C}">
-                          <a14:useLocalDpi val="0"/>
-                        </a:ext>
-                      </a:extLst>
-                    </a:blip>
-                    <a:stretch>
-                      <a:fillRect/>
-                    </a:stretch>
-                  </pic:blipFill>
-                  <pic:spPr>
-                    <a:xfrm>
-                      <a:off x="0" y="0"/>
-                      <a:ext cx="1672575" cy="2228872"/>
-                    </a:xfrm>
-                    <a:prstGeom prst="rect">
-                      <a:avLst/>
-                    </a:prstGeom>
-                  </pic:spPr>
-                </pic:pic>
-              </a:graphicData>
-            </a:graphic>
-          </wp:inline>
-        </w:drawing>
-      </w:r>
-      <w:r>
-        <w:drawing>
-          <wp:inline wp14:editId="595147D6" wp14:anchorId="379C658B">
-            <wp:extent cx="1685925" cy="2246663"/>
-            <wp:effectExtent l="0" t="0" r="0" b="0"/>
-            <wp:docPr id="2067339509" name="" title=""/>
-            <wp:cNvGraphicFramePr>
-              <a:graphicFrameLocks noChangeAspect="1"/>
-            </wp:cNvGraphicFramePr>
-            <a:graphic>
-              <a:graphicData uri="http://schemas.openxmlformats.org/drawingml/2006/picture">
-                <pic:pic>
-                  <pic:nvPicPr>
-                    <pic:cNvPr id="0" name=""/>
-                    <pic:cNvPicPr/>
-                  </pic:nvPicPr>
-                  <pic:blipFill>
-                    <a:blip r:embed="R529faab2997a47c9">
-                      <a:extLst>
-                        <a:ext xmlns:a="http://schemas.openxmlformats.org/drawingml/2006/main" uri="{28A0092B-C50C-407E-A947-70E740481C1C}">
-                          <a14:useLocalDpi val="0"/>
-                        </a:ext>
-                      </a:extLst>
-                    </a:blip>
-                    <a:stretch>
-                      <a:fillRect/>
-                    </a:stretch>
-                  </pic:blipFill>
-                  <pic:spPr>
-                    <a:xfrm>
-                      <a:off x="0" y="0"/>
-                      <a:ext cx="1685925" cy="2246663"/>
-                    </a:xfrm>
-                    <a:prstGeom prst="rect">
-                      <a:avLst/>
-                    </a:prstGeom>
-                  </pic:spPr>
-                </pic:pic>
-              </a:graphicData>
-            </a:graphic>
-          </wp:inline>
-        </w:drawing>
-      </w:r>
-    </w:p>
-    <w:p>
-      <w:pPr>
-        <w:pStyle w:val="Heading1"/>
-      </w:pPr>
-      <w:bookmarkStart w:name="_Toc116463822" w:id="6"/>
-      <w:bookmarkStart w:name="_Toc116463870" w:id="7"/>
-      <w:bookmarkStart w:name="_Toc145098692" w:id="8"/>
       <w:r>
         <w:t>Testen</w:t>
       </w:r>
@@ -1566,11 +1341,11 @@
     <w:p/>
     <w:p>
       <w:pPr>
-        <w:pStyle w:val="Heading2"/>
+        <w:pStyle w:val="Kop2"/>
       </w:pPr>
-      <w:bookmarkStart w:name="_Toc116463823" w:id="9"/>
-      <w:bookmarkStart w:name="_Toc116463871" w:id="10"/>
-      <w:bookmarkStart w:name="_Toc145098693" w:id="11"/>
+      <w:bookmarkStart w:id="9" w:name="_Toc116463823"/>
+      <w:bookmarkStart w:id="10" w:name="_Toc116463871"/>
+      <w:bookmarkStart w:id="11" w:name="_Toc145098693"/>
       <w:r>
         <w:t>Test</w:t>
       </w:r>
@@ -1646,7 +1421,7 @@
     </w:p>
     <w:tbl>
       <w:tblPr>
-        <w:tblStyle w:val="GridTable4-Accent1"/>
+        <w:tblStyle w:val="Rastertabel4-Accent1"/>
         <w:tblW w:w="9639" w:type="dxa"/>
         <w:tblLook w:val="04A0" w:firstRow="1" w:lastRow="0" w:firstColumn="1" w:lastColumn="0" w:noHBand="0" w:noVBand="1"/>
       </w:tblPr>
@@ -1685,6 +1460,7 @@
                 <w:sz w:val="22"/>
                 <w:szCs w:val="22"/>
               </w:rPr>
+              <w:lastRenderedPageBreak/>
               <w:t xml:space="preserve">Handling door de </w:t>
             </w:r>
             <w:r>
@@ -2621,9 +2397,9 @@
     </w:p>
     <w:p>
       <w:pPr>
-        <w:pStyle w:val="Heading2"/>
+        <w:pStyle w:val="Kop2"/>
       </w:pPr>
-      <w:bookmarkStart w:name="_Toc145098694" w:id="12"/>
+      <w:bookmarkStart w:id="12" w:name="_Toc145098694"/>
       <w:r>
         <w:t>Test</w:t>
       </w:r>
@@ -2691,7 +2467,7 @@
     </w:p>
     <w:tbl>
       <w:tblPr>
-        <w:tblStyle w:val="GridTable4-Accent1"/>
+        <w:tblStyle w:val="Rastertabel4-Accent1"/>
         <w:tblW w:w="9639" w:type="dxa"/>
         <w:tblLook w:val="04A0" w:firstRow="1" w:lastRow="0" w:firstColumn="1" w:lastColumn="0" w:noHBand="0" w:noVBand="1"/>
       </w:tblPr>
@@ -3647,9 +3423,9 @@
     <w:p/>
     <w:p>
       <w:pPr>
-        <w:pStyle w:val="Heading2"/>
+        <w:pStyle w:val="Kop2"/>
       </w:pPr>
-      <w:bookmarkStart w:name="_Toc145098695" w:id="13"/>
+      <w:bookmarkStart w:id="13" w:name="_Toc145098695"/>
       <w:r>
         <w:t>Test</w:t>
       </w:r>
@@ -3717,7 +3493,7 @@
     </w:p>
     <w:tbl>
       <w:tblPr>
-        <w:tblStyle w:val="GridTable4-Accent1"/>
+        <w:tblStyle w:val="Rastertabel4-Accent1"/>
         <w:tblW w:w="9639" w:type="dxa"/>
         <w:tblLook w:val="04A0" w:firstRow="1" w:lastRow="0" w:firstColumn="1" w:lastColumn="0" w:noHBand="0" w:noVBand="1"/>
       </w:tblPr>
@@ -4674,11 +4450,11 @@
     <w:p/>
     <w:p>
       <w:pPr>
-        <w:pStyle w:val="Heading2"/>
+        <w:pStyle w:val="Kop2"/>
       </w:pPr>
-      <w:bookmarkStart w:name="_Toc116463824" w:id="14"/>
-      <w:bookmarkStart w:name="_Toc116463872" w:id="15"/>
-      <w:bookmarkStart w:name="_Toc145098696" w:id="16"/>
+      <w:bookmarkStart w:id="14" w:name="_Toc116463824"/>
+      <w:bookmarkStart w:id="15" w:name="_Toc116463872"/>
+      <w:bookmarkStart w:id="16" w:name="_Toc145098696"/>
       <w:r>
         <w:t>Verbetervoorstel</w:t>
       </w:r>
@@ -4700,8 +4476,8 @@
     </w:p>
     <w:p/>
     <w:sectPr>
-      <w:footerReference w:type="default" r:id="rId11"/>
-      <w:pgSz w:w="11906" w:h="16838" w:orient="portrait"/>
+      <w:footerReference w:type="default" r:id="rId12"/>
+      <w:pgSz w:w="11906" w:h="16838"/>
       <w:pgMar w:top="1417" w:right="1417" w:bottom="1417" w:left="1417" w:header="708" w:footer="708" w:gutter="0"/>
       <w:cols w:space="708"/>
       <w:titlePg/>
@@ -4760,7 +4536,7 @@
     <w:sdtContent>
       <w:p>
         <w:pPr>
-          <w:pStyle w:val="Footer"/>
+          <w:pStyle w:val="Voettekst"/>
           <w:ind w:firstLine="708"/>
           <w:jc w:val="right"/>
           <w:rPr>
@@ -4826,16 +4602,10 @@
         </w:r>
       </w:p>
     </w:sdtContent>
-    <w:sdtEndPr>
-      <w:rPr>
-        <w:sz w:val="18"/>
-        <w:szCs w:val="18"/>
-      </w:rPr>
-    </w:sdtEndPr>
   </w:sdt>
   <w:p>
     <w:pPr>
-      <w:pStyle w:val="Footer"/>
+      <w:pStyle w:val="Voettekst"/>
     </w:pPr>
   </w:p>
 </w:ftr>
@@ -4891,7 +4661,7 @@
         <w:ind w:left="720" w:hanging="360"/>
       </w:pPr>
       <w:rPr>
-        <w:rFonts w:hint="default" w:ascii="Arial" w:hAnsi="Arial"/>
+        <w:rFonts w:ascii="Arial" w:hAnsi="Arial" w:hint="default"/>
       </w:rPr>
     </w:lvl>
     <w:lvl w:ilvl="1" w:tplc="F240171C">
@@ -4905,7 +4675,7 @@
         <w:ind w:left="1440" w:hanging="360"/>
       </w:pPr>
       <w:rPr>
-        <w:rFonts w:hint="default" w:ascii="Arial" w:hAnsi="Arial"/>
+        <w:rFonts w:ascii="Arial" w:hAnsi="Arial" w:hint="default"/>
       </w:rPr>
     </w:lvl>
     <w:lvl w:ilvl="2" w:tplc="E11CAEBE" w:tentative="1">
@@ -4920,7 +4690,7 @@
         <w:ind w:left="2160" w:hanging="360"/>
       </w:pPr>
       <w:rPr>
-        <w:rFonts w:hint="default" w:ascii="Arial" w:hAnsi="Arial"/>
+        <w:rFonts w:ascii="Arial" w:hAnsi="Arial" w:hint="default"/>
       </w:rPr>
     </w:lvl>
     <w:lvl w:ilvl="3" w:tplc="53ECEB58" w:tentative="1">
@@ -4935,7 +4705,7 @@
         <w:ind w:left="2880" w:hanging="360"/>
       </w:pPr>
       <w:rPr>
-        <w:rFonts w:hint="default" w:ascii="Arial" w:hAnsi="Arial"/>
+        <w:rFonts w:ascii="Arial" w:hAnsi="Arial" w:hint="default"/>
       </w:rPr>
     </w:lvl>
     <w:lvl w:ilvl="4" w:tplc="34C4C792" w:tentative="1">
@@ -4950,7 +4720,7 @@
         <w:ind w:left="3600" w:hanging="360"/>
       </w:pPr>
       <w:rPr>
-        <w:rFonts w:hint="default" w:ascii="Arial" w:hAnsi="Arial"/>
+        <w:rFonts w:ascii="Arial" w:hAnsi="Arial" w:hint="default"/>
       </w:rPr>
     </w:lvl>
     <w:lvl w:ilvl="5" w:tplc="B27E1136" w:tentative="1">
@@ -4965,7 +4735,7 @@
         <w:ind w:left="4320" w:hanging="360"/>
       </w:pPr>
       <w:rPr>
-        <w:rFonts w:hint="default" w:ascii="Arial" w:hAnsi="Arial"/>
+        <w:rFonts w:ascii="Arial" w:hAnsi="Arial" w:hint="default"/>
       </w:rPr>
     </w:lvl>
     <w:lvl w:ilvl="6" w:tplc="BB403D22" w:tentative="1">
@@ -4980,7 +4750,7 @@
         <w:ind w:left="5040" w:hanging="360"/>
       </w:pPr>
       <w:rPr>
-        <w:rFonts w:hint="default" w:ascii="Arial" w:hAnsi="Arial"/>
+        <w:rFonts w:ascii="Arial" w:hAnsi="Arial" w:hint="default"/>
       </w:rPr>
     </w:lvl>
     <w:lvl w:ilvl="7" w:tplc="A6FA46A2" w:tentative="1">
@@ -4995,7 +4765,7 @@
         <w:ind w:left="5760" w:hanging="360"/>
       </w:pPr>
       <w:rPr>
-        <w:rFonts w:hint="default" w:ascii="Arial" w:hAnsi="Arial"/>
+        <w:rFonts w:ascii="Arial" w:hAnsi="Arial" w:hint="default"/>
       </w:rPr>
     </w:lvl>
     <w:lvl w:ilvl="8" w:tplc="3BE65028" w:tentative="1">
@@ -5010,7 +4780,7 @@
         <w:ind w:left="6480" w:hanging="360"/>
       </w:pPr>
       <w:rPr>
-        <w:rFonts w:hint="default" w:ascii="Arial" w:hAnsi="Arial"/>
+        <w:rFonts w:ascii="Arial" w:hAnsi="Arial" w:hint="default"/>
       </w:rPr>
     </w:lvl>
   </w:abstractNum>
@@ -5021,7 +4791,7 @@
     <w:lvl w:ilvl="0">
       <w:start w:val="1"/>
       <w:numFmt w:val="decimal"/>
-      <w:pStyle w:val="Heading1"/>
+      <w:pStyle w:val="Kop1"/>
       <w:lvlText w:val="%1"/>
       <w:lvlJc w:val="left"/>
       <w:pPr>
@@ -5031,7 +4801,7 @@
     <w:lvl w:ilvl="1">
       <w:start w:val="1"/>
       <w:numFmt w:val="decimal"/>
-      <w:pStyle w:val="Heading2"/>
+      <w:pStyle w:val="Kop2"/>
       <w:lvlText w:val="%1.%2"/>
       <w:lvlJc w:val="left"/>
       <w:pPr>
@@ -5041,7 +4811,7 @@
     <w:lvl w:ilvl="2">
       <w:start w:val="1"/>
       <w:numFmt w:val="decimal"/>
-      <w:pStyle w:val="Heading3"/>
+      <w:pStyle w:val="Kop3"/>
       <w:lvlText w:val="%1.%2.%3"/>
       <w:lvlJc w:val="left"/>
       <w:pPr>
@@ -5051,7 +4821,7 @@
     <w:lvl w:ilvl="3">
       <w:start w:val="1"/>
       <w:numFmt w:val="decimal"/>
-      <w:pStyle w:val="Heading4"/>
+      <w:pStyle w:val="Kop4"/>
       <w:lvlText w:val="%1.%2.%3.%4"/>
       <w:lvlJc w:val="left"/>
       <w:pPr>
@@ -5061,7 +4831,7 @@
     <w:lvl w:ilvl="4">
       <w:start w:val="1"/>
       <w:numFmt w:val="decimal"/>
-      <w:pStyle w:val="Heading5"/>
+      <w:pStyle w:val="Kop5"/>
       <w:lvlText w:val="%1.%2.%3.%4.%5"/>
       <w:lvlJc w:val="left"/>
       <w:pPr>
@@ -5071,7 +4841,7 @@
     <w:lvl w:ilvl="5">
       <w:start w:val="1"/>
       <w:numFmt w:val="decimal"/>
-      <w:pStyle w:val="Heading6"/>
+      <w:pStyle w:val="Kop6"/>
       <w:lvlText w:val="%1.%2.%3.%4.%5.%6"/>
       <w:lvlJc w:val="left"/>
       <w:pPr>
@@ -5081,7 +4851,7 @@
     <w:lvl w:ilvl="6">
       <w:start w:val="1"/>
       <w:numFmt w:val="decimal"/>
-      <w:pStyle w:val="Heading7"/>
+      <w:pStyle w:val="Kop7"/>
       <w:lvlText w:val="%1.%2.%3.%4.%5.%6.%7"/>
       <w:lvlJc w:val="left"/>
       <w:pPr>
@@ -5091,7 +4861,7 @@
     <w:lvl w:ilvl="7">
       <w:start w:val="1"/>
       <w:numFmt w:val="decimal"/>
-      <w:pStyle w:val="Heading8"/>
+      <w:pStyle w:val="Kop8"/>
       <w:lvlText w:val="%1.%2.%3.%4.%5.%6.%7.%8"/>
       <w:lvlJc w:val="left"/>
       <w:pPr>
@@ -5101,7 +4871,7 @@
     <w:lvl w:ilvl="8">
       <w:start w:val="1"/>
       <w:numFmt w:val="decimal"/>
-      <w:pStyle w:val="Heading9"/>
+      <w:pStyle w:val="Kop9"/>
       <w:lvlText w:val="%1.%2.%3.%4.%5.%6.%7.%8.%9"/>
       <w:lvlJc w:val="left"/>
       <w:pPr>
@@ -5123,7 +4893,7 @@
   <w:docDefaults>
     <w:rPrDefault>
       <w:rPr>
-        <w:rFonts w:asciiTheme="minorHAnsi" w:hAnsiTheme="minorHAnsi" w:eastAsiaTheme="minorHAnsi" w:cstheme="minorBidi"/>
+        <w:rFonts w:asciiTheme="minorHAnsi" w:eastAsiaTheme="minorHAnsi" w:hAnsiTheme="minorHAnsi" w:cstheme="minorBidi"/>
         <w:sz w:val="22"/>
         <w:szCs w:val="22"/>
         <w:lang w:val="nl-NL" w:eastAsia="en-US" w:bidi="ar-SA"/>
@@ -5138,14 +4908,14 @@
   <w:latentStyles w:defLockedState="0" w:defUIPriority="99" w:defSemiHidden="0" w:defUnhideWhenUsed="0" w:defQFormat="0" w:count="376">
     <w:lsdException w:name="Normal" w:uiPriority="0" w:qFormat="1"/>
     <w:lsdException w:name="heading 1" w:uiPriority="9" w:qFormat="1"/>
-    <w:lsdException w:name="heading 2" w:uiPriority="9" w:semiHidden="1" w:unhideWhenUsed="1" w:qFormat="1"/>
-    <w:lsdException w:name="heading 3" w:uiPriority="9" w:semiHidden="1" w:unhideWhenUsed="1" w:qFormat="1"/>
-    <w:lsdException w:name="heading 4" w:uiPriority="9" w:semiHidden="1" w:unhideWhenUsed="1" w:qFormat="1"/>
-    <w:lsdException w:name="heading 5" w:uiPriority="9" w:semiHidden="1" w:unhideWhenUsed="1" w:qFormat="1"/>
-    <w:lsdException w:name="heading 6" w:uiPriority="9" w:semiHidden="1" w:unhideWhenUsed="1" w:qFormat="1"/>
-    <w:lsdException w:name="heading 7" w:uiPriority="9" w:semiHidden="1" w:unhideWhenUsed="1" w:qFormat="1"/>
-    <w:lsdException w:name="heading 8" w:uiPriority="9" w:semiHidden="1" w:unhideWhenUsed="1" w:qFormat="1"/>
-    <w:lsdException w:name="heading 9" w:uiPriority="9" w:semiHidden="1" w:unhideWhenUsed="1" w:qFormat="1"/>
+    <w:lsdException w:name="heading 2" w:semiHidden="1" w:uiPriority="9" w:unhideWhenUsed="1" w:qFormat="1"/>
+    <w:lsdException w:name="heading 3" w:semiHidden="1" w:uiPriority="9" w:unhideWhenUsed="1" w:qFormat="1"/>
+    <w:lsdException w:name="heading 4" w:semiHidden="1" w:uiPriority="9" w:unhideWhenUsed="1" w:qFormat="1"/>
+    <w:lsdException w:name="heading 5" w:semiHidden="1" w:uiPriority="9" w:unhideWhenUsed="1" w:qFormat="1"/>
+    <w:lsdException w:name="heading 6" w:semiHidden="1" w:uiPriority="9" w:unhideWhenUsed="1" w:qFormat="1"/>
+    <w:lsdException w:name="heading 7" w:semiHidden="1" w:uiPriority="9" w:unhideWhenUsed="1" w:qFormat="1"/>
+    <w:lsdException w:name="heading 8" w:semiHidden="1" w:uiPriority="9" w:unhideWhenUsed="1" w:qFormat="1"/>
+    <w:lsdException w:name="heading 9" w:semiHidden="1" w:uiPriority="9" w:unhideWhenUsed="1" w:qFormat="1"/>
     <w:lsdException w:name="index 1" w:semiHidden="1" w:unhideWhenUsed="1"/>
     <w:lsdException w:name="index 2" w:semiHidden="1" w:unhideWhenUsed="1"/>
     <w:lsdException w:name="index 3" w:semiHidden="1" w:unhideWhenUsed="1"/>
@@ -5155,22 +4925,22 @@
     <w:lsdException w:name="index 7" w:semiHidden="1" w:unhideWhenUsed="1"/>
     <w:lsdException w:name="index 8" w:semiHidden="1" w:unhideWhenUsed="1"/>
     <w:lsdException w:name="index 9" w:semiHidden="1" w:unhideWhenUsed="1"/>
-    <w:lsdException w:name="toc 1" w:uiPriority="39" w:semiHidden="1" w:unhideWhenUsed="1"/>
-    <w:lsdException w:name="toc 2" w:uiPriority="39" w:semiHidden="1" w:unhideWhenUsed="1"/>
-    <w:lsdException w:name="toc 3" w:uiPriority="39" w:semiHidden="1" w:unhideWhenUsed="1"/>
-    <w:lsdException w:name="toc 4" w:uiPriority="39" w:semiHidden="1" w:unhideWhenUsed="1"/>
-    <w:lsdException w:name="toc 5" w:uiPriority="39" w:semiHidden="1" w:unhideWhenUsed="1"/>
-    <w:lsdException w:name="toc 6" w:uiPriority="39" w:semiHidden="1" w:unhideWhenUsed="1"/>
-    <w:lsdException w:name="toc 7" w:uiPriority="39" w:semiHidden="1" w:unhideWhenUsed="1"/>
-    <w:lsdException w:name="toc 8" w:uiPriority="39" w:semiHidden="1" w:unhideWhenUsed="1"/>
-    <w:lsdException w:name="toc 9" w:uiPriority="39" w:semiHidden="1" w:unhideWhenUsed="1"/>
+    <w:lsdException w:name="toc 1" w:semiHidden="1" w:uiPriority="39" w:unhideWhenUsed="1"/>
+    <w:lsdException w:name="toc 2" w:semiHidden="1" w:uiPriority="39" w:unhideWhenUsed="1"/>
+    <w:lsdException w:name="toc 3" w:semiHidden="1" w:uiPriority="39" w:unhideWhenUsed="1"/>
+    <w:lsdException w:name="toc 4" w:semiHidden="1" w:uiPriority="39" w:unhideWhenUsed="1"/>
+    <w:lsdException w:name="toc 5" w:semiHidden="1" w:uiPriority="39" w:unhideWhenUsed="1"/>
+    <w:lsdException w:name="toc 6" w:semiHidden="1" w:uiPriority="39" w:unhideWhenUsed="1"/>
+    <w:lsdException w:name="toc 7" w:semiHidden="1" w:uiPriority="39" w:unhideWhenUsed="1"/>
+    <w:lsdException w:name="toc 8" w:semiHidden="1" w:uiPriority="39" w:unhideWhenUsed="1"/>
+    <w:lsdException w:name="toc 9" w:semiHidden="1" w:uiPriority="39" w:unhideWhenUsed="1"/>
     <w:lsdException w:name="Normal Indent" w:semiHidden="1" w:unhideWhenUsed="1"/>
     <w:lsdException w:name="footnote text" w:semiHidden="1" w:unhideWhenUsed="1"/>
     <w:lsdException w:name="annotation text" w:semiHidden="1" w:unhideWhenUsed="1"/>
     <w:lsdException w:name="header" w:semiHidden="1" w:unhideWhenUsed="1"/>
     <w:lsdException w:name="footer" w:semiHidden="1" w:unhideWhenUsed="1"/>
     <w:lsdException w:name="index heading" w:semiHidden="1" w:unhideWhenUsed="1"/>
-    <w:lsdException w:name="caption" w:uiPriority="35" w:semiHidden="1" w:unhideWhenUsed="1" w:qFormat="1"/>
+    <w:lsdException w:name="caption" w:semiHidden="1" w:uiPriority="35" w:unhideWhenUsed="1" w:qFormat="1"/>
     <w:lsdException w:name="table of figures" w:semiHidden="1" w:unhideWhenUsed="1"/>
     <w:lsdException w:name="envelope address" w:semiHidden="1" w:unhideWhenUsed="1"/>
     <w:lsdException w:name="envelope return" w:semiHidden="1" w:unhideWhenUsed="1"/>
@@ -5201,7 +4971,7 @@
     <w:lsdException w:name="Title" w:uiPriority="10" w:qFormat="1"/>
     <w:lsdException w:name="Closing" w:semiHidden="1" w:unhideWhenUsed="1"/>
     <w:lsdException w:name="Signature" w:semiHidden="1" w:unhideWhenUsed="1"/>
-    <w:lsdException w:name="Default Paragraph Font" w:uiPriority="1" w:semiHidden="1" w:unhideWhenUsed="1"/>
+    <w:lsdException w:name="Default Paragraph Font" w:semiHidden="1" w:uiPriority="1" w:unhideWhenUsed="1"/>
     <w:lsdException w:name="Body Text" w:semiHidden="1" w:unhideWhenUsed="1"/>
     <w:lsdException w:name="Body Text Indent" w:semiHidden="1" w:unhideWhenUsed="1"/>
     <w:lsdException w:name="List Continue" w:semiHidden="1" w:unhideWhenUsed="1"/>
@@ -5401,8 +5171,8 @@
     <w:lsdException w:name="Subtle Reference" w:uiPriority="31" w:qFormat="1"/>
     <w:lsdException w:name="Intense Reference" w:uiPriority="32" w:qFormat="1"/>
     <w:lsdException w:name="Book Title" w:uiPriority="33" w:qFormat="1"/>
-    <w:lsdException w:name="Bibliography" w:uiPriority="37" w:semiHidden="1" w:unhideWhenUsed="1"/>
-    <w:lsdException w:name="TOC Heading" w:uiPriority="39" w:semiHidden="1" w:unhideWhenUsed="1" w:qFormat="1"/>
+    <w:lsdException w:name="Bibliography" w:semiHidden="1" w:uiPriority="37" w:unhideWhenUsed="1"/>
+    <w:lsdException w:name="TOC Heading" w:semiHidden="1" w:uiPriority="39" w:unhideWhenUsed="1" w:qFormat="1"/>
     <w:lsdException w:name="Plain Table 1" w:uiPriority="41"/>
     <w:lsdException w:name="Plain Table 2" w:uiPriority="42"/>
     <w:lsdException w:name="Plain Table 3" w:uiPriority="43"/>
@@ -5513,7 +5283,7 @@
     <w:lsdException w:name="Unresolved Mention" w:semiHidden="1" w:unhideWhenUsed="1"/>
     <w:lsdException w:name="Smart Link" w:semiHidden="1" w:unhideWhenUsed="1"/>
   </w:latentStyles>
-  <w:style w:type="paragraph" w:styleId="Normal" w:default="1">
+  <w:style w:type="paragraph" w:default="1" w:styleId="Standaard">
     <w:name w:val="Normal"/>
     <w:qFormat/>
     <w:rsid w:val="00C1749F"/>
@@ -5521,11 +5291,11 @@
       <w:spacing w:after="0"/>
     </w:pPr>
   </w:style>
-  <w:style w:type="paragraph" w:styleId="Heading1">
+  <w:style w:type="paragraph" w:styleId="Kop1">
     <w:name w:val="heading 1"/>
-    <w:basedOn w:val="Normal"/>
-    <w:next w:val="Normal"/>
-    <w:link w:val="Heading1Char"/>
+    <w:basedOn w:val="Standaard"/>
+    <w:next w:val="Standaard"/>
+    <w:link w:val="Kop1Char"/>
     <w:uiPriority w:val="9"/>
     <w:qFormat/>
     <w:rsid w:val="00046E54"/>
@@ -5540,17 +5310,17 @@
       <w:outlineLvl w:val="0"/>
     </w:pPr>
     <w:rPr>
-      <w:rFonts w:asciiTheme="majorHAnsi" w:hAnsiTheme="majorHAnsi" w:eastAsiaTheme="majorEastAsia" w:cstheme="majorBidi"/>
+      <w:rFonts w:asciiTheme="majorHAnsi" w:eastAsiaTheme="majorEastAsia" w:hAnsiTheme="majorHAnsi" w:cstheme="majorBidi"/>
       <w:color w:val="2F5496" w:themeColor="accent1" w:themeShade="BF"/>
       <w:sz w:val="28"/>
       <w:szCs w:val="32"/>
     </w:rPr>
   </w:style>
-  <w:style w:type="paragraph" w:styleId="Heading2">
+  <w:style w:type="paragraph" w:styleId="Kop2">
     <w:name w:val="heading 2"/>
-    <w:basedOn w:val="Normal"/>
-    <w:next w:val="Normal"/>
-    <w:link w:val="Heading2Char"/>
+    <w:basedOn w:val="Standaard"/>
+    <w:next w:val="Standaard"/>
+    <w:link w:val="Kop2Char"/>
     <w:uiPriority w:val="9"/>
     <w:unhideWhenUsed/>
     <w:qFormat/>
@@ -5567,17 +5337,17 @@
       <w:outlineLvl w:val="1"/>
     </w:pPr>
     <w:rPr>
-      <w:rFonts w:asciiTheme="majorHAnsi" w:hAnsiTheme="majorHAnsi" w:eastAsiaTheme="majorEastAsia" w:cstheme="majorBidi"/>
+      <w:rFonts w:asciiTheme="majorHAnsi" w:eastAsiaTheme="majorEastAsia" w:hAnsiTheme="majorHAnsi" w:cstheme="majorBidi"/>
       <w:color w:val="2F5496" w:themeColor="accent1" w:themeShade="BF"/>
       <w:sz w:val="24"/>
       <w:szCs w:val="26"/>
     </w:rPr>
   </w:style>
-  <w:style w:type="paragraph" w:styleId="Heading3">
+  <w:style w:type="paragraph" w:styleId="Kop3">
     <w:name w:val="heading 3"/>
-    <w:basedOn w:val="Normal"/>
-    <w:next w:val="Normal"/>
-    <w:link w:val="Heading3Char"/>
+    <w:basedOn w:val="Standaard"/>
+    <w:next w:val="Standaard"/>
+    <w:link w:val="Kop3Char"/>
     <w:uiPriority w:val="9"/>
     <w:unhideWhenUsed/>
     <w:qFormat/>
@@ -5593,17 +5363,17 @@
       <w:outlineLvl w:val="2"/>
     </w:pPr>
     <w:rPr>
-      <w:rFonts w:asciiTheme="majorHAnsi" w:hAnsiTheme="majorHAnsi" w:eastAsiaTheme="majorEastAsia" w:cstheme="majorBidi"/>
+      <w:rFonts w:asciiTheme="majorHAnsi" w:eastAsiaTheme="majorEastAsia" w:hAnsiTheme="majorHAnsi" w:cstheme="majorBidi"/>
       <w:color w:val="1F3763" w:themeColor="accent1" w:themeShade="7F"/>
       <w:sz w:val="24"/>
       <w:szCs w:val="24"/>
     </w:rPr>
   </w:style>
-  <w:style w:type="paragraph" w:styleId="Heading4">
+  <w:style w:type="paragraph" w:styleId="Kop4">
     <w:name w:val="heading 4"/>
-    <w:basedOn w:val="Normal"/>
-    <w:next w:val="Normal"/>
-    <w:link w:val="Heading4Char"/>
+    <w:basedOn w:val="Standaard"/>
+    <w:next w:val="Standaard"/>
+    <w:link w:val="Kop4Char"/>
     <w:uiPriority w:val="9"/>
     <w:semiHidden/>
     <w:unhideWhenUsed/>
@@ -5620,17 +5390,17 @@
       <w:outlineLvl w:val="3"/>
     </w:pPr>
     <w:rPr>
-      <w:rFonts w:asciiTheme="majorHAnsi" w:hAnsiTheme="majorHAnsi" w:eastAsiaTheme="majorEastAsia" w:cstheme="majorBidi"/>
+      <w:rFonts w:asciiTheme="majorHAnsi" w:eastAsiaTheme="majorEastAsia" w:hAnsiTheme="majorHAnsi" w:cstheme="majorBidi"/>
       <w:i/>
       <w:iCs/>
       <w:color w:val="2F5496" w:themeColor="accent1" w:themeShade="BF"/>
     </w:rPr>
   </w:style>
-  <w:style w:type="paragraph" w:styleId="Heading5">
+  <w:style w:type="paragraph" w:styleId="Kop5">
     <w:name w:val="heading 5"/>
-    <w:basedOn w:val="Normal"/>
-    <w:next w:val="Normal"/>
-    <w:link w:val="Heading5Char"/>
+    <w:basedOn w:val="Standaard"/>
+    <w:next w:val="Standaard"/>
+    <w:link w:val="Kop5Char"/>
     <w:uiPriority w:val="9"/>
     <w:semiHidden/>
     <w:unhideWhenUsed/>
@@ -5647,15 +5417,15 @@
       <w:outlineLvl w:val="4"/>
     </w:pPr>
     <w:rPr>
-      <w:rFonts w:asciiTheme="majorHAnsi" w:hAnsiTheme="majorHAnsi" w:eastAsiaTheme="majorEastAsia" w:cstheme="majorBidi"/>
+      <w:rFonts w:asciiTheme="majorHAnsi" w:eastAsiaTheme="majorEastAsia" w:hAnsiTheme="majorHAnsi" w:cstheme="majorBidi"/>
       <w:color w:val="2F5496" w:themeColor="accent1" w:themeShade="BF"/>
     </w:rPr>
   </w:style>
-  <w:style w:type="paragraph" w:styleId="Heading6">
+  <w:style w:type="paragraph" w:styleId="Kop6">
     <w:name w:val="heading 6"/>
-    <w:basedOn w:val="Normal"/>
-    <w:next w:val="Normal"/>
-    <w:link w:val="Heading6Char"/>
+    <w:basedOn w:val="Standaard"/>
+    <w:next w:val="Standaard"/>
+    <w:link w:val="Kop6Char"/>
     <w:uiPriority w:val="9"/>
     <w:semiHidden/>
     <w:unhideWhenUsed/>
@@ -5672,15 +5442,15 @@
       <w:outlineLvl w:val="5"/>
     </w:pPr>
     <w:rPr>
-      <w:rFonts w:asciiTheme="majorHAnsi" w:hAnsiTheme="majorHAnsi" w:eastAsiaTheme="majorEastAsia" w:cstheme="majorBidi"/>
+      <w:rFonts w:asciiTheme="majorHAnsi" w:eastAsiaTheme="majorEastAsia" w:hAnsiTheme="majorHAnsi" w:cstheme="majorBidi"/>
       <w:color w:val="1F3763" w:themeColor="accent1" w:themeShade="7F"/>
     </w:rPr>
   </w:style>
-  <w:style w:type="paragraph" w:styleId="Heading7">
+  <w:style w:type="paragraph" w:styleId="Kop7">
     <w:name w:val="heading 7"/>
-    <w:basedOn w:val="Normal"/>
-    <w:next w:val="Normal"/>
-    <w:link w:val="Heading7Char"/>
+    <w:basedOn w:val="Standaard"/>
+    <w:next w:val="Standaard"/>
+    <w:link w:val="Kop7Char"/>
     <w:uiPriority w:val="9"/>
     <w:semiHidden/>
     <w:unhideWhenUsed/>
@@ -5697,17 +5467,17 @@
       <w:outlineLvl w:val="6"/>
     </w:pPr>
     <w:rPr>
-      <w:rFonts w:asciiTheme="majorHAnsi" w:hAnsiTheme="majorHAnsi" w:eastAsiaTheme="majorEastAsia" w:cstheme="majorBidi"/>
+      <w:rFonts w:asciiTheme="majorHAnsi" w:eastAsiaTheme="majorEastAsia" w:hAnsiTheme="majorHAnsi" w:cstheme="majorBidi"/>
       <w:i/>
       <w:iCs/>
       <w:color w:val="1F3763" w:themeColor="accent1" w:themeShade="7F"/>
     </w:rPr>
   </w:style>
-  <w:style w:type="paragraph" w:styleId="Heading8">
+  <w:style w:type="paragraph" w:styleId="Kop8">
     <w:name w:val="heading 8"/>
-    <w:basedOn w:val="Normal"/>
-    <w:next w:val="Normal"/>
-    <w:link w:val="Heading8Char"/>
+    <w:basedOn w:val="Standaard"/>
+    <w:next w:val="Standaard"/>
+    <w:link w:val="Kop8Char"/>
     <w:uiPriority w:val="9"/>
     <w:semiHidden/>
     <w:unhideWhenUsed/>
@@ -5724,17 +5494,17 @@
       <w:outlineLvl w:val="7"/>
     </w:pPr>
     <w:rPr>
-      <w:rFonts w:asciiTheme="majorHAnsi" w:hAnsiTheme="majorHAnsi" w:eastAsiaTheme="majorEastAsia" w:cstheme="majorBidi"/>
+      <w:rFonts w:asciiTheme="majorHAnsi" w:eastAsiaTheme="majorEastAsia" w:hAnsiTheme="majorHAnsi" w:cstheme="majorBidi"/>
       <w:color w:val="272727" w:themeColor="text1" w:themeTint="D8"/>
       <w:sz w:val="21"/>
       <w:szCs w:val="21"/>
     </w:rPr>
   </w:style>
-  <w:style w:type="paragraph" w:styleId="Heading9">
+  <w:style w:type="paragraph" w:styleId="Kop9">
     <w:name w:val="heading 9"/>
-    <w:basedOn w:val="Normal"/>
-    <w:next w:val="Normal"/>
-    <w:link w:val="Heading9Char"/>
+    <w:basedOn w:val="Standaard"/>
+    <w:next w:val="Standaard"/>
+    <w:link w:val="Kop9Char"/>
     <w:uiPriority w:val="9"/>
     <w:semiHidden/>
     <w:unhideWhenUsed/>
@@ -5751,7 +5521,7 @@
       <w:outlineLvl w:val="8"/>
     </w:pPr>
     <w:rPr>
-      <w:rFonts w:asciiTheme="majorHAnsi" w:hAnsiTheme="majorHAnsi" w:eastAsiaTheme="majorEastAsia" w:cstheme="majorBidi"/>
+      <w:rFonts w:asciiTheme="majorHAnsi" w:eastAsiaTheme="majorEastAsia" w:hAnsiTheme="majorHAnsi" w:cstheme="majorBidi"/>
       <w:i/>
       <w:iCs/>
       <w:color w:val="272727" w:themeColor="text1" w:themeTint="D8"/>
@@ -5759,13 +5529,13 @@
       <w:szCs w:val="21"/>
     </w:rPr>
   </w:style>
-  <w:style w:type="character" w:styleId="DefaultParagraphFont" w:default="1">
+  <w:style w:type="character" w:default="1" w:styleId="Standaardalinea-lettertype">
     <w:name w:val="Default Paragraph Font"/>
     <w:uiPriority w:val="1"/>
     <w:semiHidden/>
     <w:unhideWhenUsed/>
   </w:style>
-  <w:style w:type="table" w:styleId="TableNormal" w:default="1">
+  <w:style w:type="table" w:default="1" w:styleId="Standaardtabel">
     <w:name w:val="Normal Table"/>
     <w:uiPriority w:val="99"/>
     <w:semiHidden/>
@@ -5780,126 +5550,126 @@
       </w:tblCellMar>
     </w:tblPr>
   </w:style>
-  <w:style w:type="numbering" w:styleId="NoList" w:default="1">
+  <w:style w:type="numbering" w:default="1" w:styleId="Geenlijst">
     <w:name w:val="No List"/>
     <w:uiPriority w:val="99"/>
     <w:semiHidden/>
     <w:unhideWhenUsed/>
   </w:style>
-  <w:style w:type="character" w:styleId="Heading1Char" w:customStyle="1">
-    <w:name w:val="Heading 1 Char"/>
-    <w:basedOn w:val="DefaultParagraphFont"/>
-    <w:link w:val="Heading1"/>
+  <w:style w:type="character" w:customStyle="1" w:styleId="Kop1Char">
+    <w:name w:val="Kop 1 Char"/>
+    <w:basedOn w:val="Standaardalinea-lettertype"/>
+    <w:link w:val="Kop1"/>
     <w:uiPriority w:val="9"/>
     <w:rsid w:val="00046E54"/>
     <w:rPr>
-      <w:rFonts w:asciiTheme="majorHAnsi" w:hAnsiTheme="majorHAnsi" w:eastAsiaTheme="majorEastAsia" w:cstheme="majorBidi"/>
+      <w:rFonts w:asciiTheme="majorHAnsi" w:eastAsiaTheme="majorEastAsia" w:hAnsiTheme="majorHAnsi" w:cstheme="majorBidi"/>
       <w:color w:val="2F5496" w:themeColor="accent1" w:themeShade="BF"/>
       <w:sz w:val="28"/>
       <w:szCs w:val="32"/>
     </w:rPr>
   </w:style>
-  <w:style w:type="character" w:styleId="Heading2Char" w:customStyle="1">
-    <w:name w:val="Heading 2 Char"/>
-    <w:basedOn w:val="DefaultParagraphFont"/>
-    <w:link w:val="Heading2"/>
+  <w:style w:type="character" w:customStyle="1" w:styleId="Kop2Char">
+    <w:name w:val="Kop 2 Char"/>
+    <w:basedOn w:val="Standaardalinea-lettertype"/>
+    <w:link w:val="Kop2"/>
     <w:uiPriority w:val="9"/>
     <w:rsid w:val="00046E54"/>
     <w:rPr>
-      <w:rFonts w:asciiTheme="majorHAnsi" w:hAnsiTheme="majorHAnsi" w:eastAsiaTheme="majorEastAsia" w:cstheme="majorBidi"/>
+      <w:rFonts w:asciiTheme="majorHAnsi" w:eastAsiaTheme="majorEastAsia" w:hAnsiTheme="majorHAnsi" w:cstheme="majorBidi"/>
       <w:color w:val="2F5496" w:themeColor="accent1" w:themeShade="BF"/>
       <w:sz w:val="24"/>
       <w:szCs w:val="26"/>
     </w:rPr>
   </w:style>
-  <w:style w:type="character" w:styleId="Heading3Char" w:customStyle="1">
-    <w:name w:val="Heading 3 Char"/>
-    <w:basedOn w:val="DefaultParagraphFont"/>
-    <w:link w:val="Heading3"/>
+  <w:style w:type="character" w:customStyle="1" w:styleId="Kop3Char">
+    <w:name w:val="Kop 3 Char"/>
+    <w:basedOn w:val="Standaardalinea-lettertype"/>
+    <w:link w:val="Kop3"/>
     <w:uiPriority w:val="9"/>
     <w:rsid w:val="00704D9B"/>
     <w:rPr>
-      <w:rFonts w:asciiTheme="majorHAnsi" w:hAnsiTheme="majorHAnsi" w:eastAsiaTheme="majorEastAsia" w:cstheme="majorBidi"/>
+      <w:rFonts w:asciiTheme="majorHAnsi" w:eastAsiaTheme="majorEastAsia" w:hAnsiTheme="majorHAnsi" w:cstheme="majorBidi"/>
       <w:color w:val="1F3763" w:themeColor="accent1" w:themeShade="7F"/>
       <w:sz w:val="24"/>
       <w:szCs w:val="24"/>
     </w:rPr>
   </w:style>
-  <w:style w:type="character" w:styleId="Heading4Char" w:customStyle="1">
-    <w:name w:val="Heading 4 Char"/>
-    <w:basedOn w:val="DefaultParagraphFont"/>
-    <w:link w:val="Heading4"/>
+  <w:style w:type="character" w:customStyle="1" w:styleId="Kop4Char">
+    <w:name w:val="Kop 4 Char"/>
+    <w:basedOn w:val="Standaardalinea-lettertype"/>
+    <w:link w:val="Kop4"/>
     <w:uiPriority w:val="9"/>
     <w:semiHidden/>
     <w:rsid w:val="00704D9B"/>
     <w:rPr>
-      <w:rFonts w:asciiTheme="majorHAnsi" w:hAnsiTheme="majorHAnsi" w:eastAsiaTheme="majorEastAsia" w:cstheme="majorBidi"/>
+      <w:rFonts w:asciiTheme="majorHAnsi" w:eastAsiaTheme="majorEastAsia" w:hAnsiTheme="majorHAnsi" w:cstheme="majorBidi"/>
       <w:i/>
       <w:iCs/>
       <w:color w:val="2F5496" w:themeColor="accent1" w:themeShade="BF"/>
     </w:rPr>
   </w:style>
-  <w:style w:type="character" w:styleId="Heading5Char" w:customStyle="1">
-    <w:name w:val="Heading 5 Char"/>
-    <w:basedOn w:val="DefaultParagraphFont"/>
-    <w:link w:val="Heading5"/>
+  <w:style w:type="character" w:customStyle="1" w:styleId="Kop5Char">
+    <w:name w:val="Kop 5 Char"/>
+    <w:basedOn w:val="Standaardalinea-lettertype"/>
+    <w:link w:val="Kop5"/>
     <w:uiPriority w:val="9"/>
     <w:semiHidden/>
     <w:rsid w:val="00704D9B"/>
     <w:rPr>
-      <w:rFonts w:asciiTheme="majorHAnsi" w:hAnsiTheme="majorHAnsi" w:eastAsiaTheme="majorEastAsia" w:cstheme="majorBidi"/>
+      <w:rFonts w:asciiTheme="majorHAnsi" w:eastAsiaTheme="majorEastAsia" w:hAnsiTheme="majorHAnsi" w:cstheme="majorBidi"/>
       <w:color w:val="2F5496" w:themeColor="accent1" w:themeShade="BF"/>
     </w:rPr>
   </w:style>
-  <w:style w:type="character" w:styleId="Heading6Char" w:customStyle="1">
-    <w:name w:val="Heading 6 Char"/>
-    <w:basedOn w:val="DefaultParagraphFont"/>
-    <w:link w:val="Heading6"/>
+  <w:style w:type="character" w:customStyle="1" w:styleId="Kop6Char">
+    <w:name w:val="Kop 6 Char"/>
+    <w:basedOn w:val="Standaardalinea-lettertype"/>
+    <w:link w:val="Kop6"/>
     <w:uiPriority w:val="9"/>
     <w:semiHidden/>
     <w:rsid w:val="00704D9B"/>
     <w:rPr>
-      <w:rFonts w:asciiTheme="majorHAnsi" w:hAnsiTheme="majorHAnsi" w:eastAsiaTheme="majorEastAsia" w:cstheme="majorBidi"/>
+      <w:rFonts w:asciiTheme="majorHAnsi" w:eastAsiaTheme="majorEastAsia" w:hAnsiTheme="majorHAnsi" w:cstheme="majorBidi"/>
       <w:color w:val="1F3763" w:themeColor="accent1" w:themeShade="7F"/>
     </w:rPr>
   </w:style>
-  <w:style w:type="character" w:styleId="Heading7Char" w:customStyle="1">
-    <w:name w:val="Heading 7 Char"/>
-    <w:basedOn w:val="DefaultParagraphFont"/>
-    <w:link w:val="Heading7"/>
+  <w:style w:type="character" w:customStyle="1" w:styleId="Kop7Char">
+    <w:name w:val="Kop 7 Char"/>
+    <w:basedOn w:val="Standaardalinea-lettertype"/>
+    <w:link w:val="Kop7"/>
     <w:uiPriority w:val="9"/>
     <w:semiHidden/>
     <w:rsid w:val="00704D9B"/>
     <w:rPr>
-      <w:rFonts w:asciiTheme="majorHAnsi" w:hAnsiTheme="majorHAnsi" w:eastAsiaTheme="majorEastAsia" w:cstheme="majorBidi"/>
+      <w:rFonts w:asciiTheme="majorHAnsi" w:eastAsiaTheme="majorEastAsia" w:hAnsiTheme="majorHAnsi" w:cstheme="majorBidi"/>
       <w:i/>
       <w:iCs/>
       <w:color w:val="1F3763" w:themeColor="accent1" w:themeShade="7F"/>
     </w:rPr>
   </w:style>
-  <w:style w:type="character" w:styleId="Heading8Char" w:customStyle="1">
-    <w:name w:val="Heading 8 Char"/>
-    <w:basedOn w:val="DefaultParagraphFont"/>
-    <w:link w:val="Heading8"/>
+  <w:style w:type="character" w:customStyle="1" w:styleId="Kop8Char">
+    <w:name w:val="Kop 8 Char"/>
+    <w:basedOn w:val="Standaardalinea-lettertype"/>
+    <w:link w:val="Kop8"/>
     <w:uiPriority w:val="9"/>
     <w:semiHidden/>
     <w:rsid w:val="00704D9B"/>
     <w:rPr>
-      <w:rFonts w:asciiTheme="majorHAnsi" w:hAnsiTheme="majorHAnsi" w:eastAsiaTheme="majorEastAsia" w:cstheme="majorBidi"/>
+      <w:rFonts w:asciiTheme="majorHAnsi" w:eastAsiaTheme="majorEastAsia" w:hAnsiTheme="majorHAnsi" w:cstheme="majorBidi"/>
       <w:color w:val="272727" w:themeColor="text1" w:themeTint="D8"/>
       <w:sz w:val="21"/>
       <w:szCs w:val="21"/>
     </w:rPr>
   </w:style>
-  <w:style w:type="character" w:styleId="Heading9Char" w:customStyle="1">
-    <w:name w:val="Heading 9 Char"/>
-    <w:basedOn w:val="DefaultParagraphFont"/>
-    <w:link w:val="Heading9"/>
+  <w:style w:type="character" w:customStyle="1" w:styleId="Kop9Char">
+    <w:name w:val="Kop 9 Char"/>
+    <w:basedOn w:val="Standaardalinea-lettertype"/>
+    <w:link w:val="Kop9"/>
     <w:uiPriority w:val="9"/>
     <w:semiHidden/>
     <w:rsid w:val="00704D9B"/>
     <w:rPr>
-      <w:rFonts w:asciiTheme="majorHAnsi" w:hAnsiTheme="majorHAnsi" w:eastAsiaTheme="majorEastAsia" w:cstheme="majorBidi"/>
+      <w:rFonts w:asciiTheme="majorHAnsi" w:eastAsiaTheme="majorEastAsia" w:hAnsiTheme="majorHAnsi" w:cstheme="majorBidi"/>
       <w:i/>
       <w:iCs/>
       <w:color w:val="272727" w:themeColor="text1" w:themeTint="D8"/>
@@ -5907,9 +5677,9 @@
       <w:szCs w:val="21"/>
     </w:rPr>
   </w:style>
-  <w:style w:type="table" w:styleId="TableGrid">
+  <w:style w:type="table" w:styleId="Tabelraster">
     <w:name w:val="Table Grid"/>
-    <w:basedOn w:val="TableNormal"/>
+    <w:basedOn w:val="Standaardtabel"/>
     <w:uiPriority w:val="39"/>
     <w:rsid w:val="00714C72"/>
     <w:pPr>
@@ -5917,16 +5687,16 @@
     </w:pPr>
     <w:tblPr>
       <w:tblBorders>
-        <w:top w:val="single" w:color="auto" w:sz="4" w:space="0"/>
-        <w:left w:val="single" w:color="auto" w:sz="4" w:space="0"/>
-        <w:bottom w:val="single" w:color="auto" w:sz="4" w:space="0"/>
-        <w:right w:val="single" w:color="auto" w:sz="4" w:space="0"/>
-        <w:insideH w:val="single" w:color="auto" w:sz="4" w:space="0"/>
-        <w:insideV w:val="single" w:color="auto" w:sz="4" w:space="0"/>
+        <w:top w:val="single" w:sz="4" w:space="0" w:color="auto"/>
+        <w:left w:val="single" w:sz="4" w:space="0" w:color="auto"/>
+        <w:bottom w:val="single" w:sz="4" w:space="0" w:color="auto"/>
+        <w:right w:val="single" w:sz="4" w:space="0" w:color="auto"/>
+        <w:insideH w:val="single" w:sz="4" w:space="0" w:color="auto"/>
+        <w:insideV w:val="single" w:sz="4" w:space="0" w:color="auto"/>
       </w:tblBorders>
     </w:tblPr>
   </w:style>
-  <w:style w:type="paragraph" w:styleId="Default" w:customStyle="1">
+  <w:style w:type="paragraph" w:customStyle="1" w:styleId="Default">
     <w:name w:val="Default"/>
     <w:rsid w:val="00F75D58"/>
     <w:pPr>
@@ -5936,17 +5706,17 @@
       <w:spacing w:after="0" w:line="240" w:lineRule="auto"/>
     </w:pPr>
     <w:rPr>
-      <w:rFonts w:ascii="Times New Roman" w:hAnsi="Times New Roman" w:eastAsia="Times New Roman" w:cs="Times New Roman"/>
+      <w:rFonts w:ascii="Times New Roman" w:eastAsia="Times New Roman" w:hAnsi="Times New Roman" w:cs="Times New Roman"/>
       <w:color w:val="000000"/>
       <w:sz w:val="24"/>
       <w:szCs w:val="24"/>
       <w:lang w:eastAsia="nl-NL"/>
     </w:rPr>
   </w:style>
-  <w:style w:type="paragraph" w:styleId="TOC1">
+  <w:style w:type="paragraph" w:styleId="Inhopg1">
     <w:name w:val="toc 1"/>
-    <w:basedOn w:val="Normal"/>
-    <w:next w:val="Normal"/>
+    <w:basedOn w:val="Standaard"/>
+    <w:next w:val="Standaard"/>
     <w:autoRedefine/>
     <w:uiPriority w:val="39"/>
     <w:unhideWhenUsed/>
@@ -5958,19 +5728,19 @@
       </w:tabs>
     </w:pPr>
   </w:style>
-  <w:style w:type="paragraph" w:styleId="TOC2">
+  <w:style w:type="paragraph" w:styleId="Inhopg2">
     <w:name w:val="toc 2"/>
-    <w:basedOn w:val="Normal"/>
-    <w:next w:val="Normal"/>
+    <w:basedOn w:val="Standaard"/>
+    <w:next w:val="Standaard"/>
     <w:autoRedefine/>
     <w:uiPriority w:val="39"/>
     <w:unhideWhenUsed/>
     <w:rsid w:val="00BA53F7"/>
   </w:style>
-  <w:style w:type="paragraph" w:styleId="TOC3">
+  <w:style w:type="paragraph" w:styleId="Inhopg3">
     <w:name w:val="toc 3"/>
-    <w:basedOn w:val="Normal"/>
-    <w:next w:val="Normal"/>
+    <w:basedOn w:val="Standaard"/>
+    <w:next w:val="Standaard"/>
     <w:autoRedefine/>
     <w:uiPriority w:val="39"/>
     <w:unhideWhenUsed/>
@@ -5978,7 +5748,7 @@
   </w:style>
   <w:style w:type="character" w:styleId="Hyperlink">
     <w:name w:val="Hyperlink"/>
-    <w:basedOn w:val="DefaultParagraphFont"/>
+    <w:basedOn w:val="Standaardalinea-lettertype"/>
     <w:uiPriority w:val="99"/>
     <w:unhideWhenUsed/>
     <w:rsid w:val="00BA53F7"/>
@@ -5987,10 +5757,10 @@
       <w:u w:val="single"/>
     </w:rPr>
   </w:style>
-  <w:style w:type="paragraph" w:styleId="Header">
+  <w:style w:type="paragraph" w:styleId="Koptekst">
     <w:name w:val="header"/>
-    <w:basedOn w:val="Normal"/>
-    <w:link w:val="HeaderChar"/>
+    <w:basedOn w:val="Standaard"/>
+    <w:link w:val="KoptekstChar"/>
     <w:uiPriority w:val="99"/>
     <w:unhideWhenUsed/>
     <w:rsid w:val="009B3198"/>
@@ -6002,17 +5772,17 @@
       <w:spacing w:line="240" w:lineRule="auto"/>
     </w:pPr>
   </w:style>
-  <w:style w:type="character" w:styleId="HeaderChar" w:customStyle="1">
-    <w:name w:val="Header Char"/>
-    <w:basedOn w:val="DefaultParagraphFont"/>
-    <w:link w:val="Header"/>
+  <w:style w:type="character" w:customStyle="1" w:styleId="KoptekstChar">
+    <w:name w:val="Koptekst Char"/>
+    <w:basedOn w:val="Standaardalinea-lettertype"/>
+    <w:link w:val="Koptekst"/>
     <w:uiPriority w:val="99"/>
     <w:rsid w:val="009B3198"/>
   </w:style>
-  <w:style w:type="paragraph" w:styleId="Footer">
+  <w:style w:type="paragraph" w:styleId="Voettekst">
     <w:name w:val="footer"/>
-    <w:basedOn w:val="Normal"/>
-    <w:link w:val="FooterChar"/>
+    <w:basedOn w:val="Standaard"/>
+    <w:link w:val="VoettekstChar"/>
     <w:uiPriority w:val="99"/>
     <w:unhideWhenUsed/>
     <w:rsid w:val="009B3198"/>
@@ -6024,38 +5794,38 @@
       <w:spacing w:line="240" w:lineRule="auto"/>
     </w:pPr>
   </w:style>
-  <w:style w:type="character" w:styleId="FooterChar" w:customStyle="1">
-    <w:name w:val="Footer Char"/>
-    <w:basedOn w:val="DefaultParagraphFont"/>
-    <w:link w:val="Footer"/>
+  <w:style w:type="character" w:customStyle="1" w:styleId="VoettekstChar">
+    <w:name w:val="Voettekst Char"/>
+    <w:basedOn w:val="Standaardalinea-lettertype"/>
+    <w:link w:val="Voettekst"/>
     <w:uiPriority w:val="99"/>
     <w:rsid w:val="009B3198"/>
   </w:style>
-  <w:style w:type="paragraph" w:styleId="paragraph" w:customStyle="1">
+  <w:style w:type="paragraph" w:customStyle="1" w:styleId="paragraph">
     <w:name w:val="paragraph"/>
-    <w:basedOn w:val="Normal"/>
+    <w:basedOn w:val="Standaard"/>
     <w:rsid w:val="005F5F24"/>
     <w:pPr>
       <w:spacing w:before="100" w:beforeAutospacing="1" w:after="100" w:afterAutospacing="1" w:line="240" w:lineRule="auto"/>
     </w:pPr>
     <w:rPr>
-      <w:rFonts w:ascii="Times New Roman" w:hAnsi="Times New Roman" w:eastAsia="Times New Roman" w:cs="Times New Roman"/>
+      <w:rFonts w:ascii="Times New Roman" w:eastAsia="Times New Roman" w:hAnsi="Times New Roman" w:cs="Times New Roman"/>
       <w:sz w:val="24"/>
       <w:szCs w:val="24"/>
       <w:lang w:eastAsia="nl-NL"/>
     </w:rPr>
   </w:style>
-  <w:style w:type="character" w:styleId="normaltextrun" w:customStyle="1">
+  <w:style w:type="character" w:customStyle="1" w:styleId="normaltextrun">
     <w:name w:val="normaltextrun"/>
-    <w:basedOn w:val="DefaultParagraphFont"/>
+    <w:basedOn w:val="Standaardalinea-lettertype"/>
     <w:rsid w:val="005F5F24"/>
   </w:style>
-  <w:style w:type="character" w:styleId="eop" w:customStyle="1">
+  <w:style w:type="character" w:customStyle="1" w:styleId="eop">
     <w:name w:val="eop"/>
-    <w:basedOn w:val="DefaultParagraphFont"/>
+    <w:basedOn w:val="Standaardalinea-lettertype"/>
     <w:rsid w:val="005F5F24"/>
   </w:style>
-  <w:style w:type="paragraph" w:styleId="NoSpacing">
+  <w:style w:type="paragraph" w:styleId="Geenafstand">
     <w:name w:val="No Spacing"/>
     <w:uiPriority w:val="1"/>
     <w:qFormat/>
@@ -6064,10 +5834,10 @@
       <w:spacing w:after="0" w:line="240" w:lineRule="auto"/>
     </w:pPr>
   </w:style>
-  <w:style w:type="paragraph" w:styleId="TOCHeading">
+  <w:style w:type="paragraph" w:styleId="Kopvaninhoudsopgave">
     <w:name w:val="TOC Heading"/>
-    <w:basedOn w:val="Heading1"/>
-    <w:next w:val="Normal"/>
+    <w:basedOn w:val="Kop1"/>
+    <w:next w:val="Standaard"/>
     <w:uiPriority w:val="39"/>
     <w:unhideWhenUsed/>
     <w:qFormat/>
@@ -6084,9 +5854,9 @@
       <w:lang w:eastAsia="nl-NL"/>
     </w:rPr>
   </w:style>
-  <w:style w:type="table" w:styleId="GridTable4-Accent1">
+  <w:style w:type="table" w:styleId="Rastertabel4-Accent1">
     <w:name w:val="Grid Table 4 Accent 1"/>
-    <w:basedOn w:val="TableNormal"/>
+    <w:basedOn w:val="Standaardtabel"/>
     <w:uiPriority w:val="49"/>
     <w:rsid w:val="00806989"/>
     <w:pPr>
@@ -6096,12 +5866,12 @@
       <w:tblStyleRowBandSize w:val="1"/>
       <w:tblStyleColBandSize w:val="1"/>
       <w:tblBorders>
-        <w:top w:val="single" w:color="8EAADB" w:themeColor="accent1" w:themeTint="99" w:sz="4" w:space="0"/>
-        <w:left w:val="single" w:color="8EAADB" w:themeColor="accent1" w:themeTint="99" w:sz="4" w:space="0"/>
-        <w:bottom w:val="single" w:color="8EAADB" w:themeColor="accent1" w:themeTint="99" w:sz="4" w:space="0"/>
-        <w:right w:val="single" w:color="8EAADB" w:themeColor="accent1" w:themeTint="99" w:sz="4" w:space="0"/>
-        <w:insideH w:val="single" w:color="8EAADB" w:themeColor="accent1" w:themeTint="99" w:sz="4" w:space="0"/>
-        <w:insideV w:val="single" w:color="8EAADB" w:themeColor="accent1" w:themeTint="99" w:sz="4" w:space="0"/>
+        <w:top w:val="single" w:sz="4" w:space="0" w:color="8EAADB" w:themeColor="accent1" w:themeTint="99"/>
+        <w:left w:val="single" w:sz="4" w:space="0" w:color="8EAADB" w:themeColor="accent1" w:themeTint="99"/>
+        <w:bottom w:val="single" w:sz="4" w:space="0" w:color="8EAADB" w:themeColor="accent1" w:themeTint="99"/>
+        <w:right w:val="single" w:sz="4" w:space="0" w:color="8EAADB" w:themeColor="accent1" w:themeTint="99"/>
+        <w:insideH w:val="single" w:sz="4" w:space="0" w:color="8EAADB" w:themeColor="accent1" w:themeTint="99"/>
+        <w:insideV w:val="single" w:sz="4" w:space="0" w:color="8EAADB" w:themeColor="accent1" w:themeTint="99"/>
       </w:tblBorders>
     </w:tblPr>
     <w:tblStylePr w:type="firstRow">
@@ -6113,10 +5883,10 @@
       <w:tblPr/>
       <w:tcPr>
         <w:tcBorders>
-          <w:top w:val="single" w:color="4472C4" w:themeColor="accent1" w:sz="4" w:space="0"/>
-          <w:left w:val="single" w:color="4472C4" w:themeColor="accent1" w:sz="4" w:space="0"/>
-          <w:bottom w:val="single" w:color="4472C4" w:themeColor="accent1" w:sz="4" w:space="0"/>
-          <w:right w:val="single" w:color="4472C4" w:themeColor="accent1" w:sz="4" w:space="0"/>
+          <w:top w:val="single" w:sz="4" w:space="0" w:color="4472C4" w:themeColor="accent1"/>
+          <w:left w:val="single" w:sz="4" w:space="0" w:color="4472C4" w:themeColor="accent1"/>
+          <w:bottom w:val="single" w:sz="4" w:space="0" w:color="4472C4" w:themeColor="accent1"/>
+          <w:right w:val="single" w:sz="4" w:space="0" w:color="4472C4" w:themeColor="accent1"/>
           <w:insideH w:val="nil"/>
           <w:insideV w:val="nil"/>
         </w:tcBorders>
@@ -6131,7 +5901,7 @@
       <w:tblPr/>
       <w:tcPr>
         <w:tcBorders>
-          <w:top w:val="double" w:color="4472C4" w:themeColor="accent1" w:sz="4" w:space="0"/>
+          <w:top w:val="double" w:sz="4" w:space="0" w:color="4472C4" w:themeColor="accent1"/>
         </w:tcBorders>
       </w:tcPr>
     </w:tblStylePr>
@@ -6160,9 +5930,9 @@
       </w:tcPr>
     </w:tblStylePr>
   </w:style>
-  <w:style w:type="table" w:styleId="GridTable5Dark-Accent1">
+  <w:style w:type="table" w:styleId="Rastertabel5donker-Accent1">
     <w:name w:val="Grid Table 5 Dark Accent 1"/>
-    <w:basedOn w:val="TableNormal"/>
+    <w:basedOn w:val="Standaardtabel"/>
     <w:uiPriority w:val="50"/>
     <w:rsid w:val="00806989"/>
     <w:pPr>
@@ -6172,12 +5942,12 @@
       <w:tblStyleRowBandSize w:val="1"/>
       <w:tblStyleColBandSize w:val="1"/>
       <w:tblBorders>
-        <w:top w:val="single" w:color="FFFFFF" w:themeColor="background1" w:sz="4" w:space="0"/>
-        <w:left w:val="single" w:color="FFFFFF" w:themeColor="background1" w:sz="4" w:space="0"/>
-        <w:bottom w:val="single" w:color="FFFFFF" w:themeColor="background1" w:sz="4" w:space="0"/>
-        <w:right w:val="single" w:color="FFFFFF" w:themeColor="background1" w:sz="4" w:space="0"/>
-        <w:insideH w:val="single" w:color="FFFFFF" w:themeColor="background1" w:sz="4" w:space="0"/>
-        <w:insideV w:val="single" w:color="FFFFFF" w:themeColor="background1" w:sz="4" w:space="0"/>
+        <w:top w:val="single" w:sz="4" w:space="0" w:color="FFFFFF" w:themeColor="background1"/>
+        <w:left w:val="single" w:sz="4" w:space="0" w:color="FFFFFF" w:themeColor="background1"/>
+        <w:bottom w:val="single" w:sz="4" w:space="0" w:color="FFFFFF" w:themeColor="background1"/>
+        <w:right w:val="single" w:sz="4" w:space="0" w:color="FFFFFF" w:themeColor="background1"/>
+        <w:insideH w:val="single" w:sz="4" w:space="0" w:color="FFFFFF" w:themeColor="background1"/>
+        <w:insideV w:val="single" w:sz="4" w:space="0" w:color="FFFFFF" w:themeColor="background1"/>
       </w:tblBorders>
     </w:tblPr>
     <w:tcPr>
@@ -6192,9 +5962,9 @@
       <w:tblPr/>
       <w:tcPr>
         <w:tcBorders>
-          <w:top w:val="single" w:color="FFFFFF" w:themeColor="background1" w:sz="4" w:space="0"/>
-          <w:left w:val="single" w:color="FFFFFF" w:themeColor="background1" w:sz="4" w:space="0"/>
-          <w:right w:val="single" w:color="FFFFFF" w:themeColor="background1" w:sz="4" w:space="0"/>
+          <w:top w:val="single" w:sz="4" w:space="0" w:color="FFFFFF" w:themeColor="background1"/>
+          <w:left w:val="single" w:sz="4" w:space="0" w:color="FFFFFF" w:themeColor="background1"/>
+          <w:right w:val="single" w:sz="4" w:space="0" w:color="FFFFFF" w:themeColor="background1"/>
           <w:insideH w:val="nil"/>
           <w:insideV w:val="nil"/>
         </w:tcBorders>
@@ -6210,9 +5980,9 @@
       <w:tblPr/>
       <w:tcPr>
         <w:tcBorders>
-          <w:left w:val="single" w:color="FFFFFF" w:themeColor="background1" w:sz="4" w:space="0"/>
-          <w:bottom w:val="single" w:color="FFFFFF" w:themeColor="background1" w:sz="4" w:space="0"/>
-          <w:right w:val="single" w:color="FFFFFF" w:themeColor="background1" w:sz="4" w:space="0"/>
+          <w:left w:val="single" w:sz="4" w:space="0" w:color="FFFFFF" w:themeColor="background1"/>
+          <w:bottom w:val="single" w:sz="4" w:space="0" w:color="FFFFFF" w:themeColor="background1"/>
+          <w:right w:val="single" w:sz="4" w:space="0" w:color="FFFFFF" w:themeColor="background1"/>
           <w:insideH w:val="nil"/>
           <w:insideV w:val="nil"/>
         </w:tcBorders>
@@ -6228,9 +5998,9 @@
       <w:tblPr/>
       <w:tcPr>
         <w:tcBorders>
-          <w:top w:val="single" w:color="FFFFFF" w:themeColor="background1" w:sz="4" w:space="0"/>
-          <w:left w:val="single" w:color="FFFFFF" w:themeColor="background1" w:sz="4" w:space="0"/>
-          <w:bottom w:val="single" w:color="FFFFFF" w:themeColor="background1" w:sz="4" w:space="0"/>
+          <w:top w:val="single" w:sz="4" w:space="0" w:color="FFFFFF" w:themeColor="background1"/>
+          <w:left w:val="single" w:sz="4" w:space="0" w:color="FFFFFF" w:themeColor="background1"/>
+          <w:bottom w:val="single" w:sz="4" w:space="0" w:color="FFFFFF" w:themeColor="background1"/>
           <w:insideV w:val="nil"/>
         </w:tcBorders>
         <w:shd w:val="clear" w:color="auto" w:fill="4472C4" w:themeFill="accent1"/>
@@ -6245,9 +6015,9 @@
       <w:tblPr/>
       <w:tcPr>
         <w:tcBorders>
-          <w:top w:val="single" w:color="FFFFFF" w:themeColor="background1" w:sz="4" w:space="0"/>
-          <w:bottom w:val="single" w:color="FFFFFF" w:themeColor="background1" w:sz="4" w:space="0"/>
-          <w:right w:val="single" w:color="FFFFFF" w:themeColor="background1" w:sz="4" w:space="0"/>
+          <w:top w:val="single" w:sz="4" w:space="0" w:color="FFFFFF" w:themeColor="background1"/>
+          <w:bottom w:val="single" w:sz="4" w:space="0" w:color="FFFFFF" w:themeColor="background1"/>
+          <w:right w:val="single" w:sz="4" w:space="0" w:color="FFFFFF" w:themeColor="background1"/>
           <w:insideV w:val="nil"/>
         </w:tcBorders>
         <w:shd w:val="clear" w:color="auto" w:fill="4472C4" w:themeFill="accent1"/>
@@ -6565,6 +6335,15 @@
 </file>
 
 <file path=customXml/item1.xml><?xml version="1.0" encoding="utf-8"?>
+<?mso-contentType ?>
+<FormTemplates xmlns="http://schemas.microsoft.com/sharepoint/v3/contenttype/forms">
+  <Display>DocumentLibraryForm</Display>
+  <Edit>DocumentLibraryForm</Edit>
+  <New>DocumentLibraryForm</New>
+</FormTemplates>
+</file>
+
+<file path=customXml/item2.xml><?xml version="1.0" encoding="utf-8"?>
 <p:properties xmlns:p="http://schemas.microsoft.com/office/2006/metadata/properties" xmlns:xsi="http://www.w3.org/2001/XMLSchema-instance" xmlns:pc="http://schemas.microsoft.com/office/infopath/2007/PartnerControls">
   <documentManagement>
     <TaxCatchAll xmlns="ca98e324-7977-4522-b7cf-9046283ddb02" xsi:nil="true"/>
@@ -6620,20 +6399,7 @@
 </p:properties>
 </file>
 
-<file path=customXml/item2.xml><?xml version="1.0" encoding="utf-8"?>
-<?mso-contentType ?>
-<FormTemplates xmlns="http://schemas.microsoft.com/sharepoint/v3/contenttype/forms">
-  <Display>DocumentLibraryForm</Display>
-  <Edit>DocumentLibraryForm</Edit>
-  <New>DocumentLibraryForm</New>
-</FormTemplates>
-</file>
-
 <file path=customXml/item3.xml><?xml version="1.0" encoding="utf-8"?>
-<b:Sources xmlns:b="http://schemas.openxmlformats.org/officeDocument/2006/bibliography" xmlns="http://schemas.openxmlformats.org/officeDocument/2006/bibliography" SelectedStyle="\APASixthEditionOfficeOnline.xsl" StyleName="APA" Version="6"/>
-</file>
-
-<file path=customXml/item4.xml><?xml version="1.0" encoding="utf-8"?>
 <ct:contentTypeSchema xmlns:ct="http://schemas.microsoft.com/office/2006/metadata/contentType" xmlns:ma="http://schemas.microsoft.com/office/2006/metadata/properties/metaAttributes" ct:_="" ma:_="" ma:contentTypeName="Document" ma:contentTypeID="0x010100C888A45FADA84444BD97EA692BE9BC28" ma:contentTypeVersion="32" ma:contentTypeDescription="Een nieuw document maken." ma:contentTypeScope="" ma:versionID="3e539cf849ba564f7b1a6bee557c0f9a">
   <xsd:schema xmlns:xsd="http://www.w3.org/2001/XMLSchema" xmlns:xs="http://www.w3.org/2001/XMLSchema" xmlns:p="http://schemas.microsoft.com/office/2006/metadata/properties" xmlns:ns2="a9a5e4e2-ea41-4fa3-9e01-a26462f0bf83" xmlns:ns3="ca98e324-7977-4522-b7cf-9046283ddb02" targetNamespace="http://schemas.microsoft.com/office/2006/metadata/properties" ma:root="true" ma:fieldsID="47214de4247b082c0f82df2374deae0c" ns2:_="" ns3:_="">
     <xsd:import namespace="a9a5e4e2-ea41-4fa3-9e01-a26462f0bf83"/>
@@ -7022,20 +6788,11 @@
 </ct:contentTypeSchema>
 </file>
 
-<file path=customXml/itemProps1.xml><?xml version="1.0" encoding="utf-8"?>
-<ds:datastoreItem xmlns:ds="http://schemas.openxmlformats.org/officeDocument/2006/customXml" ds:itemID="{A0B56109-0514-4961-BF25-9A36AD489C9C}">
-  <ds:schemaRefs>
-    <ds:schemaRef ds:uri="http://schemas.microsoft.com/office/2006/metadata/properties"/>
-    <ds:schemaRef ds:uri="http://schemas.microsoft.com/office/infopath/2007/PartnerControls"/>
-    <ds:schemaRef ds:uri="8902adb9-d5ab-4519-807d-4f8787b35b14"/>
-    <ds:schemaRef ds:uri="3bb2d62f-9cf3-41e4-8e26-dc347878987c"/>
-    <ds:schemaRef ds:uri="ca98e324-7977-4522-b7cf-9046283ddb02"/>
-    <ds:schemaRef ds:uri="a9a5e4e2-ea41-4fa3-9e01-a26462f0bf83"/>
-  </ds:schemaRefs>
-</ds:datastoreItem>
+<file path=customXml/item4.xml><?xml version="1.0" encoding="utf-8"?>
+<b:Sources xmlns:b="http://schemas.openxmlformats.org/officeDocument/2006/bibliography" xmlns="http://schemas.openxmlformats.org/officeDocument/2006/bibliography" SelectedStyle="\APASixthEditionOfficeOnline.xsl" StyleName="APA" Version="6"/>
 </file>
 
-<file path=customXml/itemProps2.xml><?xml version="1.0" encoding="utf-8"?>
+<file path=customXml/itemProps1.xml><?xml version="1.0" encoding="utf-8"?>
 <ds:datastoreItem xmlns:ds="http://schemas.openxmlformats.org/officeDocument/2006/customXml" ds:itemID="{6D288122-3C47-4828-B998-B181320A419A}">
   <ds:schemaRefs>
     <ds:schemaRef ds:uri="http://schemas.microsoft.com/sharepoint/v3/contenttype/forms"/>
@@ -7043,15 +6800,18 @@
 </ds:datastoreItem>
 </file>
 
-<file path=customXml/itemProps3.xml><?xml version="1.0" encoding="utf-8"?>
-<ds:datastoreItem xmlns:ds="http://schemas.openxmlformats.org/officeDocument/2006/customXml" ds:itemID="{B632AD4E-EC48-4C26-ACAB-C1C925C18E76}">
+<file path=customXml/itemProps2.xml><?xml version="1.0" encoding="utf-8"?>
+<ds:datastoreItem xmlns:ds="http://schemas.openxmlformats.org/officeDocument/2006/customXml" ds:itemID="{A0B56109-0514-4961-BF25-9A36AD489C9C}">
   <ds:schemaRefs>
-    <ds:schemaRef ds:uri="http://schemas.openxmlformats.org/officeDocument/2006/bibliography"/>
+    <ds:schemaRef ds:uri="http://schemas.microsoft.com/office/2006/metadata/properties"/>
+    <ds:schemaRef ds:uri="http://schemas.microsoft.com/office/infopath/2007/PartnerControls"/>
+    <ds:schemaRef ds:uri="ca98e324-7977-4522-b7cf-9046283ddb02"/>
+    <ds:schemaRef ds:uri="a9a5e4e2-ea41-4fa3-9e01-a26462f0bf83"/>
   </ds:schemaRefs>
 </ds:datastoreItem>
 </file>
 
-<file path=customXml/itemProps4.xml><?xml version="1.0" encoding="utf-8"?>
+<file path=customXml/itemProps3.xml><?xml version="1.0" encoding="utf-8"?>
 <ds:datastoreItem xmlns:ds="http://schemas.openxmlformats.org/officeDocument/2006/customXml" ds:itemID="{4FFA3A8C-21D4-4773-8BF2-387DD58D9F7F}">
   <ds:schemaRefs>
     <ds:schemaRef ds:uri="http://schemas.microsoft.com/office/2006/metadata/contentType"/>
@@ -7068,4 +6828,12 @@
     <ds:schemaRef ds:uri="http://schemas.microsoft.com/internal/obd"/>
   </ds:schemaRefs>
 </ds:datastoreItem>
+</file>
+
+<file path=customXml/itemProps4.xml><?xml version="1.0" encoding="utf-8"?>
+<ds:datastoreItem xmlns:ds="http://schemas.openxmlformats.org/officeDocument/2006/customXml" ds:itemID="{B632AD4E-EC48-4C26-ACAB-C1C925C18E76}">
+  <ds:schemaRefs>
+    <ds:schemaRef ds:uri="http://schemas.openxmlformats.org/officeDocument/2006/bibliography"/>
+  </ds:schemaRefs>
+</ds:datastoreItem>
 </file>
--- a/1.1.02 - Basisverslag.docx
+++ b/1.1.02 - Basisverslag.docx
@@ -1181,15 +1181,7 @@
     </w:p>
     <w:p>
       <w:r>
-        <w:t xml:space="preserve">Als je door het gat heengaat kom je door een gang en in een </w:t>
-      </w:r>
-      <w:proofErr w:type="spellStart"/>
-      <w:r>
-        <w:t>cellenclomplex</w:t>
-      </w:r>
-      <w:proofErr w:type="spellEnd"/>
-      <w:r>
-        <w:t xml:space="preserve"> waar je een man ziet waar je heen kan</w:t>
+        <w:t>Als je door het gat heengaat kom je door een gang en in een cellenclomplex waar je een man ziet waar je heen kan</w:t>
       </w:r>
       <w:r>
         <w:t xml:space="preserve"> </w:t>
@@ -1220,13 +1212,11 @@
       </w:pPr>
       <w:bookmarkStart w:id="4" w:name="_Toc120701912"/>
       <w:bookmarkStart w:id="5" w:name="_Toc145098690"/>
-      <w:proofErr w:type="spellStart"/>
       <w:r>
         <w:t>Wireframes</w:t>
       </w:r>
       <w:bookmarkEnd w:id="4"/>
       <w:bookmarkEnd w:id="5"/>
-      <w:proofErr w:type="spellEnd"/>
     </w:p>
     <w:p/>
     <w:p>
@@ -1426,11 +1416,11 @@
         <w:tblLook w:val="04A0" w:firstRow="1" w:lastRow="0" w:firstColumn="1" w:lastColumn="0" w:noHBand="0" w:noVBand="1"/>
       </w:tblPr>
       <w:tblGrid>
-        <w:gridCol w:w="1715"/>
-        <w:gridCol w:w="1721"/>
-        <w:gridCol w:w="1716"/>
-        <w:gridCol w:w="1384"/>
-        <w:gridCol w:w="2069"/>
+        <w:gridCol w:w="1709"/>
+        <w:gridCol w:w="1741"/>
+        <w:gridCol w:w="1711"/>
+        <w:gridCol w:w="1383"/>
+        <w:gridCol w:w="2061"/>
         <w:gridCol w:w="1034"/>
       </w:tblGrid>
       <w:tr>
@@ -1634,18 +1624,8 @@
                 <w:sz w:val="22"/>
                 <w:szCs w:val="22"/>
               </w:rPr>
-              <w:t>Voor testen invullen</w:t>
-            </w:r>
-          </w:p>
-          <w:p>
-            <w:pPr>
-              <w:pStyle w:val="Default"/>
-              <w:rPr>
-                <w:rFonts w:asciiTheme="minorHAnsi" w:hAnsiTheme="minorHAnsi" w:cstheme="minorHAnsi"/>
-                <w:sz w:val="22"/>
-                <w:szCs w:val="22"/>
-              </w:rPr>
-            </w:pPr>
+              <w:t>Gebuik de help functie in game</w:t>
+            </w:r>
           </w:p>
           <w:p>
             <w:pPr>
@@ -1678,7 +1658,7 @@
                 <w:sz w:val="22"/>
                 <w:szCs w:val="22"/>
               </w:rPr>
-              <w:t>Voor testen invullen</w:t>
+              <w:t>Geeft je de help commands</w:t>
             </w:r>
           </w:p>
         </w:tc>
@@ -1768,7 +1748,7 @@
                 <w:sz w:val="22"/>
                 <w:szCs w:val="22"/>
               </w:rPr>
-              <w:t>Voor testen invullen</w:t>
+              <w:t>Ontvang 2 euro van de man</w:t>
             </w:r>
           </w:p>
           <w:p>
@@ -1812,7 +1792,7 @@
                 <w:sz w:val="22"/>
                 <w:szCs w:val="22"/>
               </w:rPr>
-              <w:t>Voor testen invullen</w:t>
+              <w:t>Je 2 euro laten zien in je inventory (met de  comm inventory)</w:t>
             </w:r>
           </w:p>
         </w:tc>
@@ -1899,6 +1879,14 @@
                 <w:szCs w:val="22"/>
               </w:rPr>
             </w:pPr>
+            <w:r>
+              <w:rPr>
+                <w:rFonts w:asciiTheme="minorHAnsi" w:hAnsiTheme="minorHAnsi" w:cstheme="minorHAnsi"/>
+                <w:sz w:val="22"/>
+                <w:szCs w:val="22"/>
+              </w:rPr>
+              <w:t>Kom de cel uit</w:t>
+            </w:r>
           </w:p>
           <w:p>
             <w:pPr>
@@ -1935,6 +1923,14 @@
                 <w:szCs w:val="22"/>
               </w:rPr>
             </w:pPr>
+            <w:r>
+              <w:rPr>
+                <w:rFonts w:asciiTheme="minorHAnsi" w:hAnsiTheme="minorHAnsi" w:cstheme="minorHAnsi"/>
+                <w:sz w:val="22"/>
+                <w:szCs w:val="22"/>
+              </w:rPr>
+              <w:t>Naar het cellencomplex gaan</w:t>
+            </w:r>
           </w:p>
         </w:tc>
         <w:tc>
@@ -2027,6 +2023,14 @@
                 <w:szCs w:val="22"/>
               </w:rPr>
             </w:pPr>
+            <w:r>
+              <w:rPr>
+                <w:rFonts w:asciiTheme="minorHAnsi" w:hAnsiTheme="minorHAnsi" w:cstheme="minorHAnsi"/>
+                <w:sz w:val="22"/>
+                <w:szCs w:val="22"/>
+              </w:rPr>
+              <w:t>Vindt de main ending door te spreken met de bewaker</w:t>
+            </w:r>
           </w:p>
           <w:p>
             <w:pPr>
@@ -2053,6 +2057,14 @@
                 <w:szCs w:val="22"/>
               </w:rPr>
             </w:pPr>
+            <w:r>
+              <w:rPr>
+                <w:rFonts w:asciiTheme="minorHAnsi" w:hAnsiTheme="minorHAnsi" w:cstheme="minorHAnsi"/>
+                <w:sz w:val="22"/>
+                <w:szCs w:val="22"/>
+              </w:rPr>
+              <w:t>Zeggen dat je dde game hebt gecomplete</w:t>
+            </w:r>
           </w:p>
         </w:tc>
         <w:tc>
@@ -6335,71 +6347,10 @@
 </file>
 
 <file path=customXml/item1.xml><?xml version="1.0" encoding="utf-8"?>
-<?mso-contentType ?>
-<FormTemplates xmlns="http://schemas.microsoft.com/sharepoint/v3/contenttype/forms">
-  <Display>DocumentLibraryForm</Display>
-  <Edit>DocumentLibraryForm</Edit>
-  <New>DocumentLibraryForm</New>
-</FormTemplates>
+<b:Sources xmlns:b="http://schemas.openxmlformats.org/officeDocument/2006/bibliography" xmlns="http://schemas.openxmlformats.org/officeDocument/2006/bibliography" SelectedStyle="\APASixthEditionOfficeOnline.xsl" StyleName="APA" Version="6"/>
 </file>
 
 <file path=customXml/item2.xml><?xml version="1.0" encoding="utf-8"?>
-<p:properties xmlns:p="http://schemas.microsoft.com/office/2006/metadata/properties" xmlns:xsi="http://www.w3.org/2001/XMLSchema-instance" xmlns:pc="http://schemas.microsoft.com/office/infopath/2007/PartnerControls">
-  <documentManagement>
-    <TaxCatchAll xmlns="ca98e324-7977-4522-b7cf-9046283ddb02" xsi:nil="true"/>
-    <lcf76f155ced4ddcb4097134ff3c332f xmlns="a9a5e4e2-ea41-4fa3-9e01-a26462f0bf83">
-      <Terms xmlns="http://schemas.microsoft.com/office/infopath/2007/PartnerControls"/>
-    </lcf76f155ced4ddcb4097134ff3c332f>
-    <CultureName xmlns="a9a5e4e2-ea41-4fa3-9e01-a26462f0bf83" xsi:nil="true"/>
-    <Owner xmlns="a9a5e4e2-ea41-4fa3-9e01-a26462f0bf83">
-      <UserInfo>
-        <DisplayName/>
-        <AccountId xsi:nil="true"/>
-        <AccountType/>
-      </UserInfo>
-    </Owner>
-    <Students xmlns="a9a5e4e2-ea41-4fa3-9e01-a26462f0bf83">
-      <UserInfo>
-        <DisplayName/>
-        <AccountId xsi:nil="true"/>
-        <AccountType/>
-      </UserInfo>
-    </Students>
-    <Student_Groups xmlns="a9a5e4e2-ea41-4fa3-9e01-a26462f0bf83">
-      <UserInfo>
-        <DisplayName/>
-        <AccountId xsi:nil="true"/>
-        <AccountType/>
-      </UserInfo>
-    </Student_Groups>
-    <LMS_Mappings xmlns="a9a5e4e2-ea41-4fa3-9e01-a26462f0bf83" xsi:nil="true"/>
-    <Teams_Channel_Section_Location xmlns="a9a5e4e2-ea41-4fa3-9e01-a26462f0bf83" xsi:nil="true"/>
-    <NotebookType xmlns="a9a5e4e2-ea41-4fa3-9e01-a26462f0bf83" xsi:nil="true"/>
-    <AppVersion xmlns="a9a5e4e2-ea41-4fa3-9e01-a26462f0bf83" xsi:nil="true"/>
-    <IsNotebookLocked xmlns="a9a5e4e2-ea41-4fa3-9e01-a26462f0bf83" xsi:nil="true"/>
-    <Templates xmlns="a9a5e4e2-ea41-4fa3-9e01-a26462f0bf83" xsi:nil="true"/>
-    <Self_Registration_Enabled xmlns="a9a5e4e2-ea41-4fa3-9e01-a26462f0bf83" xsi:nil="true"/>
-    <Has_Teacher_Only_SectionGroup xmlns="a9a5e4e2-ea41-4fa3-9e01-a26462f0bf83" xsi:nil="true"/>
-    <FolderType xmlns="a9a5e4e2-ea41-4fa3-9e01-a26462f0bf83" xsi:nil="true"/>
-    <Teachers xmlns="a9a5e4e2-ea41-4fa3-9e01-a26462f0bf83">
-      <UserInfo>
-        <DisplayName/>
-        <AccountId xsi:nil="true"/>
-        <AccountType/>
-      </UserInfo>
-    </Teachers>
-    <Distribution_Groups xmlns="a9a5e4e2-ea41-4fa3-9e01-a26462f0bf83" xsi:nil="true"/>
-    <TeamsChannelId xmlns="a9a5e4e2-ea41-4fa3-9e01-a26462f0bf83" xsi:nil="true"/>
-    <Math_Settings xmlns="a9a5e4e2-ea41-4fa3-9e01-a26462f0bf83" xsi:nil="true"/>
-    <Invited_Students xmlns="a9a5e4e2-ea41-4fa3-9e01-a26462f0bf83" xsi:nil="true"/>
-    <DefaultSectionNames xmlns="a9a5e4e2-ea41-4fa3-9e01-a26462f0bf83" xsi:nil="true"/>
-    <Is_Collaboration_Space_Locked xmlns="a9a5e4e2-ea41-4fa3-9e01-a26462f0bf83" xsi:nil="true"/>
-    <Invited_Teachers xmlns="a9a5e4e2-ea41-4fa3-9e01-a26462f0bf83" xsi:nil="true"/>
-  </documentManagement>
-</p:properties>
-</file>
-
-<file path=customXml/item3.xml><?xml version="1.0" encoding="utf-8"?>
 <ct:contentTypeSchema xmlns:ct="http://schemas.microsoft.com/office/2006/metadata/contentType" xmlns:ma="http://schemas.microsoft.com/office/2006/metadata/properties/metaAttributes" ct:_="" ma:_="" ma:contentTypeName="Document" ma:contentTypeID="0x010100C888A45FADA84444BD97EA692BE9BC28" ma:contentTypeVersion="32" ma:contentTypeDescription="Een nieuw document maken." ma:contentTypeScope="" ma:versionID="3e539cf849ba564f7b1a6bee557c0f9a">
   <xsd:schema xmlns:xsd="http://www.w3.org/2001/XMLSchema" xmlns:xs="http://www.w3.org/2001/XMLSchema" xmlns:p="http://schemas.microsoft.com/office/2006/metadata/properties" xmlns:ns2="a9a5e4e2-ea41-4fa3-9e01-a26462f0bf83" xmlns:ns3="ca98e324-7977-4522-b7cf-9046283ddb02" targetNamespace="http://schemas.microsoft.com/office/2006/metadata/properties" ma:root="true" ma:fieldsID="47214de4247b082c0f82df2374deae0c" ns2:_="" ns3:_="">
     <xsd:import namespace="a9a5e4e2-ea41-4fa3-9e01-a26462f0bf83"/>
@@ -6788,30 +6739,80 @@
 </ct:contentTypeSchema>
 </file>
 
+<file path=customXml/item3.xml><?xml version="1.0" encoding="utf-8"?>
+<p:properties xmlns:p="http://schemas.microsoft.com/office/2006/metadata/properties" xmlns:xsi="http://www.w3.org/2001/XMLSchema-instance" xmlns:pc="http://schemas.microsoft.com/office/infopath/2007/PartnerControls">
+  <documentManagement>
+    <TaxCatchAll xmlns="ca98e324-7977-4522-b7cf-9046283ddb02" xsi:nil="true"/>
+    <lcf76f155ced4ddcb4097134ff3c332f xmlns="a9a5e4e2-ea41-4fa3-9e01-a26462f0bf83">
+      <Terms xmlns="http://schemas.microsoft.com/office/infopath/2007/PartnerControls"/>
+    </lcf76f155ced4ddcb4097134ff3c332f>
+    <CultureName xmlns="a9a5e4e2-ea41-4fa3-9e01-a26462f0bf83" xsi:nil="true"/>
+    <Owner xmlns="a9a5e4e2-ea41-4fa3-9e01-a26462f0bf83">
+      <UserInfo>
+        <DisplayName/>
+        <AccountId xsi:nil="true"/>
+        <AccountType/>
+      </UserInfo>
+    </Owner>
+    <Students xmlns="a9a5e4e2-ea41-4fa3-9e01-a26462f0bf83">
+      <UserInfo>
+        <DisplayName/>
+        <AccountId xsi:nil="true"/>
+        <AccountType/>
+      </UserInfo>
+    </Students>
+    <Student_Groups xmlns="a9a5e4e2-ea41-4fa3-9e01-a26462f0bf83">
+      <UserInfo>
+        <DisplayName/>
+        <AccountId xsi:nil="true"/>
+        <AccountType/>
+      </UserInfo>
+    </Student_Groups>
+    <LMS_Mappings xmlns="a9a5e4e2-ea41-4fa3-9e01-a26462f0bf83" xsi:nil="true"/>
+    <Teams_Channel_Section_Location xmlns="a9a5e4e2-ea41-4fa3-9e01-a26462f0bf83" xsi:nil="true"/>
+    <NotebookType xmlns="a9a5e4e2-ea41-4fa3-9e01-a26462f0bf83" xsi:nil="true"/>
+    <AppVersion xmlns="a9a5e4e2-ea41-4fa3-9e01-a26462f0bf83" xsi:nil="true"/>
+    <IsNotebookLocked xmlns="a9a5e4e2-ea41-4fa3-9e01-a26462f0bf83" xsi:nil="true"/>
+    <Templates xmlns="a9a5e4e2-ea41-4fa3-9e01-a26462f0bf83" xsi:nil="true"/>
+    <Self_Registration_Enabled xmlns="a9a5e4e2-ea41-4fa3-9e01-a26462f0bf83" xsi:nil="true"/>
+    <Has_Teacher_Only_SectionGroup xmlns="a9a5e4e2-ea41-4fa3-9e01-a26462f0bf83" xsi:nil="true"/>
+    <FolderType xmlns="a9a5e4e2-ea41-4fa3-9e01-a26462f0bf83" xsi:nil="true"/>
+    <Teachers xmlns="a9a5e4e2-ea41-4fa3-9e01-a26462f0bf83">
+      <UserInfo>
+        <DisplayName/>
+        <AccountId xsi:nil="true"/>
+        <AccountType/>
+      </UserInfo>
+    </Teachers>
+    <Distribution_Groups xmlns="a9a5e4e2-ea41-4fa3-9e01-a26462f0bf83" xsi:nil="true"/>
+    <TeamsChannelId xmlns="a9a5e4e2-ea41-4fa3-9e01-a26462f0bf83" xsi:nil="true"/>
+    <Math_Settings xmlns="a9a5e4e2-ea41-4fa3-9e01-a26462f0bf83" xsi:nil="true"/>
+    <Invited_Students xmlns="a9a5e4e2-ea41-4fa3-9e01-a26462f0bf83" xsi:nil="true"/>
+    <DefaultSectionNames xmlns="a9a5e4e2-ea41-4fa3-9e01-a26462f0bf83" xsi:nil="true"/>
+    <Is_Collaboration_Space_Locked xmlns="a9a5e4e2-ea41-4fa3-9e01-a26462f0bf83" xsi:nil="true"/>
+    <Invited_Teachers xmlns="a9a5e4e2-ea41-4fa3-9e01-a26462f0bf83" xsi:nil="true"/>
+  </documentManagement>
+</p:properties>
+</file>
+
 <file path=customXml/item4.xml><?xml version="1.0" encoding="utf-8"?>
-<b:Sources xmlns:b="http://schemas.openxmlformats.org/officeDocument/2006/bibliography" xmlns="http://schemas.openxmlformats.org/officeDocument/2006/bibliography" SelectedStyle="\APASixthEditionOfficeOnline.xsl" StyleName="APA" Version="6"/>
+<?mso-contentType ?>
+<FormTemplates xmlns="http://schemas.microsoft.com/sharepoint/v3/contenttype/forms">
+  <Display>DocumentLibraryForm</Display>
+  <Edit>DocumentLibraryForm</Edit>
+  <New>DocumentLibraryForm</New>
+</FormTemplates>
 </file>
 
 <file path=customXml/itemProps1.xml><?xml version="1.0" encoding="utf-8"?>
-<ds:datastoreItem xmlns:ds="http://schemas.openxmlformats.org/officeDocument/2006/customXml" ds:itemID="{6D288122-3C47-4828-B998-B181320A419A}">
+<ds:datastoreItem xmlns:ds="http://schemas.openxmlformats.org/officeDocument/2006/customXml" ds:itemID="{B632AD4E-EC48-4C26-ACAB-C1C925C18E76}">
   <ds:schemaRefs>
-    <ds:schemaRef ds:uri="http://schemas.microsoft.com/sharepoint/v3/contenttype/forms"/>
+    <ds:schemaRef ds:uri="http://schemas.openxmlformats.org/officeDocument/2006/bibliography"/>
   </ds:schemaRefs>
 </ds:datastoreItem>
 </file>
 
 <file path=customXml/itemProps2.xml><?xml version="1.0" encoding="utf-8"?>
-<ds:datastoreItem xmlns:ds="http://schemas.openxmlformats.org/officeDocument/2006/customXml" ds:itemID="{A0B56109-0514-4961-BF25-9A36AD489C9C}">
-  <ds:schemaRefs>
-    <ds:schemaRef ds:uri="http://schemas.microsoft.com/office/2006/metadata/properties"/>
-    <ds:schemaRef ds:uri="http://schemas.microsoft.com/office/infopath/2007/PartnerControls"/>
-    <ds:schemaRef ds:uri="ca98e324-7977-4522-b7cf-9046283ddb02"/>
-    <ds:schemaRef ds:uri="a9a5e4e2-ea41-4fa3-9e01-a26462f0bf83"/>
-  </ds:schemaRefs>
-</ds:datastoreItem>
-</file>
-
-<file path=customXml/itemProps3.xml><?xml version="1.0" encoding="utf-8"?>
 <ds:datastoreItem xmlns:ds="http://schemas.openxmlformats.org/officeDocument/2006/customXml" ds:itemID="{4FFA3A8C-21D4-4773-8BF2-387DD58D9F7F}">
   <ds:schemaRefs>
     <ds:schemaRef ds:uri="http://schemas.microsoft.com/office/2006/metadata/contentType"/>
@@ -6830,10 +6831,21 @@
 </ds:datastoreItem>
 </file>
 
+<file path=customXml/itemProps3.xml><?xml version="1.0" encoding="utf-8"?>
+<ds:datastoreItem xmlns:ds="http://schemas.openxmlformats.org/officeDocument/2006/customXml" ds:itemID="{A0B56109-0514-4961-BF25-9A36AD489C9C}">
+  <ds:schemaRefs>
+    <ds:schemaRef ds:uri="http://schemas.microsoft.com/office/2006/metadata/properties"/>
+    <ds:schemaRef ds:uri="http://schemas.microsoft.com/office/infopath/2007/PartnerControls"/>
+    <ds:schemaRef ds:uri="ca98e324-7977-4522-b7cf-9046283ddb02"/>
+    <ds:schemaRef ds:uri="a9a5e4e2-ea41-4fa3-9e01-a26462f0bf83"/>
+  </ds:schemaRefs>
+</ds:datastoreItem>
+</file>
+
 <file path=customXml/itemProps4.xml><?xml version="1.0" encoding="utf-8"?>
-<ds:datastoreItem xmlns:ds="http://schemas.openxmlformats.org/officeDocument/2006/customXml" ds:itemID="{B632AD4E-EC48-4C26-ACAB-C1C925C18E76}">
+<ds:datastoreItem xmlns:ds="http://schemas.openxmlformats.org/officeDocument/2006/customXml" ds:itemID="{6D288122-3C47-4828-B998-B181320A419A}">
   <ds:schemaRefs>
-    <ds:schemaRef ds:uri="http://schemas.openxmlformats.org/officeDocument/2006/bibliography"/>
+    <ds:schemaRef ds:uri="http://schemas.microsoft.com/sharepoint/v3/contenttype/forms"/>
   </ds:schemaRefs>
 </ds:datastoreItem>
 </file>
--- a/1.1.02 - Basisverslag.docx
+++ b/1.1.02 - Basisverslag.docx
@@ -1181,7 +1181,15 @@
     </w:p>
     <w:p>
       <w:r>
-        <w:t>Als je door het gat heengaat kom je door een gang en in een cellenclomplex waar je een man ziet waar je heen kan</w:t>
+        <w:t xml:space="preserve">Als je door het gat heengaat kom je door een gang en in een </w:t>
+      </w:r>
+      <w:proofErr w:type="spellStart"/>
+      <w:r>
+        <w:t>cellenclomplex</w:t>
+      </w:r>
+      <w:proofErr w:type="spellEnd"/>
+      <w:r>
+        <w:t xml:space="preserve"> waar je een man ziet waar je heen kan</w:t>
       </w:r>
       <w:r>
         <w:t xml:space="preserve"> </w:t>
@@ -1212,11 +1220,13 @@
       </w:pPr>
       <w:bookmarkStart w:id="4" w:name="_Toc120701912"/>
       <w:bookmarkStart w:id="5" w:name="_Toc145098690"/>
+      <w:proofErr w:type="spellStart"/>
       <w:r>
         <w:t>Wireframes</w:t>
       </w:r>
       <w:bookmarkEnd w:id="4"/>
       <w:bookmarkEnd w:id="5"/>
+      <w:proofErr w:type="spellEnd"/>
     </w:p>
     <w:p/>
     <w:p>
@@ -1329,6 +1339,9 @@
       </w:r>
     </w:p>
     <w:p/>
+    <w:p/>
+    <w:p/>
+    <w:p/>
     <w:p>
       <w:pPr>
         <w:pStyle w:val="Kop2"/>
@@ -1337,6 +1350,7 @@
       <w:bookmarkStart w:id="10" w:name="_Toc116463871"/>
       <w:bookmarkStart w:id="11" w:name="_Toc145098693"/>
       <w:r>
+        <w:lastRenderedPageBreak/>
         <w:t>Test</w:t>
       </w:r>
       <w:r>
@@ -1372,6 +1386,15 @@
           <w:lang w:eastAsia="ja-JP"/>
         </w:rPr>
         <w:t>Datum uitvoeren van de test:</w:t>
+      </w:r>
+      <w:r>
+        <w:rPr>
+          <w:rFonts w:cstheme="minorHAnsi"/>
+          <w:sz w:val="20"/>
+          <w:szCs w:val="20"/>
+          <w:lang w:eastAsia="ja-JP"/>
+        </w:rPr>
+        <w:t xml:space="preserve"> 18-11-2024</w:t>
       </w:r>
     </w:p>
     <w:p>
@@ -1430,7 +1453,7 @@
         <w:tc>
           <w:tcPr>
             <w:cnfStyle w:val="001000000000" w:firstRow="0" w:lastRow="0" w:firstColumn="1" w:lastColumn="0" w:oddVBand="0" w:evenVBand="0" w:oddHBand="0" w:evenHBand="0" w:firstRowFirstColumn="0" w:firstRowLastColumn="0" w:lastRowFirstColumn="0" w:lastRowLastColumn="0"/>
-            <w:tcW w:w="1757" w:type="dxa"/>
+            <w:tcW w:w="1709" w:type="dxa"/>
           </w:tcPr>
           <w:p>
             <w:pPr>
@@ -1450,7 +1473,6 @@
                 <w:sz w:val="22"/>
                 <w:szCs w:val="22"/>
               </w:rPr>
-              <w:lastRenderedPageBreak/>
               <w:t xml:space="preserve">Handling door de </w:t>
             </w:r>
             <w:r>
@@ -1466,7 +1488,7 @@
         </w:tc>
         <w:tc>
           <w:tcPr>
-            <w:tcW w:w="1758" w:type="dxa"/>
+            <w:tcW w:w="1741" w:type="dxa"/>
           </w:tcPr>
           <w:p>
             <w:pPr>
@@ -1493,7 +1515,7 @@
         </w:tc>
         <w:tc>
           <w:tcPr>
-            <w:tcW w:w="1758" w:type="dxa"/>
+            <w:tcW w:w="1711" w:type="dxa"/>
           </w:tcPr>
           <w:p>
             <w:pPr>
@@ -1520,7 +1542,7 @@
         </w:tc>
         <w:tc>
           <w:tcPr>
-            <w:tcW w:w="1390" w:type="dxa"/>
+            <w:tcW w:w="1383" w:type="dxa"/>
           </w:tcPr>
           <w:p>
             <w:pPr>
@@ -1547,7 +1569,7 @@
         </w:tc>
         <w:tc>
           <w:tcPr>
-            <w:tcW w:w="2126" w:type="dxa"/>
+            <w:tcW w:w="2061" w:type="dxa"/>
           </w:tcPr>
           <w:p>
             <w:pPr>
@@ -1574,7 +1596,7 @@
         </w:tc>
         <w:tc>
           <w:tcPr>
-            <w:tcW w:w="850" w:type="dxa"/>
+            <w:tcW w:w="1034" w:type="dxa"/>
           </w:tcPr>
           <w:p>
             <w:pPr>
@@ -1607,40 +1629,50 @@
         <w:tc>
           <w:tcPr>
             <w:cnfStyle w:val="001000000000" w:firstRow="0" w:lastRow="0" w:firstColumn="1" w:lastColumn="0" w:oddVBand="0" w:evenVBand="0" w:oddHBand="0" w:evenHBand="0" w:firstRowFirstColumn="0" w:firstRowLastColumn="0" w:lastRowFirstColumn="0" w:lastRowLastColumn="0"/>
-            <w:tcW w:w="1757" w:type="dxa"/>
-          </w:tcPr>
-          <w:p>
-            <w:pPr>
-              <w:pStyle w:val="Default"/>
-              <w:rPr>
-                <w:rFonts w:asciiTheme="minorHAnsi" w:hAnsiTheme="minorHAnsi" w:cstheme="minorHAnsi"/>
-                <w:sz w:val="22"/>
-                <w:szCs w:val="22"/>
-              </w:rPr>
-            </w:pPr>
-            <w:r>
-              <w:rPr>
-                <w:rFonts w:asciiTheme="minorHAnsi" w:hAnsiTheme="minorHAnsi" w:cstheme="minorHAnsi"/>
-                <w:sz w:val="22"/>
-                <w:szCs w:val="22"/>
-              </w:rPr>
-              <w:t>Gebuik de help functie in game</w:t>
-            </w:r>
-          </w:p>
-          <w:p>
-            <w:pPr>
-              <w:pStyle w:val="Default"/>
-              <w:rPr>
-                <w:rFonts w:asciiTheme="minorHAnsi" w:hAnsiTheme="minorHAnsi" w:cstheme="minorHAnsi"/>
-                <w:sz w:val="22"/>
-                <w:szCs w:val="22"/>
-              </w:rPr>
-            </w:pPr>
-          </w:p>
-        </w:tc>
-        <w:tc>
-          <w:tcPr>
-            <w:tcW w:w="1758" w:type="dxa"/>
+            <w:tcW w:w="1709" w:type="dxa"/>
+          </w:tcPr>
+          <w:p>
+            <w:pPr>
+              <w:pStyle w:val="Default"/>
+              <w:rPr>
+                <w:rFonts w:asciiTheme="minorHAnsi" w:hAnsiTheme="minorHAnsi" w:cstheme="minorHAnsi"/>
+                <w:sz w:val="22"/>
+                <w:szCs w:val="22"/>
+              </w:rPr>
+            </w:pPr>
+            <w:proofErr w:type="spellStart"/>
+            <w:r>
+              <w:rPr>
+                <w:rFonts w:asciiTheme="minorHAnsi" w:hAnsiTheme="minorHAnsi" w:cstheme="minorHAnsi"/>
+                <w:sz w:val="22"/>
+                <w:szCs w:val="22"/>
+              </w:rPr>
+              <w:t>Gebuik</w:t>
+            </w:r>
+            <w:proofErr w:type="spellEnd"/>
+            <w:r>
+              <w:rPr>
+                <w:rFonts w:asciiTheme="minorHAnsi" w:hAnsiTheme="minorHAnsi" w:cstheme="minorHAnsi"/>
+                <w:sz w:val="22"/>
+                <w:szCs w:val="22"/>
+              </w:rPr>
+              <w:t xml:space="preserve"> de help functie in game</w:t>
+            </w:r>
+          </w:p>
+          <w:p>
+            <w:pPr>
+              <w:pStyle w:val="Default"/>
+              <w:rPr>
+                <w:rFonts w:asciiTheme="minorHAnsi" w:hAnsiTheme="minorHAnsi" w:cstheme="minorHAnsi"/>
+                <w:sz w:val="22"/>
+                <w:szCs w:val="22"/>
+              </w:rPr>
+            </w:pPr>
+          </w:p>
+        </w:tc>
+        <w:tc>
+          <w:tcPr>
+            <w:tcW w:w="1741" w:type="dxa"/>
           </w:tcPr>
           <w:p>
             <w:pPr>
@@ -1658,13 +1690,23 @@
                 <w:sz w:val="22"/>
                 <w:szCs w:val="22"/>
               </w:rPr>
-              <w:t>Geeft je de help commands</w:t>
-            </w:r>
-          </w:p>
-        </w:tc>
-        <w:tc>
-          <w:tcPr>
-            <w:tcW w:w="1758" w:type="dxa"/>
+              <w:t xml:space="preserve">Geeft je de help </w:t>
+            </w:r>
+            <w:proofErr w:type="spellStart"/>
+            <w:r>
+              <w:rPr>
+                <w:rFonts w:asciiTheme="minorHAnsi" w:hAnsiTheme="minorHAnsi" w:cstheme="minorBidi"/>
+                <w:sz w:val="22"/>
+                <w:szCs w:val="22"/>
+              </w:rPr>
+              <w:t>commands</w:t>
+            </w:r>
+            <w:proofErr w:type="spellEnd"/>
+          </w:p>
+        </w:tc>
+        <w:tc>
+          <w:tcPr>
+            <w:tcW w:w="1711" w:type="dxa"/>
           </w:tcPr>
           <w:p>
             <w:pPr>
@@ -1680,7 +1722,7 @@
         </w:tc>
         <w:tc>
           <w:tcPr>
-            <w:tcW w:w="1390" w:type="dxa"/>
+            <w:tcW w:w="1383" w:type="dxa"/>
           </w:tcPr>
           <w:p>
             <w:pPr>
@@ -1696,7 +1738,7 @@
         </w:tc>
         <w:tc>
           <w:tcPr>
-            <w:tcW w:w="2126" w:type="dxa"/>
+            <w:tcW w:w="2061" w:type="dxa"/>
           </w:tcPr>
           <w:p>
             <w:pPr>
@@ -1712,7 +1754,7 @@
         </w:tc>
         <w:tc>
           <w:tcPr>
-            <w:tcW w:w="850" w:type="dxa"/>
+            <w:tcW w:w="1034" w:type="dxa"/>
           </w:tcPr>
           <w:p>
             <w:pPr>
@@ -1731,7 +1773,7 @@
         <w:tc>
           <w:tcPr>
             <w:cnfStyle w:val="001000000000" w:firstRow="0" w:lastRow="0" w:firstColumn="1" w:lastColumn="0" w:oddVBand="0" w:evenVBand="0" w:oddHBand="0" w:evenHBand="0" w:firstRowFirstColumn="0" w:firstRowLastColumn="0" w:lastRowFirstColumn="0" w:lastRowLastColumn="0"/>
-            <w:tcW w:w="1757" w:type="dxa"/>
+            <w:tcW w:w="1709" w:type="dxa"/>
           </w:tcPr>
           <w:p>
             <w:pPr>
@@ -1774,7 +1816,7 @@
         </w:tc>
         <w:tc>
           <w:tcPr>
-            <w:tcW w:w="1758" w:type="dxa"/>
+            <w:tcW w:w="1741" w:type="dxa"/>
           </w:tcPr>
           <w:p>
             <w:pPr>
@@ -1792,13 +1834,67 @@
                 <w:sz w:val="22"/>
                 <w:szCs w:val="22"/>
               </w:rPr>
-              <w:t>Je 2 euro laten zien in je inventory (met de  comm inventory)</w:t>
-            </w:r>
-          </w:p>
-        </w:tc>
-        <w:tc>
-          <w:tcPr>
-            <w:tcW w:w="1758" w:type="dxa"/>
+              <w:t xml:space="preserve">Je 2 euro laten zien in je </w:t>
+            </w:r>
+            <w:proofErr w:type="spellStart"/>
+            <w:r>
+              <w:rPr>
+                <w:rFonts w:asciiTheme="minorHAnsi" w:hAnsiTheme="minorHAnsi" w:cstheme="minorHAnsi"/>
+                <w:sz w:val="22"/>
+                <w:szCs w:val="22"/>
+              </w:rPr>
+              <w:t>inventory</w:t>
+            </w:r>
+            <w:proofErr w:type="spellEnd"/>
+            <w:r>
+              <w:rPr>
+                <w:rFonts w:asciiTheme="minorHAnsi" w:hAnsiTheme="minorHAnsi" w:cstheme="minorHAnsi"/>
+                <w:sz w:val="22"/>
+                <w:szCs w:val="22"/>
+              </w:rPr>
+              <w:t xml:space="preserve"> (met de  </w:t>
+            </w:r>
+            <w:proofErr w:type="spellStart"/>
+            <w:r>
+              <w:rPr>
+                <w:rFonts w:asciiTheme="minorHAnsi" w:hAnsiTheme="minorHAnsi" w:cstheme="minorHAnsi"/>
+                <w:sz w:val="22"/>
+                <w:szCs w:val="22"/>
+              </w:rPr>
+              <w:t>comm</w:t>
+            </w:r>
+            <w:proofErr w:type="spellEnd"/>
+            <w:r>
+              <w:rPr>
+                <w:rFonts w:asciiTheme="minorHAnsi" w:hAnsiTheme="minorHAnsi" w:cstheme="minorHAnsi"/>
+                <w:sz w:val="22"/>
+                <w:szCs w:val="22"/>
+              </w:rPr>
+              <w:t xml:space="preserve"> </w:t>
+            </w:r>
+            <w:proofErr w:type="spellStart"/>
+            <w:r>
+              <w:rPr>
+                <w:rFonts w:asciiTheme="minorHAnsi" w:hAnsiTheme="minorHAnsi" w:cstheme="minorHAnsi"/>
+                <w:sz w:val="22"/>
+                <w:szCs w:val="22"/>
+              </w:rPr>
+              <w:t>inventory</w:t>
+            </w:r>
+            <w:proofErr w:type="spellEnd"/>
+            <w:r>
+              <w:rPr>
+                <w:rFonts w:asciiTheme="minorHAnsi" w:hAnsiTheme="minorHAnsi" w:cstheme="minorHAnsi"/>
+                <w:sz w:val="22"/>
+                <w:szCs w:val="22"/>
+              </w:rPr>
+              <w:t>)</w:t>
+            </w:r>
+          </w:p>
+        </w:tc>
+        <w:tc>
+          <w:tcPr>
+            <w:tcW w:w="1711" w:type="dxa"/>
           </w:tcPr>
           <w:p>
             <w:pPr>
@@ -1814,7 +1910,7 @@
         </w:tc>
         <w:tc>
           <w:tcPr>
-            <w:tcW w:w="1390" w:type="dxa"/>
+            <w:tcW w:w="1383" w:type="dxa"/>
           </w:tcPr>
           <w:p>
             <w:pPr>
@@ -1830,7 +1926,7 @@
         </w:tc>
         <w:tc>
           <w:tcPr>
-            <w:tcW w:w="2126" w:type="dxa"/>
+            <w:tcW w:w="2061" w:type="dxa"/>
           </w:tcPr>
           <w:p>
             <w:pPr>
@@ -1846,7 +1942,7 @@
         </w:tc>
         <w:tc>
           <w:tcPr>
-            <w:tcW w:w="850" w:type="dxa"/>
+            <w:tcW w:w="1034" w:type="dxa"/>
           </w:tcPr>
           <w:p>
             <w:pPr>
@@ -1868,7 +1964,7 @@
         <w:tc>
           <w:tcPr>
             <w:cnfStyle w:val="001000000000" w:firstRow="0" w:lastRow="0" w:firstColumn="1" w:lastColumn="0" w:oddVBand="0" w:evenVBand="0" w:oddHBand="0" w:evenHBand="0" w:firstRowFirstColumn="0" w:firstRowLastColumn="0" w:lastRowFirstColumn="0" w:lastRowLastColumn="0"/>
-            <w:tcW w:w="1757" w:type="dxa"/>
+            <w:tcW w:w="1709" w:type="dxa"/>
           </w:tcPr>
           <w:p>
             <w:pPr>
@@ -1911,7 +2007,7 @@
         </w:tc>
         <w:tc>
           <w:tcPr>
-            <w:tcW w:w="1758" w:type="dxa"/>
+            <w:tcW w:w="1741" w:type="dxa"/>
           </w:tcPr>
           <w:p>
             <w:pPr>
@@ -1935,7 +2031,7 @@
         </w:tc>
         <w:tc>
           <w:tcPr>
-            <w:tcW w:w="1758" w:type="dxa"/>
+            <w:tcW w:w="1711" w:type="dxa"/>
           </w:tcPr>
           <w:p>
             <w:pPr>
@@ -1951,7 +2047,7 @@
         </w:tc>
         <w:tc>
           <w:tcPr>
-            <w:tcW w:w="1390" w:type="dxa"/>
+            <w:tcW w:w="1383" w:type="dxa"/>
           </w:tcPr>
           <w:p>
             <w:pPr>
@@ -1967,7 +2063,7 @@
         </w:tc>
         <w:tc>
           <w:tcPr>
-            <w:tcW w:w="2126" w:type="dxa"/>
+            <w:tcW w:w="2061" w:type="dxa"/>
           </w:tcPr>
           <w:p>
             <w:pPr>
@@ -1983,7 +2079,7 @@
         </w:tc>
         <w:tc>
           <w:tcPr>
-            <w:tcW w:w="850" w:type="dxa"/>
+            <w:tcW w:w="1034" w:type="dxa"/>
           </w:tcPr>
           <w:p>
             <w:pPr>
@@ -2002,50 +2098,86 @@
         <w:tc>
           <w:tcPr>
             <w:cnfStyle w:val="001000000000" w:firstRow="0" w:lastRow="0" w:firstColumn="1" w:lastColumn="0" w:oddVBand="0" w:evenVBand="0" w:oddHBand="0" w:evenHBand="0" w:firstRowFirstColumn="0" w:firstRowLastColumn="0" w:lastRowFirstColumn="0" w:lastRowLastColumn="0"/>
-            <w:tcW w:w="1757" w:type="dxa"/>
-          </w:tcPr>
-          <w:p>
-            <w:pPr>
-              <w:pStyle w:val="Default"/>
-              <w:rPr>
-                <w:rFonts w:asciiTheme="minorHAnsi" w:hAnsiTheme="minorHAnsi" w:cstheme="minorHAnsi"/>
-                <w:sz w:val="22"/>
-                <w:szCs w:val="22"/>
-              </w:rPr>
-            </w:pPr>
-          </w:p>
-          <w:p>
-            <w:pPr>
-              <w:pStyle w:val="Default"/>
-              <w:rPr>
-                <w:rFonts w:asciiTheme="minorHAnsi" w:hAnsiTheme="minorHAnsi" w:cstheme="minorHAnsi"/>
-                <w:sz w:val="22"/>
-                <w:szCs w:val="22"/>
-              </w:rPr>
-            </w:pPr>
-            <w:r>
-              <w:rPr>
-                <w:rFonts w:asciiTheme="minorHAnsi" w:hAnsiTheme="minorHAnsi" w:cstheme="minorHAnsi"/>
-                <w:sz w:val="22"/>
-                <w:szCs w:val="22"/>
-              </w:rPr>
-              <w:t>Vindt de main ending door te spreken met de bewaker</w:t>
-            </w:r>
-          </w:p>
-          <w:p>
-            <w:pPr>
-              <w:pStyle w:val="Default"/>
-              <w:rPr>
-                <w:rFonts w:asciiTheme="minorHAnsi" w:hAnsiTheme="minorHAnsi" w:cstheme="minorHAnsi"/>
-                <w:sz w:val="22"/>
-                <w:szCs w:val="22"/>
-              </w:rPr>
-            </w:pPr>
-          </w:p>
-        </w:tc>
-        <w:tc>
-          <w:tcPr>
-            <w:tcW w:w="1758" w:type="dxa"/>
+            <w:tcW w:w="1709" w:type="dxa"/>
+          </w:tcPr>
+          <w:p>
+            <w:pPr>
+              <w:pStyle w:val="Default"/>
+              <w:rPr>
+                <w:rFonts w:asciiTheme="minorHAnsi" w:hAnsiTheme="minorHAnsi" w:cstheme="minorHAnsi"/>
+                <w:sz w:val="22"/>
+                <w:szCs w:val="22"/>
+              </w:rPr>
+            </w:pPr>
+          </w:p>
+          <w:p>
+            <w:pPr>
+              <w:pStyle w:val="Default"/>
+              <w:rPr>
+                <w:rFonts w:asciiTheme="minorHAnsi" w:hAnsiTheme="minorHAnsi" w:cstheme="minorHAnsi"/>
+                <w:sz w:val="22"/>
+                <w:szCs w:val="22"/>
+              </w:rPr>
+            </w:pPr>
+            <w:r>
+              <w:rPr>
+                <w:rFonts w:asciiTheme="minorHAnsi" w:hAnsiTheme="minorHAnsi" w:cstheme="minorHAnsi"/>
+                <w:sz w:val="22"/>
+                <w:szCs w:val="22"/>
+              </w:rPr>
+              <w:t xml:space="preserve">Vindt de </w:t>
+            </w:r>
+            <w:proofErr w:type="spellStart"/>
+            <w:r>
+              <w:rPr>
+                <w:rFonts w:asciiTheme="minorHAnsi" w:hAnsiTheme="minorHAnsi" w:cstheme="minorHAnsi"/>
+                <w:sz w:val="22"/>
+                <w:szCs w:val="22"/>
+              </w:rPr>
+              <w:t>main</w:t>
+            </w:r>
+            <w:proofErr w:type="spellEnd"/>
+            <w:r>
+              <w:rPr>
+                <w:rFonts w:asciiTheme="minorHAnsi" w:hAnsiTheme="minorHAnsi" w:cstheme="minorHAnsi"/>
+                <w:sz w:val="22"/>
+                <w:szCs w:val="22"/>
+              </w:rPr>
+              <w:t xml:space="preserve"> </w:t>
+            </w:r>
+            <w:proofErr w:type="spellStart"/>
+            <w:r>
+              <w:rPr>
+                <w:rFonts w:asciiTheme="minorHAnsi" w:hAnsiTheme="minorHAnsi" w:cstheme="minorHAnsi"/>
+                <w:sz w:val="22"/>
+                <w:szCs w:val="22"/>
+              </w:rPr>
+              <w:t>ending</w:t>
+            </w:r>
+            <w:proofErr w:type="spellEnd"/>
+            <w:r>
+              <w:rPr>
+                <w:rFonts w:asciiTheme="minorHAnsi" w:hAnsiTheme="minorHAnsi" w:cstheme="minorHAnsi"/>
+                <w:sz w:val="22"/>
+                <w:szCs w:val="22"/>
+              </w:rPr>
+              <w:t xml:space="preserve"> door te spreken met de bewaker</w:t>
+            </w:r>
+          </w:p>
+          <w:p>
+            <w:pPr>
+              <w:pStyle w:val="Default"/>
+              <w:rPr>
+                <w:rFonts w:asciiTheme="minorHAnsi" w:hAnsiTheme="minorHAnsi" w:cstheme="minorHAnsi"/>
+                <w:sz w:val="22"/>
+                <w:szCs w:val="22"/>
+              </w:rPr>
+            </w:pPr>
+          </w:p>
+        </w:tc>
+        <w:tc>
+          <w:tcPr>
+            <w:tcW w:w="1741" w:type="dxa"/>
           </w:tcPr>
           <w:p>
             <w:pPr>
@@ -2063,13 +2195,41 @@
                 <w:sz w:val="22"/>
                 <w:szCs w:val="22"/>
               </w:rPr>
-              <w:t>Zeggen dat je dde game hebt gecomplete</w:t>
-            </w:r>
-          </w:p>
-        </w:tc>
-        <w:tc>
-          <w:tcPr>
-            <w:tcW w:w="1758" w:type="dxa"/>
+              <w:t xml:space="preserve">Zeggen dat je </w:t>
+            </w:r>
+            <w:proofErr w:type="spellStart"/>
+            <w:r>
+              <w:rPr>
+                <w:rFonts w:asciiTheme="minorHAnsi" w:hAnsiTheme="minorHAnsi" w:cstheme="minorHAnsi"/>
+                <w:sz w:val="22"/>
+                <w:szCs w:val="22"/>
+              </w:rPr>
+              <w:t>dde</w:t>
+            </w:r>
+            <w:proofErr w:type="spellEnd"/>
+            <w:r>
+              <w:rPr>
+                <w:rFonts w:asciiTheme="minorHAnsi" w:hAnsiTheme="minorHAnsi" w:cstheme="minorHAnsi"/>
+                <w:sz w:val="22"/>
+                <w:szCs w:val="22"/>
+              </w:rPr>
+              <w:t xml:space="preserve"> game hebt </w:t>
+            </w:r>
+            <w:proofErr w:type="spellStart"/>
+            <w:r>
+              <w:rPr>
+                <w:rFonts w:asciiTheme="minorHAnsi" w:hAnsiTheme="minorHAnsi" w:cstheme="minorHAnsi"/>
+                <w:sz w:val="22"/>
+                <w:szCs w:val="22"/>
+              </w:rPr>
+              <w:t>gecomplete</w:t>
+            </w:r>
+            <w:proofErr w:type="spellEnd"/>
+          </w:p>
+        </w:tc>
+        <w:tc>
+          <w:tcPr>
+            <w:tcW w:w="1711" w:type="dxa"/>
           </w:tcPr>
           <w:p>
             <w:pPr>
@@ -2085,7 +2245,7 @@
         </w:tc>
         <w:tc>
           <w:tcPr>
-            <w:tcW w:w="1390" w:type="dxa"/>
+            <w:tcW w:w="1383" w:type="dxa"/>
           </w:tcPr>
           <w:p>
             <w:pPr>
@@ -2101,7 +2261,7 @@
         </w:tc>
         <w:tc>
           <w:tcPr>
-            <w:tcW w:w="2126" w:type="dxa"/>
+            <w:tcW w:w="2061" w:type="dxa"/>
           </w:tcPr>
           <w:p>
             <w:pPr>
@@ -2117,133 +2277,12 @@
         </w:tc>
         <w:tc>
           <w:tcPr>
-            <w:tcW w:w="850" w:type="dxa"/>
+            <w:tcW w:w="1034" w:type="dxa"/>
           </w:tcPr>
           <w:p>
             <w:pPr>
               <w:pStyle w:val="Default"/>
               <w:cnfStyle w:val="000000000000" w:firstRow="0" w:lastRow="0" w:firstColumn="0" w:lastColumn="0" w:oddVBand="0" w:evenVBand="0" w:oddHBand="0" w:evenHBand="0" w:firstRowFirstColumn="0" w:firstRowLastColumn="0" w:lastRowFirstColumn="0" w:lastRowLastColumn="0"/>
-              <w:rPr>
-                <w:rFonts w:asciiTheme="minorHAnsi" w:hAnsiTheme="minorHAnsi" w:cstheme="minorHAnsi"/>
-                <w:sz w:val="22"/>
-                <w:szCs w:val="22"/>
-              </w:rPr>
-            </w:pPr>
-          </w:p>
-        </w:tc>
-      </w:tr>
-      <w:tr>
-        <w:trPr>
-          <w:cnfStyle w:val="000000100000" w:firstRow="0" w:lastRow="0" w:firstColumn="0" w:lastColumn="0" w:oddVBand="0" w:evenVBand="0" w:oddHBand="1" w:evenHBand="0" w:firstRowFirstColumn="0" w:firstRowLastColumn="0" w:lastRowFirstColumn="0" w:lastRowLastColumn="0"/>
-        </w:trPr>
-        <w:tc>
-          <w:tcPr>
-            <w:cnfStyle w:val="001000000000" w:firstRow="0" w:lastRow="0" w:firstColumn="1" w:lastColumn="0" w:oddVBand="0" w:evenVBand="0" w:oddHBand="0" w:evenHBand="0" w:firstRowFirstColumn="0" w:firstRowLastColumn="0" w:lastRowFirstColumn="0" w:lastRowLastColumn="0"/>
-            <w:tcW w:w="1757" w:type="dxa"/>
-          </w:tcPr>
-          <w:p>
-            <w:pPr>
-              <w:pStyle w:val="Default"/>
-              <w:rPr>
-                <w:rFonts w:asciiTheme="minorHAnsi" w:hAnsiTheme="minorHAnsi" w:cstheme="minorHAnsi"/>
-                <w:sz w:val="22"/>
-                <w:szCs w:val="22"/>
-              </w:rPr>
-            </w:pPr>
-          </w:p>
-          <w:p>
-            <w:pPr>
-              <w:pStyle w:val="Default"/>
-              <w:rPr>
-                <w:rFonts w:asciiTheme="minorHAnsi" w:hAnsiTheme="minorHAnsi" w:cstheme="minorHAnsi"/>
-                <w:sz w:val="22"/>
-                <w:szCs w:val="22"/>
-              </w:rPr>
-            </w:pPr>
-          </w:p>
-          <w:p>
-            <w:pPr>
-              <w:pStyle w:val="Default"/>
-              <w:rPr>
-                <w:rFonts w:asciiTheme="minorHAnsi" w:hAnsiTheme="minorHAnsi" w:cstheme="minorHAnsi"/>
-                <w:sz w:val="22"/>
-                <w:szCs w:val="22"/>
-              </w:rPr>
-            </w:pPr>
-          </w:p>
-        </w:tc>
-        <w:tc>
-          <w:tcPr>
-            <w:tcW w:w="1758" w:type="dxa"/>
-          </w:tcPr>
-          <w:p>
-            <w:pPr>
-              <w:pStyle w:val="Default"/>
-              <w:cnfStyle w:val="000000100000" w:firstRow="0" w:lastRow="0" w:firstColumn="0" w:lastColumn="0" w:oddVBand="0" w:evenVBand="0" w:oddHBand="1" w:evenHBand="0" w:firstRowFirstColumn="0" w:firstRowLastColumn="0" w:lastRowFirstColumn="0" w:lastRowLastColumn="0"/>
-              <w:rPr>
-                <w:rFonts w:asciiTheme="minorHAnsi" w:hAnsiTheme="minorHAnsi" w:cstheme="minorHAnsi"/>
-                <w:sz w:val="22"/>
-                <w:szCs w:val="22"/>
-              </w:rPr>
-            </w:pPr>
-          </w:p>
-        </w:tc>
-        <w:tc>
-          <w:tcPr>
-            <w:tcW w:w="1758" w:type="dxa"/>
-          </w:tcPr>
-          <w:p>
-            <w:pPr>
-              <w:pStyle w:val="Default"/>
-              <w:cnfStyle w:val="000000100000" w:firstRow="0" w:lastRow="0" w:firstColumn="0" w:lastColumn="0" w:oddVBand="0" w:evenVBand="0" w:oddHBand="1" w:evenHBand="0" w:firstRowFirstColumn="0" w:firstRowLastColumn="0" w:lastRowFirstColumn="0" w:lastRowLastColumn="0"/>
-              <w:rPr>
-                <w:rFonts w:asciiTheme="minorHAnsi" w:hAnsiTheme="minorHAnsi" w:cstheme="minorHAnsi"/>
-                <w:sz w:val="22"/>
-                <w:szCs w:val="22"/>
-              </w:rPr>
-            </w:pPr>
-          </w:p>
-        </w:tc>
-        <w:tc>
-          <w:tcPr>
-            <w:tcW w:w="1390" w:type="dxa"/>
-          </w:tcPr>
-          <w:p>
-            <w:pPr>
-              <w:pStyle w:val="Default"/>
-              <w:cnfStyle w:val="000000100000" w:firstRow="0" w:lastRow="0" w:firstColumn="0" w:lastColumn="0" w:oddVBand="0" w:evenVBand="0" w:oddHBand="1" w:evenHBand="0" w:firstRowFirstColumn="0" w:firstRowLastColumn="0" w:lastRowFirstColumn="0" w:lastRowLastColumn="0"/>
-              <w:rPr>
-                <w:rFonts w:asciiTheme="minorHAnsi" w:hAnsiTheme="minorHAnsi" w:cstheme="minorHAnsi"/>
-                <w:sz w:val="22"/>
-                <w:szCs w:val="22"/>
-              </w:rPr>
-            </w:pPr>
-          </w:p>
-        </w:tc>
-        <w:tc>
-          <w:tcPr>
-            <w:tcW w:w="2126" w:type="dxa"/>
-          </w:tcPr>
-          <w:p>
-            <w:pPr>
-              <w:pStyle w:val="Default"/>
-              <w:cnfStyle w:val="000000100000" w:firstRow="0" w:lastRow="0" w:firstColumn="0" w:lastColumn="0" w:oddVBand="0" w:evenVBand="0" w:oddHBand="1" w:evenHBand="0" w:firstRowFirstColumn="0" w:firstRowLastColumn="0" w:lastRowFirstColumn="0" w:lastRowLastColumn="0"/>
-              <w:rPr>
-                <w:rFonts w:asciiTheme="minorHAnsi" w:hAnsiTheme="minorHAnsi" w:cstheme="minorHAnsi"/>
-                <w:sz w:val="22"/>
-                <w:szCs w:val="22"/>
-              </w:rPr>
-            </w:pPr>
-          </w:p>
-        </w:tc>
-        <w:tc>
-          <w:tcPr>
-            <w:tcW w:w="850" w:type="dxa"/>
-          </w:tcPr>
-          <w:p>
-            <w:pPr>
-              <w:pStyle w:val="Default"/>
-              <w:cnfStyle w:val="000000100000" w:firstRow="0" w:lastRow="0" w:firstColumn="0" w:lastColumn="0" w:oddVBand="0" w:evenVBand="0" w:oddHBand="1" w:evenHBand="0" w:firstRowFirstColumn="0" w:firstRowLastColumn="0" w:lastRowFirstColumn="0" w:lastRowLastColumn="0"/>
               <w:rPr>
                 <w:rFonts w:asciiTheme="minorHAnsi" w:hAnsiTheme="minorHAnsi" w:cstheme="minorHAnsi"/>
                 <w:sz w:val="22"/>
@@ -4545,6 +4584,7 @@
         <w:docPartUnique/>
       </w:docPartObj>
     </w:sdtPr>
+    <w:sdtEndPr/>
     <w:sdtContent>
       <w:p>
         <w:pPr>
@@ -6347,10 +6387,71 @@
 </file>
 
 <file path=customXml/item1.xml><?xml version="1.0" encoding="utf-8"?>
-<b:Sources xmlns:b="http://schemas.openxmlformats.org/officeDocument/2006/bibliography" xmlns="http://schemas.openxmlformats.org/officeDocument/2006/bibliography" SelectedStyle="\APASixthEditionOfficeOnline.xsl" StyleName="APA" Version="6"/>
+<?mso-contentType ?>
+<FormTemplates xmlns="http://schemas.microsoft.com/sharepoint/v3/contenttype/forms">
+  <Display>DocumentLibraryForm</Display>
+  <Edit>DocumentLibraryForm</Edit>
+  <New>DocumentLibraryForm</New>
+</FormTemplates>
 </file>
 
 <file path=customXml/item2.xml><?xml version="1.0" encoding="utf-8"?>
+<p:properties xmlns:p="http://schemas.microsoft.com/office/2006/metadata/properties" xmlns:xsi="http://www.w3.org/2001/XMLSchema-instance" xmlns:pc="http://schemas.microsoft.com/office/infopath/2007/PartnerControls">
+  <documentManagement>
+    <TaxCatchAll xmlns="ca98e324-7977-4522-b7cf-9046283ddb02" xsi:nil="true"/>
+    <lcf76f155ced4ddcb4097134ff3c332f xmlns="a9a5e4e2-ea41-4fa3-9e01-a26462f0bf83">
+      <Terms xmlns="http://schemas.microsoft.com/office/infopath/2007/PartnerControls"/>
+    </lcf76f155ced4ddcb4097134ff3c332f>
+    <CultureName xmlns="a9a5e4e2-ea41-4fa3-9e01-a26462f0bf83" xsi:nil="true"/>
+    <Owner xmlns="a9a5e4e2-ea41-4fa3-9e01-a26462f0bf83">
+      <UserInfo>
+        <DisplayName/>
+        <AccountId xsi:nil="true"/>
+        <AccountType/>
+      </UserInfo>
+    </Owner>
+    <Students xmlns="a9a5e4e2-ea41-4fa3-9e01-a26462f0bf83">
+      <UserInfo>
+        <DisplayName/>
+        <AccountId xsi:nil="true"/>
+        <AccountType/>
+      </UserInfo>
+    </Students>
+    <Student_Groups xmlns="a9a5e4e2-ea41-4fa3-9e01-a26462f0bf83">
+      <UserInfo>
+        <DisplayName/>
+        <AccountId xsi:nil="true"/>
+        <AccountType/>
+      </UserInfo>
+    </Student_Groups>
+    <LMS_Mappings xmlns="a9a5e4e2-ea41-4fa3-9e01-a26462f0bf83" xsi:nil="true"/>
+    <Teams_Channel_Section_Location xmlns="a9a5e4e2-ea41-4fa3-9e01-a26462f0bf83" xsi:nil="true"/>
+    <NotebookType xmlns="a9a5e4e2-ea41-4fa3-9e01-a26462f0bf83" xsi:nil="true"/>
+    <AppVersion xmlns="a9a5e4e2-ea41-4fa3-9e01-a26462f0bf83" xsi:nil="true"/>
+    <IsNotebookLocked xmlns="a9a5e4e2-ea41-4fa3-9e01-a26462f0bf83" xsi:nil="true"/>
+    <Templates xmlns="a9a5e4e2-ea41-4fa3-9e01-a26462f0bf83" xsi:nil="true"/>
+    <Self_Registration_Enabled xmlns="a9a5e4e2-ea41-4fa3-9e01-a26462f0bf83" xsi:nil="true"/>
+    <Has_Teacher_Only_SectionGroup xmlns="a9a5e4e2-ea41-4fa3-9e01-a26462f0bf83" xsi:nil="true"/>
+    <FolderType xmlns="a9a5e4e2-ea41-4fa3-9e01-a26462f0bf83" xsi:nil="true"/>
+    <Teachers xmlns="a9a5e4e2-ea41-4fa3-9e01-a26462f0bf83">
+      <UserInfo>
+        <DisplayName/>
+        <AccountId xsi:nil="true"/>
+        <AccountType/>
+      </UserInfo>
+    </Teachers>
+    <Distribution_Groups xmlns="a9a5e4e2-ea41-4fa3-9e01-a26462f0bf83" xsi:nil="true"/>
+    <TeamsChannelId xmlns="a9a5e4e2-ea41-4fa3-9e01-a26462f0bf83" xsi:nil="true"/>
+    <Math_Settings xmlns="a9a5e4e2-ea41-4fa3-9e01-a26462f0bf83" xsi:nil="true"/>
+    <Invited_Students xmlns="a9a5e4e2-ea41-4fa3-9e01-a26462f0bf83" xsi:nil="true"/>
+    <DefaultSectionNames xmlns="a9a5e4e2-ea41-4fa3-9e01-a26462f0bf83" xsi:nil="true"/>
+    <Is_Collaboration_Space_Locked xmlns="a9a5e4e2-ea41-4fa3-9e01-a26462f0bf83" xsi:nil="true"/>
+    <Invited_Teachers xmlns="a9a5e4e2-ea41-4fa3-9e01-a26462f0bf83" xsi:nil="true"/>
+  </documentManagement>
+</p:properties>
+</file>
+
+<file path=customXml/item3.xml><?xml version="1.0" encoding="utf-8"?>
 <ct:contentTypeSchema xmlns:ct="http://schemas.microsoft.com/office/2006/metadata/contentType" xmlns:ma="http://schemas.microsoft.com/office/2006/metadata/properties/metaAttributes" ct:_="" ma:_="" ma:contentTypeName="Document" ma:contentTypeID="0x010100C888A45FADA84444BD97EA692BE9BC28" ma:contentTypeVersion="32" ma:contentTypeDescription="Een nieuw document maken." ma:contentTypeScope="" ma:versionID="3e539cf849ba564f7b1a6bee557c0f9a">
   <xsd:schema xmlns:xsd="http://www.w3.org/2001/XMLSchema" xmlns:xs="http://www.w3.org/2001/XMLSchema" xmlns:p="http://schemas.microsoft.com/office/2006/metadata/properties" xmlns:ns2="a9a5e4e2-ea41-4fa3-9e01-a26462f0bf83" xmlns:ns3="ca98e324-7977-4522-b7cf-9046283ddb02" targetNamespace="http://schemas.microsoft.com/office/2006/metadata/properties" ma:root="true" ma:fieldsID="47214de4247b082c0f82df2374deae0c" ns2:_="" ns3:_="">
     <xsd:import namespace="a9a5e4e2-ea41-4fa3-9e01-a26462f0bf83"/>
@@ -6739,80 +6840,30 @@
 </ct:contentTypeSchema>
 </file>
 
-<file path=customXml/item3.xml><?xml version="1.0" encoding="utf-8"?>
-<p:properties xmlns:p="http://schemas.microsoft.com/office/2006/metadata/properties" xmlns:xsi="http://www.w3.org/2001/XMLSchema-instance" xmlns:pc="http://schemas.microsoft.com/office/infopath/2007/PartnerControls">
-  <documentManagement>
-    <TaxCatchAll xmlns="ca98e324-7977-4522-b7cf-9046283ddb02" xsi:nil="true"/>
-    <lcf76f155ced4ddcb4097134ff3c332f xmlns="a9a5e4e2-ea41-4fa3-9e01-a26462f0bf83">
-      <Terms xmlns="http://schemas.microsoft.com/office/infopath/2007/PartnerControls"/>
-    </lcf76f155ced4ddcb4097134ff3c332f>
-    <CultureName xmlns="a9a5e4e2-ea41-4fa3-9e01-a26462f0bf83" xsi:nil="true"/>
-    <Owner xmlns="a9a5e4e2-ea41-4fa3-9e01-a26462f0bf83">
-      <UserInfo>
-        <DisplayName/>
-        <AccountId xsi:nil="true"/>
-        <AccountType/>
-      </UserInfo>
-    </Owner>
-    <Students xmlns="a9a5e4e2-ea41-4fa3-9e01-a26462f0bf83">
-      <UserInfo>
-        <DisplayName/>
-        <AccountId xsi:nil="true"/>
-        <AccountType/>
-      </UserInfo>
-    </Students>
-    <Student_Groups xmlns="a9a5e4e2-ea41-4fa3-9e01-a26462f0bf83">
-      <UserInfo>
-        <DisplayName/>
-        <AccountId xsi:nil="true"/>
-        <AccountType/>
-      </UserInfo>
-    </Student_Groups>
-    <LMS_Mappings xmlns="a9a5e4e2-ea41-4fa3-9e01-a26462f0bf83" xsi:nil="true"/>
-    <Teams_Channel_Section_Location xmlns="a9a5e4e2-ea41-4fa3-9e01-a26462f0bf83" xsi:nil="true"/>
-    <NotebookType xmlns="a9a5e4e2-ea41-4fa3-9e01-a26462f0bf83" xsi:nil="true"/>
-    <AppVersion xmlns="a9a5e4e2-ea41-4fa3-9e01-a26462f0bf83" xsi:nil="true"/>
-    <IsNotebookLocked xmlns="a9a5e4e2-ea41-4fa3-9e01-a26462f0bf83" xsi:nil="true"/>
-    <Templates xmlns="a9a5e4e2-ea41-4fa3-9e01-a26462f0bf83" xsi:nil="true"/>
-    <Self_Registration_Enabled xmlns="a9a5e4e2-ea41-4fa3-9e01-a26462f0bf83" xsi:nil="true"/>
-    <Has_Teacher_Only_SectionGroup xmlns="a9a5e4e2-ea41-4fa3-9e01-a26462f0bf83" xsi:nil="true"/>
-    <FolderType xmlns="a9a5e4e2-ea41-4fa3-9e01-a26462f0bf83" xsi:nil="true"/>
-    <Teachers xmlns="a9a5e4e2-ea41-4fa3-9e01-a26462f0bf83">
-      <UserInfo>
-        <DisplayName/>
-        <AccountId xsi:nil="true"/>
-        <AccountType/>
-      </UserInfo>
-    </Teachers>
-    <Distribution_Groups xmlns="a9a5e4e2-ea41-4fa3-9e01-a26462f0bf83" xsi:nil="true"/>
-    <TeamsChannelId xmlns="a9a5e4e2-ea41-4fa3-9e01-a26462f0bf83" xsi:nil="true"/>
-    <Math_Settings xmlns="a9a5e4e2-ea41-4fa3-9e01-a26462f0bf83" xsi:nil="true"/>
-    <Invited_Students xmlns="a9a5e4e2-ea41-4fa3-9e01-a26462f0bf83" xsi:nil="true"/>
-    <DefaultSectionNames xmlns="a9a5e4e2-ea41-4fa3-9e01-a26462f0bf83" xsi:nil="true"/>
-    <Is_Collaboration_Space_Locked xmlns="a9a5e4e2-ea41-4fa3-9e01-a26462f0bf83" xsi:nil="true"/>
-    <Invited_Teachers xmlns="a9a5e4e2-ea41-4fa3-9e01-a26462f0bf83" xsi:nil="true"/>
-  </documentManagement>
-</p:properties>
-</file>
-
 <file path=customXml/item4.xml><?xml version="1.0" encoding="utf-8"?>
-<?mso-contentType ?>
-<FormTemplates xmlns="http://schemas.microsoft.com/sharepoint/v3/contenttype/forms">
-  <Display>DocumentLibraryForm</Display>
-  <Edit>DocumentLibraryForm</Edit>
-  <New>DocumentLibraryForm</New>
-</FormTemplates>
+<b:Sources xmlns:b="http://schemas.openxmlformats.org/officeDocument/2006/bibliography" xmlns="http://schemas.openxmlformats.org/officeDocument/2006/bibliography" SelectedStyle="\APASixthEditionOfficeOnline.xsl" StyleName="APA" Version="6"/>
 </file>
 
 <file path=customXml/itemProps1.xml><?xml version="1.0" encoding="utf-8"?>
-<ds:datastoreItem xmlns:ds="http://schemas.openxmlformats.org/officeDocument/2006/customXml" ds:itemID="{B632AD4E-EC48-4C26-ACAB-C1C925C18E76}">
+<ds:datastoreItem xmlns:ds="http://schemas.openxmlformats.org/officeDocument/2006/customXml" ds:itemID="{6D288122-3C47-4828-B998-B181320A419A}">
   <ds:schemaRefs>
-    <ds:schemaRef ds:uri="http://schemas.openxmlformats.org/officeDocument/2006/bibliography"/>
+    <ds:schemaRef ds:uri="http://schemas.microsoft.com/sharepoint/v3/contenttype/forms"/>
   </ds:schemaRefs>
 </ds:datastoreItem>
 </file>
 
 <file path=customXml/itemProps2.xml><?xml version="1.0" encoding="utf-8"?>
+<ds:datastoreItem xmlns:ds="http://schemas.openxmlformats.org/officeDocument/2006/customXml" ds:itemID="{A0B56109-0514-4961-BF25-9A36AD489C9C}">
+  <ds:schemaRefs>
+    <ds:schemaRef ds:uri="http://schemas.microsoft.com/office/2006/metadata/properties"/>
+    <ds:schemaRef ds:uri="http://schemas.microsoft.com/office/infopath/2007/PartnerControls"/>
+    <ds:schemaRef ds:uri="ca98e324-7977-4522-b7cf-9046283ddb02"/>
+    <ds:schemaRef ds:uri="a9a5e4e2-ea41-4fa3-9e01-a26462f0bf83"/>
+  </ds:schemaRefs>
+</ds:datastoreItem>
+</file>
+
+<file path=customXml/itemProps3.xml><?xml version="1.0" encoding="utf-8"?>
 <ds:datastoreItem xmlns:ds="http://schemas.openxmlformats.org/officeDocument/2006/customXml" ds:itemID="{4FFA3A8C-21D4-4773-8BF2-387DD58D9F7F}">
   <ds:schemaRefs>
     <ds:schemaRef ds:uri="http://schemas.microsoft.com/office/2006/metadata/contentType"/>
@@ -6831,21 +6882,10 @@
 </ds:datastoreItem>
 </file>
 
-<file path=customXml/itemProps3.xml><?xml version="1.0" encoding="utf-8"?>
-<ds:datastoreItem xmlns:ds="http://schemas.openxmlformats.org/officeDocument/2006/customXml" ds:itemID="{A0B56109-0514-4961-BF25-9A36AD489C9C}">
+<file path=customXml/itemProps4.xml><?xml version="1.0" encoding="utf-8"?>
+<ds:datastoreItem xmlns:ds="http://schemas.openxmlformats.org/officeDocument/2006/customXml" ds:itemID="{B632AD4E-EC48-4C26-ACAB-C1C925C18E76}">
   <ds:schemaRefs>
-    <ds:schemaRef ds:uri="http://schemas.microsoft.com/office/2006/metadata/properties"/>
-    <ds:schemaRef ds:uri="http://schemas.microsoft.com/office/infopath/2007/PartnerControls"/>
-    <ds:schemaRef ds:uri="ca98e324-7977-4522-b7cf-9046283ddb02"/>
-    <ds:schemaRef ds:uri="a9a5e4e2-ea41-4fa3-9e01-a26462f0bf83"/>
-  </ds:schemaRefs>
-</ds:datastoreItem>
-</file>
-
-<file path=customXml/itemProps4.xml><?xml version="1.0" encoding="utf-8"?>
-<ds:datastoreItem xmlns:ds="http://schemas.openxmlformats.org/officeDocument/2006/customXml" ds:itemID="{6D288122-3C47-4828-B998-B181320A419A}">
-  <ds:schemaRefs>
-    <ds:schemaRef ds:uri="http://schemas.microsoft.com/sharepoint/v3/contenttype/forms"/>
+    <ds:schemaRef ds:uri="http://schemas.openxmlformats.org/officeDocument/2006/bibliography"/>
   </ds:schemaRefs>
 </ds:datastoreItem>
 </file>
--- a/1.1.02 - Basisverslag.docx
+++ b/1.1.02 - Basisverslag.docx
@@ -1718,6 +1718,14 @@
                 <w:szCs w:val="22"/>
               </w:rPr>
             </w:pPr>
+            <w:r>
+              <w:rPr>
+                <w:rFonts w:asciiTheme="minorHAnsi" w:hAnsiTheme="minorHAnsi" w:cstheme="minorHAnsi"/>
+                <w:sz w:val="22"/>
+                <w:szCs w:val="22"/>
+              </w:rPr>
+              <w:t>Ja, heel behulpzaam</w:t>
+            </w:r>
           </w:p>
         </w:tc>
         <w:tc>
@@ -1906,6 +1914,14 @@
                 <w:szCs w:val="22"/>
               </w:rPr>
             </w:pPr>
+            <w:r>
+              <w:rPr>
+                <w:rFonts w:asciiTheme="minorHAnsi" w:hAnsiTheme="minorHAnsi" w:cstheme="minorHAnsi"/>
+                <w:sz w:val="22"/>
+                <w:szCs w:val="22"/>
+              </w:rPr>
+              <w:t>Zeker maar wat heb ik hier aan?</w:t>
+            </w:r>
           </w:p>
         </w:tc>
         <w:tc>
@@ -2043,6 +2059,14 @@
                 <w:szCs w:val="22"/>
               </w:rPr>
             </w:pPr>
+            <w:r>
+              <w:rPr>
+                <w:rFonts w:asciiTheme="minorHAnsi" w:hAnsiTheme="minorHAnsi" w:cstheme="minorHAnsi"/>
+                <w:sz w:val="22"/>
+                <w:szCs w:val="22"/>
+              </w:rPr>
+              <w:t>ja</w:t>
+            </w:r>
           </w:p>
         </w:tc>
         <w:tc>
@@ -2195,7 +2219,7 @@
                 <w:sz w:val="22"/>
                 <w:szCs w:val="22"/>
               </w:rPr>
-              <w:t xml:space="preserve">Zeggen dat je </w:t>
+              <w:t xml:space="preserve">Zeggen dat je de game hebt </w:t>
             </w:r>
             <w:proofErr w:type="spellStart"/>
             <w:r>
@@ -2204,27 +2228,9 @@
                 <w:sz w:val="22"/>
                 <w:szCs w:val="22"/>
               </w:rPr>
-              <w:t>dde</w:t>
+              <w:t>gecomplete</w:t>
             </w:r>
             <w:proofErr w:type="spellEnd"/>
-            <w:r>
-              <w:rPr>
-                <w:rFonts w:asciiTheme="minorHAnsi" w:hAnsiTheme="minorHAnsi" w:cstheme="minorHAnsi"/>
-                <w:sz w:val="22"/>
-                <w:szCs w:val="22"/>
-              </w:rPr>
-              <w:t xml:space="preserve"> game hebt </w:t>
-            </w:r>
-            <w:proofErr w:type="spellStart"/>
-            <w:r>
-              <w:rPr>
-                <w:rFonts w:asciiTheme="minorHAnsi" w:hAnsiTheme="minorHAnsi" w:cstheme="minorHAnsi"/>
-                <w:sz w:val="22"/>
-                <w:szCs w:val="22"/>
-              </w:rPr>
-              <w:t>gecomplete</w:t>
-            </w:r>
-            <w:proofErr w:type="spellEnd"/>
           </w:p>
         </w:tc>
         <w:tc>
@@ -2241,6 +2247,14 @@
                 <w:szCs w:val="22"/>
               </w:rPr>
             </w:pPr>
+            <w:r>
+              <w:rPr>
+                <w:rFonts w:asciiTheme="minorHAnsi" w:hAnsiTheme="minorHAnsi" w:cstheme="minorHAnsi"/>
+                <w:sz w:val="22"/>
+                <w:szCs w:val="22"/>
+              </w:rPr>
+              <w:t>Ja, alleen ging het ineens wel heel snel</w:t>
+            </w:r>
           </w:p>
         </w:tc>
         <w:tc>
@@ -2283,6 +2297,130 @@
             <w:pPr>
               <w:pStyle w:val="Default"/>
               <w:cnfStyle w:val="000000000000" w:firstRow="0" w:lastRow="0" w:firstColumn="0" w:lastColumn="0" w:oddVBand="0" w:evenVBand="0" w:oddHBand="0" w:evenHBand="0" w:firstRowFirstColumn="0" w:firstRowLastColumn="0" w:lastRowFirstColumn="0" w:lastRowLastColumn="0"/>
+              <w:rPr>
+                <w:rFonts w:asciiTheme="minorHAnsi" w:hAnsiTheme="minorHAnsi" w:cstheme="minorHAnsi"/>
+                <w:sz w:val="22"/>
+                <w:szCs w:val="22"/>
+              </w:rPr>
+            </w:pPr>
+          </w:p>
+        </w:tc>
+      </w:tr>
+      <w:tr>
+        <w:trPr>
+          <w:cnfStyle w:val="000000100000" w:firstRow="0" w:lastRow="0" w:firstColumn="0" w:lastColumn="0" w:oddVBand="0" w:evenVBand="0" w:oddHBand="1" w:evenHBand="0" w:firstRowFirstColumn="0" w:firstRowLastColumn="0" w:lastRowFirstColumn="0" w:lastRowLastColumn="0"/>
+        </w:trPr>
+        <w:tc>
+          <w:tcPr>
+            <w:cnfStyle w:val="001000000000" w:firstRow="0" w:lastRow="0" w:firstColumn="1" w:lastColumn="0" w:oddVBand="0" w:evenVBand="0" w:oddHBand="0" w:evenHBand="0" w:firstRowFirstColumn="0" w:firstRowLastColumn="0" w:lastRowFirstColumn="0" w:lastRowLastColumn="0"/>
+            <w:tcW w:w="1709" w:type="dxa"/>
+          </w:tcPr>
+          <w:p>
+            <w:pPr>
+              <w:pStyle w:val="Default"/>
+              <w:rPr>
+                <w:rFonts w:asciiTheme="minorHAnsi" w:hAnsiTheme="minorHAnsi" w:cstheme="minorHAnsi"/>
+                <w:sz w:val="22"/>
+                <w:szCs w:val="22"/>
+              </w:rPr>
+            </w:pPr>
+          </w:p>
+        </w:tc>
+        <w:tc>
+          <w:tcPr>
+            <w:tcW w:w="1741" w:type="dxa"/>
+          </w:tcPr>
+          <w:p>
+            <w:pPr>
+              <w:autoSpaceDE w:val="0"/>
+              <w:autoSpaceDN w:val="0"/>
+              <w:adjustRightInd w:val="0"/>
+              <w:cnfStyle w:val="000000100000" w:firstRow="0" w:lastRow="0" w:firstColumn="0" w:lastColumn="0" w:oddVBand="0" w:evenVBand="0" w:oddHBand="1" w:evenHBand="0" w:firstRowFirstColumn="0" w:firstRowLastColumn="0" w:lastRowFirstColumn="0" w:lastRowLastColumn="0"/>
+              <w:rPr>
+                <w:rFonts w:cstheme="minorHAnsi"/>
+                <w:sz w:val="16"/>
+                <w:szCs w:val="16"/>
+                <w:lang w:eastAsia="ja-JP"/>
+              </w:rPr>
+            </w:pPr>
+            <w:r>
+              <w:rPr>
+                <w:rFonts w:cstheme="minorHAnsi"/>
+                <w:sz w:val="16"/>
+                <w:szCs w:val="16"/>
+                <w:lang w:eastAsia="ja-JP"/>
+              </w:rPr>
+              <w:t>LAAT DE SPELER WETEN DAT DE CELLEN GEEN MOGELIJKEHEID ZIJN IN DE GAME OM TE BEZOEKEN</w:t>
+            </w:r>
+          </w:p>
+          <w:p>
+            <w:pPr>
+              <w:pStyle w:val="Default"/>
+              <w:cnfStyle w:val="000000100000" w:firstRow="0" w:lastRow="0" w:firstColumn="0" w:lastColumn="0" w:oddVBand="0" w:evenVBand="0" w:oddHBand="1" w:evenHBand="0" w:firstRowFirstColumn="0" w:firstRowLastColumn="0" w:lastRowFirstColumn="0" w:lastRowLastColumn="0"/>
+              <w:rPr>
+                <w:rFonts w:asciiTheme="minorHAnsi" w:hAnsiTheme="minorHAnsi" w:cstheme="minorHAnsi"/>
+                <w:sz w:val="22"/>
+                <w:szCs w:val="22"/>
+              </w:rPr>
+            </w:pPr>
+          </w:p>
+        </w:tc>
+        <w:tc>
+          <w:tcPr>
+            <w:tcW w:w="1711" w:type="dxa"/>
+          </w:tcPr>
+          <w:p>
+            <w:pPr>
+              <w:pStyle w:val="Default"/>
+              <w:cnfStyle w:val="000000100000" w:firstRow="0" w:lastRow="0" w:firstColumn="0" w:lastColumn="0" w:oddVBand="0" w:evenVBand="0" w:oddHBand="1" w:evenHBand="0" w:firstRowFirstColumn="0" w:firstRowLastColumn="0" w:lastRowFirstColumn="0" w:lastRowLastColumn="0"/>
+              <w:rPr>
+                <w:rFonts w:asciiTheme="minorHAnsi" w:hAnsiTheme="minorHAnsi" w:cstheme="minorHAnsi"/>
+                <w:sz w:val="22"/>
+                <w:szCs w:val="22"/>
+              </w:rPr>
+            </w:pPr>
+          </w:p>
+        </w:tc>
+        <w:tc>
+          <w:tcPr>
+            <w:tcW w:w="1383" w:type="dxa"/>
+          </w:tcPr>
+          <w:p>
+            <w:pPr>
+              <w:pStyle w:val="Default"/>
+              <w:cnfStyle w:val="000000100000" w:firstRow="0" w:lastRow="0" w:firstColumn="0" w:lastColumn="0" w:oddVBand="0" w:evenVBand="0" w:oddHBand="1" w:evenHBand="0" w:firstRowFirstColumn="0" w:firstRowLastColumn="0" w:lastRowFirstColumn="0" w:lastRowLastColumn="0"/>
+              <w:rPr>
+                <w:rFonts w:asciiTheme="minorHAnsi" w:hAnsiTheme="minorHAnsi" w:cstheme="minorHAnsi"/>
+                <w:sz w:val="22"/>
+                <w:szCs w:val="22"/>
+              </w:rPr>
+            </w:pPr>
+          </w:p>
+        </w:tc>
+        <w:tc>
+          <w:tcPr>
+            <w:tcW w:w="2061" w:type="dxa"/>
+          </w:tcPr>
+          <w:p>
+            <w:pPr>
+              <w:pStyle w:val="Default"/>
+              <w:cnfStyle w:val="000000100000" w:firstRow="0" w:lastRow="0" w:firstColumn="0" w:lastColumn="0" w:oddVBand="0" w:evenVBand="0" w:oddHBand="1" w:evenHBand="0" w:firstRowFirstColumn="0" w:firstRowLastColumn="0" w:lastRowFirstColumn="0" w:lastRowLastColumn="0"/>
+              <w:rPr>
+                <w:rFonts w:asciiTheme="minorHAnsi" w:hAnsiTheme="minorHAnsi" w:cstheme="minorHAnsi"/>
+                <w:sz w:val="22"/>
+                <w:szCs w:val="22"/>
+              </w:rPr>
+            </w:pPr>
+          </w:p>
+        </w:tc>
+        <w:tc>
+          <w:tcPr>
+            <w:tcW w:w="1034" w:type="dxa"/>
+          </w:tcPr>
+          <w:p>
+            <w:pPr>
+              <w:pStyle w:val="Default"/>
+              <w:cnfStyle w:val="000000100000" w:firstRow="0" w:lastRow="0" w:firstColumn="0" w:lastColumn="0" w:oddVBand="0" w:evenVBand="0" w:oddHBand="1" w:evenHBand="0" w:firstRowFirstColumn="0" w:firstRowLastColumn="0" w:lastRowFirstColumn="0" w:lastRowLastColumn="0"/>
               <w:rPr>
                 <w:rFonts w:asciiTheme="minorHAnsi" w:hAnsiTheme="minorHAnsi" w:cstheme="minorHAnsi"/>
                 <w:sz w:val="22"/>
@@ -2435,6 +2573,17 @@
         </w:rPr>
         <w:t>3 = Hoogste prioriteit voor een probleem dat onmiddellijk opgelost dient te worden.</w:t>
       </w:r>
+    </w:p>
+    <w:p>
+      <w:pPr>
+        <w:pStyle w:val="Default"/>
+        <w:rPr>
+          <w:rFonts w:asciiTheme="minorHAnsi" w:hAnsiTheme="minorHAnsi" w:cstheme="minorHAnsi"/>
+          <w:sz w:val="16"/>
+          <w:szCs w:val="16"/>
+          <w:lang w:eastAsia="ja-JP"/>
+        </w:rPr>
+      </w:pPr>
     </w:p>
     <w:p>
       <w:pPr>
@@ -2899,6 +3048,7 @@
                 <w:sz w:val="22"/>
                 <w:szCs w:val="22"/>
               </w:rPr>
+              <w:lastRenderedPageBreak/>
               <w:t>Voor testen invullen</w:t>
             </w:r>
           </w:p>
@@ -4507,6 +4657,7 @@
       <w:bookmarkStart w:id="15" w:name="_Toc116463872"/>
       <w:bookmarkStart w:id="16" w:name="_Toc145098696"/>
       <w:r>
+        <w:lastRenderedPageBreak/>
         <w:t>Verbetervoorstel</w:t>
       </w:r>
       <w:bookmarkEnd w:id="14"/>
@@ -6387,71 +6538,10 @@
 </file>
 
 <file path=customXml/item1.xml><?xml version="1.0" encoding="utf-8"?>
-<?mso-contentType ?>
-<FormTemplates xmlns="http://schemas.microsoft.com/sharepoint/v3/contenttype/forms">
-  <Display>DocumentLibraryForm</Display>
-  <Edit>DocumentLibraryForm</Edit>
-  <New>DocumentLibraryForm</New>
-</FormTemplates>
+<b:Sources xmlns:b="http://schemas.openxmlformats.org/officeDocument/2006/bibliography" xmlns="http://schemas.openxmlformats.org/officeDocument/2006/bibliography" SelectedStyle="\APASixthEditionOfficeOnline.xsl" StyleName="APA" Version="6"/>
 </file>
 
 <file path=customXml/item2.xml><?xml version="1.0" encoding="utf-8"?>
-<p:properties xmlns:p="http://schemas.microsoft.com/office/2006/metadata/properties" xmlns:xsi="http://www.w3.org/2001/XMLSchema-instance" xmlns:pc="http://schemas.microsoft.com/office/infopath/2007/PartnerControls">
-  <documentManagement>
-    <TaxCatchAll xmlns="ca98e324-7977-4522-b7cf-9046283ddb02" xsi:nil="true"/>
-    <lcf76f155ced4ddcb4097134ff3c332f xmlns="a9a5e4e2-ea41-4fa3-9e01-a26462f0bf83">
-      <Terms xmlns="http://schemas.microsoft.com/office/infopath/2007/PartnerControls"/>
-    </lcf76f155ced4ddcb4097134ff3c332f>
-    <CultureName xmlns="a9a5e4e2-ea41-4fa3-9e01-a26462f0bf83" xsi:nil="true"/>
-    <Owner xmlns="a9a5e4e2-ea41-4fa3-9e01-a26462f0bf83">
-      <UserInfo>
-        <DisplayName/>
-        <AccountId xsi:nil="true"/>
-        <AccountType/>
-      </UserInfo>
-    </Owner>
-    <Students xmlns="a9a5e4e2-ea41-4fa3-9e01-a26462f0bf83">
-      <UserInfo>
-        <DisplayName/>
-        <AccountId xsi:nil="true"/>
-        <AccountType/>
-      </UserInfo>
-    </Students>
-    <Student_Groups xmlns="a9a5e4e2-ea41-4fa3-9e01-a26462f0bf83">
-      <UserInfo>
-        <DisplayName/>
-        <AccountId xsi:nil="true"/>
-        <AccountType/>
-      </UserInfo>
-    </Student_Groups>
-    <LMS_Mappings xmlns="a9a5e4e2-ea41-4fa3-9e01-a26462f0bf83" xsi:nil="true"/>
-    <Teams_Channel_Section_Location xmlns="a9a5e4e2-ea41-4fa3-9e01-a26462f0bf83" xsi:nil="true"/>
-    <NotebookType xmlns="a9a5e4e2-ea41-4fa3-9e01-a26462f0bf83" xsi:nil="true"/>
-    <AppVersion xmlns="a9a5e4e2-ea41-4fa3-9e01-a26462f0bf83" xsi:nil="true"/>
-    <IsNotebookLocked xmlns="a9a5e4e2-ea41-4fa3-9e01-a26462f0bf83" xsi:nil="true"/>
-    <Templates xmlns="a9a5e4e2-ea41-4fa3-9e01-a26462f0bf83" xsi:nil="true"/>
-    <Self_Registration_Enabled xmlns="a9a5e4e2-ea41-4fa3-9e01-a26462f0bf83" xsi:nil="true"/>
-    <Has_Teacher_Only_SectionGroup xmlns="a9a5e4e2-ea41-4fa3-9e01-a26462f0bf83" xsi:nil="true"/>
-    <FolderType xmlns="a9a5e4e2-ea41-4fa3-9e01-a26462f0bf83" xsi:nil="true"/>
-    <Teachers xmlns="a9a5e4e2-ea41-4fa3-9e01-a26462f0bf83">
-      <UserInfo>
-        <DisplayName/>
-        <AccountId xsi:nil="true"/>
-        <AccountType/>
-      </UserInfo>
-    </Teachers>
-    <Distribution_Groups xmlns="a9a5e4e2-ea41-4fa3-9e01-a26462f0bf83" xsi:nil="true"/>
-    <TeamsChannelId xmlns="a9a5e4e2-ea41-4fa3-9e01-a26462f0bf83" xsi:nil="true"/>
-    <Math_Settings xmlns="a9a5e4e2-ea41-4fa3-9e01-a26462f0bf83" xsi:nil="true"/>
-    <Invited_Students xmlns="a9a5e4e2-ea41-4fa3-9e01-a26462f0bf83" xsi:nil="true"/>
-    <DefaultSectionNames xmlns="a9a5e4e2-ea41-4fa3-9e01-a26462f0bf83" xsi:nil="true"/>
-    <Is_Collaboration_Space_Locked xmlns="a9a5e4e2-ea41-4fa3-9e01-a26462f0bf83" xsi:nil="true"/>
-    <Invited_Teachers xmlns="a9a5e4e2-ea41-4fa3-9e01-a26462f0bf83" xsi:nil="true"/>
-  </documentManagement>
-</p:properties>
-</file>
-
-<file path=customXml/item3.xml><?xml version="1.0" encoding="utf-8"?>
 <ct:contentTypeSchema xmlns:ct="http://schemas.microsoft.com/office/2006/metadata/contentType" xmlns:ma="http://schemas.microsoft.com/office/2006/metadata/properties/metaAttributes" ct:_="" ma:_="" ma:contentTypeName="Document" ma:contentTypeID="0x010100C888A45FADA84444BD97EA692BE9BC28" ma:contentTypeVersion="32" ma:contentTypeDescription="Een nieuw document maken." ma:contentTypeScope="" ma:versionID="3e539cf849ba564f7b1a6bee557c0f9a">
   <xsd:schema xmlns:xsd="http://www.w3.org/2001/XMLSchema" xmlns:xs="http://www.w3.org/2001/XMLSchema" xmlns:p="http://schemas.microsoft.com/office/2006/metadata/properties" xmlns:ns2="a9a5e4e2-ea41-4fa3-9e01-a26462f0bf83" xmlns:ns3="ca98e324-7977-4522-b7cf-9046283ddb02" targetNamespace="http://schemas.microsoft.com/office/2006/metadata/properties" ma:root="true" ma:fieldsID="47214de4247b082c0f82df2374deae0c" ns2:_="" ns3:_="">
     <xsd:import namespace="a9a5e4e2-ea41-4fa3-9e01-a26462f0bf83"/>
@@ -6840,30 +6930,80 @@
 </ct:contentTypeSchema>
 </file>
 
+<file path=customXml/item3.xml><?xml version="1.0" encoding="utf-8"?>
+<p:properties xmlns:p="http://schemas.microsoft.com/office/2006/metadata/properties" xmlns:xsi="http://www.w3.org/2001/XMLSchema-instance" xmlns:pc="http://schemas.microsoft.com/office/infopath/2007/PartnerControls">
+  <documentManagement>
+    <TaxCatchAll xmlns="ca98e324-7977-4522-b7cf-9046283ddb02" xsi:nil="true"/>
+    <lcf76f155ced4ddcb4097134ff3c332f xmlns="a9a5e4e2-ea41-4fa3-9e01-a26462f0bf83">
+      <Terms xmlns="http://schemas.microsoft.com/office/infopath/2007/PartnerControls"/>
+    </lcf76f155ced4ddcb4097134ff3c332f>
+    <CultureName xmlns="a9a5e4e2-ea41-4fa3-9e01-a26462f0bf83" xsi:nil="true"/>
+    <Owner xmlns="a9a5e4e2-ea41-4fa3-9e01-a26462f0bf83">
+      <UserInfo>
+        <DisplayName/>
+        <AccountId xsi:nil="true"/>
+        <AccountType/>
+      </UserInfo>
+    </Owner>
+    <Students xmlns="a9a5e4e2-ea41-4fa3-9e01-a26462f0bf83">
+      <UserInfo>
+        <DisplayName/>
+        <AccountId xsi:nil="true"/>
+        <AccountType/>
+      </UserInfo>
+    </Students>
+    <Student_Groups xmlns="a9a5e4e2-ea41-4fa3-9e01-a26462f0bf83">
+      <UserInfo>
+        <DisplayName/>
+        <AccountId xsi:nil="true"/>
+        <AccountType/>
+      </UserInfo>
+    </Student_Groups>
+    <LMS_Mappings xmlns="a9a5e4e2-ea41-4fa3-9e01-a26462f0bf83" xsi:nil="true"/>
+    <Teams_Channel_Section_Location xmlns="a9a5e4e2-ea41-4fa3-9e01-a26462f0bf83" xsi:nil="true"/>
+    <NotebookType xmlns="a9a5e4e2-ea41-4fa3-9e01-a26462f0bf83" xsi:nil="true"/>
+    <AppVersion xmlns="a9a5e4e2-ea41-4fa3-9e01-a26462f0bf83" xsi:nil="true"/>
+    <IsNotebookLocked xmlns="a9a5e4e2-ea41-4fa3-9e01-a26462f0bf83" xsi:nil="true"/>
+    <Templates xmlns="a9a5e4e2-ea41-4fa3-9e01-a26462f0bf83" xsi:nil="true"/>
+    <Self_Registration_Enabled xmlns="a9a5e4e2-ea41-4fa3-9e01-a26462f0bf83" xsi:nil="true"/>
+    <Has_Teacher_Only_SectionGroup xmlns="a9a5e4e2-ea41-4fa3-9e01-a26462f0bf83" xsi:nil="true"/>
+    <FolderType xmlns="a9a5e4e2-ea41-4fa3-9e01-a26462f0bf83" xsi:nil="true"/>
+    <Teachers xmlns="a9a5e4e2-ea41-4fa3-9e01-a26462f0bf83">
+      <UserInfo>
+        <DisplayName/>
+        <AccountId xsi:nil="true"/>
+        <AccountType/>
+      </UserInfo>
+    </Teachers>
+    <Distribution_Groups xmlns="a9a5e4e2-ea41-4fa3-9e01-a26462f0bf83" xsi:nil="true"/>
+    <TeamsChannelId xmlns="a9a5e4e2-ea41-4fa3-9e01-a26462f0bf83" xsi:nil="true"/>
+    <Math_Settings xmlns="a9a5e4e2-ea41-4fa3-9e01-a26462f0bf83" xsi:nil="true"/>
+    <Invited_Students xmlns="a9a5e4e2-ea41-4fa3-9e01-a26462f0bf83" xsi:nil="true"/>
+    <DefaultSectionNames xmlns="a9a5e4e2-ea41-4fa3-9e01-a26462f0bf83" xsi:nil="true"/>
+    <Is_Collaboration_Space_Locked xmlns="a9a5e4e2-ea41-4fa3-9e01-a26462f0bf83" xsi:nil="true"/>
+    <Invited_Teachers xmlns="a9a5e4e2-ea41-4fa3-9e01-a26462f0bf83" xsi:nil="true"/>
+  </documentManagement>
+</p:properties>
+</file>
+
 <file path=customXml/item4.xml><?xml version="1.0" encoding="utf-8"?>
-<b:Sources xmlns:b="http://schemas.openxmlformats.org/officeDocument/2006/bibliography" xmlns="http://schemas.openxmlformats.org/officeDocument/2006/bibliography" SelectedStyle="\APASixthEditionOfficeOnline.xsl" StyleName="APA" Version="6"/>
+<?mso-contentType ?>
+<FormTemplates xmlns="http://schemas.microsoft.com/sharepoint/v3/contenttype/forms">
+  <Display>DocumentLibraryForm</Display>
+  <Edit>DocumentLibraryForm</Edit>
+  <New>DocumentLibraryForm</New>
+</FormTemplates>
 </file>
 
 <file path=customXml/itemProps1.xml><?xml version="1.0" encoding="utf-8"?>
-<ds:datastoreItem xmlns:ds="http://schemas.openxmlformats.org/officeDocument/2006/customXml" ds:itemID="{6D288122-3C47-4828-B998-B181320A419A}">
+<ds:datastoreItem xmlns:ds="http://schemas.openxmlformats.org/officeDocument/2006/customXml" ds:itemID="{B632AD4E-EC48-4C26-ACAB-C1C925C18E76}">
   <ds:schemaRefs>
-    <ds:schemaRef ds:uri="http://schemas.microsoft.com/sharepoint/v3/contenttype/forms"/>
+    <ds:schemaRef ds:uri="http://schemas.openxmlformats.org/officeDocument/2006/bibliography"/>
   </ds:schemaRefs>
 </ds:datastoreItem>
 </file>
 
 <file path=customXml/itemProps2.xml><?xml version="1.0" encoding="utf-8"?>
-<ds:datastoreItem xmlns:ds="http://schemas.openxmlformats.org/officeDocument/2006/customXml" ds:itemID="{A0B56109-0514-4961-BF25-9A36AD489C9C}">
-  <ds:schemaRefs>
-    <ds:schemaRef ds:uri="http://schemas.microsoft.com/office/2006/metadata/properties"/>
-    <ds:schemaRef ds:uri="http://schemas.microsoft.com/office/infopath/2007/PartnerControls"/>
-    <ds:schemaRef ds:uri="ca98e324-7977-4522-b7cf-9046283ddb02"/>
-    <ds:schemaRef ds:uri="a9a5e4e2-ea41-4fa3-9e01-a26462f0bf83"/>
-  </ds:schemaRefs>
-</ds:datastoreItem>
-</file>
-
-<file path=customXml/itemProps3.xml><?xml version="1.0" encoding="utf-8"?>
 <ds:datastoreItem xmlns:ds="http://schemas.openxmlformats.org/officeDocument/2006/customXml" ds:itemID="{4FFA3A8C-21D4-4773-8BF2-387DD58D9F7F}">
   <ds:schemaRefs>
     <ds:schemaRef ds:uri="http://schemas.microsoft.com/office/2006/metadata/contentType"/>
@@ -6882,10 +7022,21 @@
 </ds:datastoreItem>
 </file>
 
+<file path=customXml/itemProps3.xml><?xml version="1.0" encoding="utf-8"?>
+<ds:datastoreItem xmlns:ds="http://schemas.openxmlformats.org/officeDocument/2006/customXml" ds:itemID="{A0B56109-0514-4961-BF25-9A36AD489C9C}">
+  <ds:schemaRefs>
+    <ds:schemaRef ds:uri="http://schemas.microsoft.com/office/2006/metadata/properties"/>
+    <ds:schemaRef ds:uri="http://schemas.microsoft.com/office/infopath/2007/PartnerControls"/>
+    <ds:schemaRef ds:uri="ca98e324-7977-4522-b7cf-9046283ddb02"/>
+    <ds:schemaRef ds:uri="a9a5e4e2-ea41-4fa3-9e01-a26462f0bf83"/>
+  </ds:schemaRefs>
+</ds:datastoreItem>
+</file>
+
 <file path=customXml/itemProps4.xml><?xml version="1.0" encoding="utf-8"?>
-<ds:datastoreItem xmlns:ds="http://schemas.openxmlformats.org/officeDocument/2006/customXml" ds:itemID="{B632AD4E-EC48-4C26-ACAB-C1C925C18E76}">
+<ds:datastoreItem xmlns:ds="http://schemas.openxmlformats.org/officeDocument/2006/customXml" ds:itemID="{6D288122-3C47-4828-B998-B181320A419A}">
   <ds:schemaRefs>
-    <ds:schemaRef ds:uri="http://schemas.openxmlformats.org/officeDocument/2006/bibliography"/>
+    <ds:schemaRef ds:uri="http://schemas.microsoft.com/sharepoint/v3/contenttype/forms"/>
   </ds:schemaRefs>
 </ds:datastoreItem>
 </file>
--- a/1.1.02 - Basisverslag.docx
+++ b/1.1.02 - Basisverslag.docx
@@ -1394,30 +1394,59 @@
           <w:szCs w:val="20"/>
           <w:lang w:eastAsia="ja-JP"/>
         </w:rPr>
-        <w:t xml:space="preserve"> 18-11-2024</w:t>
-      </w:r>
-    </w:p>
-    <w:p>
-      <w:pPr>
-        <w:autoSpaceDE w:val="0"/>
-        <w:autoSpaceDN w:val="0"/>
-        <w:adjustRightInd w:val="0"/>
+        <w:t xml:space="preserve"> 18</w:t>
+      </w:r>
+      <w:r>
         <w:rPr>
           <w:rFonts w:cstheme="minorHAnsi"/>
           <w:sz w:val="20"/>
           <w:szCs w:val="20"/>
           <w:lang w:eastAsia="ja-JP"/>
         </w:rPr>
-      </w:pPr>
-      <w:r>
+        <w:t xml:space="preserve"> nov. 24</w:t>
+      </w:r>
+    </w:p>
+    <w:p>
+      <w:pPr>
+        <w:autoSpaceDE w:val="0"/>
+        <w:autoSpaceDN w:val="0"/>
+        <w:adjustRightInd w:val="0"/>
         <w:rPr>
           <w:rFonts w:cstheme="minorHAnsi"/>
           <w:sz w:val="20"/>
           <w:szCs w:val="20"/>
           <w:lang w:eastAsia="ja-JP"/>
         </w:rPr>
+      </w:pPr>
+      <w:r>
+        <w:rPr>
+          <w:rFonts w:cstheme="minorHAnsi"/>
+          <w:sz w:val="20"/>
+          <w:szCs w:val="20"/>
+          <w:lang w:eastAsia="ja-JP"/>
+        </w:rPr>
         <w:t>Persoon die de test heeft gedaan:</w:t>
       </w:r>
+      <w:r>
+        <w:rPr>
+          <w:rFonts w:cstheme="minorHAnsi"/>
+          <w:sz w:val="20"/>
+          <w:szCs w:val="20"/>
+          <w:lang w:eastAsia="ja-JP"/>
+        </w:rPr>
+        <w:t xml:space="preserve"> Mevrouw </w:t>
+      </w:r>
+      <w:proofErr w:type="spellStart"/>
+      <w:r>
+        <w:rPr>
+          <w:rFonts w:cstheme="minorHAnsi"/>
+          <w:sz w:val="20"/>
+          <w:szCs w:val="20"/>
+          <w:lang w:eastAsia="ja-JP"/>
+        </w:rPr>
+        <w:t>Keultjes</w:t>
+      </w:r>
+      <w:proofErr w:type="spellEnd"/>
     </w:p>
     <w:p>
       <w:pPr>
@@ -1742,6 +1771,14 @@
                 <w:szCs w:val="22"/>
               </w:rPr>
             </w:pPr>
+            <w:r>
+              <w:rPr>
+                <w:rFonts w:asciiTheme="minorHAnsi" w:hAnsiTheme="minorHAnsi" w:cstheme="minorHAnsi"/>
+                <w:sz w:val="22"/>
+                <w:szCs w:val="22"/>
+              </w:rPr>
+              <w:t>ja</w:t>
+            </w:r>
           </w:p>
         </w:tc>
         <w:tc>
@@ -1938,6 +1975,14 @@
                 <w:szCs w:val="22"/>
               </w:rPr>
             </w:pPr>
+            <w:r>
+              <w:rPr>
+                <w:rFonts w:asciiTheme="minorHAnsi" w:hAnsiTheme="minorHAnsi" w:cstheme="minorHAnsi"/>
+                <w:sz w:val="22"/>
+                <w:szCs w:val="22"/>
+              </w:rPr>
+              <w:t>ja</w:t>
+            </w:r>
           </w:p>
         </w:tc>
         <w:tc>
@@ -2083,6 +2128,14 @@
                 <w:szCs w:val="22"/>
               </w:rPr>
             </w:pPr>
+            <w:r>
+              <w:rPr>
+                <w:rFonts w:asciiTheme="minorHAnsi" w:hAnsiTheme="minorHAnsi" w:cstheme="minorHAnsi"/>
+                <w:sz w:val="22"/>
+                <w:szCs w:val="22"/>
+              </w:rPr>
+              <w:t>ja</w:t>
+            </w:r>
           </w:p>
         </w:tc>
         <w:tc>
@@ -2271,6 +2324,14 @@
                 <w:szCs w:val="22"/>
               </w:rPr>
             </w:pPr>
+            <w:r>
+              <w:rPr>
+                <w:rFonts w:asciiTheme="minorHAnsi" w:hAnsiTheme="minorHAnsi" w:cstheme="minorHAnsi"/>
+                <w:sz w:val="22"/>
+                <w:szCs w:val="22"/>
+              </w:rPr>
+              <w:t>ja</w:t>
+            </w:r>
           </w:p>
         </w:tc>
         <w:tc>
@@ -2597,10 +2658,201 @@
     </w:p>
     <w:p>
       <w:pPr>
+        <w:pStyle w:val="Default"/>
+        <w:rPr>
+          <w:rFonts w:asciiTheme="minorHAnsi" w:hAnsiTheme="minorHAnsi" w:cstheme="minorHAnsi"/>
+          <w:sz w:val="16"/>
+          <w:szCs w:val="16"/>
+        </w:rPr>
+      </w:pPr>
+    </w:p>
+    <w:p>
+      <w:pPr>
+        <w:pStyle w:val="Default"/>
+        <w:rPr>
+          <w:rFonts w:asciiTheme="minorHAnsi" w:hAnsiTheme="minorHAnsi" w:cstheme="minorHAnsi"/>
+          <w:sz w:val="16"/>
+          <w:szCs w:val="16"/>
+        </w:rPr>
+      </w:pPr>
+    </w:p>
+    <w:p>
+      <w:pPr>
+        <w:pStyle w:val="Default"/>
+        <w:rPr>
+          <w:rFonts w:asciiTheme="minorHAnsi" w:hAnsiTheme="minorHAnsi" w:cstheme="minorHAnsi"/>
+          <w:sz w:val="16"/>
+          <w:szCs w:val="16"/>
+        </w:rPr>
+      </w:pPr>
+    </w:p>
+    <w:p>
+      <w:pPr>
+        <w:pStyle w:val="Default"/>
+        <w:rPr>
+          <w:rFonts w:asciiTheme="minorHAnsi" w:hAnsiTheme="minorHAnsi" w:cstheme="minorHAnsi"/>
+          <w:sz w:val="16"/>
+          <w:szCs w:val="16"/>
+        </w:rPr>
+      </w:pPr>
+    </w:p>
+    <w:p>
+      <w:pPr>
+        <w:pStyle w:val="Default"/>
+        <w:rPr>
+          <w:rFonts w:asciiTheme="minorHAnsi" w:hAnsiTheme="minorHAnsi" w:cstheme="minorHAnsi"/>
+          <w:sz w:val="16"/>
+          <w:szCs w:val="16"/>
+        </w:rPr>
+      </w:pPr>
+    </w:p>
+    <w:p>
+      <w:pPr>
+        <w:pStyle w:val="Default"/>
+        <w:rPr>
+          <w:rFonts w:asciiTheme="minorHAnsi" w:hAnsiTheme="minorHAnsi" w:cstheme="minorHAnsi"/>
+          <w:sz w:val="16"/>
+          <w:szCs w:val="16"/>
+        </w:rPr>
+      </w:pPr>
+    </w:p>
+    <w:p>
+      <w:pPr>
+        <w:pStyle w:val="Default"/>
+        <w:rPr>
+          <w:rFonts w:asciiTheme="minorHAnsi" w:hAnsiTheme="minorHAnsi" w:cstheme="minorHAnsi"/>
+          <w:sz w:val="16"/>
+          <w:szCs w:val="16"/>
+        </w:rPr>
+      </w:pPr>
+    </w:p>
+    <w:p>
+      <w:pPr>
+        <w:pStyle w:val="Default"/>
+        <w:rPr>
+          <w:rFonts w:asciiTheme="minorHAnsi" w:hAnsiTheme="minorHAnsi" w:cstheme="minorHAnsi"/>
+          <w:sz w:val="16"/>
+          <w:szCs w:val="16"/>
+        </w:rPr>
+      </w:pPr>
+    </w:p>
+    <w:p>
+      <w:pPr>
+        <w:pStyle w:val="Default"/>
+        <w:rPr>
+          <w:rFonts w:asciiTheme="minorHAnsi" w:hAnsiTheme="minorHAnsi" w:cstheme="minorHAnsi"/>
+          <w:sz w:val="16"/>
+          <w:szCs w:val="16"/>
+        </w:rPr>
+      </w:pPr>
+    </w:p>
+    <w:p>
+      <w:pPr>
+        <w:pStyle w:val="Default"/>
+        <w:rPr>
+          <w:rFonts w:asciiTheme="minorHAnsi" w:hAnsiTheme="minorHAnsi" w:cstheme="minorHAnsi"/>
+          <w:sz w:val="16"/>
+          <w:szCs w:val="16"/>
+        </w:rPr>
+      </w:pPr>
+    </w:p>
+    <w:p>
+      <w:pPr>
+        <w:pStyle w:val="Default"/>
+        <w:rPr>
+          <w:rFonts w:asciiTheme="minorHAnsi" w:hAnsiTheme="minorHAnsi" w:cstheme="minorHAnsi"/>
+          <w:sz w:val="16"/>
+          <w:szCs w:val="16"/>
+        </w:rPr>
+      </w:pPr>
+    </w:p>
+    <w:p>
+      <w:pPr>
+        <w:pStyle w:val="Default"/>
+        <w:rPr>
+          <w:rFonts w:asciiTheme="minorHAnsi" w:hAnsiTheme="minorHAnsi" w:cstheme="minorHAnsi"/>
+          <w:sz w:val="16"/>
+          <w:szCs w:val="16"/>
+        </w:rPr>
+      </w:pPr>
+    </w:p>
+    <w:p>
+      <w:pPr>
+        <w:pStyle w:val="Default"/>
+        <w:rPr>
+          <w:rFonts w:asciiTheme="minorHAnsi" w:hAnsiTheme="minorHAnsi" w:cstheme="minorHAnsi"/>
+          <w:sz w:val="16"/>
+          <w:szCs w:val="16"/>
+        </w:rPr>
+      </w:pPr>
+    </w:p>
+    <w:p>
+      <w:pPr>
+        <w:pStyle w:val="Default"/>
+        <w:rPr>
+          <w:rFonts w:asciiTheme="minorHAnsi" w:hAnsiTheme="minorHAnsi" w:cstheme="minorHAnsi"/>
+          <w:sz w:val="16"/>
+          <w:szCs w:val="16"/>
+        </w:rPr>
+      </w:pPr>
+    </w:p>
+    <w:p>
+      <w:pPr>
+        <w:pStyle w:val="Default"/>
+        <w:rPr>
+          <w:rFonts w:asciiTheme="minorHAnsi" w:hAnsiTheme="minorHAnsi" w:cstheme="minorHAnsi"/>
+          <w:sz w:val="16"/>
+          <w:szCs w:val="16"/>
+        </w:rPr>
+      </w:pPr>
+    </w:p>
+    <w:p>
+      <w:pPr>
+        <w:pStyle w:val="Default"/>
+        <w:rPr>
+          <w:rFonts w:asciiTheme="minorHAnsi" w:hAnsiTheme="minorHAnsi" w:cstheme="minorHAnsi"/>
+          <w:sz w:val="16"/>
+          <w:szCs w:val="16"/>
+        </w:rPr>
+      </w:pPr>
+    </w:p>
+    <w:p>
+      <w:pPr>
+        <w:pStyle w:val="Default"/>
+        <w:rPr>
+          <w:rFonts w:asciiTheme="minorHAnsi" w:hAnsiTheme="minorHAnsi" w:cstheme="minorHAnsi"/>
+          <w:sz w:val="16"/>
+          <w:szCs w:val="16"/>
+        </w:rPr>
+      </w:pPr>
+    </w:p>
+    <w:p>
+      <w:pPr>
+        <w:pStyle w:val="Default"/>
+        <w:rPr>
+          <w:rFonts w:asciiTheme="minorHAnsi" w:hAnsiTheme="minorHAnsi" w:cstheme="minorHAnsi"/>
+          <w:sz w:val="16"/>
+          <w:szCs w:val="16"/>
+        </w:rPr>
+      </w:pPr>
+    </w:p>
+    <w:p>
+      <w:pPr>
+        <w:pStyle w:val="Default"/>
+        <w:rPr>
+          <w:rFonts w:asciiTheme="minorHAnsi" w:hAnsiTheme="minorHAnsi" w:cstheme="minorHAnsi"/>
+          <w:sz w:val="16"/>
+          <w:szCs w:val="16"/>
+        </w:rPr>
+      </w:pPr>
+    </w:p>
+    <w:p>
+      <w:pPr>
         <w:pStyle w:val="Kop2"/>
       </w:pPr>
       <w:bookmarkStart w:id="12" w:name="_Toc145098694"/>
       <w:r>
+        <w:lastRenderedPageBreak/>
         <w:t>Test</w:t>
       </w:r>
       <w:r>
@@ -2629,19 +2881,15 @@
         </w:rPr>
         <w:t>Datum uitvoeren van de test:</w:t>
       </w:r>
-    </w:p>
-    <w:p>
-      <w:pPr>
-        <w:autoSpaceDE w:val="0"/>
-        <w:autoSpaceDN w:val="0"/>
-        <w:adjustRightInd w:val="0"/>
+      <w:r>
         <w:rPr>
           <w:rFonts w:cstheme="minorHAnsi"/>
           <w:sz w:val="20"/>
           <w:szCs w:val="20"/>
           <w:lang w:eastAsia="ja-JP"/>
         </w:rPr>
-      </w:pPr>
+        <w:t xml:space="preserve"> </w:t>
+      </w:r>
       <w:r>
         <w:rPr>
           <w:rFonts w:cstheme="minorHAnsi"/>
@@ -2649,8 +2897,61 @@
           <w:szCs w:val="20"/>
           <w:lang w:eastAsia="ja-JP"/>
         </w:rPr>
+        <w:t>21 nov. 24</w:t>
+      </w:r>
+    </w:p>
+    <w:p>
+      <w:pPr>
+        <w:autoSpaceDE w:val="0"/>
+        <w:autoSpaceDN w:val="0"/>
+        <w:adjustRightInd w:val="0"/>
+        <w:rPr>
+          <w:rFonts w:cstheme="minorHAnsi"/>
+          <w:sz w:val="20"/>
+          <w:szCs w:val="20"/>
+          <w:lang w:eastAsia="ja-JP"/>
+        </w:rPr>
+      </w:pPr>
+      <w:r>
+        <w:rPr>
+          <w:rFonts w:cstheme="minorHAnsi"/>
+          <w:sz w:val="20"/>
+          <w:szCs w:val="20"/>
+          <w:lang w:eastAsia="ja-JP"/>
+        </w:rPr>
         <w:t>Persoon die de test heeft gedaan:</w:t>
       </w:r>
+      <w:r>
+        <w:rPr>
+          <w:rFonts w:cstheme="minorHAnsi"/>
+          <w:sz w:val="20"/>
+          <w:szCs w:val="20"/>
+          <w:lang w:eastAsia="ja-JP"/>
+        </w:rPr>
+        <w:t xml:space="preserve"> </w:t>
+      </w:r>
+      <w:r>
+        <w:rPr>
+          <w:rFonts w:cstheme="minorHAnsi"/>
+          <w:sz w:val="20"/>
+          <w:szCs w:val="20"/>
+          <w:lang w:eastAsia="ja-JP"/>
+        </w:rPr>
+        <w:t>Dennis!</w:t>
+      </w:r>
+    </w:p>
+    <w:p>
+      <w:pPr>
+        <w:autoSpaceDE w:val="0"/>
+        <w:autoSpaceDN w:val="0"/>
+        <w:adjustRightInd w:val="0"/>
+        <w:rPr>
+          <w:rFonts w:cstheme="minorHAnsi"/>
+          <w:sz w:val="20"/>
+          <w:szCs w:val="20"/>
+          <w:lang w:eastAsia="ja-JP"/>
+        </w:rPr>
+      </w:pPr>
     </w:p>
     <w:p>
       <w:pPr>
@@ -2686,7 +2987,7 @@
         <w:tc>
           <w:tcPr>
             <w:cnfStyle w:val="001000000000" w:firstRow="0" w:lastRow="0" w:firstColumn="1" w:lastColumn="0" w:oddVBand="0" w:evenVBand="0" w:oddHBand="0" w:evenHBand="0" w:firstRowFirstColumn="0" w:firstRowLastColumn="0" w:lastRowFirstColumn="0" w:lastRowLastColumn="0"/>
-            <w:tcW w:w="1757" w:type="dxa"/>
+            <w:tcW w:w="1715" w:type="dxa"/>
           </w:tcPr>
           <w:p>
             <w:pPr>
@@ -2712,7 +3013,7 @@
         </w:tc>
         <w:tc>
           <w:tcPr>
-            <w:tcW w:w="1758" w:type="dxa"/>
+            <w:tcW w:w="1721" w:type="dxa"/>
           </w:tcPr>
           <w:p>
             <w:pPr>
@@ -2739,7 +3040,7 @@
         </w:tc>
         <w:tc>
           <w:tcPr>
-            <w:tcW w:w="1758" w:type="dxa"/>
+            <w:tcW w:w="1716" w:type="dxa"/>
           </w:tcPr>
           <w:p>
             <w:pPr>
@@ -2766,7 +3067,7 @@
         </w:tc>
         <w:tc>
           <w:tcPr>
-            <w:tcW w:w="1390" w:type="dxa"/>
+            <w:tcW w:w="1384" w:type="dxa"/>
           </w:tcPr>
           <w:p>
             <w:pPr>
@@ -2793,7 +3094,7 @@
         </w:tc>
         <w:tc>
           <w:tcPr>
-            <w:tcW w:w="2126" w:type="dxa"/>
+            <w:tcW w:w="2069" w:type="dxa"/>
           </w:tcPr>
           <w:p>
             <w:pPr>
@@ -2820,7 +3121,7 @@
         </w:tc>
         <w:tc>
           <w:tcPr>
-            <w:tcW w:w="850" w:type="dxa"/>
+            <w:tcW w:w="1034" w:type="dxa"/>
           </w:tcPr>
           <w:p>
             <w:pPr>
@@ -2853,50 +3154,50 @@
         <w:tc>
           <w:tcPr>
             <w:cnfStyle w:val="001000000000" w:firstRow="0" w:lastRow="0" w:firstColumn="1" w:lastColumn="0" w:oddVBand="0" w:evenVBand="0" w:oddHBand="0" w:evenHBand="0" w:firstRowFirstColumn="0" w:firstRowLastColumn="0" w:lastRowFirstColumn="0" w:lastRowLastColumn="0"/>
-            <w:tcW w:w="1757" w:type="dxa"/>
-          </w:tcPr>
-          <w:p>
-            <w:pPr>
-              <w:pStyle w:val="Default"/>
-              <w:rPr>
-                <w:rFonts w:asciiTheme="minorHAnsi" w:hAnsiTheme="minorHAnsi" w:cstheme="minorHAnsi"/>
-                <w:sz w:val="22"/>
-                <w:szCs w:val="22"/>
-              </w:rPr>
-            </w:pPr>
-            <w:r>
-              <w:rPr>
-                <w:rFonts w:asciiTheme="minorHAnsi" w:hAnsiTheme="minorHAnsi" w:cstheme="minorHAnsi"/>
-                <w:sz w:val="22"/>
-                <w:szCs w:val="22"/>
-              </w:rPr>
-              <w:t>Voor testen invullen</w:t>
-            </w:r>
-          </w:p>
-          <w:p>
-            <w:pPr>
-              <w:pStyle w:val="Default"/>
-              <w:rPr>
-                <w:rFonts w:asciiTheme="minorHAnsi" w:hAnsiTheme="minorHAnsi" w:cstheme="minorHAnsi"/>
-                <w:sz w:val="22"/>
-                <w:szCs w:val="22"/>
-              </w:rPr>
-            </w:pPr>
-          </w:p>
-          <w:p>
-            <w:pPr>
-              <w:pStyle w:val="Default"/>
-              <w:rPr>
-                <w:rFonts w:asciiTheme="minorHAnsi" w:hAnsiTheme="minorHAnsi" w:cstheme="minorHAnsi"/>
-                <w:sz w:val="22"/>
-                <w:szCs w:val="22"/>
-              </w:rPr>
-            </w:pPr>
-          </w:p>
-        </w:tc>
-        <w:tc>
-          <w:tcPr>
-            <w:tcW w:w="1758" w:type="dxa"/>
+            <w:tcW w:w="1715" w:type="dxa"/>
+          </w:tcPr>
+          <w:p>
+            <w:pPr>
+              <w:pStyle w:val="Default"/>
+              <w:rPr>
+                <w:rFonts w:asciiTheme="minorHAnsi" w:hAnsiTheme="minorHAnsi" w:cstheme="minorHAnsi"/>
+                <w:sz w:val="22"/>
+                <w:szCs w:val="22"/>
+              </w:rPr>
+            </w:pPr>
+            <w:proofErr w:type="spellStart"/>
+            <w:r>
+              <w:rPr>
+                <w:rFonts w:asciiTheme="minorHAnsi" w:hAnsiTheme="minorHAnsi" w:cstheme="minorHAnsi"/>
+                <w:sz w:val="22"/>
+                <w:szCs w:val="22"/>
+              </w:rPr>
+              <w:t>Gebuik</w:t>
+            </w:r>
+            <w:proofErr w:type="spellEnd"/>
+            <w:r>
+              <w:rPr>
+                <w:rFonts w:asciiTheme="minorHAnsi" w:hAnsiTheme="minorHAnsi" w:cstheme="minorHAnsi"/>
+                <w:sz w:val="22"/>
+                <w:szCs w:val="22"/>
+              </w:rPr>
+              <w:t xml:space="preserve"> de help functie in game</w:t>
+            </w:r>
+          </w:p>
+          <w:p>
+            <w:pPr>
+              <w:pStyle w:val="Default"/>
+              <w:rPr>
+                <w:rFonts w:asciiTheme="minorHAnsi" w:hAnsiTheme="minorHAnsi" w:cstheme="minorHAnsi"/>
+                <w:sz w:val="22"/>
+                <w:szCs w:val="22"/>
+              </w:rPr>
+            </w:pPr>
+          </w:p>
+        </w:tc>
+        <w:tc>
+          <w:tcPr>
+            <w:tcW w:w="1721" w:type="dxa"/>
           </w:tcPr>
           <w:p>
             <w:pPr>
@@ -2910,17 +3211,27 @@
             </w:pPr>
             <w:r>
               <w:rPr>
-                <w:rFonts w:asciiTheme="minorHAnsi" w:hAnsiTheme="minorHAnsi" w:cstheme="minorHAnsi"/>
-                <w:sz w:val="22"/>
-                <w:szCs w:val="22"/>
-              </w:rPr>
-              <w:t>Voor testen invullen</w:t>
-            </w:r>
-          </w:p>
-        </w:tc>
-        <w:tc>
-          <w:tcPr>
-            <w:tcW w:w="1758" w:type="dxa"/>
+                <w:rFonts w:asciiTheme="minorHAnsi" w:hAnsiTheme="minorHAnsi" w:cstheme="minorBidi"/>
+                <w:sz w:val="22"/>
+                <w:szCs w:val="22"/>
+              </w:rPr>
+              <w:t xml:space="preserve">Geeft je de help </w:t>
+            </w:r>
+            <w:proofErr w:type="spellStart"/>
+            <w:r>
+              <w:rPr>
+                <w:rFonts w:asciiTheme="minorHAnsi" w:hAnsiTheme="minorHAnsi" w:cstheme="minorBidi"/>
+                <w:sz w:val="22"/>
+                <w:szCs w:val="22"/>
+              </w:rPr>
+              <w:t>commands</w:t>
+            </w:r>
+            <w:proofErr w:type="spellEnd"/>
+          </w:p>
+        </w:tc>
+        <w:tc>
+          <w:tcPr>
+            <w:tcW w:w="1716" w:type="dxa"/>
           </w:tcPr>
           <w:p>
             <w:pPr>
@@ -2932,11 +3243,19 @@
                 <w:szCs w:val="22"/>
               </w:rPr>
             </w:pPr>
-          </w:p>
-        </w:tc>
-        <w:tc>
-          <w:tcPr>
-            <w:tcW w:w="1390" w:type="dxa"/>
+            <w:r>
+              <w:rPr>
+                <w:rFonts w:asciiTheme="minorHAnsi" w:hAnsiTheme="minorHAnsi" w:cstheme="minorHAnsi"/>
+                <w:sz w:val="22"/>
+                <w:szCs w:val="22"/>
+              </w:rPr>
+              <w:t>Ja werkt</w:t>
+            </w:r>
+          </w:p>
+        </w:tc>
+        <w:tc>
+          <w:tcPr>
+            <w:tcW w:w="1384" w:type="dxa"/>
           </w:tcPr>
           <w:p>
             <w:pPr>
@@ -2948,11 +3267,19 @@
                 <w:szCs w:val="22"/>
               </w:rPr>
             </w:pPr>
-          </w:p>
-        </w:tc>
-        <w:tc>
-          <w:tcPr>
-            <w:tcW w:w="2126" w:type="dxa"/>
+            <w:r>
+              <w:rPr>
+                <w:rFonts w:asciiTheme="minorHAnsi" w:hAnsiTheme="minorHAnsi" w:cstheme="minorHAnsi"/>
+                <w:sz w:val="22"/>
+                <w:szCs w:val="22"/>
+              </w:rPr>
+              <w:t>ja</w:t>
+            </w:r>
+          </w:p>
+        </w:tc>
+        <w:tc>
+          <w:tcPr>
+            <w:tcW w:w="2069" w:type="dxa"/>
           </w:tcPr>
           <w:p>
             <w:pPr>
@@ -2968,7 +3295,7 @@
         </w:tc>
         <w:tc>
           <w:tcPr>
-            <w:tcW w:w="850" w:type="dxa"/>
+            <w:tcW w:w="1034" w:type="dxa"/>
           </w:tcPr>
           <w:p>
             <w:pPr>
@@ -2987,50 +3314,50 @@
         <w:tc>
           <w:tcPr>
             <w:cnfStyle w:val="001000000000" w:firstRow="0" w:lastRow="0" w:firstColumn="1" w:lastColumn="0" w:oddVBand="0" w:evenVBand="0" w:oddHBand="0" w:evenHBand="0" w:firstRowFirstColumn="0" w:firstRowLastColumn="0" w:lastRowFirstColumn="0" w:lastRowLastColumn="0"/>
-            <w:tcW w:w="1757" w:type="dxa"/>
-          </w:tcPr>
-          <w:p>
-            <w:pPr>
-              <w:pStyle w:val="Default"/>
-              <w:rPr>
-                <w:rFonts w:asciiTheme="minorHAnsi" w:hAnsiTheme="minorHAnsi" w:cstheme="minorHAnsi"/>
-                <w:sz w:val="22"/>
-                <w:szCs w:val="22"/>
-              </w:rPr>
-            </w:pPr>
-            <w:r>
-              <w:rPr>
-                <w:rFonts w:asciiTheme="minorHAnsi" w:hAnsiTheme="minorHAnsi" w:cstheme="minorHAnsi"/>
-                <w:sz w:val="22"/>
-                <w:szCs w:val="22"/>
-              </w:rPr>
-              <w:t>Voor testen invullen</w:t>
-            </w:r>
-          </w:p>
-          <w:p>
-            <w:pPr>
-              <w:pStyle w:val="Default"/>
-              <w:rPr>
-                <w:rFonts w:asciiTheme="minorHAnsi" w:hAnsiTheme="minorHAnsi" w:cstheme="minorHAnsi"/>
-                <w:sz w:val="22"/>
-                <w:szCs w:val="22"/>
-              </w:rPr>
-            </w:pPr>
-          </w:p>
-          <w:p>
-            <w:pPr>
-              <w:pStyle w:val="Default"/>
-              <w:rPr>
-                <w:rFonts w:asciiTheme="minorHAnsi" w:hAnsiTheme="minorHAnsi" w:cstheme="minorHAnsi"/>
-                <w:sz w:val="22"/>
-                <w:szCs w:val="22"/>
-              </w:rPr>
-            </w:pPr>
-          </w:p>
-        </w:tc>
-        <w:tc>
-          <w:tcPr>
-            <w:tcW w:w="1758" w:type="dxa"/>
+            <w:tcW w:w="1715" w:type="dxa"/>
+          </w:tcPr>
+          <w:p>
+            <w:pPr>
+              <w:pStyle w:val="Default"/>
+              <w:rPr>
+                <w:rFonts w:asciiTheme="minorHAnsi" w:hAnsiTheme="minorHAnsi" w:cstheme="minorHAnsi"/>
+                <w:sz w:val="22"/>
+                <w:szCs w:val="22"/>
+              </w:rPr>
+            </w:pPr>
+            <w:r>
+              <w:rPr>
+                <w:rFonts w:asciiTheme="minorHAnsi" w:hAnsiTheme="minorHAnsi" w:cstheme="minorHAnsi"/>
+                <w:sz w:val="22"/>
+                <w:szCs w:val="22"/>
+              </w:rPr>
+              <w:t>Ontvang 2 euro van de man</w:t>
+            </w:r>
+          </w:p>
+          <w:p>
+            <w:pPr>
+              <w:pStyle w:val="Default"/>
+              <w:rPr>
+                <w:rFonts w:asciiTheme="minorHAnsi" w:hAnsiTheme="minorHAnsi" w:cstheme="minorHAnsi"/>
+                <w:sz w:val="22"/>
+                <w:szCs w:val="22"/>
+              </w:rPr>
+            </w:pPr>
+          </w:p>
+          <w:p>
+            <w:pPr>
+              <w:pStyle w:val="Default"/>
+              <w:rPr>
+                <w:rFonts w:asciiTheme="minorHAnsi" w:hAnsiTheme="minorHAnsi" w:cstheme="minorHAnsi"/>
+                <w:sz w:val="22"/>
+                <w:szCs w:val="22"/>
+              </w:rPr>
+            </w:pPr>
+          </w:p>
+        </w:tc>
+        <w:tc>
+          <w:tcPr>
+            <w:tcW w:w="1721" w:type="dxa"/>
           </w:tcPr>
           <w:p>
             <w:pPr>
@@ -3048,14 +3375,67 @@
                 <w:sz w:val="22"/>
                 <w:szCs w:val="22"/>
               </w:rPr>
-              <w:lastRenderedPageBreak/>
-              <w:t>Voor testen invullen</w:t>
-            </w:r>
-          </w:p>
-        </w:tc>
-        <w:tc>
-          <w:tcPr>
-            <w:tcW w:w="1758" w:type="dxa"/>
+              <w:t xml:space="preserve">Je 2 euro laten zien in je </w:t>
+            </w:r>
+            <w:proofErr w:type="spellStart"/>
+            <w:r>
+              <w:rPr>
+                <w:rFonts w:asciiTheme="minorHAnsi" w:hAnsiTheme="minorHAnsi" w:cstheme="minorHAnsi"/>
+                <w:sz w:val="22"/>
+                <w:szCs w:val="22"/>
+              </w:rPr>
+              <w:t>inventory</w:t>
+            </w:r>
+            <w:proofErr w:type="spellEnd"/>
+            <w:r>
+              <w:rPr>
+                <w:rFonts w:asciiTheme="minorHAnsi" w:hAnsiTheme="minorHAnsi" w:cstheme="minorHAnsi"/>
+                <w:sz w:val="22"/>
+                <w:szCs w:val="22"/>
+              </w:rPr>
+              <w:t xml:space="preserve"> (met de  </w:t>
+            </w:r>
+            <w:proofErr w:type="spellStart"/>
+            <w:r>
+              <w:rPr>
+                <w:rFonts w:asciiTheme="minorHAnsi" w:hAnsiTheme="minorHAnsi" w:cstheme="minorHAnsi"/>
+                <w:sz w:val="22"/>
+                <w:szCs w:val="22"/>
+              </w:rPr>
+              <w:t>comm</w:t>
+            </w:r>
+            <w:proofErr w:type="spellEnd"/>
+            <w:r>
+              <w:rPr>
+                <w:rFonts w:asciiTheme="minorHAnsi" w:hAnsiTheme="minorHAnsi" w:cstheme="minorHAnsi"/>
+                <w:sz w:val="22"/>
+                <w:szCs w:val="22"/>
+              </w:rPr>
+              <w:t xml:space="preserve"> </w:t>
+            </w:r>
+            <w:proofErr w:type="spellStart"/>
+            <w:r>
+              <w:rPr>
+                <w:rFonts w:asciiTheme="minorHAnsi" w:hAnsiTheme="minorHAnsi" w:cstheme="minorHAnsi"/>
+                <w:sz w:val="22"/>
+                <w:szCs w:val="22"/>
+              </w:rPr>
+              <w:t>inventory</w:t>
+            </w:r>
+            <w:proofErr w:type="spellEnd"/>
+            <w:r>
+              <w:rPr>
+                <w:rFonts w:asciiTheme="minorHAnsi" w:hAnsiTheme="minorHAnsi" w:cstheme="minorHAnsi"/>
+                <w:sz w:val="22"/>
+                <w:szCs w:val="22"/>
+              </w:rPr>
+              <w:t>)</w:t>
+            </w:r>
+          </w:p>
+        </w:tc>
+        <w:tc>
+          <w:tcPr>
+            <w:tcW w:w="1716" w:type="dxa"/>
           </w:tcPr>
           <w:p>
             <w:pPr>
@@ -3067,11 +3447,19 @@
                 <w:szCs w:val="22"/>
               </w:rPr>
             </w:pPr>
-          </w:p>
-        </w:tc>
-        <w:tc>
-          <w:tcPr>
-            <w:tcW w:w="1390" w:type="dxa"/>
+            <w:r>
+              <w:rPr>
+                <w:rFonts w:asciiTheme="minorHAnsi" w:hAnsiTheme="minorHAnsi" w:cstheme="minorHAnsi"/>
+                <w:sz w:val="22"/>
+                <w:szCs w:val="22"/>
+              </w:rPr>
+              <w:t>Niet hier gekomen</w:t>
+            </w:r>
+          </w:p>
+        </w:tc>
+        <w:tc>
+          <w:tcPr>
+            <w:tcW w:w="1384" w:type="dxa"/>
           </w:tcPr>
           <w:p>
             <w:pPr>
@@ -3083,11 +3471,19 @@
                 <w:szCs w:val="22"/>
               </w:rPr>
             </w:pPr>
-          </w:p>
-        </w:tc>
-        <w:tc>
-          <w:tcPr>
-            <w:tcW w:w="2126" w:type="dxa"/>
+            <w:r>
+              <w:rPr>
+                <w:rFonts w:asciiTheme="minorHAnsi" w:hAnsiTheme="minorHAnsi" w:cstheme="minorHAnsi"/>
+                <w:sz w:val="22"/>
+                <w:szCs w:val="22"/>
+              </w:rPr>
+              <w:t>ja</w:t>
+            </w:r>
+          </w:p>
+        </w:tc>
+        <w:tc>
+          <w:tcPr>
+            <w:tcW w:w="2069" w:type="dxa"/>
           </w:tcPr>
           <w:p>
             <w:pPr>
@@ -3103,7 +3499,7 @@
         </w:tc>
         <w:tc>
           <w:tcPr>
-            <w:tcW w:w="850" w:type="dxa"/>
+            <w:tcW w:w="1034" w:type="dxa"/>
           </w:tcPr>
           <w:p>
             <w:pPr>
@@ -3125,42 +3521,50 @@
         <w:tc>
           <w:tcPr>
             <w:cnfStyle w:val="001000000000" w:firstRow="0" w:lastRow="0" w:firstColumn="1" w:lastColumn="0" w:oddVBand="0" w:evenVBand="0" w:oddHBand="0" w:evenHBand="0" w:firstRowFirstColumn="0" w:firstRowLastColumn="0" w:lastRowFirstColumn="0" w:lastRowLastColumn="0"/>
-            <w:tcW w:w="1757" w:type="dxa"/>
-          </w:tcPr>
-          <w:p>
-            <w:pPr>
-              <w:pStyle w:val="Default"/>
-              <w:rPr>
-                <w:rFonts w:asciiTheme="minorHAnsi" w:hAnsiTheme="minorHAnsi" w:cstheme="minorHAnsi"/>
-                <w:sz w:val="22"/>
-                <w:szCs w:val="22"/>
-              </w:rPr>
-            </w:pPr>
-          </w:p>
-          <w:p>
-            <w:pPr>
-              <w:pStyle w:val="Default"/>
-              <w:rPr>
-                <w:rFonts w:asciiTheme="minorHAnsi" w:hAnsiTheme="minorHAnsi" w:cstheme="minorHAnsi"/>
-                <w:sz w:val="22"/>
-                <w:szCs w:val="22"/>
-              </w:rPr>
-            </w:pPr>
-          </w:p>
-          <w:p>
-            <w:pPr>
-              <w:pStyle w:val="Default"/>
-              <w:rPr>
-                <w:rFonts w:asciiTheme="minorHAnsi" w:hAnsiTheme="minorHAnsi" w:cstheme="minorHAnsi"/>
-                <w:sz w:val="22"/>
-                <w:szCs w:val="22"/>
-              </w:rPr>
-            </w:pPr>
-          </w:p>
-        </w:tc>
-        <w:tc>
-          <w:tcPr>
-            <w:tcW w:w="1758" w:type="dxa"/>
+            <w:tcW w:w="1715" w:type="dxa"/>
+          </w:tcPr>
+          <w:p>
+            <w:pPr>
+              <w:pStyle w:val="Default"/>
+              <w:rPr>
+                <w:rFonts w:asciiTheme="minorHAnsi" w:hAnsiTheme="minorHAnsi" w:cstheme="minorHAnsi"/>
+                <w:sz w:val="22"/>
+                <w:szCs w:val="22"/>
+              </w:rPr>
+            </w:pPr>
+            <w:r>
+              <w:rPr>
+                <w:rFonts w:asciiTheme="minorHAnsi" w:hAnsiTheme="minorHAnsi" w:cstheme="minorHAnsi"/>
+                <w:sz w:val="22"/>
+                <w:szCs w:val="22"/>
+              </w:rPr>
+              <w:t>Kom de cel uit</w:t>
+            </w:r>
+          </w:p>
+          <w:p>
+            <w:pPr>
+              <w:pStyle w:val="Default"/>
+              <w:rPr>
+                <w:rFonts w:asciiTheme="minorHAnsi" w:hAnsiTheme="minorHAnsi" w:cstheme="minorHAnsi"/>
+                <w:sz w:val="22"/>
+                <w:szCs w:val="22"/>
+              </w:rPr>
+            </w:pPr>
+          </w:p>
+          <w:p>
+            <w:pPr>
+              <w:pStyle w:val="Default"/>
+              <w:rPr>
+                <w:rFonts w:asciiTheme="minorHAnsi" w:hAnsiTheme="minorHAnsi" w:cstheme="minorHAnsi"/>
+                <w:sz w:val="22"/>
+                <w:szCs w:val="22"/>
+              </w:rPr>
+            </w:pPr>
+          </w:p>
+        </w:tc>
+        <w:tc>
+          <w:tcPr>
+            <w:tcW w:w="1721" w:type="dxa"/>
           </w:tcPr>
           <w:p>
             <w:pPr>
@@ -3172,11 +3576,19 @@
                 <w:szCs w:val="22"/>
               </w:rPr>
             </w:pPr>
-          </w:p>
-        </w:tc>
-        <w:tc>
-          <w:tcPr>
-            <w:tcW w:w="1758" w:type="dxa"/>
+            <w:r>
+              <w:rPr>
+                <w:rFonts w:asciiTheme="minorHAnsi" w:hAnsiTheme="minorHAnsi" w:cstheme="minorHAnsi"/>
+                <w:sz w:val="22"/>
+                <w:szCs w:val="22"/>
+              </w:rPr>
+              <w:t>Naar het cellencomplex gaan</w:t>
+            </w:r>
+          </w:p>
+        </w:tc>
+        <w:tc>
+          <w:tcPr>
+            <w:tcW w:w="1716" w:type="dxa"/>
           </w:tcPr>
           <w:p>
             <w:pPr>
@@ -3188,11 +3600,19 @@
                 <w:szCs w:val="22"/>
               </w:rPr>
             </w:pPr>
-          </w:p>
-        </w:tc>
-        <w:tc>
-          <w:tcPr>
-            <w:tcW w:w="1390" w:type="dxa"/>
+            <w:r>
+              <w:rPr>
+                <w:rFonts w:asciiTheme="minorHAnsi" w:hAnsiTheme="minorHAnsi" w:cstheme="minorHAnsi"/>
+                <w:sz w:val="22"/>
+                <w:szCs w:val="22"/>
+              </w:rPr>
+              <w:t>Ja werkt</w:t>
+            </w:r>
+          </w:p>
+        </w:tc>
+        <w:tc>
+          <w:tcPr>
+            <w:tcW w:w="1384" w:type="dxa"/>
           </w:tcPr>
           <w:p>
             <w:pPr>
@@ -3204,11 +3624,19 @@
                 <w:szCs w:val="22"/>
               </w:rPr>
             </w:pPr>
-          </w:p>
-        </w:tc>
-        <w:tc>
-          <w:tcPr>
-            <w:tcW w:w="2126" w:type="dxa"/>
+            <w:r>
+              <w:rPr>
+                <w:rFonts w:asciiTheme="minorHAnsi" w:hAnsiTheme="minorHAnsi" w:cstheme="minorHAnsi"/>
+                <w:sz w:val="22"/>
+                <w:szCs w:val="22"/>
+              </w:rPr>
+              <w:t>ja</w:t>
+            </w:r>
+          </w:p>
+        </w:tc>
+        <w:tc>
+          <w:tcPr>
+            <w:tcW w:w="2069" w:type="dxa"/>
           </w:tcPr>
           <w:p>
             <w:pPr>
@@ -3224,7 +3652,7 @@
         </w:tc>
         <w:tc>
           <w:tcPr>
-            <w:tcW w:w="850" w:type="dxa"/>
+            <w:tcW w:w="1034" w:type="dxa"/>
           </w:tcPr>
           <w:p>
             <w:pPr>
@@ -3243,42 +3671,86 @@
         <w:tc>
           <w:tcPr>
             <w:cnfStyle w:val="001000000000" w:firstRow="0" w:lastRow="0" w:firstColumn="1" w:lastColumn="0" w:oddVBand="0" w:evenVBand="0" w:oddHBand="0" w:evenHBand="0" w:firstRowFirstColumn="0" w:firstRowLastColumn="0" w:lastRowFirstColumn="0" w:lastRowLastColumn="0"/>
-            <w:tcW w:w="1757" w:type="dxa"/>
-          </w:tcPr>
-          <w:p>
-            <w:pPr>
-              <w:pStyle w:val="Default"/>
-              <w:rPr>
-                <w:rFonts w:asciiTheme="minorHAnsi" w:hAnsiTheme="minorHAnsi" w:cstheme="minorHAnsi"/>
-                <w:sz w:val="22"/>
-                <w:szCs w:val="22"/>
-              </w:rPr>
-            </w:pPr>
-          </w:p>
-          <w:p>
-            <w:pPr>
-              <w:pStyle w:val="Default"/>
-              <w:rPr>
-                <w:rFonts w:asciiTheme="minorHAnsi" w:hAnsiTheme="minorHAnsi" w:cstheme="minorHAnsi"/>
-                <w:sz w:val="22"/>
-                <w:szCs w:val="22"/>
-              </w:rPr>
-            </w:pPr>
-          </w:p>
-          <w:p>
-            <w:pPr>
-              <w:pStyle w:val="Default"/>
-              <w:rPr>
-                <w:rFonts w:asciiTheme="minorHAnsi" w:hAnsiTheme="minorHAnsi" w:cstheme="minorHAnsi"/>
-                <w:sz w:val="22"/>
-                <w:szCs w:val="22"/>
-              </w:rPr>
-            </w:pPr>
-          </w:p>
-        </w:tc>
-        <w:tc>
-          <w:tcPr>
-            <w:tcW w:w="1758" w:type="dxa"/>
+            <w:tcW w:w="1715" w:type="dxa"/>
+          </w:tcPr>
+          <w:p>
+            <w:pPr>
+              <w:pStyle w:val="Default"/>
+              <w:rPr>
+                <w:rFonts w:asciiTheme="minorHAnsi" w:hAnsiTheme="minorHAnsi" w:cstheme="minorHAnsi"/>
+                <w:sz w:val="22"/>
+                <w:szCs w:val="22"/>
+              </w:rPr>
+            </w:pPr>
+          </w:p>
+          <w:p>
+            <w:pPr>
+              <w:pStyle w:val="Default"/>
+              <w:rPr>
+                <w:rFonts w:asciiTheme="minorHAnsi" w:hAnsiTheme="minorHAnsi" w:cstheme="minorHAnsi"/>
+                <w:sz w:val="22"/>
+                <w:szCs w:val="22"/>
+              </w:rPr>
+            </w:pPr>
+            <w:r>
+              <w:rPr>
+                <w:rFonts w:asciiTheme="minorHAnsi" w:hAnsiTheme="minorHAnsi" w:cstheme="minorHAnsi"/>
+                <w:sz w:val="22"/>
+                <w:szCs w:val="22"/>
+              </w:rPr>
+              <w:t xml:space="preserve">Vindt de </w:t>
+            </w:r>
+            <w:proofErr w:type="spellStart"/>
+            <w:r>
+              <w:rPr>
+                <w:rFonts w:asciiTheme="minorHAnsi" w:hAnsiTheme="minorHAnsi" w:cstheme="minorHAnsi"/>
+                <w:sz w:val="22"/>
+                <w:szCs w:val="22"/>
+              </w:rPr>
+              <w:t>main</w:t>
+            </w:r>
+            <w:proofErr w:type="spellEnd"/>
+            <w:r>
+              <w:rPr>
+                <w:rFonts w:asciiTheme="minorHAnsi" w:hAnsiTheme="minorHAnsi" w:cstheme="minorHAnsi"/>
+                <w:sz w:val="22"/>
+                <w:szCs w:val="22"/>
+              </w:rPr>
+              <w:t xml:space="preserve"> </w:t>
+            </w:r>
+            <w:proofErr w:type="spellStart"/>
+            <w:r>
+              <w:rPr>
+                <w:rFonts w:asciiTheme="minorHAnsi" w:hAnsiTheme="minorHAnsi" w:cstheme="minorHAnsi"/>
+                <w:sz w:val="22"/>
+                <w:szCs w:val="22"/>
+              </w:rPr>
+              <w:t>ending</w:t>
+            </w:r>
+            <w:proofErr w:type="spellEnd"/>
+            <w:r>
+              <w:rPr>
+                <w:rFonts w:asciiTheme="minorHAnsi" w:hAnsiTheme="minorHAnsi" w:cstheme="minorHAnsi"/>
+                <w:sz w:val="22"/>
+                <w:szCs w:val="22"/>
+              </w:rPr>
+              <w:t xml:space="preserve"> door te spreken met de bewaker</w:t>
+            </w:r>
+          </w:p>
+          <w:p>
+            <w:pPr>
+              <w:pStyle w:val="Default"/>
+              <w:rPr>
+                <w:rFonts w:asciiTheme="minorHAnsi" w:hAnsiTheme="minorHAnsi" w:cstheme="minorHAnsi"/>
+                <w:sz w:val="22"/>
+                <w:szCs w:val="22"/>
+              </w:rPr>
+            </w:pPr>
+          </w:p>
+        </w:tc>
+        <w:tc>
+          <w:tcPr>
+            <w:tcW w:w="1721" w:type="dxa"/>
           </w:tcPr>
           <w:p>
             <w:pPr>
@@ -3290,11 +3762,29 @@
                 <w:szCs w:val="22"/>
               </w:rPr>
             </w:pPr>
-          </w:p>
-        </w:tc>
-        <w:tc>
-          <w:tcPr>
-            <w:tcW w:w="1758" w:type="dxa"/>
+            <w:r>
+              <w:rPr>
+                <w:rFonts w:asciiTheme="minorHAnsi" w:hAnsiTheme="minorHAnsi" w:cstheme="minorHAnsi"/>
+                <w:sz w:val="22"/>
+                <w:szCs w:val="22"/>
+              </w:rPr>
+              <w:t xml:space="preserve">Zeggen dat je de game hebt </w:t>
+            </w:r>
+            <w:proofErr w:type="spellStart"/>
+            <w:r>
+              <w:rPr>
+                <w:rFonts w:asciiTheme="minorHAnsi" w:hAnsiTheme="minorHAnsi" w:cstheme="minorHAnsi"/>
+                <w:sz w:val="22"/>
+                <w:szCs w:val="22"/>
+              </w:rPr>
+              <w:t>gecomplete</w:t>
+            </w:r>
+            <w:proofErr w:type="spellEnd"/>
+          </w:p>
+        </w:tc>
+        <w:tc>
+          <w:tcPr>
+            <w:tcW w:w="1716" w:type="dxa"/>
           </w:tcPr>
           <w:p>
             <w:pPr>
@@ -3306,11 +3796,19 @@
                 <w:szCs w:val="22"/>
               </w:rPr>
             </w:pPr>
-          </w:p>
-        </w:tc>
-        <w:tc>
-          <w:tcPr>
-            <w:tcW w:w="1390" w:type="dxa"/>
+            <w:r>
+              <w:rPr>
+                <w:rFonts w:asciiTheme="minorHAnsi" w:hAnsiTheme="minorHAnsi" w:cstheme="minorHAnsi"/>
+                <w:sz w:val="22"/>
+                <w:szCs w:val="22"/>
+              </w:rPr>
+              <w:t>Ja werkt</w:t>
+            </w:r>
+          </w:p>
+        </w:tc>
+        <w:tc>
+          <w:tcPr>
+            <w:tcW w:w="1384" w:type="dxa"/>
           </w:tcPr>
           <w:p>
             <w:pPr>
@@ -3322,11 +3820,19 @@
                 <w:szCs w:val="22"/>
               </w:rPr>
             </w:pPr>
-          </w:p>
-        </w:tc>
-        <w:tc>
-          <w:tcPr>
-            <w:tcW w:w="2126" w:type="dxa"/>
+            <w:r>
+              <w:rPr>
+                <w:rFonts w:asciiTheme="minorHAnsi" w:hAnsiTheme="minorHAnsi" w:cstheme="minorHAnsi"/>
+                <w:sz w:val="22"/>
+                <w:szCs w:val="22"/>
+              </w:rPr>
+              <w:t>ja</w:t>
+            </w:r>
+          </w:p>
+        </w:tc>
+        <w:tc>
+          <w:tcPr>
+            <w:tcW w:w="2069" w:type="dxa"/>
           </w:tcPr>
           <w:p>
             <w:pPr>
@@ -3342,133 +3848,12 @@
         </w:tc>
         <w:tc>
           <w:tcPr>
-            <w:tcW w:w="850" w:type="dxa"/>
+            <w:tcW w:w="1034" w:type="dxa"/>
           </w:tcPr>
           <w:p>
             <w:pPr>
               <w:pStyle w:val="Default"/>
               <w:cnfStyle w:val="000000000000" w:firstRow="0" w:lastRow="0" w:firstColumn="0" w:lastColumn="0" w:oddVBand="0" w:evenVBand="0" w:oddHBand="0" w:evenHBand="0" w:firstRowFirstColumn="0" w:firstRowLastColumn="0" w:lastRowFirstColumn="0" w:lastRowLastColumn="0"/>
-              <w:rPr>
-                <w:rFonts w:asciiTheme="minorHAnsi" w:hAnsiTheme="minorHAnsi" w:cstheme="minorHAnsi"/>
-                <w:sz w:val="22"/>
-                <w:szCs w:val="22"/>
-              </w:rPr>
-            </w:pPr>
-          </w:p>
-        </w:tc>
-      </w:tr>
-      <w:tr>
-        <w:trPr>
-          <w:cnfStyle w:val="000000100000" w:firstRow="0" w:lastRow="0" w:firstColumn="0" w:lastColumn="0" w:oddVBand="0" w:evenVBand="0" w:oddHBand="1" w:evenHBand="0" w:firstRowFirstColumn="0" w:firstRowLastColumn="0" w:lastRowFirstColumn="0" w:lastRowLastColumn="0"/>
-        </w:trPr>
-        <w:tc>
-          <w:tcPr>
-            <w:cnfStyle w:val="001000000000" w:firstRow="0" w:lastRow="0" w:firstColumn="1" w:lastColumn="0" w:oddVBand="0" w:evenVBand="0" w:oddHBand="0" w:evenHBand="0" w:firstRowFirstColumn="0" w:firstRowLastColumn="0" w:lastRowFirstColumn="0" w:lastRowLastColumn="0"/>
-            <w:tcW w:w="1757" w:type="dxa"/>
-          </w:tcPr>
-          <w:p>
-            <w:pPr>
-              <w:pStyle w:val="Default"/>
-              <w:rPr>
-                <w:rFonts w:asciiTheme="minorHAnsi" w:hAnsiTheme="minorHAnsi" w:cstheme="minorHAnsi"/>
-                <w:sz w:val="22"/>
-                <w:szCs w:val="22"/>
-              </w:rPr>
-            </w:pPr>
-          </w:p>
-          <w:p>
-            <w:pPr>
-              <w:pStyle w:val="Default"/>
-              <w:rPr>
-                <w:rFonts w:asciiTheme="minorHAnsi" w:hAnsiTheme="minorHAnsi" w:cstheme="minorHAnsi"/>
-                <w:sz w:val="22"/>
-                <w:szCs w:val="22"/>
-              </w:rPr>
-            </w:pPr>
-          </w:p>
-          <w:p>
-            <w:pPr>
-              <w:pStyle w:val="Default"/>
-              <w:rPr>
-                <w:rFonts w:asciiTheme="minorHAnsi" w:hAnsiTheme="minorHAnsi" w:cstheme="minorHAnsi"/>
-                <w:sz w:val="22"/>
-                <w:szCs w:val="22"/>
-              </w:rPr>
-            </w:pPr>
-          </w:p>
-        </w:tc>
-        <w:tc>
-          <w:tcPr>
-            <w:tcW w:w="1758" w:type="dxa"/>
-          </w:tcPr>
-          <w:p>
-            <w:pPr>
-              <w:pStyle w:val="Default"/>
-              <w:cnfStyle w:val="000000100000" w:firstRow="0" w:lastRow="0" w:firstColumn="0" w:lastColumn="0" w:oddVBand="0" w:evenVBand="0" w:oddHBand="1" w:evenHBand="0" w:firstRowFirstColumn="0" w:firstRowLastColumn="0" w:lastRowFirstColumn="0" w:lastRowLastColumn="0"/>
-              <w:rPr>
-                <w:rFonts w:asciiTheme="minorHAnsi" w:hAnsiTheme="minorHAnsi" w:cstheme="minorHAnsi"/>
-                <w:sz w:val="22"/>
-                <w:szCs w:val="22"/>
-              </w:rPr>
-            </w:pPr>
-          </w:p>
-        </w:tc>
-        <w:tc>
-          <w:tcPr>
-            <w:tcW w:w="1758" w:type="dxa"/>
-          </w:tcPr>
-          <w:p>
-            <w:pPr>
-              <w:pStyle w:val="Default"/>
-              <w:cnfStyle w:val="000000100000" w:firstRow="0" w:lastRow="0" w:firstColumn="0" w:lastColumn="0" w:oddVBand="0" w:evenVBand="0" w:oddHBand="1" w:evenHBand="0" w:firstRowFirstColumn="0" w:firstRowLastColumn="0" w:lastRowFirstColumn="0" w:lastRowLastColumn="0"/>
-              <w:rPr>
-                <w:rFonts w:asciiTheme="minorHAnsi" w:hAnsiTheme="minorHAnsi" w:cstheme="minorHAnsi"/>
-                <w:sz w:val="22"/>
-                <w:szCs w:val="22"/>
-              </w:rPr>
-            </w:pPr>
-          </w:p>
-        </w:tc>
-        <w:tc>
-          <w:tcPr>
-            <w:tcW w:w="1390" w:type="dxa"/>
-          </w:tcPr>
-          <w:p>
-            <w:pPr>
-              <w:pStyle w:val="Default"/>
-              <w:cnfStyle w:val="000000100000" w:firstRow="0" w:lastRow="0" w:firstColumn="0" w:lastColumn="0" w:oddVBand="0" w:evenVBand="0" w:oddHBand="1" w:evenHBand="0" w:firstRowFirstColumn="0" w:firstRowLastColumn="0" w:lastRowFirstColumn="0" w:lastRowLastColumn="0"/>
-              <w:rPr>
-                <w:rFonts w:asciiTheme="minorHAnsi" w:hAnsiTheme="minorHAnsi" w:cstheme="minorHAnsi"/>
-                <w:sz w:val="22"/>
-                <w:szCs w:val="22"/>
-              </w:rPr>
-            </w:pPr>
-          </w:p>
-        </w:tc>
-        <w:tc>
-          <w:tcPr>
-            <w:tcW w:w="2126" w:type="dxa"/>
-          </w:tcPr>
-          <w:p>
-            <w:pPr>
-              <w:pStyle w:val="Default"/>
-              <w:cnfStyle w:val="000000100000" w:firstRow="0" w:lastRow="0" w:firstColumn="0" w:lastColumn="0" w:oddVBand="0" w:evenVBand="0" w:oddHBand="1" w:evenHBand="0" w:firstRowFirstColumn="0" w:firstRowLastColumn="0" w:lastRowFirstColumn="0" w:lastRowLastColumn="0"/>
-              <w:rPr>
-                <w:rFonts w:asciiTheme="minorHAnsi" w:hAnsiTheme="minorHAnsi" w:cstheme="minorHAnsi"/>
-                <w:sz w:val="22"/>
-                <w:szCs w:val="22"/>
-              </w:rPr>
-            </w:pPr>
-          </w:p>
-        </w:tc>
-        <w:tc>
-          <w:tcPr>
-            <w:tcW w:w="850" w:type="dxa"/>
-          </w:tcPr>
-          <w:p>
-            <w:pPr>
-              <w:pStyle w:val="Default"/>
-              <w:cnfStyle w:val="000000100000" w:firstRow="0" w:lastRow="0" w:firstColumn="0" w:lastColumn="0" w:oddVBand="0" w:evenVBand="0" w:oddHBand="1" w:evenHBand="0" w:firstRowFirstColumn="0" w:firstRowLastColumn="0" w:lastRowFirstColumn="0" w:lastRowLastColumn="0"/>
               <w:rPr>
                 <w:rFonts w:asciiTheme="minorHAnsi" w:hAnsiTheme="minorHAnsi" w:cstheme="minorHAnsi"/>
                 <w:sz w:val="22"/>
@@ -3622,12 +4007,29 @@
       </w:r>
     </w:p>
     <w:p/>
+    <w:p/>
+    <w:p/>
+    <w:p/>
+    <w:p/>
+    <w:p/>
+    <w:p/>
+    <w:p/>
+    <w:p/>
+    <w:p/>
+    <w:p/>
+    <w:p/>
+    <w:p/>
+    <w:p/>
+    <w:p/>
+    <w:p/>
+    <w:p/>
     <w:p>
       <w:pPr>
         <w:pStyle w:val="Kop2"/>
       </w:pPr>
       <w:bookmarkStart w:id="13" w:name="_Toc145098695"/>
       <w:r>
+        <w:lastRenderedPageBreak/>
         <w:t>Test</w:t>
       </w:r>
       <w:r>
@@ -3656,28 +4058,57 @@
         </w:rPr>
         <w:t>Datum uitvoeren van de test:</w:t>
       </w:r>
-    </w:p>
-    <w:p>
-      <w:pPr>
-        <w:autoSpaceDE w:val="0"/>
-        <w:autoSpaceDN w:val="0"/>
-        <w:adjustRightInd w:val="0"/>
+      <w:r>
         <w:rPr>
           <w:rFonts w:cstheme="minorHAnsi"/>
           <w:sz w:val="20"/>
           <w:szCs w:val="20"/>
           <w:lang w:eastAsia="ja-JP"/>
         </w:rPr>
-      </w:pPr>
-      <w:r>
+        <w:t xml:space="preserve"> 21 nov. 24</w:t>
+      </w:r>
+    </w:p>
+    <w:p>
+      <w:pPr>
+        <w:autoSpaceDE w:val="0"/>
+        <w:autoSpaceDN w:val="0"/>
+        <w:adjustRightInd w:val="0"/>
         <w:rPr>
           <w:rFonts w:cstheme="minorHAnsi"/>
           <w:sz w:val="20"/>
           <w:szCs w:val="20"/>
           <w:lang w:eastAsia="ja-JP"/>
         </w:rPr>
+      </w:pPr>
+      <w:r>
+        <w:rPr>
+          <w:rFonts w:cstheme="minorHAnsi"/>
+          <w:sz w:val="20"/>
+          <w:szCs w:val="20"/>
+          <w:lang w:eastAsia="ja-JP"/>
+        </w:rPr>
         <w:t>Persoon die de test heeft gedaan:</w:t>
       </w:r>
+      <w:r>
+        <w:rPr>
+          <w:rFonts w:cstheme="minorHAnsi"/>
+          <w:sz w:val="20"/>
+          <w:szCs w:val="20"/>
+          <w:lang w:eastAsia="ja-JP"/>
+        </w:rPr>
+        <w:t xml:space="preserve"> </w:t>
+      </w:r>
+      <w:proofErr w:type="spellStart"/>
+      <w:r>
+        <w:rPr>
+          <w:rFonts w:cstheme="minorHAnsi"/>
+          <w:sz w:val="20"/>
+          <w:szCs w:val="20"/>
+          <w:lang w:eastAsia="ja-JP"/>
+        </w:rPr>
+        <w:t>Dominick</w:t>
+      </w:r>
+      <w:proofErr w:type="spellEnd"/>
     </w:p>
     <w:p>
       <w:pPr>
@@ -3713,7 +4144,7 @@
         <w:tc>
           <w:tcPr>
             <w:cnfStyle w:val="001000000000" w:firstRow="0" w:lastRow="0" w:firstColumn="1" w:lastColumn="0" w:oddVBand="0" w:evenVBand="0" w:oddHBand="0" w:evenHBand="0" w:firstRowFirstColumn="0" w:firstRowLastColumn="0" w:lastRowFirstColumn="0" w:lastRowLastColumn="0"/>
-            <w:tcW w:w="1757" w:type="dxa"/>
+            <w:tcW w:w="1715" w:type="dxa"/>
           </w:tcPr>
           <w:p>
             <w:pPr>
@@ -3739,7 +4170,7 @@
         </w:tc>
         <w:tc>
           <w:tcPr>
-            <w:tcW w:w="1758" w:type="dxa"/>
+            <w:tcW w:w="1721" w:type="dxa"/>
           </w:tcPr>
           <w:p>
             <w:pPr>
@@ -3766,7 +4197,7 @@
         </w:tc>
         <w:tc>
           <w:tcPr>
-            <w:tcW w:w="1758" w:type="dxa"/>
+            <w:tcW w:w="1716" w:type="dxa"/>
           </w:tcPr>
           <w:p>
             <w:pPr>
@@ -3793,7 +4224,7 @@
         </w:tc>
         <w:tc>
           <w:tcPr>
-            <w:tcW w:w="1390" w:type="dxa"/>
+            <w:tcW w:w="1384" w:type="dxa"/>
           </w:tcPr>
           <w:p>
             <w:pPr>
@@ -3820,7 +4251,7 @@
         </w:tc>
         <w:tc>
           <w:tcPr>
-            <w:tcW w:w="2126" w:type="dxa"/>
+            <w:tcW w:w="2069" w:type="dxa"/>
           </w:tcPr>
           <w:p>
             <w:pPr>
@@ -3847,7 +4278,7 @@
         </w:tc>
         <w:tc>
           <w:tcPr>
-            <w:tcW w:w="850" w:type="dxa"/>
+            <w:tcW w:w="1034" w:type="dxa"/>
           </w:tcPr>
           <w:p>
             <w:pPr>
@@ -3880,50 +4311,50 @@
         <w:tc>
           <w:tcPr>
             <w:cnfStyle w:val="001000000000" w:firstRow="0" w:lastRow="0" w:firstColumn="1" w:lastColumn="0" w:oddVBand="0" w:evenVBand="0" w:oddHBand="0" w:evenHBand="0" w:firstRowFirstColumn="0" w:firstRowLastColumn="0" w:lastRowFirstColumn="0" w:lastRowLastColumn="0"/>
-            <w:tcW w:w="1757" w:type="dxa"/>
-          </w:tcPr>
-          <w:p>
-            <w:pPr>
-              <w:pStyle w:val="Default"/>
-              <w:rPr>
-                <w:rFonts w:asciiTheme="minorHAnsi" w:hAnsiTheme="minorHAnsi" w:cstheme="minorHAnsi"/>
-                <w:sz w:val="22"/>
-                <w:szCs w:val="22"/>
-              </w:rPr>
-            </w:pPr>
-            <w:r>
-              <w:rPr>
-                <w:rFonts w:asciiTheme="minorHAnsi" w:hAnsiTheme="minorHAnsi" w:cstheme="minorHAnsi"/>
-                <w:sz w:val="22"/>
-                <w:szCs w:val="22"/>
-              </w:rPr>
-              <w:t>Voor testen invullen</w:t>
-            </w:r>
-          </w:p>
-          <w:p>
-            <w:pPr>
-              <w:pStyle w:val="Default"/>
-              <w:rPr>
-                <w:rFonts w:asciiTheme="minorHAnsi" w:hAnsiTheme="minorHAnsi" w:cstheme="minorHAnsi"/>
-                <w:sz w:val="22"/>
-                <w:szCs w:val="22"/>
-              </w:rPr>
-            </w:pPr>
-          </w:p>
-          <w:p>
-            <w:pPr>
-              <w:pStyle w:val="Default"/>
-              <w:rPr>
-                <w:rFonts w:asciiTheme="minorHAnsi" w:hAnsiTheme="minorHAnsi" w:cstheme="minorHAnsi"/>
-                <w:sz w:val="22"/>
-                <w:szCs w:val="22"/>
-              </w:rPr>
-            </w:pPr>
-          </w:p>
-        </w:tc>
-        <w:tc>
-          <w:tcPr>
-            <w:tcW w:w="1758" w:type="dxa"/>
+            <w:tcW w:w="1715" w:type="dxa"/>
+          </w:tcPr>
+          <w:p>
+            <w:pPr>
+              <w:pStyle w:val="Default"/>
+              <w:rPr>
+                <w:rFonts w:asciiTheme="minorHAnsi" w:hAnsiTheme="minorHAnsi" w:cstheme="minorHAnsi"/>
+                <w:sz w:val="22"/>
+                <w:szCs w:val="22"/>
+              </w:rPr>
+            </w:pPr>
+            <w:proofErr w:type="spellStart"/>
+            <w:r>
+              <w:rPr>
+                <w:rFonts w:asciiTheme="minorHAnsi" w:hAnsiTheme="minorHAnsi" w:cstheme="minorHAnsi"/>
+                <w:sz w:val="22"/>
+                <w:szCs w:val="22"/>
+              </w:rPr>
+              <w:t>Gebuik</w:t>
+            </w:r>
+            <w:proofErr w:type="spellEnd"/>
+            <w:r>
+              <w:rPr>
+                <w:rFonts w:asciiTheme="minorHAnsi" w:hAnsiTheme="minorHAnsi" w:cstheme="minorHAnsi"/>
+                <w:sz w:val="22"/>
+                <w:szCs w:val="22"/>
+              </w:rPr>
+              <w:t xml:space="preserve"> de help functie in game</w:t>
+            </w:r>
+          </w:p>
+          <w:p>
+            <w:pPr>
+              <w:pStyle w:val="Default"/>
+              <w:rPr>
+                <w:rFonts w:asciiTheme="minorHAnsi" w:hAnsiTheme="minorHAnsi" w:cstheme="minorHAnsi"/>
+                <w:sz w:val="22"/>
+                <w:szCs w:val="22"/>
+              </w:rPr>
+            </w:pPr>
+          </w:p>
+        </w:tc>
+        <w:tc>
+          <w:tcPr>
+            <w:tcW w:w="1721" w:type="dxa"/>
           </w:tcPr>
           <w:p>
             <w:pPr>
@@ -3937,17 +4368,27 @@
             </w:pPr>
             <w:r>
               <w:rPr>
-                <w:rFonts w:asciiTheme="minorHAnsi" w:hAnsiTheme="minorHAnsi" w:cstheme="minorHAnsi"/>
-                <w:sz w:val="22"/>
-                <w:szCs w:val="22"/>
-              </w:rPr>
-              <w:t>Voor testen invullen</w:t>
-            </w:r>
-          </w:p>
-        </w:tc>
-        <w:tc>
-          <w:tcPr>
-            <w:tcW w:w="1758" w:type="dxa"/>
+                <w:rFonts w:asciiTheme="minorHAnsi" w:hAnsiTheme="minorHAnsi" w:cstheme="minorBidi"/>
+                <w:sz w:val="22"/>
+                <w:szCs w:val="22"/>
+              </w:rPr>
+              <w:t xml:space="preserve">Geeft je de help </w:t>
+            </w:r>
+            <w:proofErr w:type="spellStart"/>
+            <w:r>
+              <w:rPr>
+                <w:rFonts w:asciiTheme="minorHAnsi" w:hAnsiTheme="minorHAnsi" w:cstheme="minorBidi"/>
+                <w:sz w:val="22"/>
+                <w:szCs w:val="22"/>
+              </w:rPr>
+              <w:t>commands</w:t>
+            </w:r>
+            <w:proofErr w:type="spellEnd"/>
+          </w:p>
+        </w:tc>
+        <w:tc>
+          <w:tcPr>
+            <w:tcW w:w="1716" w:type="dxa"/>
           </w:tcPr>
           <w:p>
             <w:pPr>
@@ -3959,11 +4400,19 @@
                 <w:szCs w:val="22"/>
               </w:rPr>
             </w:pPr>
-          </w:p>
-        </w:tc>
-        <w:tc>
-          <w:tcPr>
-            <w:tcW w:w="1390" w:type="dxa"/>
+            <w:r>
+              <w:rPr>
+                <w:rFonts w:asciiTheme="minorHAnsi" w:hAnsiTheme="minorHAnsi" w:cstheme="minorHAnsi"/>
+                <w:sz w:val="22"/>
+                <w:szCs w:val="22"/>
+              </w:rPr>
+              <w:t>Werkt en erg behulpzaam</w:t>
+            </w:r>
+          </w:p>
+        </w:tc>
+        <w:tc>
+          <w:tcPr>
+            <w:tcW w:w="1384" w:type="dxa"/>
           </w:tcPr>
           <w:p>
             <w:pPr>
@@ -3975,11 +4424,19 @@
                 <w:szCs w:val="22"/>
               </w:rPr>
             </w:pPr>
-          </w:p>
-        </w:tc>
-        <w:tc>
-          <w:tcPr>
-            <w:tcW w:w="2126" w:type="dxa"/>
+            <w:r>
+              <w:rPr>
+                <w:rFonts w:asciiTheme="minorHAnsi" w:hAnsiTheme="minorHAnsi" w:cstheme="minorHAnsi"/>
+                <w:sz w:val="22"/>
+                <w:szCs w:val="22"/>
+              </w:rPr>
+              <w:t>ja</w:t>
+            </w:r>
+          </w:p>
+        </w:tc>
+        <w:tc>
+          <w:tcPr>
+            <w:tcW w:w="2069" w:type="dxa"/>
           </w:tcPr>
           <w:p>
             <w:pPr>
@@ -3995,7 +4452,7 @@
         </w:tc>
         <w:tc>
           <w:tcPr>
-            <w:tcW w:w="850" w:type="dxa"/>
+            <w:tcW w:w="1034" w:type="dxa"/>
           </w:tcPr>
           <w:p>
             <w:pPr>
@@ -4014,50 +4471,50 @@
         <w:tc>
           <w:tcPr>
             <w:cnfStyle w:val="001000000000" w:firstRow="0" w:lastRow="0" w:firstColumn="1" w:lastColumn="0" w:oddVBand="0" w:evenVBand="0" w:oddHBand="0" w:evenHBand="0" w:firstRowFirstColumn="0" w:firstRowLastColumn="0" w:lastRowFirstColumn="0" w:lastRowLastColumn="0"/>
-            <w:tcW w:w="1757" w:type="dxa"/>
-          </w:tcPr>
-          <w:p>
-            <w:pPr>
-              <w:pStyle w:val="Default"/>
-              <w:rPr>
-                <w:rFonts w:asciiTheme="minorHAnsi" w:hAnsiTheme="minorHAnsi" w:cstheme="minorHAnsi"/>
-                <w:sz w:val="22"/>
-                <w:szCs w:val="22"/>
-              </w:rPr>
-            </w:pPr>
-            <w:r>
-              <w:rPr>
-                <w:rFonts w:asciiTheme="minorHAnsi" w:hAnsiTheme="minorHAnsi" w:cstheme="minorHAnsi"/>
-                <w:sz w:val="22"/>
-                <w:szCs w:val="22"/>
-              </w:rPr>
-              <w:t>Voor testen invullen</w:t>
-            </w:r>
-          </w:p>
-          <w:p>
-            <w:pPr>
-              <w:pStyle w:val="Default"/>
-              <w:rPr>
-                <w:rFonts w:asciiTheme="minorHAnsi" w:hAnsiTheme="minorHAnsi" w:cstheme="minorHAnsi"/>
-                <w:sz w:val="22"/>
-                <w:szCs w:val="22"/>
-              </w:rPr>
-            </w:pPr>
-          </w:p>
-          <w:p>
-            <w:pPr>
-              <w:pStyle w:val="Default"/>
-              <w:rPr>
-                <w:rFonts w:asciiTheme="minorHAnsi" w:hAnsiTheme="minorHAnsi" w:cstheme="minorHAnsi"/>
-                <w:sz w:val="22"/>
-                <w:szCs w:val="22"/>
-              </w:rPr>
-            </w:pPr>
-          </w:p>
-        </w:tc>
-        <w:tc>
-          <w:tcPr>
-            <w:tcW w:w="1758" w:type="dxa"/>
+            <w:tcW w:w="1715" w:type="dxa"/>
+          </w:tcPr>
+          <w:p>
+            <w:pPr>
+              <w:pStyle w:val="Default"/>
+              <w:rPr>
+                <w:rFonts w:asciiTheme="minorHAnsi" w:hAnsiTheme="minorHAnsi" w:cstheme="minorHAnsi"/>
+                <w:sz w:val="22"/>
+                <w:szCs w:val="22"/>
+              </w:rPr>
+            </w:pPr>
+            <w:r>
+              <w:rPr>
+                <w:rFonts w:asciiTheme="minorHAnsi" w:hAnsiTheme="minorHAnsi" w:cstheme="minorHAnsi"/>
+                <w:sz w:val="22"/>
+                <w:szCs w:val="22"/>
+              </w:rPr>
+              <w:t>Ontvang 2 euro van de man</w:t>
+            </w:r>
+          </w:p>
+          <w:p>
+            <w:pPr>
+              <w:pStyle w:val="Default"/>
+              <w:rPr>
+                <w:rFonts w:asciiTheme="minorHAnsi" w:hAnsiTheme="minorHAnsi" w:cstheme="minorHAnsi"/>
+                <w:sz w:val="22"/>
+                <w:szCs w:val="22"/>
+              </w:rPr>
+            </w:pPr>
+          </w:p>
+          <w:p>
+            <w:pPr>
+              <w:pStyle w:val="Default"/>
+              <w:rPr>
+                <w:rFonts w:asciiTheme="minorHAnsi" w:hAnsiTheme="minorHAnsi" w:cstheme="minorHAnsi"/>
+                <w:sz w:val="22"/>
+                <w:szCs w:val="22"/>
+              </w:rPr>
+            </w:pPr>
+          </w:p>
+        </w:tc>
+        <w:tc>
+          <w:tcPr>
+            <w:tcW w:w="1721" w:type="dxa"/>
           </w:tcPr>
           <w:p>
             <w:pPr>
@@ -4075,13 +4532,67 @@
                 <w:sz w:val="22"/>
                 <w:szCs w:val="22"/>
               </w:rPr>
-              <w:t>Voor testen invullen</w:t>
-            </w:r>
-          </w:p>
-        </w:tc>
-        <w:tc>
-          <w:tcPr>
-            <w:tcW w:w="1758" w:type="dxa"/>
+              <w:t xml:space="preserve">Je 2 euro laten zien in je </w:t>
+            </w:r>
+            <w:proofErr w:type="spellStart"/>
+            <w:r>
+              <w:rPr>
+                <w:rFonts w:asciiTheme="minorHAnsi" w:hAnsiTheme="minorHAnsi" w:cstheme="minorHAnsi"/>
+                <w:sz w:val="22"/>
+                <w:szCs w:val="22"/>
+              </w:rPr>
+              <w:t>inventory</w:t>
+            </w:r>
+            <w:proofErr w:type="spellEnd"/>
+            <w:r>
+              <w:rPr>
+                <w:rFonts w:asciiTheme="minorHAnsi" w:hAnsiTheme="minorHAnsi" w:cstheme="minorHAnsi"/>
+                <w:sz w:val="22"/>
+                <w:szCs w:val="22"/>
+              </w:rPr>
+              <w:t xml:space="preserve"> (met de  </w:t>
+            </w:r>
+            <w:proofErr w:type="spellStart"/>
+            <w:r>
+              <w:rPr>
+                <w:rFonts w:asciiTheme="minorHAnsi" w:hAnsiTheme="minorHAnsi" w:cstheme="minorHAnsi"/>
+                <w:sz w:val="22"/>
+                <w:szCs w:val="22"/>
+              </w:rPr>
+              <w:t>comm</w:t>
+            </w:r>
+            <w:proofErr w:type="spellEnd"/>
+            <w:r>
+              <w:rPr>
+                <w:rFonts w:asciiTheme="minorHAnsi" w:hAnsiTheme="minorHAnsi" w:cstheme="minorHAnsi"/>
+                <w:sz w:val="22"/>
+                <w:szCs w:val="22"/>
+              </w:rPr>
+              <w:t xml:space="preserve"> </w:t>
+            </w:r>
+            <w:proofErr w:type="spellStart"/>
+            <w:r>
+              <w:rPr>
+                <w:rFonts w:asciiTheme="minorHAnsi" w:hAnsiTheme="minorHAnsi" w:cstheme="minorHAnsi"/>
+                <w:sz w:val="22"/>
+                <w:szCs w:val="22"/>
+              </w:rPr>
+              <w:t>inventory</w:t>
+            </w:r>
+            <w:proofErr w:type="spellEnd"/>
+            <w:r>
+              <w:rPr>
+                <w:rFonts w:asciiTheme="minorHAnsi" w:hAnsiTheme="minorHAnsi" w:cstheme="minorHAnsi"/>
+                <w:sz w:val="22"/>
+                <w:szCs w:val="22"/>
+              </w:rPr>
+              <w:t>)</w:t>
+            </w:r>
+          </w:p>
+        </w:tc>
+        <w:tc>
+          <w:tcPr>
+            <w:tcW w:w="1716" w:type="dxa"/>
           </w:tcPr>
           <w:p>
             <w:pPr>
@@ -4093,11 +4604,19 @@
                 <w:szCs w:val="22"/>
               </w:rPr>
             </w:pPr>
-          </w:p>
-        </w:tc>
-        <w:tc>
-          <w:tcPr>
-            <w:tcW w:w="1390" w:type="dxa"/>
+            <w:r>
+              <w:rPr>
+                <w:rFonts w:asciiTheme="minorHAnsi" w:hAnsiTheme="minorHAnsi" w:cstheme="minorHAnsi"/>
+                <w:sz w:val="22"/>
+                <w:szCs w:val="22"/>
+              </w:rPr>
+              <w:t>Jazeker werkt goed</w:t>
+            </w:r>
+          </w:p>
+        </w:tc>
+        <w:tc>
+          <w:tcPr>
+            <w:tcW w:w="1384" w:type="dxa"/>
           </w:tcPr>
           <w:p>
             <w:pPr>
@@ -4109,11 +4628,19 @@
                 <w:szCs w:val="22"/>
               </w:rPr>
             </w:pPr>
-          </w:p>
-        </w:tc>
-        <w:tc>
-          <w:tcPr>
-            <w:tcW w:w="2126" w:type="dxa"/>
+            <w:r>
+              <w:rPr>
+                <w:rFonts w:asciiTheme="minorHAnsi" w:hAnsiTheme="minorHAnsi" w:cstheme="minorHAnsi"/>
+                <w:sz w:val="22"/>
+                <w:szCs w:val="22"/>
+              </w:rPr>
+              <w:t>ja</w:t>
+            </w:r>
+          </w:p>
+        </w:tc>
+        <w:tc>
+          <w:tcPr>
+            <w:tcW w:w="2069" w:type="dxa"/>
           </w:tcPr>
           <w:p>
             <w:pPr>
@@ -4129,7 +4656,7 @@
         </w:tc>
         <w:tc>
           <w:tcPr>
-            <w:tcW w:w="850" w:type="dxa"/>
+            <w:tcW w:w="1034" w:type="dxa"/>
           </w:tcPr>
           <w:p>
             <w:pPr>
@@ -4151,42 +4678,50 @@
         <w:tc>
           <w:tcPr>
             <w:cnfStyle w:val="001000000000" w:firstRow="0" w:lastRow="0" w:firstColumn="1" w:lastColumn="0" w:oddVBand="0" w:evenVBand="0" w:oddHBand="0" w:evenHBand="0" w:firstRowFirstColumn="0" w:firstRowLastColumn="0" w:lastRowFirstColumn="0" w:lastRowLastColumn="0"/>
-            <w:tcW w:w="1757" w:type="dxa"/>
-          </w:tcPr>
-          <w:p>
-            <w:pPr>
-              <w:pStyle w:val="Default"/>
-              <w:rPr>
-                <w:rFonts w:asciiTheme="minorHAnsi" w:hAnsiTheme="minorHAnsi" w:cstheme="minorHAnsi"/>
-                <w:sz w:val="22"/>
-                <w:szCs w:val="22"/>
-              </w:rPr>
-            </w:pPr>
-          </w:p>
-          <w:p>
-            <w:pPr>
-              <w:pStyle w:val="Default"/>
-              <w:rPr>
-                <w:rFonts w:asciiTheme="minorHAnsi" w:hAnsiTheme="minorHAnsi" w:cstheme="minorHAnsi"/>
-                <w:sz w:val="22"/>
-                <w:szCs w:val="22"/>
-              </w:rPr>
-            </w:pPr>
-          </w:p>
-          <w:p>
-            <w:pPr>
-              <w:pStyle w:val="Default"/>
-              <w:rPr>
-                <w:rFonts w:asciiTheme="minorHAnsi" w:hAnsiTheme="minorHAnsi" w:cstheme="minorHAnsi"/>
-                <w:sz w:val="22"/>
-                <w:szCs w:val="22"/>
-              </w:rPr>
-            </w:pPr>
-          </w:p>
-        </w:tc>
-        <w:tc>
-          <w:tcPr>
-            <w:tcW w:w="1758" w:type="dxa"/>
+            <w:tcW w:w="1715" w:type="dxa"/>
+          </w:tcPr>
+          <w:p>
+            <w:pPr>
+              <w:pStyle w:val="Default"/>
+              <w:rPr>
+                <w:rFonts w:asciiTheme="minorHAnsi" w:hAnsiTheme="minorHAnsi" w:cstheme="minorHAnsi"/>
+                <w:sz w:val="22"/>
+                <w:szCs w:val="22"/>
+              </w:rPr>
+            </w:pPr>
+            <w:r>
+              <w:rPr>
+                <w:rFonts w:asciiTheme="minorHAnsi" w:hAnsiTheme="minorHAnsi" w:cstheme="minorHAnsi"/>
+                <w:sz w:val="22"/>
+                <w:szCs w:val="22"/>
+              </w:rPr>
+              <w:t>Kom de cel uit</w:t>
+            </w:r>
+          </w:p>
+          <w:p>
+            <w:pPr>
+              <w:pStyle w:val="Default"/>
+              <w:rPr>
+                <w:rFonts w:asciiTheme="minorHAnsi" w:hAnsiTheme="minorHAnsi" w:cstheme="minorHAnsi"/>
+                <w:sz w:val="22"/>
+                <w:szCs w:val="22"/>
+              </w:rPr>
+            </w:pPr>
+          </w:p>
+          <w:p>
+            <w:pPr>
+              <w:pStyle w:val="Default"/>
+              <w:rPr>
+                <w:rFonts w:asciiTheme="minorHAnsi" w:hAnsiTheme="minorHAnsi" w:cstheme="minorHAnsi"/>
+                <w:sz w:val="22"/>
+                <w:szCs w:val="22"/>
+              </w:rPr>
+            </w:pPr>
+          </w:p>
+        </w:tc>
+        <w:tc>
+          <w:tcPr>
+            <w:tcW w:w="1721" w:type="dxa"/>
           </w:tcPr>
           <w:p>
             <w:pPr>
@@ -4198,11 +4733,19 @@
                 <w:szCs w:val="22"/>
               </w:rPr>
             </w:pPr>
-          </w:p>
-        </w:tc>
-        <w:tc>
-          <w:tcPr>
-            <w:tcW w:w="1758" w:type="dxa"/>
+            <w:r>
+              <w:rPr>
+                <w:rFonts w:asciiTheme="minorHAnsi" w:hAnsiTheme="minorHAnsi" w:cstheme="minorHAnsi"/>
+                <w:sz w:val="22"/>
+                <w:szCs w:val="22"/>
+              </w:rPr>
+              <w:t>Naar het cellencomplex gaan</w:t>
+            </w:r>
+          </w:p>
+        </w:tc>
+        <w:tc>
+          <w:tcPr>
+            <w:tcW w:w="1716" w:type="dxa"/>
           </w:tcPr>
           <w:p>
             <w:pPr>
@@ -4214,11 +4757,19 @@
                 <w:szCs w:val="22"/>
               </w:rPr>
             </w:pPr>
-          </w:p>
-        </w:tc>
-        <w:tc>
-          <w:tcPr>
-            <w:tcW w:w="1390" w:type="dxa"/>
+            <w:r>
+              <w:rPr>
+                <w:rFonts w:asciiTheme="minorHAnsi" w:hAnsiTheme="minorHAnsi" w:cstheme="minorHAnsi"/>
+                <w:sz w:val="22"/>
+                <w:szCs w:val="22"/>
+              </w:rPr>
+              <w:t>Dit kan helemaal</w:t>
+            </w:r>
+          </w:p>
+        </w:tc>
+        <w:tc>
+          <w:tcPr>
+            <w:tcW w:w="1384" w:type="dxa"/>
           </w:tcPr>
           <w:p>
             <w:pPr>
@@ -4230,11 +4781,19 @@
                 <w:szCs w:val="22"/>
               </w:rPr>
             </w:pPr>
-          </w:p>
-        </w:tc>
-        <w:tc>
-          <w:tcPr>
-            <w:tcW w:w="2126" w:type="dxa"/>
+            <w:r>
+              <w:rPr>
+                <w:rFonts w:asciiTheme="minorHAnsi" w:hAnsiTheme="minorHAnsi" w:cstheme="minorHAnsi"/>
+                <w:sz w:val="22"/>
+                <w:szCs w:val="22"/>
+              </w:rPr>
+              <w:t>ja</w:t>
+            </w:r>
+          </w:p>
+        </w:tc>
+        <w:tc>
+          <w:tcPr>
+            <w:tcW w:w="2069" w:type="dxa"/>
           </w:tcPr>
           <w:p>
             <w:pPr>
@@ -4250,7 +4809,7 @@
         </w:tc>
         <w:tc>
           <w:tcPr>
-            <w:tcW w:w="850" w:type="dxa"/>
+            <w:tcW w:w="1034" w:type="dxa"/>
           </w:tcPr>
           <w:p>
             <w:pPr>
@@ -4269,42 +4828,86 @@
         <w:tc>
           <w:tcPr>
             <w:cnfStyle w:val="001000000000" w:firstRow="0" w:lastRow="0" w:firstColumn="1" w:lastColumn="0" w:oddVBand="0" w:evenVBand="0" w:oddHBand="0" w:evenHBand="0" w:firstRowFirstColumn="0" w:firstRowLastColumn="0" w:lastRowFirstColumn="0" w:lastRowLastColumn="0"/>
-            <w:tcW w:w="1757" w:type="dxa"/>
-          </w:tcPr>
-          <w:p>
-            <w:pPr>
-              <w:pStyle w:val="Default"/>
-              <w:rPr>
-                <w:rFonts w:asciiTheme="minorHAnsi" w:hAnsiTheme="minorHAnsi" w:cstheme="minorHAnsi"/>
-                <w:sz w:val="22"/>
-                <w:szCs w:val="22"/>
-              </w:rPr>
-            </w:pPr>
-          </w:p>
-          <w:p>
-            <w:pPr>
-              <w:pStyle w:val="Default"/>
-              <w:rPr>
-                <w:rFonts w:asciiTheme="minorHAnsi" w:hAnsiTheme="minorHAnsi" w:cstheme="minorHAnsi"/>
-                <w:sz w:val="22"/>
-                <w:szCs w:val="22"/>
-              </w:rPr>
-            </w:pPr>
-          </w:p>
-          <w:p>
-            <w:pPr>
-              <w:pStyle w:val="Default"/>
-              <w:rPr>
-                <w:rFonts w:asciiTheme="minorHAnsi" w:hAnsiTheme="minorHAnsi" w:cstheme="minorHAnsi"/>
-                <w:sz w:val="22"/>
-                <w:szCs w:val="22"/>
-              </w:rPr>
-            </w:pPr>
-          </w:p>
-        </w:tc>
-        <w:tc>
-          <w:tcPr>
-            <w:tcW w:w="1758" w:type="dxa"/>
+            <w:tcW w:w="1715" w:type="dxa"/>
+          </w:tcPr>
+          <w:p>
+            <w:pPr>
+              <w:pStyle w:val="Default"/>
+              <w:rPr>
+                <w:rFonts w:asciiTheme="minorHAnsi" w:hAnsiTheme="minorHAnsi" w:cstheme="minorHAnsi"/>
+                <w:sz w:val="22"/>
+                <w:szCs w:val="22"/>
+              </w:rPr>
+            </w:pPr>
+          </w:p>
+          <w:p>
+            <w:pPr>
+              <w:pStyle w:val="Default"/>
+              <w:rPr>
+                <w:rFonts w:asciiTheme="minorHAnsi" w:hAnsiTheme="minorHAnsi" w:cstheme="minorHAnsi"/>
+                <w:sz w:val="22"/>
+                <w:szCs w:val="22"/>
+              </w:rPr>
+            </w:pPr>
+            <w:r>
+              <w:rPr>
+                <w:rFonts w:asciiTheme="minorHAnsi" w:hAnsiTheme="minorHAnsi" w:cstheme="minorHAnsi"/>
+                <w:sz w:val="22"/>
+                <w:szCs w:val="22"/>
+              </w:rPr>
+              <w:t xml:space="preserve">Vindt de </w:t>
+            </w:r>
+            <w:proofErr w:type="spellStart"/>
+            <w:r>
+              <w:rPr>
+                <w:rFonts w:asciiTheme="minorHAnsi" w:hAnsiTheme="minorHAnsi" w:cstheme="minorHAnsi"/>
+                <w:sz w:val="22"/>
+                <w:szCs w:val="22"/>
+              </w:rPr>
+              <w:t>main</w:t>
+            </w:r>
+            <w:proofErr w:type="spellEnd"/>
+            <w:r>
+              <w:rPr>
+                <w:rFonts w:asciiTheme="minorHAnsi" w:hAnsiTheme="minorHAnsi" w:cstheme="minorHAnsi"/>
+                <w:sz w:val="22"/>
+                <w:szCs w:val="22"/>
+              </w:rPr>
+              <w:t xml:space="preserve"> </w:t>
+            </w:r>
+            <w:proofErr w:type="spellStart"/>
+            <w:r>
+              <w:rPr>
+                <w:rFonts w:asciiTheme="minorHAnsi" w:hAnsiTheme="minorHAnsi" w:cstheme="minorHAnsi"/>
+                <w:sz w:val="22"/>
+                <w:szCs w:val="22"/>
+              </w:rPr>
+              <w:t>ending</w:t>
+            </w:r>
+            <w:proofErr w:type="spellEnd"/>
+            <w:r>
+              <w:rPr>
+                <w:rFonts w:asciiTheme="minorHAnsi" w:hAnsiTheme="minorHAnsi" w:cstheme="minorHAnsi"/>
+                <w:sz w:val="22"/>
+                <w:szCs w:val="22"/>
+              </w:rPr>
+              <w:t xml:space="preserve"> door te spreken met de bewaker</w:t>
+            </w:r>
+          </w:p>
+          <w:p>
+            <w:pPr>
+              <w:pStyle w:val="Default"/>
+              <w:rPr>
+                <w:rFonts w:asciiTheme="minorHAnsi" w:hAnsiTheme="minorHAnsi" w:cstheme="minorHAnsi"/>
+                <w:sz w:val="22"/>
+                <w:szCs w:val="22"/>
+              </w:rPr>
+            </w:pPr>
+          </w:p>
+        </w:tc>
+        <w:tc>
+          <w:tcPr>
+            <w:tcW w:w="1721" w:type="dxa"/>
           </w:tcPr>
           <w:p>
             <w:pPr>
@@ -4316,11 +4919,29 @@
                 <w:szCs w:val="22"/>
               </w:rPr>
             </w:pPr>
-          </w:p>
-        </w:tc>
-        <w:tc>
-          <w:tcPr>
-            <w:tcW w:w="1758" w:type="dxa"/>
+            <w:r>
+              <w:rPr>
+                <w:rFonts w:asciiTheme="minorHAnsi" w:hAnsiTheme="minorHAnsi" w:cstheme="minorHAnsi"/>
+                <w:sz w:val="22"/>
+                <w:szCs w:val="22"/>
+              </w:rPr>
+              <w:t xml:space="preserve">Zeggen dat je de game hebt </w:t>
+            </w:r>
+            <w:proofErr w:type="spellStart"/>
+            <w:r>
+              <w:rPr>
+                <w:rFonts w:asciiTheme="minorHAnsi" w:hAnsiTheme="minorHAnsi" w:cstheme="minorHAnsi"/>
+                <w:sz w:val="22"/>
+                <w:szCs w:val="22"/>
+              </w:rPr>
+              <w:t>gecomplete</w:t>
+            </w:r>
+            <w:proofErr w:type="spellEnd"/>
+          </w:p>
+        </w:tc>
+        <w:tc>
+          <w:tcPr>
+            <w:tcW w:w="1716" w:type="dxa"/>
           </w:tcPr>
           <w:p>
             <w:pPr>
@@ -4332,11 +4953,19 @@
                 <w:szCs w:val="22"/>
               </w:rPr>
             </w:pPr>
-          </w:p>
-        </w:tc>
-        <w:tc>
-          <w:tcPr>
-            <w:tcW w:w="1390" w:type="dxa"/>
+            <w:r>
+              <w:rPr>
+                <w:rFonts w:asciiTheme="minorHAnsi" w:hAnsiTheme="minorHAnsi" w:cstheme="minorHAnsi"/>
+                <w:sz w:val="22"/>
+                <w:szCs w:val="22"/>
+              </w:rPr>
+              <w:t>Werkt dat ik kan zien of ik de game heb uitgespeeld</w:t>
+            </w:r>
+          </w:p>
+        </w:tc>
+        <w:tc>
+          <w:tcPr>
+            <w:tcW w:w="1384" w:type="dxa"/>
           </w:tcPr>
           <w:p>
             <w:pPr>
@@ -4348,11 +4977,19 @@
                 <w:szCs w:val="22"/>
               </w:rPr>
             </w:pPr>
-          </w:p>
-        </w:tc>
-        <w:tc>
-          <w:tcPr>
-            <w:tcW w:w="2126" w:type="dxa"/>
+            <w:r>
+              <w:rPr>
+                <w:rFonts w:asciiTheme="minorHAnsi" w:hAnsiTheme="minorHAnsi" w:cstheme="minorHAnsi"/>
+                <w:sz w:val="22"/>
+                <w:szCs w:val="22"/>
+              </w:rPr>
+              <w:t>ja</w:t>
+            </w:r>
+          </w:p>
+        </w:tc>
+        <w:tc>
+          <w:tcPr>
+            <w:tcW w:w="2069" w:type="dxa"/>
           </w:tcPr>
           <w:p>
             <w:pPr>
@@ -4368,133 +5005,12 @@
         </w:tc>
         <w:tc>
           <w:tcPr>
-            <w:tcW w:w="850" w:type="dxa"/>
+            <w:tcW w:w="1034" w:type="dxa"/>
           </w:tcPr>
           <w:p>
             <w:pPr>
               <w:pStyle w:val="Default"/>
               <w:cnfStyle w:val="000000000000" w:firstRow="0" w:lastRow="0" w:firstColumn="0" w:lastColumn="0" w:oddVBand="0" w:evenVBand="0" w:oddHBand="0" w:evenHBand="0" w:firstRowFirstColumn="0" w:firstRowLastColumn="0" w:lastRowFirstColumn="0" w:lastRowLastColumn="0"/>
-              <w:rPr>
-                <w:rFonts w:asciiTheme="minorHAnsi" w:hAnsiTheme="minorHAnsi" w:cstheme="minorHAnsi"/>
-                <w:sz w:val="22"/>
-                <w:szCs w:val="22"/>
-              </w:rPr>
-            </w:pPr>
-          </w:p>
-        </w:tc>
-      </w:tr>
-      <w:tr>
-        <w:trPr>
-          <w:cnfStyle w:val="000000100000" w:firstRow="0" w:lastRow="0" w:firstColumn="0" w:lastColumn="0" w:oddVBand="0" w:evenVBand="0" w:oddHBand="1" w:evenHBand="0" w:firstRowFirstColumn="0" w:firstRowLastColumn="0" w:lastRowFirstColumn="0" w:lastRowLastColumn="0"/>
-        </w:trPr>
-        <w:tc>
-          <w:tcPr>
-            <w:cnfStyle w:val="001000000000" w:firstRow="0" w:lastRow="0" w:firstColumn="1" w:lastColumn="0" w:oddVBand="0" w:evenVBand="0" w:oddHBand="0" w:evenHBand="0" w:firstRowFirstColumn="0" w:firstRowLastColumn="0" w:lastRowFirstColumn="0" w:lastRowLastColumn="0"/>
-            <w:tcW w:w="1757" w:type="dxa"/>
-          </w:tcPr>
-          <w:p>
-            <w:pPr>
-              <w:pStyle w:val="Default"/>
-              <w:rPr>
-                <w:rFonts w:asciiTheme="minorHAnsi" w:hAnsiTheme="minorHAnsi" w:cstheme="minorHAnsi"/>
-                <w:sz w:val="22"/>
-                <w:szCs w:val="22"/>
-              </w:rPr>
-            </w:pPr>
-          </w:p>
-          <w:p>
-            <w:pPr>
-              <w:pStyle w:val="Default"/>
-              <w:rPr>
-                <w:rFonts w:asciiTheme="minorHAnsi" w:hAnsiTheme="minorHAnsi" w:cstheme="minorHAnsi"/>
-                <w:sz w:val="22"/>
-                <w:szCs w:val="22"/>
-              </w:rPr>
-            </w:pPr>
-          </w:p>
-          <w:p>
-            <w:pPr>
-              <w:pStyle w:val="Default"/>
-              <w:rPr>
-                <w:rFonts w:asciiTheme="minorHAnsi" w:hAnsiTheme="minorHAnsi" w:cstheme="minorHAnsi"/>
-                <w:sz w:val="22"/>
-                <w:szCs w:val="22"/>
-              </w:rPr>
-            </w:pPr>
-          </w:p>
-        </w:tc>
-        <w:tc>
-          <w:tcPr>
-            <w:tcW w:w="1758" w:type="dxa"/>
-          </w:tcPr>
-          <w:p>
-            <w:pPr>
-              <w:pStyle w:val="Default"/>
-              <w:cnfStyle w:val="000000100000" w:firstRow="0" w:lastRow="0" w:firstColumn="0" w:lastColumn="0" w:oddVBand="0" w:evenVBand="0" w:oddHBand="1" w:evenHBand="0" w:firstRowFirstColumn="0" w:firstRowLastColumn="0" w:lastRowFirstColumn="0" w:lastRowLastColumn="0"/>
-              <w:rPr>
-                <w:rFonts w:asciiTheme="minorHAnsi" w:hAnsiTheme="minorHAnsi" w:cstheme="minorHAnsi"/>
-                <w:sz w:val="22"/>
-                <w:szCs w:val="22"/>
-              </w:rPr>
-            </w:pPr>
-          </w:p>
-        </w:tc>
-        <w:tc>
-          <w:tcPr>
-            <w:tcW w:w="1758" w:type="dxa"/>
-          </w:tcPr>
-          <w:p>
-            <w:pPr>
-              <w:pStyle w:val="Default"/>
-              <w:cnfStyle w:val="000000100000" w:firstRow="0" w:lastRow="0" w:firstColumn="0" w:lastColumn="0" w:oddVBand="0" w:evenVBand="0" w:oddHBand="1" w:evenHBand="0" w:firstRowFirstColumn="0" w:firstRowLastColumn="0" w:lastRowFirstColumn="0" w:lastRowLastColumn="0"/>
-              <w:rPr>
-                <w:rFonts w:asciiTheme="minorHAnsi" w:hAnsiTheme="minorHAnsi" w:cstheme="minorHAnsi"/>
-                <w:sz w:val="22"/>
-                <w:szCs w:val="22"/>
-              </w:rPr>
-            </w:pPr>
-          </w:p>
-        </w:tc>
-        <w:tc>
-          <w:tcPr>
-            <w:tcW w:w="1390" w:type="dxa"/>
-          </w:tcPr>
-          <w:p>
-            <w:pPr>
-              <w:pStyle w:val="Default"/>
-              <w:cnfStyle w:val="000000100000" w:firstRow="0" w:lastRow="0" w:firstColumn="0" w:lastColumn="0" w:oddVBand="0" w:evenVBand="0" w:oddHBand="1" w:evenHBand="0" w:firstRowFirstColumn="0" w:firstRowLastColumn="0" w:lastRowFirstColumn="0" w:lastRowLastColumn="0"/>
-              <w:rPr>
-                <w:rFonts w:asciiTheme="minorHAnsi" w:hAnsiTheme="minorHAnsi" w:cstheme="minorHAnsi"/>
-                <w:sz w:val="22"/>
-                <w:szCs w:val="22"/>
-              </w:rPr>
-            </w:pPr>
-          </w:p>
-        </w:tc>
-        <w:tc>
-          <w:tcPr>
-            <w:tcW w:w="2126" w:type="dxa"/>
-          </w:tcPr>
-          <w:p>
-            <w:pPr>
-              <w:pStyle w:val="Default"/>
-              <w:cnfStyle w:val="000000100000" w:firstRow="0" w:lastRow="0" w:firstColumn="0" w:lastColumn="0" w:oddVBand="0" w:evenVBand="0" w:oddHBand="1" w:evenHBand="0" w:firstRowFirstColumn="0" w:firstRowLastColumn="0" w:lastRowFirstColumn="0" w:lastRowLastColumn="0"/>
-              <w:rPr>
-                <w:rFonts w:asciiTheme="minorHAnsi" w:hAnsiTheme="minorHAnsi" w:cstheme="minorHAnsi"/>
-                <w:sz w:val="22"/>
-                <w:szCs w:val="22"/>
-              </w:rPr>
-            </w:pPr>
-          </w:p>
-        </w:tc>
-        <w:tc>
-          <w:tcPr>
-            <w:tcW w:w="850" w:type="dxa"/>
-          </w:tcPr>
-          <w:p>
-            <w:pPr>
-              <w:pStyle w:val="Default"/>
-              <w:cnfStyle w:val="000000100000" w:firstRow="0" w:lastRow="0" w:firstColumn="0" w:lastColumn="0" w:oddVBand="0" w:evenVBand="0" w:oddHBand="1" w:evenHBand="0" w:firstRowFirstColumn="0" w:firstRowLastColumn="0" w:lastRowFirstColumn="0" w:lastRowLastColumn="0"/>
               <w:rPr>
                 <w:rFonts w:asciiTheme="minorHAnsi" w:hAnsiTheme="minorHAnsi" w:cstheme="minorHAnsi"/>
                 <w:sz w:val="22"/>
@@ -4657,7 +5173,6 @@
       <w:bookmarkStart w:id="15" w:name="_Toc116463872"/>
       <w:bookmarkStart w:id="16" w:name="_Toc145098696"/>
       <w:r>
-        <w:lastRenderedPageBreak/>
         <w:t>Verbetervoorstel</w:t>
       </w:r>
       <w:bookmarkEnd w:id="14"/>
@@ -6538,10 +7053,71 @@
 </file>
 
 <file path=customXml/item1.xml><?xml version="1.0" encoding="utf-8"?>
-<b:Sources xmlns:b="http://schemas.openxmlformats.org/officeDocument/2006/bibliography" xmlns="http://schemas.openxmlformats.org/officeDocument/2006/bibliography" SelectedStyle="\APASixthEditionOfficeOnline.xsl" StyleName="APA" Version="6"/>
+<?mso-contentType ?>
+<FormTemplates xmlns="http://schemas.microsoft.com/sharepoint/v3/contenttype/forms">
+  <Display>DocumentLibraryForm</Display>
+  <Edit>DocumentLibraryForm</Edit>
+  <New>DocumentLibraryForm</New>
+</FormTemplates>
 </file>
 
 <file path=customXml/item2.xml><?xml version="1.0" encoding="utf-8"?>
+<p:properties xmlns:p="http://schemas.microsoft.com/office/2006/metadata/properties" xmlns:xsi="http://www.w3.org/2001/XMLSchema-instance" xmlns:pc="http://schemas.microsoft.com/office/infopath/2007/PartnerControls">
+  <documentManagement>
+    <TaxCatchAll xmlns="ca98e324-7977-4522-b7cf-9046283ddb02" xsi:nil="true"/>
+    <lcf76f155ced4ddcb4097134ff3c332f xmlns="a9a5e4e2-ea41-4fa3-9e01-a26462f0bf83">
+      <Terms xmlns="http://schemas.microsoft.com/office/infopath/2007/PartnerControls"/>
+    </lcf76f155ced4ddcb4097134ff3c332f>
+    <CultureName xmlns="a9a5e4e2-ea41-4fa3-9e01-a26462f0bf83" xsi:nil="true"/>
+    <Owner xmlns="a9a5e4e2-ea41-4fa3-9e01-a26462f0bf83">
+      <UserInfo>
+        <DisplayName/>
+        <AccountId xsi:nil="true"/>
+        <AccountType/>
+      </UserInfo>
+    </Owner>
+    <Students xmlns="a9a5e4e2-ea41-4fa3-9e01-a26462f0bf83">
+      <UserInfo>
+        <DisplayName/>
+        <AccountId xsi:nil="true"/>
+        <AccountType/>
+      </UserInfo>
+    </Students>
+    <Student_Groups xmlns="a9a5e4e2-ea41-4fa3-9e01-a26462f0bf83">
+      <UserInfo>
+        <DisplayName/>
+        <AccountId xsi:nil="true"/>
+        <AccountType/>
+      </UserInfo>
+    </Student_Groups>
+    <LMS_Mappings xmlns="a9a5e4e2-ea41-4fa3-9e01-a26462f0bf83" xsi:nil="true"/>
+    <Teams_Channel_Section_Location xmlns="a9a5e4e2-ea41-4fa3-9e01-a26462f0bf83" xsi:nil="true"/>
+    <NotebookType xmlns="a9a5e4e2-ea41-4fa3-9e01-a26462f0bf83" xsi:nil="true"/>
+    <AppVersion xmlns="a9a5e4e2-ea41-4fa3-9e01-a26462f0bf83" xsi:nil="true"/>
+    <IsNotebookLocked xmlns="a9a5e4e2-ea41-4fa3-9e01-a26462f0bf83" xsi:nil="true"/>
+    <Templates xmlns="a9a5e4e2-ea41-4fa3-9e01-a26462f0bf83" xsi:nil="true"/>
+    <Self_Registration_Enabled xmlns="a9a5e4e2-ea41-4fa3-9e01-a26462f0bf83" xsi:nil="true"/>
+    <Has_Teacher_Only_SectionGroup xmlns="a9a5e4e2-ea41-4fa3-9e01-a26462f0bf83" xsi:nil="true"/>
+    <FolderType xmlns="a9a5e4e2-ea41-4fa3-9e01-a26462f0bf83" xsi:nil="true"/>
+    <Teachers xmlns="a9a5e4e2-ea41-4fa3-9e01-a26462f0bf83">
+      <UserInfo>
+        <DisplayName/>
+        <AccountId xsi:nil="true"/>
+        <AccountType/>
+      </UserInfo>
+    </Teachers>
+    <Distribution_Groups xmlns="a9a5e4e2-ea41-4fa3-9e01-a26462f0bf83" xsi:nil="true"/>
+    <TeamsChannelId xmlns="a9a5e4e2-ea41-4fa3-9e01-a26462f0bf83" xsi:nil="true"/>
+    <Math_Settings xmlns="a9a5e4e2-ea41-4fa3-9e01-a26462f0bf83" xsi:nil="true"/>
+    <Invited_Students xmlns="a9a5e4e2-ea41-4fa3-9e01-a26462f0bf83" xsi:nil="true"/>
+    <DefaultSectionNames xmlns="a9a5e4e2-ea41-4fa3-9e01-a26462f0bf83" xsi:nil="true"/>
+    <Is_Collaboration_Space_Locked xmlns="a9a5e4e2-ea41-4fa3-9e01-a26462f0bf83" xsi:nil="true"/>
+    <Invited_Teachers xmlns="a9a5e4e2-ea41-4fa3-9e01-a26462f0bf83" xsi:nil="true"/>
+  </documentManagement>
+</p:properties>
+</file>
+
+<file path=customXml/item3.xml><?xml version="1.0" encoding="utf-8"?>
 <ct:contentTypeSchema xmlns:ct="http://schemas.microsoft.com/office/2006/metadata/contentType" xmlns:ma="http://schemas.microsoft.com/office/2006/metadata/properties/metaAttributes" ct:_="" ma:_="" ma:contentTypeName="Document" ma:contentTypeID="0x010100C888A45FADA84444BD97EA692BE9BC28" ma:contentTypeVersion="32" ma:contentTypeDescription="Een nieuw document maken." ma:contentTypeScope="" ma:versionID="3e539cf849ba564f7b1a6bee557c0f9a">
   <xsd:schema xmlns:xsd="http://www.w3.org/2001/XMLSchema" xmlns:xs="http://www.w3.org/2001/XMLSchema" xmlns:p="http://schemas.microsoft.com/office/2006/metadata/properties" xmlns:ns2="a9a5e4e2-ea41-4fa3-9e01-a26462f0bf83" xmlns:ns3="ca98e324-7977-4522-b7cf-9046283ddb02" targetNamespace="http://schemas.microsoft.com/office/2006/metadata/properties" ma:root="true" ma:fieldsID="47214de4247b082c0f82df2374deae0c" ns2:_="" ns3:_="">
     <xsd:import namespace="a9a5e4e2-ea41-4fa3-9e01-a26462f0bf83"/>
@@ -6930,80 +7506,30 @@
 </ct:contentTypeSchema>
 </file>
 
-<file path=customXml/item3.xml><?xml version="1.0" encoding="utf-8"?>
-<p:properties xmlns:p="http://schemas.microsoft.com/office/2006/metadata/properties" xmlns:xsi="http://www.w3.org/2001/XMLSchema-instance" xmlns:pc="http://schemas.microsoft.com/office/infopath/2007/PartnerControls">
-  <documentManagement>
-    <TaxCatchAll xmlns="ca98e324-7977-4522-b7cf-9046283ddb02" xsi:nil="true"/>
-    <lcf76f155ced4ddcb4097134ff3c332f xmlns="a9a5e4e2-ea41-4fa3-9e01-a26462f0bf83">
-      <Terms xmlns="http://schemas.microsoft.com/office/infopath/2007/PartnerControls"/>
-    </lcf76f155ced4ddcb4097134ff3c332f>
-    <CultureName xmlns="a9a5e4e2-ea41-4fa3-9e01-a26462f0bf83" xsi:nil="true"/>
-    <Owner xmlns="a9a5e4e2-ea41-4fa3-9e01-a26462f0bf83">
-      <UserInfo>
-        <DisplayName/>
-        <AccountId xsi:nil="true"/>
-        <AccountType/>
-      </UserInfo>
-    </Owner>
-    <Students xmlns="a9a5e4e2-ea41-4fa3-9e01-a26462f0bf83">
-      <UserInfo>
-        <DisplayName/>
-        <AccountId xsi:nil="true"/>
-        <AccountType/>
-      </UserInfo>
-    </Students>
-    <Student_Groups xmlns="a9a5e4e2-ea41-4fa3-9e01-a26462f0bf83">
-      <UserInfo>
-        <DisplayName/>
-        <AccountId xsi:nil="true"/>
-        <AccountType/>
-      </UserInfo>
-    </Student_Groups>
-    <LMS_Mappings xmlns="a9a5e4e2-ea41-4fa3-9e01-a26462f0bf83" xsi:nil="true"/>
-    <Teams_Channel_Section_Location xmlns="a9a5e4e2-ea41-4fa3-9e01-a26462f0bf83" xsi:nil="true"/>
-    <NotebookType xmlns="a9a5e4e2-ea41-4fa3-9e01-a26462f0bf83" xsi:nil="true"/>
-    <AppVersion xmlns="a9a5e4e2-ea41-4fa3-9e01-a26462f0bf83" xsi:nil="true"/>
-    <IsNotebookLocked xmlns="a9a5e4e2-ea41-4fa3-9e01-a26462f0bf83" xsi:nil="true"/>
-    <Templates xmlns="a9a5e4e2-ea41-4fa3-9e01-a26462f0bf83" xsi:nil="true"/>
-    <Self_Registration_Enabled xmlns="a9a5e4e2-ea41-4fa3-9e01-a26462f0bf83" xsi:nil="true"/>
-    <Has_Teacher_Only_SectionGroup xmlns="a9a5e4e2-ea41-4fa3-9e01-a26462f0bf83" xsi:nil="true"/>
-    <FolderType xmlns="a9a5e4e2-ea41-4fa3-9e01-a26462f0bf83" xsi:nil="true"/>
-    <Teachers xmlns="a9a5e4e2-ea41-4fa3-9e01-a26462f0bf83">
-      <UserInfo>
-        <DisplayName/>
-        <AccountId xsi:nil="true"/>
-        <AccountType/>
-      </UserInfo>
-    </Teachers>
-    <Distribution_Groups xmlns="a9a5e4e2-ea41-4fa3-9e01-a26462f0bf83" xsi:nil="true"/>
-    <TeamsChannelId xmlns="a9a5e4e2-ea41-4fa3-9e01-a26462f0bf83" xsi:nil="true"/>
-    <Math_Settings xmlns="a9a5e4e2-ea41-4fa3-9e01-a26462f0bf83" xsi:nil="true"/>
-    <Invited_Students xmlns="a9a5e4e2-ea41-4fa3-9e01-a26462f0bf83" xsi:nil="true"/>
-    <DefaultSectionNames xmlns="a9a5e4e2-ea41-4fa3-9e01-a26462f0bf83" xsi:nil="true"/>
-    <Is_Collaboration_Space_Locked xmlns="a9a5e4e2-ea41-4fa3-9e01-a26462f0bf83" xsi:nil="true"/>
-    <Invited_Teachers xmlns="a9a5e4e2-ea41-4fa3-9e01-a26462f0bf83" xsi:nil="true"/>
-  </documentManagement>
-</p:properties>
-</file>
-
 <file path=customXml/item4.xml><?xml version="1.0" encoding="utf-8"?>
-<?mso-contentType ?>
-<FormTemplates xmlns="http://schemas.microsoft.com/sharepoint/v3/contenttype/forms">
-  <Display>DocumentLibraryForm</Display>
-  <Edit>DocumentLibraryForm</Edit>
-  <New>DocumentLibraryForm</New>
-</FormTemplates>
+<b:Sources xmlns:b="http://schemas.openxmlformats.org/officeDocument/2006/bibliography" xmlns="http://schemas.openxmlformats.org/officeDocument/2006/bibliography" SelectedStyle="\APASixthEditionOfficeOnline.xsl" StyleName="APA" Version="6"/>
 </file>
 
 <file path=customXml/itemProps1.xml><?xml version="1.0" encoding="utf-8"?>
-<ds:datastoreItem xmlns:ds="http://schemas.openxmlformats.org/officeDocument/2006/customXml" ds:itemID="{B632AD4E-EC48-4C26-ACAB-C1C925C18E76}">
+<ds:datastoreItem xmlns:ds="http://schemas.openxmlformats.org/officeDocument/2006/customXml" ds:itemID="{6D288122-3C47-4828-B998-B181320A419A}">
   <ds:schemaRefs>
-    <ds:schemaRef ds:uri="http://schemas.openxmlformats.org/officeDocument/2006/bibliography"/>
+    <ds:schemaRef ds:uri="http://schemas.microsoft.com/sharepoint/v3/contenttype/forms"/>
   </ds:schemaRefs>
 </ds:datastoreItem>
 </file>
 
 <file path=customXml/itemProps2.xml><?xml version="1.0" encoding="utf-8"?>
+<ds:datastoreItem xmlns:ds="http://schemas.openxmlformats.org/officeDocument/2006/customXml" ds:itemID="{A0B56109-0514-4961-BF25-9A36AD489C9C}">
+  <ds:schemaRefs>
+    <ds:schemaRef ds:uri="http://schemas.microsoft.com/office/2006/metadata/properties"/>
+    <ds:schemaRef ds:uri="http://schemas.microsoft.com/office/infopath/2007/PartnerControls"/>
+    <ds:schemaRef ds:uri="ca98e324-7977-4522-b7cf-9046283ddb02"/>
+    <ds:schemaRef ds:uri="a9a5e4e2-ea41-4fa3-9e01-a26462f0bf83"/>
+  </ds:schemaRefs>
+</ds:datastoreItem>
+</file>
+
+<file path=customXml/itemProps3.xml><?xml version="1.0" encoding="utf-8"?>
 <ds:datastoreItem xmlns:ds="http://schemas.openxmlformats.org/officeDocument/2006/customXml" ds:itemID="{4FFA3A8C-21D4-4773-8BF2-387DD58D9F7F}">
   <ds:schemaRefs>
     <ds:schemaRef ds:uri="http://schemas.microsoft.com/office/2006/metadata/contentType"/>
@@ -7022,21 +7548,10 @@
 </ds:datastoreItem>
 </file>
 
-<file path=customXml/itemProps3.xml><?xml version="1.0" encoding="utf-8"?>
-<ds:datastoreItem xmlns:ds="http://schemas.openxmlformats.org/officeDocument/2006/customXml" ds:itemID="{A0B56109-0514-4961-BF25-9A36AD489C9C}">
+<file path=customXml/itemProps4.xml><?xml version="1.0" encoding="utf-8"?>
+<ds:datastoreItem xmlns:ds="http://schemas.openxmlformats.org/officeDocument/2006/customXml" ds:itemID="{B632AD4E-EC48-4C26-ACAB-C1C925C18E76}">
   <ds:schemaRefs>
-    <ds:schemaRef ds:uri="http://schemas.microsoft.com/office/2006/metadata/properties"/>
-    <ds:schemaRef ds:uri="http://schemas.microsoft.com/office/infopath/2007/PartnerControls"/>
-    <ds:schemaRef ds:uri="ca98e324-7977-4522-b7cf-9046283ddb02"/>
-    <ds:schemaRef ds:uri="a9a5e4e2-ea41-4fa3-9e01-a26462f0bf83"/>
-  </ds:schemaRefs>
-</ds:datastoreItem>
-</file>
-
-<file path=customXml/itemProps4.xml><?xml version="1.0" encoding="utf-8"?>
-<ds:datastoreItem xmlns:ds="http://schemas.openxmlformats.org/officeDocument/2006/customXml" ds:itemID="{6D288122-3C47-4828-B998-B181320A419A}">
-  <ds:schemaRefs>
-    <ds:schemaRef ds:uri="http://schemas.microsoft.com/sharepoint/v3/contenttype/forms"/>
+    <ds:schemaRef ds:uri="http://schemas.openxmlformats.org/officeDocument/2006/bibliography"/>
   </ds:schemaRefs>
 </ds:datastoreItem>
 </file>
--- a/1.1.02 - Basisverslag.docx
+++ b/1.1.02 - Basisverslag.docx
@@ -2,21 +2,8 @@
 <file path=word/document.xml><?xml version="1.0" encoding="utf-8"?>
 <w:document xmlns:wpc="http://schemas.microsoft.com/office/word/2010/wordprocessingCanvas" xmlns:cx="http://schemas.microsoft.com/office/drawing/2014/chartex" xmlns:cx1="http://schemas.microsoft.com/office/drawing/2015/9/8/chartex" xmlns:cx2="http://schemas.microsoft.com/office/drawing/2015/10/21/chartex" xmlns:cx3="http://schemas.microsoft.com/office/drawing/2016/5/9/chartex" xmlns:cx4="http://schemas.microsoft.com/office/drawing/2016/5/10/chartex" xmlns:cx5="http://schemas.microsoft.com/office/drawing/2016/5/11/chartex" xmlns:cx6="http://schemas.microsoft.com/office/drawing/2016/5/12/chartex" xmlns:cx7="http://schemas.microsoft.com/office/drawing/2016/5/13/chartex" xmlns:cx8="http://schemas.microsoft.com/office/drawing/2016/5/14/chartex" xmlns:mc="http://schemas.openxmlformats.org/markup-compatibility/2006" xmlns:aink="http://schemas.microsoft.com/office/drawing/2016/ink" xmlns:am3d="http://schemas.microsoft.com/office/drawing/2017/model3d" xmlns:o="urn:schemas-microsoft-com:office:office" xmlns:oel="http://schemas.microsoft.com/office/2019/extlst" xmlns:r="http://schemas.openxmlformats.org/officeDocument/2006/relationships" xmlns:m="http://schemas.openxmlformats.org/officeDocument/2006/math" xmlns:v="urn:schemas-microsoft-com:vml" xmlns:wp14="http://schemas.microsoft.com/office/word/2010/wordprocessingDrawing" xmlns:wp="http://schemas.openxmlformats.org/drawingml/2006/wordprocessingDrawing" xmlns:w10="urn:schemas-microsoft-com:office:word" xmlns:w="http://schemas.openxmlformats.org/wordprocessingml/2006/main" xmlns:w14="http://schemas.microsoft.com/office/word/2010/wordml" xmlns:w15="http://schemas.microsoft.com/office/word/2012/wordml" xmlns:w16cex="http://schemas.microsoft.com/office/word/2018/wordml/cex" xmlns:w16cid="http://schemas.microsoft.com/office/word/2016/wordml/cid" xmlns:w16="http://schemas.microsoft.com/office/word/2018/wordml" xmlns:w16du="http://schemas.microsoft.com/office/word/2023/wordml/word16du" xmlns:w16sdtdh="http://schemas.microsoft.com/office/word/2020/wordml/sdtdatahash" xmlns:w16se="http://schemas.microsoft.com/office/word/2015/wordml/symex" xmlns:wpg="http://schemas.microsoft.com/office/word/2010/wordprocessingGroup" xmlns:wpi="http://schemas.microsoft.com/office/word/2010/wordprocessingInk" xmlns:wne="http://schemas.microsoft.com/office/word/2006/wordml" xmlns:wps="http://schemas.microsoft.com/office/word/2010/wordprocessingShape" mc:Ignorable="w14 w15 w16se w16cid w16 w16cex w16sdtdh w16du wp14">
   <w:body>
-    <w:p>
-      <w:r>
-        <w:t>Voorbla</w:t>
-      </w:r>
-      <w:r>
-        <w:t>d</w:t>
-      </w:r>
-    </w:p>
     <w:p/>
     <w:p/>
-    <w:p>
-      <w:r>
-        <w:t>[Afbeelding]</w:t>
-      </w:r>
-    </w:p>
     <w:p>
       <w:r>
         <w:rPr>
@@ -25,16 +12,16 @@
         <mc:AlternateContent>
           <mc:Choice Requires="wps">
             <w:drawing>
-              <wp:anchor distT="45720" distB="45720" distL="114300" distR="114300" simplePos="0" relativeHeight="251658240" behindDoc="0" locked="0" layoutInCell="1" allowOverlap="1" wp14:anchorId="3D36FB86" wp14:editId="015C25FD">
+              <wp:anchor distT="45720" distB="45720" distL="114300" distR="114300" simplePos="0" relativeHeight="251658240" behindDoc="0" locked="0" layoutInCell="1" allowOverlap="1" wp14:anchorId="3D36FB86" wp14:editId="7C33DB23">
                 <wp:simplePos x="0" y="0"/>
-                <wp:positionH relativeFrom="column">
-                  <wp:posOffset>-395605</wp:posOffset>
+                <wp:positionH relativeFrom="margin">
+                  <wp:posOffset>-635</wp:posOffset>
                 </wp:positionH>
                 <wp:positionV relativeFrom="paragraph">
-                  <wp:posOffset>5878830</wp:posOffset>
+                  <wp:posOffset>5879465</wp:posOffset>
                 </wp:positionV>
-                <wp:extent cx="2377440" cy="957580"/>
-                <wp:effectExtent l="0" t="0" r="22860" b="13970"/>
+                <wp:extent cx="5745480" cy="957580"/>
+                <wp:effectExtent l="0" t="0" r="26670" b="20955"/>
                 <wp:wrapSquare wrapText="bothSides"/>
                 <wp:docPr id="217" name="Text Box 217"/>
                 <wp:cNvGraphicFramePr>
@@ -49,7 +36,7 @@
                       <wps:spPr>
                         <a:xfrm>
                           <a:off x="0" y="0"/>
-                          <a:ext cx="2377440" cy="957580"/>
+                          <a:ext cx="5745480" cy="957580"/>
                         </a:xfrm>
                         <a:prstGeom prst="rect">
                           <a:avLst/>
@@ -71,13 +58,11 @@
                               <w:spacing w:line="256" w:lineRule="auto"/>
                               <w:rPr>
                                 <w:rFonts w:ascii="Calibri" w:hAnsi="Calibri" w:cs="Calibri"/>
-                                <w:lang w:val="en-US"/>
                               </w:rPr>
                             </w:pPr>
                             <w:r>
                               <w:rPr>
                                 <w:rFonts w:ascii="Calibri" w:hAnsi="Calibri" w:cs="Calibri"/>
-                                <w:lang w:val="en-US"/>
                               </w:rPr>
                               <w:t>Auteur:</w:t>
                             </w:r>
@@ -85,9 +70,22 @@
                               <w:rPr>
                                 <w:rFonts w:ascii="Calibri" w:hAnsi="Calibri" w:cs="Calibri"/>
                                 <w:color w:val="000000"/>
-                                <w:lang w:val="en-US"/>
                               </w:rPr>
                               <w:t xml:space="preserve"> </w:t>
+                            </w:r>
+                            <w:r>
+                              <w:rPr>
+                                <w:rFonts w:ascii="Calibri" w:hAnsi="Calibri" w:cs="Calibri"/>
+                                <w:color w:val="000000"/>
+                              </w:rPr>
+                              <w:t>Julian V</w:t>
+                            </w:r>
+                            <w:r>
+                              <w:rPr>
+                                <w:rFonts w:ascii="Calibri" w:hAnsi="Calibri" w:cs="Calibri"/>
+                                <w:color w:val="000000"/>
+                              </w:rPr>
+                              <w:t>erwoerd &amp; Dani Voorneveld</w:t>
                             </w:r>
                           </w:p>
                           <w:p>
@@ -95,13 +93,11 @@
                               <w:spacing w:line="256" w:lineRule="auto"/>
                               <w:rPr>
                                 <w:rFonts w:ascii="Calibri" w:hAnsi="Calibri" w:cs="Calibri"/>
-                                <w:lang w:val="en-US"/>
                               </w:rPr>
                             </w:pPr>
                             <w:r>
                               <w:rPr>
                                 <w:rFonts w:ascii="Calibri" w:hAnsi="Calibri" w:cs="Calibri"/>
-                                <w:lang w:val="en-US"/>
                               </w:rPr>
                               <w:t> </w:t>
                             </w:r>
@@ -111,13 +107,11 @@
                               <w:spacing w:line="256" w:lineRule="auto"/>
                               <w:rPr>
                                 <w:rFonts w:ascii="Calibri" w:hAnsi="Calibri" w:cs="Calibri"/>
-                                <w:lang w:val="en-US"/>
                               </w:rPr>
                             </w:pPr>
                             <w:r>
                               <w:rPr>
                                 <w:rFonts w:ascii="Calibri" w:hAnsi="Calibri" w:cs="Calibri"/>
-                                <w:lang w:val="en-US"/>
                               </w:rPr>
                               <w:t>Klas: TID24D4.</w:t>
                             </w:r>
@@ -131,7 +125,7 @@
                   </a:graphicData>
                 </a:graphic>
                 <wp14:sizeRelH relativeFrom="margin">
-                  <wp14:pctWidth>40000</wp14:pctWidth>
+                  <wp14:pctWidth>0</wp14:pctWidth>
                 </wp14:sizeRelH>
                 <wp14:sizeRelV relativeFrom="margin">
                   <wp14:pctHeight>20000</wp14:pctHeight>
@@ -141,7 +135,7 @@
           </mc:Choice>
           <mc:Fallback>
             <w:pict>
-              <v:rect w14:anchorId="3D36FB86" id="Text Box 217" o:spid="_x0000_s1026" style="position:absolute;margin-left:-31.15pt;margin-top:462.9pt;width:187.2pt;height:75.4pt;z-index:251658240;visibility:visible;mso-wrap-style:square;mso-width-percent:400;mso-height-percent:200;mso-wrap-distance-left:9pt;mso-wrap-distance-top:3.6pt;mso-wrap-distance-right:9pt;mso-wrap-distance-bottom:3.6pt;mso-position-horizontal:absolute;mso-position-horizontal-relative:text;mso-position-vertical:absolute;mso-position-vertical-relative:text;mso-width-percent:400;mso-height-percent:200;mso-width-relative:margin;mso-height-relative:margin;v-text-anchor:top" o:gfxdata="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">
+              <v:rect w14:anchorId="3D36FB86" id="Text Box 217" o:spid="_x0000_s1026" style="position:absolute;margin-left:-.05pt;margin-top:462.95pt;width:452.4pt;height:75.4pt;z-index:251658240;visibility:visible;mso-wrap-style:square;mso-width-percent:0;mso-height-percent:200;mso-wrap-distance-left:9pt;mso-wrap-distance-top:3.6pt;mso-wrap-distance-right:9pt;mso-wrap-distance-bottom:3.6pt;mso-position-horizontal:absolute;mso-position-horizontal-relative:margin;mso-position-vertical:absolute;mso-position-vertical-relative:text;mso-width-percent:0;mso-height-percent:200;mso-width-relative:margin;mso-height-relative:margin;v-text-anchor:top" o:gfxdata="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">
                 <v:textbox style="mso-fit-shape-to-text:t">
                   <w:txbxContent>
                     <w:p>
@@ -149,13 +143,11 @@
                         <w:spacing w:line="256" w:lineRule="auto"/>
                         <w:rPr>
                           <w:rFonts w:ascii="Calibri" w:hAnsi="Calibri" w:cs="Calibri"/>
-                          <w:lang w:val="en-US"/>
                         </w:rPr>
                       </w:pPr>
                       <w:r>
                         <w:rPr>
                           <w:rFonts w:ascii="Calibri" w:hAnsi="Calibri" w:cs="Calibri"/>
-                          <w:lang w:val="en-US"/>
                         </w:rPr>
                         <w:t>Auteur:</w:t>
                       </w:r>
@@ -163,9 +155,22 @@
                         <w:rPr>
                           <w:rFonts w:ascii="Calibri" w:hAnsi="Calibri" w:cs="Calibri"/>
                           <w:color w:val="000000"/>
-                          <w:lang w:val="en-US"/>
                         </w:rPr>
                         <w:t xml:space="preserve"> </w:t>
+                      </w:r>
+                      <w:r>
+                        <w:rPr>
+                          <w:rFonts w:ascii="Calibri" w:hAnsi="Calibri" w:cs="Calibri"/>
+                          <w:color w:val="000000"/>
+                        </w:rPr>
+                        <w:t>Julian V</w:t>
+                      </w:r>
+                      <w:r>
+                        <w:rPr>
+                          <w:rFonts w:ascii="Calibri" w:hAnsi="Calibri" w:cs="Calibri"/>
+                          <w:color w:val="000000"/>
+                        </w:rPr>
+                        <w:t>erwoerd &amp; Dani Voorneveld</w:t>
                       </w:r>
                     </w:p>
                     <w:p>
@@ -173,13 +178,11 @@
                         <w:spacing w:line="256" w:lineRule="auto"/>
                         <w:rPr>
                           <w:rFonts w:ascii="Calibri" w:hAnsi="Calibri" w:cs="Calibri"/>
-                          <w:lang w:val="en-US"/>
                         </w:rPr>
                       </w:pPr>
                       <w:r>
                         <w:rPr>
                           <w:rFonts w:ascii="Calibri" w:hAnsi="Calibri" w:cs="Calibri"/>
-                          <w:lang w:val="en-US"/>
                         </w:rPr>
                         <w:t> </w:t>
                       </w:r>
@@ -189,24 +192,75 @@
                         <w:spacing w:line="256" w:lineRule="auto"/>
                         <w:rPr>
                           <w:rFonts w:ascii="Calibri" w:hAnsi="Calibri" w:cs="Calibri"/>
-                          <w:lang w:val="en-US"/>
                         </w:rPr>
                       </w:pPr>
                       <w:r>
                         <w:rPr>
                           <w:rFonts w:ascii="Calibri" w:hAnsi="Calibri" w:cs="Calibri"/>
-                          <w:lang w:val="en-US"/>
                         </w:rPr>
                         <w:t>Klas: TID24D4.</w:t>
                       </w:r>
                     </w:p>
                   </w:txbxContent>
                 </v:textbox>
-                <w10:wrap type="square"/>
+                <w10:wrap type="square" anchorx="margin"/>
               </v:rect>
             </w:pict>
           </mc:Fallback>
         </mc:AlternateContent>
+      </w:r>
+      <w:r>
+        <w:rPr>
+          <w:noProof/>
+        </w:rPr>
+        <w:drawing>
+          <wp:inline distT="0" distB="0" distL="0" distR="0" wp14:anchorId="33B06C95" wp14:editId="17DAC994">
+            <wp:extent cx="5760720" cy="4307840"/>
+            <wp:effectExtent l="0" t="0" r="0" b="0"/>
+            <wp:docPr id="408056477" name="Afbeelding 2" descr="Text Adventure Game Design in 2020 | by Chris Ainsley | Medium"/>
+            <wp:cNvGraphicFramePr>
+              <a:graphicFrameLocks xmlns:a="http://schemas.openxmlformats.org/drawingml/2006/main" noChangeAspect="1"/>
+            </wp:cNvGraphicFramePr>
+            <a:graphic xmlns:a="http://schemas.openxmlformats.org/drawingml/2006/main">
+              <a:graphicData uri="http://schemas.openxmlformats.org/drawingml/2006/picture">
+                <pic:pic xmlns:pic="http://schemas.openxmlformats.org/drawingml/2006/picture">
+                  <pic:nvPicPr>
+                    <pic:cNvPr id="0" name="Picture 1" descr="Text Adventure Game Design in 2020 | by Chris Ainsley | Medium"/>
+                    <pic:cNvPicPr>
+                      <a:picLocks noChangeAspect="1" noChangeArrowheads="1"/>
+                    </pic:cNvPicPr>
+                  </pic:nvPicPr>
+                  <pic:blipFill>
+                    <a:blip r:embed="rId11">
+                      <a:extLst>
+                        <a:ext uri="{28A0092B-C50C-407E-A947-70E740481C1C}">
+                          <a14:useLocalDpi xmlns:a14="http://schemas.microsoft.com/office/drawing/2010/main" val="0"/>
+                        </a:ext>
+                      </a:extLst>
+                    </a:blip>
+                    <a:srcRect/>
+                    <a:stretch>
+                      <a:fillRect/>
+                    </a:stretch>
+                  </pic:blipFill>
+                  <pic:spPr bwMode="auto">
+                    <a:xfrm>
+                      <a:off x="0" y="0"/>
+                      <a:ext cx="5760720" cy="4307840"/>
+                    </a:xfrm>
+                    <a:prstGeom prst="rect">
+                      <a:avLst/>
+                    </a:prstGeom>
+                    <a:noFill/>
+                    <a:ln>
+                      <a:noFill/>
+                    </a:ln>
+                  </pic:spPr>
+                </pic:pic>
+              </a:graphicData>
+            </a:graphic>
+          </wp:inline>
+        </w:drawing>
       </w:r>
       <w:r>
         <w:br w:type="page"/>
@@ -250,6 +304,8 @@
               <w:rFonts w:eastAsiaTheme="minorEastAsia"/>
               <w:noProof/>
               <w:kern w:val="2"/>
+              <w:sz w:val="24"/>
+              <w:szCs w:val="24"/>
               <w:lang w:eastAsia="nl-NL"/>
               <w14:ligatures w14:val="standardContextual"/>
             </w:rPr>
@@ -263,7 +319,7 @@
           <w:r>
             <w:fldChar w:fldCharType="separate"/>
           </w:r>
-          <w:hyperlink w:anchor="_Toc145098688" w:history="1">
+          <w:hyperlink w:anchor="_Toc183173676" w:history="1">
             <w:r>
               <w:rPr>
                 <w:rStyle w:val="Hyperlink"/>
@@ -276,6 +332,8 @@
                 <w:rFonts w:eastAsiaTheme="minorEastAsia"/>
                 <w:noProof/>
                 <w:kern w:val="2"/>
+                <w:sz w:val="24"/>
+                <w:szCs w:val="24"/>
                 <w:lang w:eastAsia="nl-NL"/>
                 <w14:ligatures w14:val="standardContextual"/>
               </w:rPr>
@@ -307,7 +365,7 @@
                 <w:noProof/>
                 <w:webHidden/>
               </w:rPr>
-              <w:instrText xml:space="preserve"> PAGEREF _Toc145098688 \h </w:instrText>
+              <w:instrText xml:space="preserve"> PAGEREF _Toc183173676 \h </w:instrText>
             </w:r>
             <w:r>
               <w:rPr>
@@ -341,19 +399,17 @@
         <w:p>
           <w:pPr>
             <w:pStyle w:val="Inhopg2"/>
-            <w:tabs>
-              <w:tab w:val="left" w:pos="660"/>
-              <w:tab w:val="right" w:pos="9062"/>
-            </w:tabs>
             <w:rPr>
               <w:rFonts w:eastAsiaTheme="minorEastAsia"/>
               <w:noProof/>
               <w:kern w:val="2"/>
+              <w:sz w:val="24"/>
+              <w:szCs w:val="24"/>
               <w:lang w:eastAsia="nl-NL"/>
               <w14:ligatures w14:val="standardContextual"/>
             </w:rPr>
           </w:pPr>
-          <w:hyperlink w:anchor="_Toc145098689" w:history="1">
+          <w:hyperlink w:anchor="_Toc183173677" w:history="1">
             <w:r>
               <w:rPr>
                 <w:rStyle w:val="Hyperlink"/>
@@ -366,6 +422,8 @@
                 <w:rFonts w:eastAsiaTheme="minorEastAsia"/>
                 <w:noProof/>
                 <w:kern w:val="2"/>
+                <w:sz w:val="24"/>
+                <w:szCs w:val="24"/>
                 <w:lang w:eastAsia="nl-NL"/>
                 <w14:ligatures w14:val="standardContextual"/>
               </w:rPr>
@@ -397,187 +455,7 @@
                 <w:noProof/>
                 <w:webHidden/>
               </w:rPr>
-              <w:instrText xml:space="preserve"> PAGEREF _Toc145098689 \h </w:instrText>
-            </w:r>
-            <w:r>
-              <w:rPr>
-                <w:noProof/>
-                <w:webHidden/>
-              </w:rPr>
-            </w:r>
-            <w:r>
-              <w:rPr>
-                <w:noProof/>
-                <w:webHidden/>
-              </w:rPr>
-              <w:fldChar w:fldCharType="separate"/>
-            </w:r>
-            <w:r>
-              <w:rPr>
-                <w:noProof/>
-                <w:webHidden/>
-              </w:rPr>
-              <w:t>3</w:t>
-            </w:r>
-            <w:r>
-              <w:rPr>
-                <w:noProof/>
-                <w:webHidden/>
-              </w:rPr>
-              <w:fldChar w:fldCharType="end"/>
-            </w:r>
-          </w:hyperlink>
-        </w:p>
-        <w:p>
-          <w:pPr>
-            <w:pStyle w:val="Inhopg3"/>
-            <w:tabs>
-              <w:tab w:val="left" w:pos="880"/>
-              <w:tab w:val="right" w:pos="9062"/>
-            </w:tabs>
-            <w:rPr>
-              <w:rFonts w:eastAsiaTheme="minorEastAsia"/>
-              <w:noProof/>
-              <w:kern w:val="2"/>
-              <w:lang w:eastAsia="nl-NL"/>
-              <w14:ligatures w14:val="standardContextual"/>
-            </w:rPr>
-          </w:pPr>
-          <w:hyperlink w:anchor="_Toc145098690" w:history="1">
-            <w:r>
-              <w:rPr>
-                <w:rStyle w:val="Hyperlink"/>
-                <w:noProof/>
-              </w:rPr>
-              <w:t>1.1.1</w:t>
-            </w:r>
-            <w:r>
-              <w:rPr>
-                <w:rFonts w:eastAsiaTheme="minorEastAsia"/>
-                <w:noProof/>
-                <w:kern w:val="2"/>
-                <w:lang w:eastAsia="nl-NL"/>
-                <w14:ligatures w14:val="standardContextual"/>
-              </w:rPr>
-              <w:tab/>
-            </w:r>
-            <w:r>
-              <w:rPr>
-                <w:rStyle w:val="Hyperlink"/>
-                <w:noProof/>
-              </w:rPr>
-              <w:t>Wireframes</w:t>
-            </w:r>
-            <w:r>
-              <w:rPr>
-                <w:noProof/>
-                <w:webHidden/>
-              </w:rPr>
-              <w:tab/>
-            </w:r>
-            <w:r>
-              <w:rPr>
-                <w:noProof/>
-                <w:webHidden/>
-              </w:rPr>
-              <w:fldChar w:fldCharType="begin"/>
-            </w:r>
-            <w:r>
-              <w:rPr>
-                <w:noProof/>
-                <w:webHidden/>
-              </w:rPr>
-              <w:instrText xml:space="preserve"> PAGEREF _Toc145098690 \h </w:instrText>
-            </w:r>
-            <w:r>
-              <w:rPr>
-                <w:noProof/>
-                <w:webHidden/>
-              </w:rPr>
-            </w:r>
-            <w:r>
-              <w:rPr>
-                <w:noProof/>
-                <w:webHidden/>
-              </w:rPr>
-              <w:fldChar w:fldCharType="separate"/>
-            </w:r>
-            <w:r>
-              <w:rPr>
-                <w:noProof/>
-                <w:webHidden/>
-              </w:rPr>
-              <w:t>3</w:t>
-            </w:r>
-            <w:r>
-              <w:rPr>
-                <w:noProof/>
-                <w:webHidden/>
-              </w:rPr>
-              <w:fldChar w:fldCharType="end"/>
-            </w:r>
-          </w:hyperlink>
-        </w:p>
-        <w:p>
-          <w:pPr>
-            <w:pStyle w:val="Inhopg3"/>
-            <w:tabs>
-              <w:tab w:val="left" w:pos="880"/>
-              <w:tab w:val="right" w:pos="9062"/>
-            </w:tabs>
-            <w:rPr>
-              <w:rFonts w:eastAsiaTheme="minorEastAsia"/>
-              <w:noProof/>
-              <w:kern w:val="2"/>
-              <w:lang w:eastAsia="nl-NL"/>
-              <w14:ligatures w14:val="standardContextual"/>
-            </w:rPr>
-          </w:pPr>
-          <w:hyperlink w:anchor="_Toc145098691" w:history="1">
-            <w:r>
-              <w:rPr>
-                <w:rStyle w:val="Hyperlink"/>
-                <w:noProof/>
-              </w:rPr>
-              <w:t>1.1.2</w:t>
-            </w:r>
-            <w:r>
-              <w:rPr>
-                <w:rFonts w:eastAsiaTheme="minorEastAsia"/>
-                <w:noProof/>
-                <w:kern w:val="2"/>
-                <w:lang w:eastAsia="nl-NL"/>
-                <w14:ligatures w14:val="standardContextual"/>
-              </w:rPr>
-              <w:tab/>
-            </w:r>
-            <w:r>
-              <w:rPr>
-                <w:rStyle w:val="Hyperlink"/>
-                <w:noProof/>
-              </w:rPr>
-              <w:t>Inrichting ontwikkelomgeving</w:t>
-            </w:r>
-            <w:r>
-              <w:rPr>
-                <w:noProof/>
-                <w:webHidden/>
-              </w:rPr>
-              <w:tab/>
-            </w:r>
-            <w:r>
-              <w:rPr>
-                <w:noProof/>
-                <w:webHidden/>
-              </w:rPr>
-              <w:fldChar w:fldCharType="begin"/>
-            </w:r>
-            <w:r>
-              <w:rPr>
-                <w:noProof/>
-                <w:webHidden/>
-              </w:rPr>
-              <w:instrText xml:space="preserve"> PAGEREF _Toc145098691 \h </w:instrText>
+              <w:instrText xml:space="preserve"> PAGEREF _Toc183173677 \h </w:instrText>
             </w:r>
             <w:r>
               <w:rPr>
@@ -615,11 +493,13 @@
               <w:rFonts w:eastAsiaTheme="minorEastAsia"/>
               <w:noProof/>
               <w:kern w:val="2"/>
+              <w:sz w:val="24"/>
+              <w:szCs w:val="24"/>
               <w:lang w:eastAsia="nl-NL"/>
               <w14:ligatures w14:val="standardContextual"/>
             </w:rPr>
           </w:pPr>
-          <w:hyperlink w:anchor="_Toc145098692" w:history="1">
+          <w:hyperlink w:anchor="_Toc183173678" w:history="1">
             <w:r>
               <w:rPr>
                 <w:rStyle w:val="Hyperlink"/>
@@ -632,6 +512,8 @@
                 <w:rFonts w:eastAsiaTheme="minorEastAsia"/>
                 <w:noProof/>
                 <w:kern w:val="2"/>
+                <w:sz w:val="24"/>
+                <w:szCs w:val="24"/>
                 <w:lang w:eastAsia="nl-NL"/>
                 <w14:ligatures w14:val="standardContextual"/>
               </w:rPr>
@@ -663,7 +545,7 @@
                 <w:noProof/>
                 <w:webHidden/>
               </w:rPr>
-              <w:instrText xml:space="preserve"> PAGEREF _Toc145098692 \h </w:instrText>
+              <w:instrText xml:space="preserve"> PAGEREF _Toc183173678 \h </w:instrText>
             </w:r>
             <w:r>
               <w:rPr>
@@ -697,19 +579,17 @@
         <w:p>
           <w:pPr>
             <w:pStyle w:val="Inhopg2"/>
-            <w:tabs>
-              <w:tab w:val="left" w:pos="660"/>
-              <w:tab w:val="right" w:pos="9062"/>
-            </w:tabs>
             <w:rPr>
               <w:rFonts w:eastAsiaTheme="minorEastAsia"/>
               <w:noProof/>
               <w:kern w:val="2"/>
+              <w:sz w:val="24"/>
+              <w:szCs w:val="24"/>
               <w:lang w:eastAsia="nl-NL"/>
               <w14:ligatures w14:val="standardContextual"/>
             </w:rPr>
           </w:pPr>
-          <w:hyperlink w:anchor="_Toc145098693" w:history="1">
+          <w:hyperlink w:anchor="_Toc183173679" w:history="1">
             <w:r>
               <w:rPr>
                 <w:rStyle w:val="Hyperlink"/>
@@ -722,6 +602,8 @@
                 <w:rFonts w:eastAsiaTheme="minorEastAsia"/>
                 <w:noProof/>
                 <w:kern w:val="2"/>
+                <w:sz w:val="24"/>
+                <w:szCs w:val="24"/>
                 <w:lang w:eastAsia="nl-NL"/>
                 <w14:ligatures w14:val="standardContextual"/>
               </w:rPr>
@@ -753,7 +635,7 @@
                 <w:noProof/>
                 <w:webHidden/>
               </w:rPr>
-              <w:instrText xml:space="preserve"> PAGEREF _Toc145098693 \h </w:instrText>
+              <w:instrText xml:space="preserve"> PAGEREF _Toc183173679 \h </w:instrText>
             </w:r>
             <w:r>
               <w:rPr>
@@ -773,7 +655,7 @@
                 <w:noProof/>
                 <w:webHidden/>
               </w:rPr>
-              <w:t>3</w:t>
+              <w:t>4</w:t>
             </w:r>
             <w:r>
               <w:rPr>
@@ -787,19 +669,17 @@
         <w:p>
           <w:pPr>
             <w:pStyle w:val="Inhopg2"/>
-            <w:tabs>
-              <w:tab w:val="left" w:pos="660"/>
-              <w:tab w:val="right" w:pos="9062"/>
-            </w:tabs>
             <w:rPr>
               <w:rFonts w:eastAsiaTheme="minorEastAsia"/>
               <w:noProof/>
               <w:kern w:val="2"/>
+              <w:sz w:val="24"/>
+              <w:szCs w:val="24"/>
               <w:lang w:eastAsia="nl-NL"/>
               <w14:ligatures w14:val="standardContextual"/>
             </w:rPr>
           </w:pPr>
-          <w:hyperlink w:anchor="_Toc145098694" w:history="1">
+          <w:hyperlink w:anchor="_Toc183173680" w:history="1">
             <w:r>
               <w:rPr>
                 <w:rStyle w:val="Hyperlink"/>
@@ -812,6 +692,8 @@
                 <w:rFonts w:eastAsiaTheme="minorEastAsia"/>
                 <w:noProof/>
                 <w:kern w:val="2"/>
+                <w:sz w:val="24"/>
+                <w:szCs w:val="24"/>
                 <w:lang w:eastAsia="nl-NL"/>
                 <w14:ligatures w14:val="standardContextual"/>
               </w:rPr>
@@ -843,7 +725,7 @@
                 <w:noProof/>
                 <w:webHidden/>
               </w:rPr>
-              <w:instrText xml:space="preserve"> PAGEREF _Toc145098694 \h </w:instrText>
+              <w:instrText xml:space="preserve"> PAGEREF _Toc183173680 \h </w:instrText>
             </w:r>
             <w:r>
               <w:rPr>
@@ -863,7 +745,7 @@
                 <w:noProof/>
                 <w:webHidden/>
               </w:rPr>
-              <w:t>4</w:t>
+              <w:t>5</w:t>
             </w:r>
             <w:r>
               <w:rPr>
@@ -877,19 +759,17 @@
         <w:p>
           <w:pPr>
             <w:pStyle w:val="Inhopg2"/>
-            <w:tabs>
-              <w:tab w:val="left" w:pos="660"/>
-              <w:tab w:val="right" w:pos="9062"/>
-            </w:tabs>
             <w:rPr>
               <w:rFonts w:eastAsiaTheme="minorEastAsia"/>
               <w:noProof/>
               <w:kern w:val="2"/>
+              <w:sz w:val="24"/>
+              <w:szCs w:val="24"/>
               <w:lang w:eastAsia="nl-NL"/>
               <w14:ligatures w14:val="standardContextual"/>
             </w:rPr>
           </w:pPr>
-          <w:hyperlink w:anchor="_Toc145098695" w:history="1">
+          <w:hyperlink w:anchor="_Toc183173681" w:history="1">
             <w:r>
               <w:rPr>
                 <w:rStyle w:val="Hyperlink"/>
@@ -902,6 +782,8 @@
                 <w:rFonts w:eastAsiaTheme="minorEastAsia"/>
                 <w:noProof/>
                 <w:kern w:val="2"/>
+                <w:sz w:val="24"/>
+                <w:szCs w:val="24"/>
                 <w:lang w:eastAsia="nl-NL"/>
                 <w14:ligatures w14:val="standardContextual"/>
               </w:rPr>
@@ -933,7 +815,7 @@
                 <w:noProof/>
                 <w:webHidden/>
               </w:rPr>
-              <w:instrText xml:space="preserve"> PAGEREF _Toc145098695 \h </w:instrText>
+              <w:instrText xml:space="preserve"> PAGEREF _Toc183173681 \h </w:instrText>
             </w:r>
             <w:r>
               <w:rPr>
@@ -953,7 +835,7 @@
                 <w:noProof/>
                 <w:webHidden/>
               </w:rPr>
-              <w:t>4</w:t>
+              <w:t>6</w:t>
             </w:r>
             <w:r>
               <w:rPr>
@@ -967,19 +849,17 @@
         <w:p>
           <w:pPr>
             <w:pStyle w:val="Inhopg2"/>
-            <w:tabs>
-              <w:tab w:val="left" w:pos="660"/>
-              <w:tab w:val="right" w:pos="9062"/>
-            </w:tabs>
             <w:rPr>
               <w:rFonts w:eastAsiaTheme="minorEastAsia"/>
               <w:noProof/>
               <w:kern w:val="2"/>
+              <w:sz w:val="24"/>
+              <w:szCs w:val="24"/>
               <w:lang w:eastAsia="nl-NL"/>
               <w14:ligatures w14:val="standardContextual"/>
             </w:rPr>
           </w:pPr>
-          <w:hyperlink w:anchor="_Toc145098696" w:history="1">
+          <w:hyperlink w:anchor="_Toc183173682" w:history="1">
             <w:r>
               <w:rPr>
                 <w:rStyle w:val="Hyperlink"/>
@@ -992,6 +872,8 @@
                 <w:rFonts w:eastAsiaTheme="minorEastAsia"/>
                 <w:noProof/>
                 <w:kern w:val="2"/>
+                <w:sz w:val="24"/>
+                <w:szCs w:val="24"/>
                 <w:lang w:eastAsia="nl-NL"/>
                 <w14:ligatures w14:val="standardContextual"/>
               </w:rPr>
@@ -1023,7 +905,7 @@
                 <w:noProof/>
                 <w:webHidden/>
               </w:rPr>
-              <w:instrText xml:space="preserve"> PAGEREF _Toc145098696 \h </w:instrText>
+              <w:instrText xml:space="preserve"> PAGEREF _Toc183173682 \h </w:instrText>
             </w:r>
             <w:r>
               <w:rPr>
@@ -1043,7 +925,7 @@
                 <w:noProof/>
                 <w:webHidden/>
               </w:rPr>
-              <w:t>5</w:t>
+              <w:t>6</w:t>
             </w:r>
             <w:r>
               <w:rPr>
@@ -1077,7 +959,7 @@
       </w:pPr>
       <w:bookmarkStart w:id="0" w:name="_Toc116463817"/>
       <w:bookmarkStart w:id="1" w:name="_Toc116463865"/>
-      <w:bookmarkStart w:id="2" w:name="_Toc145098688"/>
+      <w:bookmarkStart w:id="2" w:name="_Toc183173676"/>
       <w:r>
         <w:lastRenderedPageBreak/>
         <w:t>Ontwerp</w:t>
@@ -1203,45 +1085,19 @@
       <w:pPr>
         <w:pStyle w:val="Kop2"/>
       </w:pPr>
-      <w:bookmarkStart w:id="3" w:name="_Toc145098689"/>
+      <w:bookmarkStart w:id="3" w:name="_Toc183173677"/>
       <w:r>
         <w:t>Functioneel ontwerp</w:t>
       </w:r>
       <w:bookmarkEnd w:id="3"/>
     </w:p>
-    <w:p/>
-    <w:p/>
-    <w:p/>
-    <w:p/>
-    <w:p/>
-    <w:p>
-      <w:pPr>
-        <w:pStyle w:val="Kop3"/>
-      </w:pPr>
-      <w:bookmarkStart w:id="4" w:name="_Toc120701912"/>
-      <w:bookmarkStart w:id="5" w:name="_Toc145098690"/>
-      <w:proofErr w:type="spellStart"/>
-      <w:r>
-        <w:t>Wireframes</w:t>
-      </w:r>
-      <w:bookmarkEnd w:id="4"/>
-      <w:bookmarkEnd w:id="5"/>
-      <w:proofErr w:type="spellEnd"/>
-    </w:p>
-    <w:p/>
-    <w:p>
-      <w:pPr>
-        <w:pStyle w:val="Kop1"/>
-      </w:pPr>
-      <w:bookmarkStart w:id="6" w:name="_Toc116463822"/>
-      <w:bookmarkStart w:id="7" w:name="_Toc116463870"/>
-      <w:bookmarkStart w:id="8" w:name="_Toc145098692"/>
+    <w:p>
       <w:r>
         <w:rPr>
           <w:noProof/>
         </w:rPr>
         <w:drawing>
-          <wp:inline distT="0" distB="0" distL="0" distR="0" wp14:anchorId="6D0C4DEF" wp14:editId="4589F3A6">
+          <wp:inline distT="0" distB="0" distL="0" distR="0" wp14:anchorId="0369B84A" wp14:editId="09CF9D1E">
             <wp:extent cx="4404360" cy="2113821"/>
             <wp:effectExtent l="0" t="0" r="0" b="1270"/>
             <wp:docPr id="1152749056" name="Afbeelding 2" descr="Afbeelding met tekst, diagram, schets, Lettertype&#10;&#10;Automatisch gegenereerde beschrijving"/>
@@ -1256,7 +1112,7 @@
                     <pic:cNvPicPr/>
                   </pic:nvPicPr>
                   <pic:blipFill>
-                    <a:blip r:embed="rId11" cstate="print">
+                    <a:blip r:embed="rId12" cstate="print">
                       <a:extLst>
                         <a:ext uri="{28A0092B-C50C-407E-A947-70E740481C1C}">
                           <a14:useLocalDpi xmlns:a14="http://schemas.microsoft.com/office/drawing/2010/main" val="0"/>
@@ -1282,12 +1138,29 @@
           </wp:inline>
         </w:drawing>
       </w:r>
+    </w:p>
+    <w:p>
+      <w:pPr>
+        <w:pStyle w:val="Kop1"/>
+        <w:numPr>
+          <w:ilvl w:val="0"/>
+          <w:numId w:val="0"/>
+        </w:numPr>
+      </w:pPr>
+      <w:bookmarkStart w:id="4" w:name="_Toc116463822"/>
+      <w:bookmarkStart w:id="5" w:name="_Toc116463870"/>
+    </w:p>
+    <w:p>
+      <w:pPr>
+        <w:pStyle w:val="Kop1"/>
+      </w:pPr>
+      <w:bookmarkStart w:id="6" w:name="_Toc183173678"/>
       <w:r>
         <w:t>Testen</w:t>
       </w:r>
+      <w:bookmarkEnd w:id="4"/>
+      <w:bookmarkEnd w:id="5"/>
       <w:bookmarkEnd w:id="6"/>
-      <w:bookmarkEnd w:id="7"/>
-      <w:bookmarkEnd w:id="8"/>
     </w:p>
     <w:p>
       <w:pPr>
@@ -1336,19 +1209,92 @@
           <w:lang w:eastAsia="ja-JP"/>
         </w:rPr>
         <w:t>wat moest de applicatie doen en werkt de applicatie ook zoals verwacht?</w:t>
+      </w:r>
+    </w:p>
+    <w:p>
+      <w:pPr>
+        <w:autoSpaceDE w:val="0"/>
+        <w:autoSpaceDN w:val="0"/>
+        <w:adjustRightInd w:val="0"/>
+        <w:rPr>
+          <w:rFonts w:cstheme="minorHAnsi"/>
+          <w:sz w:val="20"/>
+          <w:szCs w:val="20"/>
+          <w:lang w:eastAsia="ja-JP"/>
+        </w:rPr>
+      </w:pPr>
+    </w:p>
+    <w:p>
+      <w:pPr>
+        <w:autoSpaceDE w:val="0"/>
+        <w:autoSpaceDN w:val="0"/>
+        <w:adjustRightInd w:val="0"/>
+        <w:rPr>
+          <w:rFonts w:cstheme="minorHAnsi"/>
+          <w:sz w:val="20"/>
+          <w:szCs w:val="20"/>
+          <w:lang w:eastAsia="ja-JP"/>
+        </w:rPr>
+      </w:pPr>
+      <w:r>
+        <w:rPr>
+          <w:rFonts w:cstheme="minorHAnsi"/>
+          <w:sz w:val="20"/>
+          <w:szCs w:val="20"/>
+          <w:lang w:eastAsia="ja-JP"/>
+        </w:rPr>
+        <w:t>De game werkt helemaal goed, we hebben hem veel moeten testen tijden het ontwikkelen van de game.</w:t>
+      </w:r>
+      <w:r>
+        <w:rPr>
+          <w:rFonts w:cstheme="minorHAnsi"/>
+          <w:sz w:val="20"/>
+          <w:szCs w:val="20"/>
+          <w:lang w:eastAsia="ja-JP"/>
+        </w:rPr>
+        <w:t xml:space="preserve"> De applicatie</w:t>
+      </w:r>
+      <w:r>
+        <w:rPr>
+          <w:rFonts w:cstheme="minorHAnsi"/>
+          <w:sz w:val="20"/>
+          <w:szCs w:val="20"/>
+          <w:lang w:eastAsia="ja-JP"/>
+        </w:rPr>
+        <w:t xml:space="preserve"> moet </w:t>
+      </w:r>
+      <w:r>
+        <w:rPr>
+          <w:rFonts w:cstheme="minorHAnsi"/>
+          <w:sz w:val="20"/>
+          <w:szCs w:val="20"/>
+          <w:lang w:eastAsia="ja-JP"/>
+        </w:rPr>
+        <w:t>het menu goed laten zien en ook</w:t>
+      </w:r>
+      <w:r>
+        <w:rPr>
+          <w:rFonts w:cstheme="minorHAnsi"/>
+          <w:sz w:val="20"/>
+          <w:szCs w:val="20"/>
+          <w:lang w:eastAsia="ja-JP"/>
+        </w:rPr>
+        <w:t>.</w:t>
       </w:r>
     </w:p>
     <w:p/>
     <w:p/>
     <w:p/>
     <w:p/>
+    <w:p/>
+    <w:p/>
     <w:p>
       <w:pPr>
         <w:pStyle w:val="Kop2"/>
       </w:pPr>
-      <w:bookmarkStart w:id="9" w:name="_Toc116463823"/>
-      <w:bookmarkStart w:id="10" w:name="_Toc116463871"/>
-      <w:bookmarkStart w:id="11" w:name="_Toc145098693"/>
+      <w:bookmarkStart w:id="7" w:name="_Toc116463823"/>
+      <w:bookmarkStart w:id="8" w:name="_Toc116463871"/>
+      <w:bookmarkStart w:id="9" w:name="_Toc183173679"/>
       <w:r>
         <w:lastRenderedPageBreak/>
         <w:t>Test</w:t>
@@ -1356,15 +1302,15 @@
       <w:r>
         <w:t>rapport</w:t>
       </w:r>
+      <w:bookmarkEnd w:id="7"/>
+      <w:bookmarkEnd w:id="8"/>
+      <w:r>
+        <w:t xml:space="preserve"> </w:t>
+      </w:r>
+      <w:r>
+        <w:t>#1</w:t>
+      </w:r>
       <w:bookmarkEnd w:id="9"/>
-      <w:bookmarkEnd w:id="10"/>
-      <w:r>
-        <w:t xml:space="preserve"> </w:t>
-      </w:r>
-      <w:r>
-        <w:t>#1</w:t>
-      </w:r>
-      <w:bookmarkEnd w:id="11"/>
     </w:p>
     <w:p>
       <w:pPr>
@@ -2850,7 +2796,7 @@
       <w:pPr>
         <w:pStyle w:val="Kop2"/>
       </w:pPr>
-      <w:bookmarkStart w:id="12" w:name="_Toc145098694"/>
+      <w:bookmarkStart w:id="10" w:name="_Toc183173680"/>
       <w:r>
         <w:lastRenderedPageBreak/>
         <w:t>Test</w:t>
@@ -2858,7 +2804,7 @@
       <w:r>
         <w:t>rapport #2</w:t>
       </w:r>
-      <w:bookmarkEnd w:id="12"/>
+      <w:bookmarkEnd w:id="10"/>
     </w:p>
     <w:p>
       <w:pPr>
@@ -4027,7 +3973,7 @@
       <w:pPr>
         <w:pStyle w:val="Kop2"/>
       </w:pPr>
-      <w:bookmarkStart w:id="13" w:name="_Toc145098695"/>
+      <w:bookmarkStart w:id="11" w:name="_Toc183173681"/>
       <w:r>
         <w:lastRenderedPageBreak/>
         <w:t>Test</w:t>
@@ -4035,7 +3981,7 @@
       <w:r>
         <w:t>rapport #3</w:t>
       </w:r>
-      <w:bookmarkEnd w:id="13"/>
+      <w:bookmarkEnd w:id="11"/>
     </w:p>
     <w:p>
       <w:pPr>
@@ -5169,31 +5115,30 @@
       <w:pPr>
         <w:pStyle w:val="Kop2"/>
       </w:pPr>
-      <w:bookmarkStart w:id="14" w:name="_Toc116463824"/>
-      <w:bookmarkStart w:id="15" w:name="_Toc116463872"/>
-      <w:bookmarkStart w:id="16" w:name="_Toc145098696"/>
+      <w:bookmarkStart w:id="12" w:name="_Toc116463824"/>
+      <w:bookmarkStart w:id="13" w:name="_Toc116463872"/>
+      <w:bookmarkStart w:id="14" w:name="_Toc183173682"/>
       <w:r>
         <w:t>Verbetervoorstel</w:t>
       </w:r>
+      <w:bookmarkEnd w:id="12"/>
+      <w:bookmarkEnd w:id="13"/>
       <w:bookmarkEnd w:id="14"/>
-      <w:bookmarkEnd w:id="15"/>
-      <w:bookmarkEnd w:id="16"/>
     </w:p>
     <w:p/>
     <w:p>
       <w:r>
-        <w:t xml:space="preserve">[ beschrijf wat je beter had kunnen doen in de applicatie. Gebruik hiervoor </w:t>
-      </w:r>
-      <w:r>
-        <w:t>het resultaat van de test</w:t>
-      </w:r>
-      <w:r>
-        <w:t>]</w:t>
-      </w:r>
-    </w:p>
-    <w:p/>
+        <w:t xml:space="preserve">De applicatie kan beter door duidelijkere uitleg te geven en meer keuzes toe te voegen, zoals extra interacties in het cellencomplex en </w:t>
+      </w:r>
+      <w:r>
+        <w:t>meer dingen die te doen bij het cellencomplex</w:t>
+      </w:r>
+      <w:r>
+        <w:t>, want we kunnen soms de game wel wat langer maken.</w:t>
+      </w:r>
+    </w:p>
     <w:sectPr>
-      <w:footerReference w:type="default" r:id="rId12"/>
+      <w:footerReference w:type="default" r:id="rId13"/>
       <w:pgSz w:w="11906" w:h="16838"/>
       <w:pgMar w:top="1417" w:right="1417" w:bottom="1417" w:left="1417" w:header="708" w:footer="708" w:gutter="0"/>
       <w:cols w:space="708"/>
@@ -5250,7 +5195,6 @@
         <w:docPartUnique/>
       </w:docPartObj>
     </w:sdtPr>
-    <w:sdtEndPr/>
     <w:sdtContent>
       <w:p>
         <w:pPr>
@@ -6453,7 +6397,14 @@
     <w:autoRedefine/>
     <w:uiPriority w:val="39"/>
     <w:unhideWhenUsed/>
-    <w:rsid w:val="00BA53F7"/>
+    <w:rsid w:val="00030B6E"/>
+    <w:pPr>
+      <w:tabs>
+        <w:tab w:val="left" w:pos="720"/>
+        <w:tab w:val="right" w:pos="9062"/>
+      </w:tabs>
+      <w:jc w:val="center"/>
+    </w:pPr>
   </w:style>
   <w:style w:type="paragraph" w:styleId="Inhopg3">
     <w:name w:val="toc 3"/>
@@ -7053,71 +7004,10 @@
 </file>
 
 <file path=customXml/item1.xml><?xml version="1.0" encoding="utf-8"?>
-<?mso-contentType ?>
-<FormTemplates xmlns="http://schemas.microsoft.com/sharepoint/v3/contenttype/forms">
-  <Display>DocumentLibraryForm</Display>
-  <Edit>DocumentLibraryForm</Edit>
-  <New>DocumentLibraryForm</New>
-</FormTemplates>
+<b:Sources xmlns:b="http://schemas.openxmlformats.org/officeDocument/2006/bibliography" xmlns="http://schemas.openxmlformats.org/officeDocument/2006/bibliography" SelectedStyle="\APASixthEditionOfficeOnline.xsl" StyleName="APA" Version="6"/>
 </file>
 
 <file path=customXml/item2.xml><?xml version="1.0" encoding="utf-8"?>
-<p:properties xmlns:p="http://schemas.microsoft.com/office/2006/metadata/properties" xmlns:xsi="http://www.w3.org/2001/XMLSchema-instance" xmlns:pc="http://schemas.microsoft.com/office/infopath/2007/PartnerControls">
-  <documentManagement>
-    <TaxCatchAll xmlns="ca98e324-7977-4522-b7cf-9046283ddb02" xsi:nil="true"/>
-    <lcf76f155ced4ddcb4097134ff3c332f xmlns="a9a5e4e2-ea41-4fa3-9e01-a26462f0bf83">
-      <Terms xmlns="http://schemas.microsoft.com/office/infopath/2007/PartnerControls"/>
-    </lcf76f155ced4ddcb4097134ff3c332f>
-    <CultureName xmlns="a9a5e4e2-ea41-4fa3-9e01-a26462f0bf83" xsi:nil="true"/>
-    <Owner xmlns="a9a5e4e2-ea41-4fa3-9e01-a26462f0bf83">
-      <UserInfo>
-        <DisplayName/>
-        <AccountId xsi:nil="true"/>
-        <AccountType/>
-      </UserInfo>
-    </Owner>
-    <Students xmlns="a9a5e4e2-ea41-4fa3-9e01-a26462f0bf83">
-      <UserInfo>
-        <DisplayName/>
-        <AccountId xsi:nil="true"/>
-        <AccountType/>
-      </UserInfo>
-    </Students>
-    <Student_Groups xmlns="a9a5e4e2-ea41-4fa3-9e01-a26462f0bf83">
-      <UserInfo>
-        <DisplayName/>
-        <AccountId xsi:nil="true"/>
-        <AccountType/>
-      </UserInfo>
-    </Student_Groups>
-    <LMS_Mappings xmlns="a9a5e4e2-ea41-4fa3-9e01-a26462f0bf83" xsi:nil="true"/>
-    <Teams_Channel_Section_Location xmlns="a9a5e4e2-ea41-4fa3-9e01-a26462f0bf83" xsi:nil="true"/>
-    <NotebookType xmlns="a9a5e4e2-ea41-4fa3-9e01-a26462f0bf83" xsi:nil="true"/>
-    <AppVersion xmlns="a9a5e4e2-ea41-4fa3-9e01-a26462f0bf83" xsi:nil="true"/>
-    <IsNotebookLocked xmlns="a9a5e4e2-ea41-4fa3-9e01-a26462f0bf83" xsi:nil="true"/>
-    <Templates xmlns="a9a5e4e2-ea41-4fa3-9e01-a26462f0bf83" xsi:nil="true"/>
-    <Self_Registration_Enabled xmlns="a9a5e4e2-ea41-4fa3-9e01-a26462f0bf83" xsi:nil="true"/>
-    <Has_Teacher_Only_SectionGroup xmlns="a9a5e4e2-ea41-4fa3-9e01-a26462f0bf83" xsi:nil="true"/>
-    <FolderType xmlns="a9a5e4e2-ea41-4fa3-9e01-a26462f0bf83" xsi:nil="true"/>
-    <Teachers xmlns="a9a5e4e2-ea41-4fa3-9e01-a26462f0bf83">
-      <UserInfo>
-        <DisplayName/>
-        <AccountId xsi:nil="true"/>
-        <AccountType/>
-      </UserInfo>
-    </Teachers>
-    <Distribution_Groups xmlns="a9a5e4e2-ea41-4fa3-9e01-a26462f0bf83" xsi:nil="true"/>
-    <TeamsChannelId xmlns="a9a5e4e2-ea41-4fa3-9e01-a26462f0bf83" xsi:nil="true"/>
-    <Math_Settings xmlns="a9a5e4e2-ea41-4fa3-9e01-a26462f0bf83" xsi:nil="true"/>
-    <Invited_Students xmlns="a9a5e4e2-ea41-4fa3-9e01-a26462f0bf83" xsi:nil="true"/>
-    <DefaultSectionNames xmlns="a9a5e4e2-ea41-4fa3-9e01-a26462f0bf83" xsi:nil="true"/>
-    <Is_Collaboration_Space_Locked xmlns="a9a5e4e2-ea41-4fa3-9e01-a26462f0bf83" xsi:nil="true"/>
-    <Invited_Teachers xmlns="a9a5e4e2-ea41-4fa3-9e01-a26462f0bf83" xsi:nil="true"/>
-  </documentManagement>
-</p:properties>
-</file>
-
-<file path=customXml/item3.xml><?xml version="1.0" encoding="utf-8"?>
 <ct:contentTypeSchema xmlns:ct="http://schemas.microsoft.com/office/2006/metadata/contentType" xmlns:ma="http://schemas.microsoft.com/office/2006/metadata/properties/metaAttributes" ct:_="" ma:_="" ma:contentTypeName="Document" ma:contentTypeID="0x010100C888A45FADA84444BD97EA692BE9BC28" ma:contentTypeVersion="32" ma:contentTypeDescription="Een nieuw document maken." ma:contentTypeScope="" ma:versionID="3e539cf849ba564f7b1a6bee557c0f9a">
   <xsd:schema xmlns:xsd="http://www.w3.org/2001/XMLSchema" xmlns:xs="http://www.w3.org/2001/XMLSchema" xmlns:p="http://schemas.microsoft.com/office/2006/metadata/properties" xmlns:ns2="a9a5e4e2-ea41-4fa3-9e01-a26462f0bf83" xmlns:ns3="ca98e324-7977-4522-b7cf-9046283ddb02" targetNamespace="http://schemas.microsoft.com/office/2006/metadata/properties" ma:root="true" ma:fieldsID="47214de4247b082c0f82df2374deae0c" ns2:_="" ns3:_="">
     <xsd:import namespace="a9a5e4e2-ea41-4fa3-9e01-a26462f0bf83"/>
@@ -7506,30 +7396,80 @@
 </ct:contentTypeSchema>
 </file>
 
+<file path=customXml/item3.xml><?xml version="1.0" encoding="utf-8"?>
+<p:properties xmlns:p="http://schemas.microsoft.com/office/2006/metadata/properties" xmlns:xsi="http://www.w3.org/2001/XMLSchema-instance" xmlns:pc="http://schemas.microsoft.com/office/infopath/2007/PartnerControls">
+  <documentManagement>
+    <TaxCatchAll xmlns="ca98e324-7977-4522-b7cf-9046283ddb02" xsi:nil="true"/>
+    <lcf76f155ced4ddcb4097134ff3c332f xmlns="a9a5e4e2-ea41-4fa3-9e01-a26462f0bf83">
+      <Terms xmlns="http://schemas.microsoft.com/office/infopath/2007/PartnerControls"/>
+    </lcf76f155ced4ddcb4097134ff3c332f>
+    <CultureName xmlns="a9a5e4e2-ea41-4fa3-9e01-a26462f0bf83" xsi:nil="true"/>
+    <Owner xmlns="a9a5e4e2-ea41-4fa3-9e01-a26462f0bf83">
+      <UserInfo>
+        <DisplayName/>
+        <AccountId xsi:nil="true"/>
+        <AccountType/>
+      </UserInfo>
+    </Owner>
+    <Students xmlns="a9a5e4e2-ea41-4fa3-9e01-a26462f0bf83">
+      <UserInfo>
+        <DisplayName/>
+        <AccountId xsi:nil="true"/>
+        <AccountType/>
+      </UserInfo>
+    </Students>
+    <Student_Groups xmlns="a9a5e4e2-ea41-4fa3-9e01-a26462f0bf83">
+      <UserInfo>
+        <DisplayName/>
+        <AccountId xsi:nil="true"/>
+        <AccountType/>
+      </UserInfo>
+    </Student_Groups>
+    <LMS_Mappings xmlns="a9a5e4e2-ea41-4fa3-9e01-a26462f0bf83" xsi:nil="true"/>
+    <Teams_Channel_Section_Location xmlns="a9a5e4e2-ea41-4fa3-9e01-a26462f0bf83" xsi:nil="true"/>
+    <NotebookType xmlns="a9a5e4e2-ea41-4fa3-9e01-a26462f0bf83" xsi:nil="true"/>
+    <AppVersion xmlns="a9a5e4e2-ea41-4fa3-9e01-a26462f0bf83" xsi:nil="true"/>
+    <IsNotebookLocked xmlns="a9a5e4e2-ea41-4fa3-9e01-a26462f0bf83" xsi:nil="true"/>
+    <Templates xmlns="a9a5e4e2-ea41-4fa3-9e01-a26462f0bf83" xsi:nil="true"/>
+    <Self_Registration_Enabled xmlns="a9a5e4e2-ea41-4fa3-9e01-a26462f0bf83" xsi:nil="true"/>
+    <Has_Teacher_Only_SectionGroup xmlns="a9a5e4e2-ea41-4fa3-9e01-a26462f0bf83" xsi:nil="true"/>
+    <FolderType xmlns="a9a5e4e2-ea41-4fa3-9e01-a26462f0bf83" xsi:nil="true"/>
+    <Teachers xmlns="a9a5e4e2-ea41-4fa3-9e01-a26462f0bf83">
+      <UserInfo>
+        <DisplayName/>
+        <AccountId xsi:nil="true"/>
+        <AccountType/>
+      </UserInfo>
+    </Teachers>
+    <Distribution_Groups xmlns="a9a5e4e2-ea41-4fa3-9e01-a26462f0bf83" xsi:nil="true"/>
+    <TeamsChannelId xmlns="a9a5e4e2-ea41-4fa3-9e01-a26462f0bf83" xsi:nil="true"/>
+    <Math_Settings xmlns="a9a5e4e2-ea41-4fa3-9e01-a26462f0bf83" xsi:nil="true"/>
+    <Invited_Students xmlns="a9a5e4e2-ea41-4fa3-9e01-a26462f0bf83" xsi:nil="true"/>
+    <DefaultSectionNames xmlns="a9a5e4e2-ea41-4fa3-9e01-a26462f0bf83" xsi:nil="true"/>
+    <Is_Collaboration_Space_Locked xmlns="a9a5e4e2-ea41-4fa3-9e01-a26462f0bf83" xsi:nil="true"/>
+    <Invited_Teachers xmlns="a9a5e4e2-ea41-4fa3-9e01-a26462f0bf83" xsi:nil="true"/>
+  </documentManagement>
+</p:properties>
+</file>
+
 <file path=customXml/item4.xml><?xml version="1.0" encoding="utf-8"?>
-<b:Sources xmlns:b="http://schemas.openxmlformats.org/officeDocument/2006/bibliography" xmlns="http://schemas.openxmlformats.org/officeDocument/2006/bibliography" SelectedStyle="\APASixthEditionOfficeOnline.xsl" StyleName="APA" Version="6"/>
+<?mso-contentType ?>
+<FormTemplates xmlns="http://schemas.microsoft.com/sharepoint/v3/contenttype/forms">
+  <Display>DocumentLibraryForm</Display>
+  <Edit>DocumentLibraryForm</Edit>
+  <New>DocumentLibraryForm</New>
+</FormTemplates>
 </file>
 
 <file path=customXml/itemProps1.xml><?xml version="1.0" encoding="utf-8"?>
-<ds:datastoreItem xmlns:ds="http://schemas.openxmlformats.org/officeDocument/2006/customXml" ds:itemID="{6D288122-3C47-4828-B998-B181320A419A}">
+<ds:datastoreItem xmlns:ds="http://schemas.openxmlformats.org/officeDocument/2006/customXml" ds:itemID="{B632AD4E-EC48-4C26-ACAB-C1C925C18E76}">
   <ds:schemaRefs>
-    <ds:schemaRef ds:uri="http://schemas.microsoft.com/sharepoint/v3/contenttype/forms"/>
+    <ds:schemaRef ds:uri="http://schemas.openxmlformats.org/officeDocument/2006/bibliography"/>
   </ds:schemaRefs>
 </ds:datastoreItem>
 </file>
 
 <file path=customXml/itemProps2.xml><?xml version="1.0" encoding="utf-8"?>
-<ds:datastoreItem xmlns:ds="http://schemas.openxmlformats.org/officeDocument/2006/customXml" ds:itemID="{A0B56109-0514-4961-BF25-9A36AD489C9C}">
-  <ds:schemaRefs>
-    <ds:schemaRef ds:uri="http://schemas.microsoft.com/office/2006/metadata/properties"/>
-    <ds:schemaRef ds:uri="http://schemas.microsoft.com/office/infopath/2007/PartnerControls"/>
-    <ds:schemaRef ds:uri="ca98e324-7977-4522-b7cf-9046283ddb02"/>
-    <ds:schemaRef ds:uri="a9a5e4e2-ea41-4fa3-9e01-a26462f0bf83"/>
-  </ds:schemaRefs>
-</ds:datastoreItem>
-</file>
-
-<file path=customXml/itemProps3.xml><?xml version="1.0" encoding="utf-8"?>
 <ds:datastoreItem xmlns:ds="http://schemas.openxmlformats.org/officeDocument/2006/customXml" ds:itemID="{4FFA3A8C-21D4-4773-8BF2-387DD58D9F7F}">
   <ds:schemaRefs>
     <ds:schemaRef ds:uri="http://schemas.microsoft.com/office/2006/metadata/contentType"/>
@@ -7548,10 +7488,21 @@
 </ds:datastoreItem>
 </file>
 
+<file path=customXml/itemProps3.xml><?xml version="1.0" encoding="utf-8"?>
+<ds:datastoreItem xmlns:ds="http://schemas.openxmlformats.org/officeDocument/2006/customXml" ds:itemID="{A0B56109-0514-4961-BF25-9A36AD489C9C}">
+  <ds:schemaRefs>
+    <ds:schemaRef ds:uri="http://schemas.microsoft.com/office/2006/metadata/properties"/>
+    <ds:schemaRef ds:uri="http://schemas.microsoft.com/office/infopath/2007/PartnerControls"/>
+    <ds:schemaRef ds:uri="ca98e324-7977-4522-b7cf-9046283ddb02"/>
+    <ds:schemaRef ds:uri="a9a5e4e2-ea41-4fa3-9e01-a26462f0bf83"/>
+  </ds:schemaRefs>
+</ds:datastoreItem>
+</file>
+
 <file path=customXml/itemProps4.xml><?xml version="1.0" encoding="utf-8"?>
-<ds:datastoreItem xmlns:ds="http://schemas.openxmlformats.org/officeDocument/2006/customXml" ds:itemID="{B632AD4E-EC48-4C26-ACAB-C1C925C18E76}">
+<ds:datastoreItem xmlns:ds="http://schemas.openxmlformats.org/officeDocument/2006/customXml" ds:itemID="{6D288122-3C47-4828-B998-B181320A419A}">
   <ds:schemaRefs>
-    <ds:schemaRef ds:uri="http://schemas.openxmlformats.org/officeDocument/2006/bibliography"/>
+    <ds:schemaRef ds:uri="http://schemas.microsoft.com/sharepoint/v3/contenttype/forms"/>
   </ds:schemaRefs>
 </ds:datastoreItem>
 </file>
--- a/1.1.02 - Basisverslag.docx
+++ b/1.1.02 - Basisverslag.docx
@@ -1063,15 +1063,7 @@
     </w:p>
     <w:p>
       <w:r>
-        <w:t xml:space="preserve">Als je door het gat heengaat kom je door een gang en in een </w:t>
-      </w:r>
-      <w:proofErr w:type="spellStart"/>
-      <w:r>
-        <w:t>cellenclomplex</w:t>
-      </w:r>
-      <w:proofErr w:type="spellEnd"/>
-      <w:r>
-        <w:t xml:space="preserve"> waar je een man ziet waar je heen kan</w:t>
+        <w:t>Als je door het gat heengaat kom je door een gang en in een cellenclomplex waar je een man ziet waar je heen kan</w:t>
       </w:r>
       <w:r>
         <w:t xml:space="preserve"> </w:t>
@@ -1382,7 +1374,6 @@
         </w:rPr>
         <w:t xml:space="preserve"> Mevrouw </w:t>
       </w:r>
-      <w:proofErr w:type="spellStart"/>
       <w:r>
         <w:rPr>
           <w:rFonts w:cstheme="minorHAnsi"/>
@@ -1392,7 +1383,6 @@
         </w:rPr>
         <w:t>Keultjes</w:t>
       </w:r>
-      <w:proofErr w:type="spellEnd"/>
     </w:p>
     <w:p>
       <w:pPr>
@@ -1615,23 +1605,13 @@
                 <w:szCs w:val="22"/>
               </w:rPr>
             </w:pPr>
-            <w:proofErr w:type="spellStart"/>
-            <w:r>
-              <w:rPr>
-                <w:rFonts w:asciiTheme="minorHAnsi" w:hAnsiTheme="minorHAnsi" w:cstheme="minorHAnsi"/>
-                <w:sz w:val="22"/>
-                <w:szCs w:val="22"/>
-              </w:rPr>
-              <w:t>Gebuik</w:t>
-            </w:r>
-            <w:proofErr w:type="spellEnd"/>
-            <w:r>
-              <w:rPr>
-                <w:rFonts w:asciiTheme="minorHAnsi" w:hAnsiTheme="minorHAnsi" w:cstheme="minorHAnsi"/>
-                <w:sz w:val="22"/>
-                <w:szCs w:val="22"/>
-              </w:rPr>
-              <w:t xml:space="preserve"> de help functie in game</w:t>
+            <w:r>
+              <w:rPr>
+                <w:rFonts w:asciiTheme="minorHAnsi" w:hAnsiTheme="minorHAnsi" w:cstheme="minorHAnsi"/>
+                <w:sz w:val="22"/>
+                <w:szCs w:val="22"/>
+              </w:rPr>
+              <w:t>Gebuik de help functie in game</w:t>
             </w:r>
           </w:p>
           <w:p>
@@ -1665,18 +1645,8 @@
                 <w:sz w:val="22"/>
                 <w:szCs w:val="22"/>
               </w:rPr>
-              <w:t xml:space="preserve">Geeft je de help </w:t>
-            </w:r>
-            <w:proofErr w:type="spellStart"/>
-            <w:r>
-              <w:rPr>
-                <w:rFonts w:asciiTheme="minorHAnsi" w:hAnsiTheme="minorHAnsi" w:cstheme="minorBidi"/>
-                <w:sz w:val="22"/>
-                <w:szCs w:val="22"/>
-              </w:rPr>
-              <w:t>commands</w:t>
-            </w:r>
-            <w:proofErr w:type="spellEnd"/>
+              <w:t>Geeft je de help commands</w:t>
+            </w:r>
           </w:p>
         </w:tc>
         <w:tc>
@@ -1825,61 +1795,7 @@
                 <w:sz w:val="22"/>
                 <w:szCs w:val="22"/>
               </w:rPr>
-              <w:t xml:space="preserve">Je 2 euro laten zien in je </w:t>
-            </w:r>
-            <w:proofErr w:type="spellStart"/>
-            <w:r>
-              <w:rPr>
-                <w:rFonts w:asciiTheme="minorHAnsi" w:hAnsiTheme="minorHAnsi" w:cstheme="minorHAnsi"/>
-                <w:sz w:val="22"/>
-                <w:szCs w:val="22"/>
-              </w:rPr>
-              <w:t>inventory</w:t>
-            </w:r>
-            <w:proofErr w:type="spellEnd"/>
-            <w:r>
-              <w:rPr>
-                <w:rFonts w:asciiTheme="minorHAnsi" w:hAnsiTheme="minorHAnsi" w:cstheme="minorHAnsi"/>
-                <w:sz w:val="22"/>
-                <w:szCs w:val="22"/>
-              </w:rPr>
-              <w:t xml:space="preserve"> (met de  </w:t>
-            </w:r>
-            <w:proofErr w:type="spellStart"/>
-            <w:r>
-              <w:rPr>
-                <w:rFonts w:asciiTheme="minorHAnsi" w:hAnsiTheme="minorHAnsi" w:cstheme="minorHAnsi"/>
-                <w:sz w:val="22"/>
-                <w:szCs w:val="22"/>
-              </w:rPr>
-              <w:t>comm</w:t>
-            </w:r>
-            <w:proofErr w:type="spellEnd"/>
-            <w:r>
-              <w:rPr>
-                <w:rFonts w:asciiTheme="minorHAnsi" w:hAnsiTheme="minorHAnsi" w:cstheme="minorHAnsi"/>
-                <w:sz w:val="22"/>
-                <w:szCs w:val="22"/>
-              </w:rPr>
-              <w:t xml:space="preserve"> </w:t>
-            </w:r>
-            <w:proofErr w:type="spellStart"/>
-            <w:r>
-              <w:rPr>
-                <w:rFonts w:asciiTheme="minorHAnsi" w:hAnsiTheme="minorHAnsi" w:cstheme="minorHAnsi"/>
-                <w:sz w:val="22"/>
-                <w:szCs w:val="22"/>
-              </w:rPr>
-              <w:t>inventory</w:t>
-            </w:r>
-            <w:proofErr w:type="spellEnd"/>
-            <w:r>
-              <w:rPr>
-                <w:rFonts w:asciiTheme="minorHAnsi" w:hAnsiTheme="minorHAnsi" w:cstheme="minorHAnsi"/>
-                <w:sz w:val="22"/>
-                <w:szCs w:val="22"/>
-              </w:rPr>
-              <w:t>)</w:t>
+              <w:t>Je 2 euro laten zien in je inventory (met de  comm inventory)</w:t>
             </w:r>
           </w:p>
         </w:tc>
@@ -2148,43 +2064,7 @@
                 <w:sz w:val="22"/>
                 <w:szCs w:val="22"/>
               </w:rPr>
-              <w:t xml:space="preserve">Vindt de </w:t>
-            </w:r>
-            <w:proofErr w:type="spellStart"/>
-            <w:r>
-              <w:rPr>
-                <w:rFonts w:asciiTheme="minorHAnsi" w:hAnsiTheme="minorHAnsi" w:cstheme="minorHAnsi"/>
-                <w:sz w:val="22"/>
-                <w:szCs w:val="22"/>
-              </w:rPr>
-              <w:t>main</w:t>
-            </w:r>
-            <w:proofErr w:type="spellEnd"/>
-            <w:r>
-              <w:rPr>
-                <w:rFonts w:asciiTheme="minorHAnsi" w:hAnsiTheme="minorHAnsi" w:cstheme="minorHAnsi"/>
-                <w:sz w:val="22"/>
-                <w:szCs w:val="22"/>
-              </w:rPr>
-              <w:t xml:space="preserve"> </w:t>
-            </w:r>
-            <w:proofErr w:type="spellStart"/>
-            <w:r>
-              <w:rPr>
-                <w:rFonts w:asciiTheme="minorHAnsi" w:hAnsiTheme="minorHAnsi" w:cstheme="minorHAnsi"/>
-                <w:sz w:val="22"/>
-                <w:szCs w:val="22"/>
-              </w:rPr>
-              <w:t>ending</w:t>
-            </w:r>
-            <w:proofErr w:type="spellEnd"/>
-            <w:r>
-              <w:rPr>
-                <w:rFonts w:asciiTheme="minorHAnsi" w:hAnsiTheme="minorHAnsi" w:cstheme="minorHAnsi"/>
-                <w:sz w:val="22"/>
-                <w:szCs w:val="22"/>
-              </w:rPr>
-              <w:t xml:space="preserve"> door te spreken met de bewaker</w:t>
+              <w:t>Vindt de main ending door te spreken met de bewaker</w:t>
             </w:r>
           </w:p>
           <w:p>
@@ -2218,18 +2098,8 @@
                 <w:sz w:val="22"/>
                 <w:szCs w:val="22"/>
               </w:rPr>
-              <w:t xml:space="preserve">Zeggen dat je de game hebt </w:t>
-            </w:r>
-            <w:proofErr w:type="spellStart"/>
-            <w:r>
-              <w:rPr>
-                <w:rFonts w:asciiTheme="minorHAnsi" w:hAnsiTheme="minorHAnsi" w:cstheme="minorHAnsi"/>
-                <w:sz w:val="22"/>
-                <w:szCs w:val="22"/>
-              </w:rPr>
-              <w:t>gecomplete</w:t>
-            </w:r>
-            <w:proofErr w:type="spellEnd"/>
+              <w:t>Zeggen dat je de game hebt gecomplete</w:t>
+            </w:r>
           </w:p>
         </w:tc>
         <w:tc>
@@ -3111,23 +2981,13 @@
                 <w:szCs w:val="22"/>
               </w:rPr>
             </w:pPr>
-            <w:proofErr w:type="spellStart"/>
-            <w:r>
-              <w:rPr>
-                <w:rFonts w:asciiTheme="minorHAnsi" w:hAnsiTheme="minorHAnsi" w:cstheme="minorHAnsi"/>
-                <w:sz w:val="22"/>
-                <w:szCs w:val="22"/>
-              </w:rPr>
-              <w:t>Gebuik</w:t>
-            </w:r>
-            <w:proofErr w:type="spellEnd"/>
-            <w:r>
-              <w:rPr>
-                <w:rFonts w:asciiTheme="minorHAnsi" w:hAnsiTheme="minorHAnsi" w:cstheme="minorHAnsi"/>
-                <w:sz w:val="22"/>
-                <w:szCs w:val="22"/>
-              </w:rPr>
-              <w:t xml:space="preserve"> de help functie in game</w:t>
+            <w:r>
+              <w:rPr>
+                <w:rFonts w:asciiTheme="minorHAnsi" w:hAnsiTheme="minorHAnsi" w:cstheme="minorHAnsi"/>
+                <w:sz w:val="22"/>
+                <w:szCs w:val="22"/>
+              </w:rPr>
+              <w:t>Gebuik de help functie in game</w:t>
             </w:r>
           </w:p>
           <w:p>
@@ -3161,18 +3021,8 @@
                 <w:sz w:val="22"/>
                 <w:szCs w:val="22"/>
               </w:rPr>
-              <w:t xml:space="preserve">Geeft je de help </w:t>
-            </w:r>
-            <w:proofErr w:type="spellStart"/>
-            <w:r>
-              <w:rPr>
-                <w:rFonts w:asciiTheme="minorHAnsi" w:hAnsiTheme="minorHAnsi" w:cstheme="minorBidi"/>
-                <w:sz w:val="22"/>
-                <w:szCs w:val="22"/>
-              </w:rPr>
-              <w:t>commands</w:t>
-            </w:r>
-            <w:proofErr w:type="spellEnd"/>
+              <w:t>Geeft je de help commands</w:t>
+            </w:r>
           </w:p>
         </w:tc>
         <w:tc>
@@ -3321,61 +3171,7 @@
                 <w:sz w:val="22"/>
                 <w:szCs w:val="22"/>
               </w:rPr>
-              <w:t xml:space="preserve">Je 2 euro laten zien in je </w:t>
-            </w:r>
-            <w:proofErr w:type="spellStart"/>
-            <w:r>
-              <w:rPr>
-                <w:rFonts w:asciiTheme="minorHAnsi" w:hAnsiTheme="minorHAnsi" w:cstheme="minorHAnsi"/>
-                <w:sz w:val="22"/>
-                <w:szCs w:val="22"/>
-              </w:rPr>
-              <w:t>inventory</w:t>
-            </w:r>
-            <w:proofErr w:type="spellEnd"/>
-            <w:r>
-              <w:rPr>
-                <w:rFonts w:asciiTheme="minorHAnsi" w:hAnsiTheme="minorHAnsi" w:cstheme="minorHAnsi"/>
-                <w:sz w:val="22"/>
-                <w:szCs w:val="22"/>
-              </w:rPr>
-              <w:t xml:space="preserve"> (met de  </w:t>
-            </w:r>
-            <w:proofErr w:type="spellStart"/>
-            <w:r>
-              <w:rPr>
-                <w:rFonts w:asciiTheme="minorHAnsi" w:hAnsiTheme="minorHAnsi" w:cstheme="minorHAnsi"/>
-                <w:sz w:val="22"/>
-                <w:szCs w:val="22"/>
-              </w:rPr>
-              <w:t>comm</w:t>
-            </w:r>
-            <w:proofErr w:type="spellEnd"/>
-            <w:r>
-              <w:rPr>
-                <w:rFonts w:asciiTheme="minorHAnsi" w:hAnsiTheme="minorHAnsi" w:cstheme="minorHAnsi"/>
-                <w:sz w:val="22"/>
-                <w:szCs w:val="22"/>
-              </w:rPr>
-              <w:t xml:space="preserve"> </w:t>
-            </w:r>
-            <w:proofErr w:type="spellStart"/>
-            <w:r>
-              <w:rPr>
-                <w:rFonts w:asciiTheme="minorHAnsi" w:hAnsiTheme="minorHAnsi" w:cstheme="minorHAnsi"/>
-                <w:sz w:val="22"/>
-                <w:szCs w:val="22"/>
-              </w:rPr>
-              <w:t>inventory</w:t>
-            </w:r>
-            <w:proofErr w:type="spellEnd"/>
-            <w:r>
-              <w:rPr>
-                <w:rFonts w:asciiTheme="minorHAnsi" w:hAnsiTheme="minorHAnsi" w:cstheme="minorHAnsi"/>
-                <w:sz w:val="22"/>
-                <w:szCs w:val="22"/>
-              </w:rPr>
-              <w:t>)</w:t>
+              <w:t>Je 2 euro laten zien in je inventory (met de  comm inventory)</w:t>
             </w:r>
           </w:p>
         </w:tc>
@@ -3644,43 +3440,7 @@
                 <w:sz w:val="22"/>
                 <w:szCs w:val="22"/>
               </w:rPr>
-              <w:t xml:space="preserve">Vindt de </w:t>
-            </w:r>
-            <w:proofErr w:type="spellStart"/>
-            <w:r>
-              <w:rPr>
-                <w:rFonts w:asciiTheme="minorHAnsi" w:hAnsiTheme="minorHAnsi" w:cstheme="minorHAnsi"/>
-                <w:sz w:val="22"/>
-                <w:szCs w:val="22"/>
-              </w:rPr>
-              <w:t>main</w:t>
-            </w:r>
-            <w:proofErr w:type="spellEnd"/>
-            <w:r>
-              <w:rPr>
-                <w:rFonts w:asciiTheme="minorHAnsi" w:hAnsiTheme="minorHAnsi" w:cstheme="minorHAnsi"/>
-                <w:sz w:val="22"/>
-                <w:szCs w:val="22"/>
-              </w:rPr>
-              <w:t xml:space="preserve"> </w:t>
-            </w:r>
-            <w:proofErr w:type="spellStart"/>
-            <w:r>
-              <w:rPr>
-                <w:rFonts w:asciiTheme="minorHAnsi" w:hAnsiTheme="minorHAnsi" w:cstheme="minorHAnsi"/>
-                <w:sz w:val="22"/>
-                <w:szCs w:val="22"/>
-              </w:rPr>
-              <w:t>ending</w:t>
-            </w:r>
-            <w:proofErr w:type="spellEnd"/>
-            <w:r>
-              <w:rPr>
-                <w:rFonts w:asciiTheme="minorHAnsi" w:hAnsiTheme="minorHAnsi" w:cstheme="minorHAnsi"/>
-                <w:sz w:val="22"/>
-                <w:szCs w:val="22"/>
-              </w:rPr>
-              <w:t xml:space="preserve"> door te spreken met de bewaker</w:t>
+              <w:t>Vindt de main ending door te spreken met de bewaker</w:t>
             </w:r>
           </w:p>
           <w:p>
@@ -3714,18 +3474,8 @@
                 <w:sz w:val="22"/>
                 <w:szCs w:val="22"/>
               </w:rPr>
-              <w:t xml:space="preserve">Zeggen dat je de game hebt </w:t>
-            </w:r>
-            <w:proofErr w:type="spellStart"/>
-            <w:r>
-              <w:rPr>
-                <w:rFonts w:asciiTheme="minorHAnsi" w:hAnsiTheme="minorHAnsi" w:cstheme="minorHAnsi"/>
-                <w:sz w:val="22"/>
-                <w:szCs w:val="22"/>
-              </w:rPr>
-              <w:t>gecomplete</w:t>
-            </w:r>
-            <w:proofErr w:type="spellEnd"/>
+              <w:t>Zeggen dat je de game hebt gecomplete</w:t>
+            </w:r>
           </w:p>
         </w:tc>
         <w:tc>
@@ -4042,19 +3792,8 @@
           <w:szCs w:val="20"/>
           <w:lang w:eastAsia="ja-JP"/>
         </w:rPr>
-        <w:t xml:space="preserve"> </w:t>
-      </w:r>
-      <w:proofErr w:type="spellStart"/>
-      <w:r>
-        <w:rPr>
-          <w:rFonts w:cstheme="minorHAnsi"/>
-          <w:sz w:val="20"/>
-          <w:szCs w:val="20"/>
-          <w:lang w:eastAsia="ja-JP"/>
-        </w:rPr>
-        <w:t>Dominick</w:t>
-      </w:r>
-      <w:proofErr w:type="spellEnd"/>
+        <w:t xml:space="preserve"> Dominick</w:t>
+      </w:r>
     </w:p>
     <w:p>
       <w:pPr>
@@ -4268,23 +4007,13 @@
                 <w:szCs w:val="22"/>
               </w:rPr>
             </w:pPr>
-            <w:proofErr w:type="spellStart"/>
-            <w:r>
-              <w:rPr>
-                <w:rFonts w:asciiTheme="minorHAnsi" w:hAnsiTheme="minorHAnsi" w:cstheme="minorHAnsi"/>
-                <w:sz w:val="22"/>
-                <w:szCs w:val="22"/>
-              </w:rPr>
-              <w:t>Gebuik</w:t>
-            </w:r>
-            <w:proofErr w:type="spellEnd"/>
-            <w:r>
-              <w:rPr>
-                <w:rFonts w:asciiTheme="minorHAnsi" w:hAnsiTheme="minorHAnsi" w:cstheme="minorHAnsi"/>
-                <w:sz w:val="22"/>
-                <w:szCs w:val="22"/>
-              </w:rPr>
-              <w:t xml:space="preserve"> de help functie in game</w:t>
+            <w:r>
+              <w:rPr>
+                <w:rFonts w:asciiTheme="minorHAnsi" w:hAnsiTheme="minorHAnsi" w:cstheme="minorHAnsi"/>
+                <w:sz w:val="22"/>
+                <w:szCs w:val="22"/>
+              </w:rPr>
+              <w:t>Gebuik de help functie in game</w:t>
             </w:r>
           </w:p>
           <w:p>
@@ -4318,18 +4047,8 @@
                 <w:sz w:val="22"/>
                 <w:szCs w:val="22"/>
               </w:rPr>
-              <w:t xml:space="preserve">Geeft je de help </w:t>
-            </w:r>
-            <w:proofErr w:type="spellStart"/>
-            <w:r>
-              <w:rPr>
-                <w:rFonts w:asciiTheme="minorHAnsi" w:hAnsiTheme="minorHAnsi" w:cstheme="minorBidi"/>
-                <w:sz w:val="22"/>
-                <w:szCs w:val="22"/>
-              </w:rPr>
-              <w:t>commands</w:t>
-            </w:r>
-            <w:proofErr w:type="spellEnd"/>
+              <w:t>Geeft je de help commands</w:t>
+            </w:r>
           </w:p>
         </w:tc>
         <w:tc>
@@ -4478,61 +4197,7 @@
                 <w:sz w:val="22"/>
                 <w:szCs w:val="22"/>
               </w:rPr>
-              <w:t xml:space="preserve">Je 2 euro laten zien in je </w:t>
-            </w:r>
-            <w:proofErr w:type="spellStart"/>
-            <w:r>
-              <w:rPr>
-                <w:rFonts w:asciiTheme="minorHAnsi" w:hAnsiTheme="minorHAnsi" w:cstheme="minorHAnsi"/>
-                <w:sz w:val="22"/>
-                <w:szCs w:val="22"/>
-              </w:rPr>
-              <w:t>inventory</w:t>
-            </w:r>
-            <w:proofErr w:type="spellEnd"/>
-            <w:r>
-              <w:rPr>
-                <w:rFonts w:asciiTheme="minorHAnsi" w:hAnsiTheme="minorHAnsi" w:cstheme="minorHAnsi"/>
-                <w:sz w:val="22"/>
-                <w:szCs w:val="22"/>
-              </w:rPr>
-              <w:t xml:space="preserve"> (met de  </w:t>
-            </w:r>
-            <w:proofErr w:type="spellStart"/>
-            <w:r>
-              <w:rPr>
-                <w:rFonts w:asciiTheme="minorHAnsi" w:hAnsiTheme="minorHAnsi" w:cstheme="minorHAnsi"/>
-                <w:sz w:val="22"/>
-                <w:szCs w:val="22"/>
-              </w:rPr>
-              <w:t>comm</w:t>
-            </w:r>
-            <w:proofErr w:type="spellEnd"/>
-            <w:r>
-              <w:rPr>
-                <w:rFonts w:asciiTheme="minorHAnsi" w:hAnsiTheme="minorHAnsi" w:cstheme="minorHAnsi"/>
-                <w:sz w:val="22"/>
-                <w:szCs w:val="22"/>
-              </w:rPr>
-              <w:t xml:space="preserve"> </w:t>
-            </w:r>
-            <w:proofErr w:type="spellStart"/>
-            <w:r>
-              <w:rPr>
-                <w:rFonts w:asciiTheme="minorHAnsi" w:hAnsiTheme="minorHAnsi" w:cstheme="minorHAnsi"/>
-                <w:sz w:val="22"/>
-                <w:szCs w:val="22"/>
-              </w:rPr>
-              <w:t>inventory</w:t>
-            </w:r>
-            <w:proofErr w:type="spellEnd"/>
-            <w:r>
-              <w:rPr>
-                <w:rFonts w:asciiTheme="minorHAnsi" w:hAnsiTheme="minorHAnsi" w:cstheme="minorHAnsi"/>
-                <w:sz w:val="22"/>
-                <w:szCs w:val="22"/>
-              </w:rPr>
-              <w:t>)</w:t>
+              <w:t>Je 2 euro laten zien in je inventory (met de  comm inventory)</w:t>
             </w:r>
           </w:p>
         </w:tc>
@@ -4801,43 +4466,7 @@
                 <w:sz w:val="22"/>
                 <w:szCs w:val="22"/>
               </w:rPr>
-              <w:t xml:space="preserve">Vindt de </w:t>
-            </w:r>
-            <w:proofErr w:type="spellStart"/>
-            <w:r>
-              <w:rPr>
-                <w:rFonts w:asciiTheme="minorHAnsi" w:hAnsiTheme="minorHAnsi" w:cstheme="minorHAnsi"/>
-                <w:sz w:val="22"/>
-                <w:szCs w:val="22"/>
-              </w:rPr>
-              <w:t>main</w:t>
-            </w:r>
-            <w:proofErr w:type="spellEnd"/>
-            <w:r>
-              <w:rPr>
-                <w:rFonts w:asciiTheme="minorHAnsi" w:hAnsiTheme="minorHAnsi" w:cstheme="minorHAnsi"/>
-                <w:sz w:val="22"/>
-                <w:szCs w:val="22"/>
-              </w:rPr>
-              <w:t xml:space="preserve"> </w:t>
-            </w:r>
-            <w:proofErr w:type="spellStart"/>
-            <w:r>
-              <w:rPr>
-                <w:rFonts w:asciiTheme="minorHAnsi" w:hAnsiTheme="minorHAnsi" w:cstheme="minorHAnsi"/>
-                <w:sz w:val="22"/>
-                <w:szCs w:val="22"/>
-              </w:rPr>
-              <w:t>ending</w:t>
-            </w:r>
-            <w:proofErr w:type="spellEnd"/>
-            <w:r>
-              <w:rPr>
-                <w:rFonts w:asciiTheme="minorHAnsi" w:hAnsiTheme="minorHAnsi" w:cstheme="minorHAnsi"/>
-                <w:sz w:val="22"/>
-                <w:szCs w:val="22"/>
-              </w:rPr>
-              <w:t xml:space="preserve"> door te spreken met de bewaker</w:t>
+              <w:t>Vindt de main ending door te spreken met de bewaker</w:t>
             </w:r>
           </w:p>
           <w:p>
@@ -4871,18 +4500,8 @@
                 <w:sz w:val="22"/>
                 <w:szCs w:val="22"/>
               </w:rPr>
-              <w:t xml:space="preserve">Zeggen dat je de game hebt </w:t>
-            </w:r>
-            <w:proofErr w:type="spellStart"/>
-            <w:r>
-              <w:rPr>
-                <w:rFonts w:asciiTheme="minorHAnsi" w:hAnsiTheme="minorHAnsi" w:cstheme="minorHAnsi"/>
-                <w:sz w:val="22"/>
-                <w:szCs w:val="22"/>
-              </w:rPr>
-              <w:t>gecomplete</w:t>
-            </w:r>
-            <w:proofErr w:type="spellEnd"/>
+              <w:t>Zeggen dat je de game hebt gecomplete</w:t>
+            </w:r>
           </w:p>
         </w:tc>
         <w:tc>
@@ -5128,7 +4747,13 @@
     <w:p/>
     <w:p>
       <w:r>
-        <w:t xml:space="preserve">De applicatie kan beter door duidelijkere uitleg te geven en meer keuzes toe te voegen, zoals extra interacties in het cellencomplex en </w:t>
+        <w:t xml:space="preserve">De applicatie kan beter </w:t>
+      </w:r>
+      <w:r>
+        <w:t xml:space="preserve">worden </w:t>
+      </w:r>
+      <w:r>
+        <w:t xml:space="preserve">door duidelijkere uitleg te geven en meer keuzes toe te voegen, zoals extra interacties in het cellencomplex en </w:t>
       </w:r>
       <w:r>
         <w:t>meer dingen die te doen bij het cellencomplex</w:t>
@@ -7004,10 +6629,71 @@
 </file>
 
 <file path=customXml/item1.xml><?xml version="1.0" encoding="utf-8"?>
-<b:Sources xmlns:b="http://schemas.openxmlformats.org/officeDocument/2006/bibliography" xmlns="http://schemas.openxmlformats.org/officeDocument/2006/bibliography" SelectedStyle="\APASixthEditionOfficeOnline.xsl" StyleName="APA" Version="6"/>
+<?mso-contentType ?>
+<FormTemplates xmlns="http://schemas.microsoft.com/sharepoint/v3/contenttype/forms">
+  <Display>DocumentLibraryForm</Display>
+  <Edit>DocumentLibraryForm</Edit>
+  <New>DocumentLibraryForm</New>
+</FormTemplates>
 </file>
 
 <file path=customXml/item2.xml><?xml version="1.0" encoding="utf-8"?>
+<p:properties xmlns:p="http://schemas.microsoft.com/office/2006/metadata/properties" xmlns:xsi="http://www.w3.org/2001/XMLSchema-instance" xmlns:pc="http://schemas.microsoft.com/office/infopath/2007/PartnerControls">
+  <documentManagement>
+    <TaxCatchAll xmlns="ca98e324-7977-4522-b7cf-9046283ddb02" xsi:nil="true"/>
+    <lcf76f155ced4ddcb4097134ff3c332f xmlns="a9a5e4e2-ea41-4fa3-9e01-a26462f0bf83">
+      <Terms xmlns="http://schemas.microsoft.com/office/infopath/2007/PartnerControls"/>
+    </lcf76f155ced4ddcb4097134ff3c332f>
+    <CultureName xmlns="a9a5e4e2-ea41-4fa3-9e01-a26462f0bf83" xsi:nil="true"/>
+    <Owner xmlns="a9a5e4e2-ea41-4fa3-9e01-a26462f0bf83">
+      <UserInfo>
+        <DisplayName/>
+        <AccountId xsi:nil="true"/>
+        <AccountType/>
+      </UserInfo>
+    </Owner>
+    <Students xmlns="a9a5e4e2-ea41-4fa3-9e01-a26462f0bf83">
+      <UserInfo>
+        <DisplayName/>
+        <AccountId xsi:nil="true"/>
+        <AccountType/>
+      </UserInfo>
+    </Students>
+    <Student_Groups xmlns="a9a5e4e2-ea41-4fa3-9e01-a26462f0bf83">
+      <UserInfo>
+        <DisplayName/>
+        <AccountId xsi:nil="true"/>
+        <AccountType/>
+      </UserInfo>
+    </Student_Groups>
+    <LMS_Mappings xmlns="a9a5e4e2-ea41-4fa3-9e01-a26462f0bf83" xsi:nil="true"/>
+    <Teams_Channel_Section_Location xmlns="a9a5e4e2-ea41-4fa3-9e01-a26462f0bf83" xsi:nil="true"/>
+    <NotebookType xmlns="a9a5e4e2-ea41-4fa3-9e01-a26462f0bf83" xsi:nil="true"/>
+    <AppVersion xmlns="a9a5e4e2-ea41-4fa3-9e01-a26462f0bf83" xsi:nil="true"/>
+    <IsNotebookLocked xmlns="a9a5e4e2-ea41-4fa3-9e01-a26462f0bf83" xsi:nil="true"/>
+    <Templates xmlns="a9a5e4e2-ea41-4fa3-9e01-a26462f0bf83" xsi:nil="true"/>
+    <Self_Registration_Enabled xmlns="a9a5e4e2-ea41-4fa3-9e01-a26462f0bf83" xsi:nil="true"/>
+    <Has_Teacher_Only_SectionGroup xmlns="a9a5e4e2-ea41-4fa3-9e01-a26462f0bf83" xsi:nil="true"/>
+    <FolderType xmlns="a9a5e4e2-ea41-4fa3-9e01-a26462f0bf83" xsi:nil="true"/>
+    <Teachers xmlns="a9a5e4e2-ea41-4fa3-9e01-a26462f0bf83">
+      <UserInfo>
+        <DisplayName/>
+        <AccountId xsi:nil="true"/>
+        <AccountType/>
+      </UserInfo>
+    </Teachers>
+    <Distribution_Groups xmlns="a9a5e4e2-ea41-4fa3-9e01-a26462f0bf83" xsi:nil="true"/>
+    <TeamsChannelId xmlns="a9a5e4e2-ea41-4fa3-9e01-a26462f0bf83" xsi:nil="true"/>
+    <Math_Settings xmlns="a9a5e4e2-ea41-4fa3-9e01-a26462f0bf83" xsi:nil="true"/>
+    <Invited_Students xmlns="a9a5e4e2-ea41-4fa3-9e01-a26462f0bf83" xsi:nil="true"/>
+    <DefaultSectionNames xmlns="a9a5e4e2-ea41-4fa3-9e01-a26462f0bf83" xsi:nil="true"/>
+    <Is_Collaboration_Space_Locked xmlns="a9a5e4e2-ea41-4fa3-9e01-a26462f0bf83" xsi:nil="true"/>
+    <Invited_Teachers xmlns="a9a5e4e2-ea41-4fa3-9e01-a26462f0bf83" xsi:nil="true"/>
+  </documentManagement>
+</p:properties>
+</file>
+
+<file path=customXml/item3.xml><?xml version="1.0" encoding="utf-8"?>
 <ct:contentTypeSchema xmlns:ct="http://schemas.microsoft.com/office/2006/metadata/contentType" xmlns:ma="http://schemas.microsoft.com/office/2006/metadata/properties/metaAttributes" ct:_="" ma:_="" ma:contentTypeName="Document" ma:contentTypeID="0x010100C888A45FADA84444BD97EA692BE9BC28" ma:contentTypeVersion="32" ma:contentTypeDescription="Een nieuw document maken." ma:contentTypeScope="" ma:versionID="3e539cf849ba564f7b1a6bee557c0f9a">
   <xsd:schema xmlns:xsd="http://www.w3.org/2001/XMLSchema" xmlns:xs="http://www.w3.org/2001/XMLSchema" xmlns:p="http://schemas.microsoft.com/office/2006/metadata/properties" xmlns:ns2="a9a5e4e2-ea41-4fa3-9e01-a26462f0bf83" xmlns:ns3="ca98e324-7977-4522-b7cf-9046283ddb02" targetNamespace="http://schemas.microsoft.com/office/2006/metadata/properties" ma:root="true" ma:fieldsID="47214de4247b082c0f82df2374deae0c" ns2:_="" ns3:_="">
     <xsd:import namespace="a9a5e4e2-ea41-4fa3-9e01-a26462f0bf83"/>
@@ -7396,80 +7082,30 @@
 </ct:contentTypeSchema>
 </file>
 
-<file path=customXml/item3.xml><?xml version="1.0" encoding="utf-8"?>
-<p:properties xmlns:p="http://schemas.microsoft.com/office/2006/metadata/properties" xmlns:xsi="http://www.w3.org/2001/XMLSchema-instance" xmlns:pc="http://schemas.microsoft.com/office/infopath/2007/PartnerControls">
-  <documentManagement>
-    <TaxCatchAll xmlns="ca98e324-7977-4522-b7cf-9046283ddb02" xsi:nil="true"/>
-    <lcf76f155ced4ddcb4097134ff3c332f xmlns="a9a5e4e2-ea41-4fa3-9e01-a26462f0bf83">
-      <Terms xmlns="http://schemas.microsoft.com/office/infopath/2007/PartnerControls"/>
-    </lcf76f155ced4ddcb4097134ff3c332f>
-    <CultureName xmlns="a9a5e4e2-ea41-4fa3-9e01-a26462f0bf83" xsi:nil="true"/>
-    <Owner xmlns="a9a5e4e2-ea41-4fa3-9e01-a26462f0bf83">
-      <UserInfo>
-        <DisplayName/>
-        <AccountId xsi:nil="true"/>
-        <AccountType/>
-      </UserInfo>
-    </Owner>
-    <Students xmlns="a9a5e4e2-ea41-4fa3-9e01-a26462f0bf83">
-      <UserInfo>
-        <DisplayName/>
-        <AccountId xsi:nil="true"/>
-        <AccountType/>
-      </UserInfo>
-    </Students>
-    <Student_Groups xmlns="a9a5e4e2-ea41-4fa3-9e01-a26462f0bf83">
-      <UserInfo>
-        <DisplayName/>
-        <AccountId xsi:nil="true"/>
-        <AccountType/>
-      </UserInfo>
-    </Student_Groups>
-    <LMS_Mappings xmlns="a9a5e4e2-ea41-4fa3-9e01-a26462f0bf83" xsi:nil="true"/>
-    <Teams_Channel_Section_Location xmlns="a9a5e4e2-ea41-4fa3-9e01-a26462f0bf83" xsi:nil="true"/>
-    <NotebookType xmlns="a9a5e4e2-ea41-4fa3-9e01-a26462f0bf83" xsi:nil="true"/>
-    <AppVersion xmlns="a9a5e4e2-ea41-4fa3-9e01-a26462f0bf83" xsi:nil="true"/>
-    <IsNotebookLocked xmlns="a9a5e4e2-ea41-4fa3-9e01-a26462f0bf83" xsi:nil="true"/>
-    <Templates xmlns="a9a5e4e2-ea41-4fa3-9e01-a26462f0bf83" xsi:nil="true"/>
-    <Self_Registration_Enabled xmlns="a9a5e4e2-ea41-4fa3-9e01-a26462f0bf83" xsi:nil="true"/>
-    <Has_Teacher_Only_SectionGroup xmlns="a9a5e4e2-ea41-4fa3-9e01-a26462f0bf83" xsi:nil="true"/>
-    <FolderType xmlns="a9a5e4e2-ea41-4fa3-9e01-a26462f0bf83" xsi:nil="true"/>
-    <Teachers xmlns="a9a5e4e2-ea41-4fa3-9e01-a26462f0bf83">
-      <UserInfo>
-        <DisplayName/>
-        <AccountId xsi:nil="true"/>
-        <AccountType/>
-      </UserInfo>
-    </Teachers>
-    <Distribution_Groups xmlns="a9a5e4e2-ea41-4fa3-9e01-a26462f0bf83" xsi:nil="true"/>
-    <TeamsChannelId xmlns="a9a5e4e2-ea41-4fa3-9e01-a26462f0bf83" xsi:nil="true"/>
-    <Math_Settings xmlns="a9a5e4e2-ea41-4fa3-9e01-a26462f0bf83" xsi:nil="true"/>
-    <Invited_Students xmlns="a9a5e4e2-ea41-4fa3-9e01-a26462f0bf83" xsi:nil="true"/>
-    <DefaultSectionNames xmlns="a9a5e4e2-ea41-4fa3-9e01-a26462f0bf83" xsi:nil="true"/>
-    <Is_Collaboration_Space_Locked xmlns="a9a5e4e2-ea41-4fa3-9e01-a26462f0bf83" xsi:nil="true"/>
-    <Invited_Teachers xmlns="a9a5e4e2-ea41-4fa3-9e01-a26462f0bf83" xsi:nil="true"/>
-  </documentManagement>
-</p:properties>
-</file>
-
 <file path=customXml/item4.xml><?xml version="1.0" encoding="utf-8"?>
-<?mso-contentType ?>
-<FormTemplates xmlns="http://schemas.microsoft.com/sharepoint/v3/contenttype/forms">
-  <Display>DocumentLibraryForm</Display>
-  <Edit>DocumentLibraryForm</Edit>
-  <New>DocumentLibraryForm</New>
-</FormTemplates>
+<b:Sources xmlns:b="http://schemas.openxmlformats.org/officeDocument/2006/bibliography" xmlns="http://schemas.openxmlformats.org/officeDocument/2006/bibliography" SelectedStyle="\APASixthEditionOfficeOnline.xsl" StyleName="APA" Version="6"/>
 </file>
 
 <file path=customXml/itemProps1.xml><?xml version="1.0" encoding="utf-8"?>
-<ds:datastoreItem xmlns:ds="http://schemas.openxmlformats.org/officeDocument/2006/customXml" ds:itemID="{B632AD4E-EC48-4C26-ACAB-C1C925C18E76}">
+<ds:datastoreItem xmlns:ds="http://schemas.openxmlformats.org/officeDocument/2006/customXml" ds:itemID="{6D288122-3C47-4828-B998-B181320A419A}">
   <ds:schemaRefs>
-    <ds:schemaRef ds:uri="http://schemas.openxmlformats.org/officeDocument/2006/bibliography"/>
+    <ds:schemaRef ds:uri="http://schemas.microsoft.com/sharepoint/v3/contenttype/forms"/>
   </ds:schemaRefs>
 </ds:datastoreItem>
 </file>
 
 <file path=customXml/itemProps2.xml><?xml version="1.0" encoding="utf-8"?>
+<ds:datastoreItem xmlns:ds="http://schemas.openxmlformats.org/officeDocument/2006/customXml" ds:itemID="{A0B56109-0514-4961-BF25-9A36AD489C9C}">
+  <ds:schemaRefs>
+    <ds:schemaRef ds:uri="http://schemas.microsoft.com/office/2006/metadata/properties"/>
+    <ds:schemaRef ds:uri="http://schemas.microsoft.com/office/infopath/2007/PartnerControls"/>
+    <ds:schemaRef ds:uri="ca98e324-7977-4522-b7cf-9046283ddb02"/>
+    <ds:schemaRef ds:uri="a9a5e4e2-ea41-4fa3-9e01-a26462f0bf83"/>
+  </ds:schemaRefs>
+</ds:datastoreItem>
+</file>
+
+<file path=customXml/itemProps3.xml><?xml version="1.0" encoding="utf-8"?>
 <ds:datastoreItem xmlns:ds="http://schemas.openxmlformats.org/officeDocument/2006/customXml" ds:itemID="{4FFA3A8C-21D4-4773-8BF2-387DD58D9F7F}">
   <ds:schemaRefs>
     <ds:schemaRef ds:uri="http://schemas.microsoft.com/office/2006/metadata/contentType"/>
@@ -7488,21 +7124,10 @@
 </ds:datastoreItem>
 </file>
 
-<file path=customXml/itemProps3.xml><?xml version="1.0" encoding="utf-8"?>
-<ds:datastoreItem xmlns:ds="http://schemas.openxmlformats.org/officeDocument/2006/customXml" ds:itemID="{A0B56109-0514-4961-BF25-9A36AD489C9C}">
+<file path=customXml/itemProps4.xml><?xml version="1.0" encoding="utf-8"?>
+<ds:datastoreItem xmlns:ds="http://schemas.openxmlformats.org/officeDocument/2006/customXml" ds:itemID="{B632AD4E-EC48-4C26-ACAB-C1C925C18E76}">
   <ds:schemaRefs>
-    <ds:schemaRef ds:uri="http://schemas.microsoft.com/office/2006/metadata/properties"/>
-    <ds:schemaRef ds:uri="http://schemas.microsoft.com/office/infopath/2007/PartnerControls"/>
-    <ds:schemaRef ds:uri="ca98e324-7977-4522-b7cf-9046283ddb02"/>
-    <ds:schemaRef ds:uri="a9a5e4e2-ea41-4fa3-9e01-a26462f0bf83"/>
-  </ds:schemaRefs>
-</ds:datastoreItem>
-</file>
-
-<file path=customXml/itemProps4.xml><?xml version="1.0" encoding="utf-8"?>
-<ds:datastoreItem xmlns:ds="http://schemas.openxmlformats.org/officeDocument/2006/customXml" ds:itemID="{6D288122-3C47-4828-B998-B181320A419A}">
-  <ds:schemaRefs>
-    <ds:schemaRef ds:uri="http://schemas.microsoft.com/sharepoint/v3/contenttype/forms"/>
+    <ds:schemaRef ds:uri="http://schemas.openxmlformats.org/officeDocument/2006/bibliography"/>
   </ds:schemaRefs>
 </ds:datastoreItem>
 </file>